--- a/TongHopLab.docx
+++ b/TongHopLab.docx
@@ -1100,8 +1100,6 @@
           </wp:inline>
         </w:drawing>
       </w:r>
-      <w:bookmarkStart w:id="0" w:name="_GoBack"/>
-      <w:bookmarkEnd w:id="0"/>
     </w:p>
     <w:p>
       <w:pPr>
@@ -1863,6 +1861,5340 @@
       </w:tr>
     </w:tbl>
     <w:p/>
+    <w:p>
+      <w:pPr>
+        <w:rPr>
+          <w:rFonts w:ascii="Times New Roman" w:hAnsi="Times New Roman" w:cs="Times New Roman"/>
+          <w:i/>
+          <w:sz w:val="20"/>
+        </w:rPr>
+      </w:pPr>
+    </w:p>
+    <w:p>
+      <w:pPr>
+        <w:rPr>
+          <w:rFonts w:ascii="Times New Roman" w:hAnsi="Times New Roman" w:cs="Times New Roman"/>
+          <w:i/>
+          <w:sz w:val="20"/>
+        </w:rPr>
+      </w:pPr>
+    </w:p>
+    <w:p>
+      <w:pPr>
+        <w:rPr>
+          <w:rFonts w:ascii="Times New Roman" w:hAnsi="Times New Roman" w:cs="Times New Roman"/>
+          <w:i/>
+          <w:sz w:val="20"/>
+        </w:rPr>
+      </w:pPr>
+    </w:p>
+    <w:p>
+      <w:pPr>
+        <w:rPr>
+          <w:rFonts w:ascii="Times New Roman" w:hAnsi="Times New Roman" w:cs="Times New Roman"/>
+          <w:i/>
+          <w:sz w:val="20"/>
+        </w:rPr>
+      </w:pPr>
+    </w:p>
+    <w:p>
+      <w:pPr>
+        <w:rPr>
+          <w:rFonts w:ascii="Times New Roman" w:hAnsi="Times New Roman" w:cs="Times New Roman"/>
+          <w:i/>
+          <w:sz w:val="20"/>
+        </w:rPr>
+      </w:pPr>
+    </w:p>
+    <w:p>
+      <w:pPr>
+        <w:rPr>
+          <w:rFonts w:ascii="Times New Roman" w:hAnsi="Times New Roman" w:cs="Times New Roman"/>
+          <w:i/>
+          <w:sz w:val="20"/>
+        </w:rPr>
+      </w:pPr>
+    </w:p>
+    <w:p>
+      <w:pPr>
+        <w:pStyle w:val="Heading1"/>
+      </w:pPr>
+      <w:proofErr w:type="spellStart"/>
+      <w:r>
+        <w:lastRenderedPageBreak/>
+        <w:t>Bài</w:t>
+      </w:r>
+      <w:proofErr w:type="spellEnd"/>
+      <w:r>
+        <w:t xml:space="preserve"> 3</w:t>
+      </w:r>
+      <w:r>
+        <w:t xml:space="preserve">: </w:t>
+      </w:r>
+      <w:r>
+        <w:t xml:space="preserve">Led 7 </w:t>
+      </w:r>
+      <w:proofErr w:type="spellStart"/>
+      <w:r>
+        <w:t>đoạn</w:t>
+      </w:r>
+      <w:proofErr w:type="spellEnd"/>
+    </w:p>
+    <w:p>
+      <w:pPr>
+        <w:pStyle w:val="Heading2"/>
+      </w:pPr>
+      <w:proofErr w:type="gramStart"/>
+      <w:r>
+        <w:t>1.Mô</w:t>
+      </w:r>
+      <w:proofErr w:type="gramEnd"/>
+      <w:r>
+        <w:t xml:space="preserve"> </w:t>
+      </w:r>
+      <w:proofErr w:type="spellStart"/>
+      <w:r>
+        <w:t>tả</w:t>
+      </w:r>
+      <w:proofErr w:type="spellEnd"/>
+    </w:p>
+    <w:p>
+      <w:pPr>
+        <w:pStyle w:val="NoSpacing"/>
+      </w:pPr>
+      <w:proofErr w:type="spellStart"/>
+      <w:r>
+        <w:t>Mô</w:t>
+      </w:r>
+      <w:proofErr w:type="spellEnd"/>
+      <w:r>
+        <w:t xml:space="preserve"> </w:t>
+      </w:r>
+      <w:proofErr w:type="spellStart"/>
+      <w:r>
+        <w:t>hình</w:t>
+      </w:r>
+      <w:proofErr w:type="spellEnd"/>
+      <w:r>
+        <w:t xml:space="preserve"> </w:t>
+      </w:r>
+      <w:proofErr w:type="spellStart"/>
+      <w:r>
+        <w:t>thực</w:t>
+      </w:r>
+      <w:proofErr w:type="spellEnd"/>
+      <w:r>
+        <w:t xml:space="preserve"> </w:t>
+      </w:r>
+      <w:proofErr w:type="spellStart"/>
+      <w:r>
+        <w:t>hiện</w:t>
+      </w:r>
+      <w:proofErr w:type="spellEnd"/>
+      <w:r>
+        <w:t xml:space="preserve"> </w:t>
+      </w:r>
+      <w:proofErr w:type="spellStart"/>
+      <w:r>
+        <w:t>việc</w:t>
+      </w:r>
+      <w:proofErr w:type="spellEnd"/>
+      <w:r>
+        <w:t xml:space="preserve"> </w:t>
+      </w:r>
+      <w:proofErr w:type="spellStart"/>
+      <w:r>
+        <w:t>hiển</w:t>
+      </w:r>
+      <w:proofErr w:type="spellEnd"/>
+      <w:r>
+        <w:t xml:space="preserve"> </w:t>
+      </w:r>
+      <w:proofErr w:type="spellStart"/>
+      <w:r>
+        <w:t>thị</w:t>
+      </w:r>
+      <w:proofErr w:type="spellEnd"/>
+      <w:r>
+        <w:t xml:space="preserve"> led</w:t>
+      </w:r>
+      <w:r>
+        <w:t xml:space="preserve"> </w:t>
+      </w:r>
+      <w:proofErr w:type="spellStart"/>
+      <w:r>
+        <w:t>các</w:t>
+      </w:r>
+      <w:proofErr w:type="spellEnd"/>
+      <w:r>
+        <w:t xml:space="preserve"> </w:t>
+      </w:r>
+      <w:proofErr w:type="spellStart"/>
+      <w:r>
+        <w:t>số</w:t>
+      </w:r>
+      <w:proofErr w:type="spellEnd"/>
+      <w:r>
+        <w:t xml:space="preserve"> </w:t>
+      </w:r>
+      <w:proofErr w:type="spellStart"/>
+      <w:r>
+        <w:t>từ</w:t>
+      </w:r>
+      <w:proofErr w:type="spellEnd"/>
+      <w:r>
+        <w:t xml:space="preserve"> 0 </w:t>
+      </w:r>
+      <w:proofErr w:type="spellStart"/>
+      <w:r>
+        <w:t>đến</w:t>
+      </w:r>
+      <w:proofErr w:type="spellEnd"/>
+      <w:r>
+        <w:t xml:space="preserve"> 9 </w:t>
+      </w:r>
+      <w:proofErr w:type="spellStart"/>
+      <w:r>
+        <w:t>thông</w:t>
+      </w:r>
+      <w:proofErr w:type="spellEnd"/>
+      <w:r>
+        <w:t xml:space="preserve"> qua </w:t>
+      </w:r>
+      <w:proofErr w:type="spellStart"/>
+      <w:r>
+        <w:t>các</w:t>
+      </w:r>
+      <w:proofErr w:type="spellEnd"/>
+      <w:r>
+        <w:t xml:space="preserve"> </w:t>
+      </w:r>
+      <w:proofErr w:type="spellStart"/>
+      <w:r>
+        <w:t>chân</w:t>
+      </w:r>
+      <w:proofErr w:type="spellEnd"/>
+      <w:r>
+        <w:t xml:space="preserve"> </w:t>
+      </w:r>
+      <w:proofErr w:type="spellStart"/>
+      <w:r>
+        <w:t>cắm</w:t>
+      </w:r>
+      <w:proofErr w:type="spellEnd"/>
+      <w:r>
+        <w:t xml:space="preserve"> </w:t>
+      </w:r>
+      <w:proofErr w:type="spellStart"/>
+      <w:r>
+        <w:t>lần</w:t>
+      </w:r>
+      <w:proofErr w:type="spellEnd"/>
+      <w:r>
+        <w:t xml:space="preserve"> </w:t>
+      </w:r>
+      <w:proofErr w:type="spellStart"/>
+      <w:r>
+        <w:t>lượt</w:t>
+      </w:r>
+      <w:proofErr w:type="spellEnd"/>
+      <w:r>
+        <w:t xml:space="preserve"> </w:t>
+      </w:r>
+      <w:proofErr w:type="spellStart"/>
+      <w:r>
+        <w:t>từ</w:t>
+      </w:r>
+      <w:proofErr w:type="spellEnd"/>
+      <w:r>
+        <w:t xml:space="preserve"> 0 </w:t>
+      </w:r>
+      <w:proofErr w:type="spellStart"/>
+      <w:r>
+        <w:t>đến</w:t>
+      </w:r>
+      <w:proofErr w:type="spellEnd"/>
+      <w:r>
+        <w:t xml:space="preserve"> 6 </w:t>
+      </w:r>
+      <w:proofErr w:type="spellStart"/>
+      <w:r>
+        <w:t>của</w:t>
+      </w:r>
+      <w:proofErr w:type="spellEnd"/>
+      <w:r>
+        <w:t xml:space="preserve"> board </w:t>
+      </w:r>
+      <w:proofErr w:type="spellStart"/>
+      <w:r>
+        <w:t>mạch</w:t>
+      </w:r>
+      <w:proofErr w:type="spellEnd"/>
+      <w:r>
+        <w:t>, qua</w:t>
+      </w:r>
+      <w:r>
+        <w:t xml:space="preserve"> </w:t>
+      </w:r>
+      <w:proofErr w:type="spellStart"/>
+      <w:r>
+        <w:t>thanh</w:t>
+      </w:r>
+      <w:proofErr w:type="spellEnd"/>
+      <w:r>
+        <w:t xml:space="preserve"> </w:t>
+      </w:r>
+      <w:proofErr w:type="spellStart"/>
+      <w:r>
+        <w:t>điện</w:t>
+      </w:r>
+      <w:proofErr w:type="spellEnd"/>
+      <w:r>
+        <w:t xml:space="preserve"> </w:t>
+      </w:r>
+      <w:proofErr w:type="spellStart"/>
+      <w:r>
+        <w:t>trở</w:t>
+      </w:r>
+      <w:proofErr w:type="spellEnd"/>
+      <w:r>
+        <w:t xml:space="preserve"> DIP </w:t>
+      </w:r>
+      <w:proofErr w:type="spellStart"/>
+      <w:r>
+        <w:t>nối</w:t>
+      </w:r>
+      <w:proofErr w:type="spellEnd"/>
+      <w:r>
+        <w:t xml:space="preserve"> </w:t>
+      </w:r>
+      <w:proofErr w:type="spellStart"/>
+      <w:r>
+        <w:t>tới</w:t>
+      </w:r>
+      <w:proofErr w:type="spellEnd"/>
+      <w:r>
+        <w:t xml:space="preserve"> </w:t>
+      </w:r>
+      <w:proofErr w:type="spellStart"/>
+      <w:r>
+        <w:t>đèn</w:t>
+      </w:r>
+      <w:proofErr w:type="spellEnd"/>
+      <w:r>
+        <w:t xml:space="preserve"> Led 7 </w:t>
+      </w:r>
+      <w:proofErr w:type="spellStart"/>
+      <w:r>
+        <w:t>đoạn</w:t>
+      </w:r>
+      <w:proofErr w:type="spellEnd"/>
+      <w:r>
+        <w:t>.</w:t>
+      </w:r>
+      <w:r>
+        <w:t xml:space="preserve"> </w:t>
+      </w:r>
+    </w:p>
+    <w:p>
+      <w:pPr>
+        <w:pStyle w:val="Heading2"/>
+      </w:pPr>
+      <w:proofErr w:type="gramStart"/>
+      <w:r>
+        <w:t>2.Sơ</w:t>
+      </w:r>
+      <w:proofErr w:type="gramEnd"/>
+      <w:r>
+        <w:t xml:space="preserve"> </w:t>
+      </w:r>
+      <w:proofErr w:type="spellStart"/>
+      <w:r>
+        <w:t>đồ</w:t>
+      </w:r>
+      <w:proofErr w:type="spellEnd"/>
+      <w:r>
+        <w:t xml:space="preserve"> </w:t>
+      </w:r>
+      <w:proofErr w:type="spellStart"/>
+      <w:r>
+        <w:t>thiết</w:t>
+      </w:r>
+      <w:proofErr w:type="spellEnd"/>
+      <w:r>
+        <w:t xml:space="preserve"> </w:t>
+      </w:r>
+      <w:proofErr w:type="spellStart"/>
+      <w:r>
+        <w:t>kế</w:t>
+      </w:r>
+      <w:proofErr w:type="spellEnd"/>
+    </w:p>
+    <w:p>
+      <w:pPr>
+        <w:pStyle w:val="NoSpacing"/>
+        <w:keepNext/>
+      </w:pPr>
+      <w:r>
+        <w:rPr>
+          <w:noProof/>
+        </w:rPr>
+        <w:drawing>
+          <wp:inline distT="0" distB="0" distL="0" distR="0" wp14:anchorId="7C46AF12" wp14:editId="09562E6B">
+            <wp:extent cx="4678680" cy="2636520"/>
+            <wp:effectExtent l="0" t="0" r="7620" b="0"/>
+            <wp:docPr id="3" name="Picture 3"/>
+            <wp:cNvGraphicFramePr>
+              <a:graphicFrameLocks xmlns:a="http://schemas.openxmlformats.org/drawingml/2006/main" noChangeAspect="1"/>
+            </wp:cNvGraphicFramePr>
+            <a:graphic xmlns:a="http://schemas.openxmlformats.org/drawingml/2006/main">
+              <a:graphicData uri="http://schemas.openxmlformats.org/drawingml/2006/picture">
+                <pic:pic xmlns:pic="http://schemas.openxmlformats.org/drawingml/2006/picture">
+                  <pic:nvPicPr>
+                    <pic:cNvPr id="1" name=""/>
+                    <pic:cNvPicPr/>
+                  </pic:nvPicPr>
+                  <pic:blipFill>
+                    <a:blip r:embed="rId8"/>
+                    <a:stretch>
+                      <a:fillRect/>
+                    </a:stretch>
+                  </pic:blipFill>
+                  <pic:spPr>
+                    <a:xfrm>
+                      <a:off x="0" y="0"/>
+                      <a:ext cx="4678680" cy="2636520"/>
+                    </a:xfrm>
+                    <a:prstGeom prst="rect">
+                      <a:avLst/>
+                    </a:prstGeom>
+                  </pic:spPr>
+                </pic:pic>
+              </a:graphicData>
+            </a:graphic>
+          </wp:inline>
+        </w:drawing>
+      </w:r>
+    </w:p>
+    <w:p>
+      <w:pPr>
+        <w:pStyle w:val="Caption"/>
+        <w:jc w:val="both"/>
+      </w:pPr>
+      <w:proofErr w:type="spellStart"/>
+      <w:proofErr w:type="gramStart"/>
+      <w:r>
+        <w:t>Hình</w:t>
+      </w:r>
+      <w:proofErr w:type="spellEnd"/>
+      <w:r>
+        <w:t xml:space="preserve">  </w:t>
+      </w:r>
+      <w:r>
+        <w:t>3</w:t>
+      </w:r>
+      <w:proofErr w:type="gramEnd"/>
+      <w:r>
+        <w:t xml:space="preserve">. </w:t>
+      </w:r>
+      <w:proofErr w:type="spellStart"/>
+      <w:r>
+        <w:t>Hiển</w:t>
+      </w:r>
+      <w:proofErr w:type="spellEnd"/>
+      <w:r>
+        <w:t xml:space="preserve"> </w:t>
+      </w:r>
+      <w:proofErr w:type="spellStart"/>
+      <w:r>
+        <w:t>thị</w:t>
+      </w:r>
+      <w:proofErr w:type="spellEnd"/>
+      <w:r>
+        <w:t xml:space="preserve"> </w:t>
+      </w:r>
+      <w:r>
+        <w:t xml:space="preserve">Led </w:t>
+      </w:r>
+      <w:proofErr w:type="spellStart"/>
+      <w:r>
+        <w:t>số</w:t>
+      </w:r>
+      <w:proofErr w:type="spellEnd"/>
+      <w:r>
+        <w:t xml:space="preserve"> 0</w:t>
+      </w:r>
+    </w:p>
+    <w:p>
+      <w:pPr>
+        <w:pStyle w:val="Heading2"/>
+      </w:pPr>
+      <w:r>
+        <w:t xml:space="preserve">3.Đặc </w:t>
+      </w:r>
+      <w:proofErr w:type="spellStart"/>
+      <w:r>
+        <w:t>điểm</w:t>
+      </w:r>
+      <w:proofErr w:type="spellEnd"/>
+      <w:r>
+        <w:t xml:space="preserve"> link </w:t>
+      </w:r>
+      <w:proofErr w:type="spellStart"/>
+      <w:r>
+        <w:t>kiện</w:t>
+      </w:r>
+      <w:proofErr w:type="spellEnd"/>
+    </w:p>
+    <w:p>
+      <w:pPr>
+        <w:pStyle w:val="NoSpacing"/>
+      </w:pPr>
+      <w:r>
+        <w:t xml:space="preserve">- </w:t>
+      </w:r>
+      <w:r>
+        <w:t xml:space="preserve">Led 7 </w:t>
+      </w:r>
+      <w:proofErr w:type="spellStart"/>
+      <w:r>
+        <w:t>đoạn</w:t>
+      </w:r>
+      <w:proofErr w:type="spellEnd"/>
+      <w:r>
+        <w:t xml:space="preserve"> </w:t>
+      </w:r>
+      <w:proofErr w:type="gramStart"/>
+      <w:r>
+        <w:t xml:space="preserve">( </w:t>
+      </w:r>
+      <w:proofErr w:type="spellStart"/>
+      <w:r>
+        <w:t>Hiển</w:t>
+      </w:r>
+      <w:proofErr w:type="spellEnd"/>
+      <w:proofErr w:type="gramEnd"/>
+      <w:r>
+        <w:t xml:space="preserve"> </w:t>
+      </w:r>
+      <w:proofErr w:type="spellStart"/>
+      <w:r>
+        <w:t>thị</w:t>
+      </w:r>
+      <w:proofErr w:type="spellEnd"/>
+      <w:r>
+        <w:t xml:space="preserve"> </w:t>
+      </w:r>
+      <w:proofErr w:type="spellStart"/>
+      <w:r>
+        <w:t>các</w:t>
+      </w:r>
+      <w:proofErr w:type="spellEnd"/>
+      <w:r>
+        <w:t xml:space="preserve"> </w:t>
+      </w:r>
+      <w:proofErr w:type="spellStart"/>
+      <w:r>
+        <w:t>số</w:t>
+      </w:r>
+      <w:proofErr w:type="spellEnd"/>
+      <w:r>
+        <w:t xml:space="preserve"> </w:t>
+      </w:r>
+      <w:proofErr w:type="spellStart"/>
+      <w:r>
+        <w:t>từ</w:t>
+      </w:r>
+      <w:proofErr w:type="spellEnd"/>
+      <w:r>
+        <w:t xml:space="preserve"> 0 </w:t>
+      </w:r>
+      <w:proofErr w:type="spellStart"/>
+      <w:r>
+        <w:t>đế</w:t>
+      </w:r>
+      <w:r>
+        <w:t>n</w:t>
+      </w:r>
+      <w:proofErr w:type="spellEnd"/>
+      <w:r>
+        <w:t xml:space="preserve"> 9</w:t>
+      </w:r>
+      <w:r>
+        <w:t>)</w:t>
+      </w:r>
+    </w:p>
+    <w:p>
+      <w:pPr>
+        <w:pStyle w:val="NoSpacing"/>
+      </w:pPr>
+      <w:r>
+        <w:t xml:space="preserve">- Board </w:t>
+      </w:r>
+      <w:proofErr w:type="spellStart"/>
+      <w:r>
+        <w:t>mạch</w:t>
+      </w:r>
+      <w:proofErr w:type="spellEnd"/>
+    </w:p>
+    <w:p>
+      <w:pPr>
+        <w:pStyle w:val="NoSpacing"/>
+      </w:pPr>
+      <w:r>
+        <w:t xml:space="preserve">- </w:t>
+      </w:r>
+      <w:proofErr w:type="spellStart"/>
+      <w:r>
+        <w:t>Điện</w:t>
+      </w:r>
+      <w:proofErr w:type="spellEnd"/>
+      <w:r>
+        <w:t xml:space="preserve"> </w:t>
+      </w:r>
+      <w:proofErr w:type="spellStart"/>
+      <w:r>
+        <w:t>trở</w:t>
+      </w:r>
+      <w:proofErr w:type="spellEnd"/>
+      <w:r>
+        <w:t xml:space="preserve"> DIP (</w:t>
+      </w:r>
+      <w:proofErr w:type="spellStart"/>
+      <w:r>
+        <w:t>gồm</w:t>
+      </w:r>
+      <w:proofErr w:type="spellEnd"/>
+      <w:r>
+        <w:t xml:space="preserve"> </w:t>
+      </w:r>
+      <w:proofErr w:type="spellStart"/>
+      <w:r>
+        <w:t>hai</w:t>
+      </w:r>
+      <w:proofErr w:type="spellEnd"/>
+      <w:r>
+        <w:t xml:space="preserve"> </w:t>
+      </w:r>
+      <w:proofErr w:type="spellStart"/>
+      <w:r>
+        <w:t>hàng</w:t>
+      </w:r>
+      <w:proofErr w:type="spellEnd"/>
+      <w:r>
+        <w:t xml:space="preserve"> </w:t>
+      </w:r>
+      <w:proofErr w:type="spellStart"/>
+      <w:r>
+        <w:t>chân</w:t>
+      </w:r>
+      <w:proofErr w:type="spellEnd"/>
+      <w:r>
+        <w:t xml:space="preserve"> </w:t>
+      </w:r>
+      <w:proofErr w:type="spellStart"/>
+      <w:r>
+        <w:t>cắm</w:t>
+      </w:r>
+      <w:proofErr w:type="spellEnd"/>
+      <w:r>
+        <w:t xml:space="preserve"> song song)</w:t>
+      </w:r>
+    </w:p>
+    <w:p>
+      <w:pPr>
+        <w:pStyle w:val="Heading2"/>
+      </w:pPr>
+      <w:proofErr w:type="gramStart"/>
+      <w:r>
+        <w:t>4.Mã</w:t>
+      </w:r>
+      <w:proofErr w:type="gramEnd"/>
+      <w:r>
+        <w:t xml:space="preserve"> </w:t>
+      </w:r>
+      <w:proofErr w:type="spellStart"/>
+      <w:r>
+        <w:t>lệnh</w:t>
+      </w:r>
+      <w:proofErr w:type="spellEnd"/>
+      <w:r>
+        <w:t xml:space="preserve"> </w:t>
+      </w:r>
+      <w:proofErr w:type="spellStart"/>
+      <w:r>
+        <w:t>chính</w:t>
+      </w:r>
+      <w:proofErr w:type="spellEnd"/>
+    </w:p>
+    <w:tbl>
+      <w:tblPr>
+        <w:tblStyle w:val="TableGrid"/>
+        <w:tblW w:w="0" w:type="auto"/>
+        <w:tblLook w:val="04A0" w:firstRow="1" w:lastRow="0" w:firstColumn="1" w:lastColumn="0" w:noHBand="0" w:noVBand="1"/>
+      </w:tblPr>
+      <w:tblGrid>
+        <w:gridCol w:w="9350"/>
+      </w:tblGrid>
+      <w:tr>
+        <w:tc>
+          <w:tcPr>
+            <w:tcW w:w="9350" w:type="dxa"/>
+          </w:tcPr>
+          <w:p>
+            <w:pPr>
+              <w:pStyle w:val="NoSpacing"/>
+              <w:rPr>
+                <w:i/>
+                <w:sz w:val="24"/>
+              </w:rPr>
+            </w:pPr>
+            <w:proofErr w:type="spellStart"/>
+            <w:r>
+              <w:rPr>
+                <w:i/>
+                <w:sz w:val="24"/>
+              </w:rPr>
+              <w:t>int</w:t>
+            </w:r>
+            <w:proofErr w:type="spellEnd"/>
+            <w:r>
+              <w:rPr>
+                <w:i/>
+                <w:sz w:val="24"/>
+              </w:rPr>
+              <w:t xml:space="preserve"> a=6,b=5,c=4,d=3,e=2,f=1,g=0;</w:t>
+            </w:r>
+          </w:p>
+          <w:p>
+            <w:pPr>
+              <w:pStyle w:val="NoSpacing"/>
+              <w:rPr>
+                <w:i/>
+                <w:sz w:val="24"/>
+              </w:rPr>
+            </w:pPr>
+            <w:r>
+              <w:rPr>
+                <w:i/>
+                <w:sz w:val="24"/>
+              </w:rPr>
+              <w:t>void setup() {</w:t>
+            </w:r>
+          </w:p>
+          <w:p>
+            <w:pPr>
+              <w:pStyle w:val="NoSpacing"/>
+              <w:rPr>
+                <w:i/>
+                <w:sz w:val="24"/>
+              </w:rPr>
+            </w:pPr>
+            <w:r>
+              <w:rPr>
+                <w:i/>
+                <w:sz w:val="24"/>
+              </w:rPr>
+              <w:t xml:space="preserve">  </w:t>
+            </w:r>
+            <w:proofErr w:type="spellStart"/>
+            <w:r>
+              <w:rPr>
+                <w:i/>
+                <w:sz w:val="24"/>
+              </w:rPr>
+              <w:t>pinMode</w:t>
+            </w:r>
+            <w:proofErr w:type="spellEnd"/>
+            <w:r>
+              <w:rPr>
+                <w:i/>
+                <w:sz w:val="24"/>
+              </w:rPr>
+              <w:t>(</w:t>
+            </w:r>
+            <w:proofErr w:type="spellStart"/>
+            <w:r>
+              <w:rPr>
+                <w:i/>
+                <w:sz w:val="24"/>
+              </w:rPr>
+              <w:t>a,OUTPUT</w:t>
+            </w:r>
+            <w:proofErr w:type="spellEnd"/>
+            <w:r>
+              <w:rPr>
+                <w:i/>
+                <w:sz w:val="24"/>
+              </w:rPr>
+              <w:t>);</w:t>
+            </w:r>
+          </w:p>
+          <w:p>
+            <w:pPr>
+              <w:pStyle w:val="NoSpacing"/>
+              <w:rPr>
+                <w:i/>
+                <w:sz w:val="24"/>
+              </w:rPr>
+            </w:pPr>
+            <w:r>
+              <w:rPr>
+                <w:i/>
+                <w:sz w:val="24"/>
+              </w:rPr>
+              <w:t xml:space="preserve">  </w:t>
+            </w:r>
+            <w:proofErr w:type="spellStart"/>
+            <w:r>
+              <w:rPr>
+                <w:i/>
+                <w:sz w:val="24"/>
+              </w:rPr>
+              <w:t>pinMode</w:t>
+            </w:r>
+            <w:proofErr w:type="spellEnd"/>
+            <w:r>
+              <w:rPr>
+                <w:i/>
+                <w:sz w:val="24"/>
+              </w:rPr>
+              <w:t>(</w:t>
+            </w:r>
+            <w:proofErr w:type="spellStart"/>
+            <w:r>
+              <w:rPr>
+                <w:i/>
+                <w:sz w:val="24"/>
+              </w:rPr>
+              <w:t>b,OUTPUT</w:t>
+            </w:r>
+            <w:proofErr w:type="spellEnd"/>
+            <w:r>
+              <w:rPr>
+                <w:i/>
+                <w:sz w:val="24"/>
+              </w:rPr>
+              <w:t>);</w:t>
+            </w:r>
+          </w:p>
+          <w:p>
+            <w:pPr>
+              <w:pStyle w:val="NoSpacing"/>
+              <w:rPr>
+                <w:i/>
+                <w:sz w:val="24"/>
+              </w:rPr>
+            </w:pPr>
+            <w:r>
+              <w:rPr>
+                <w:i/>
+                <w:sz w:val="24"/>
+              </w:rPr>
+              <w:t xml:space="preserve">  </w:t>
+            </w:r>
+            <w:proofErr w:type="spellStart"/>
+            <w:r>
+              <w:rPr>
+                <w:i/>
+                <w:sz w:val="24"/>
+              </w:rPr>
+              <w:t>pinMode</w:t>
+            </w:r>
+            <w:proofErr w:type="spellEnd"/>
+            <w:r>
+              <w:rPr>
+                <w:i/>
+                <w:sz w:val="24"/>
+              </w:rPr>
+              <w:t>(</w:t>
+            </w:r>
+            <w:proofErr w:type="spellStart"/>
+            <w:r>
+              <w:rPr>
+                <w:i/>
+                <w:sz w:val="24"/>
+              </w:rPr>
+              <w:t>c,OUTPUT</w:t>
+            </w:r>
+            <w:proofErr w:type="spellEnd"/>
+            <w:r>
+              <w:rPr>
+                <w:i/>
+                <w:sz w:val="24"/>
+              </w:rPr>
+              <w:t>);</w:t>
+            </w:r>
+          </w:p>
+          <w:p>
+            <w:pPr>
+              <w:pStyle w:val="NoSpacing"/>
+              <w:rPr>
+                <w:i/>
+                <w:sz w:val="24"/>
+              </w:rPr>
+            </w:pPr>
+            <w:r>
+              <w:rPr>
+                <w:i/>
+                <w:sz w:val="24"/>
+              </w:rPr>
+              <w:t xml:space="preserve">  </w:t>
+            </w:r>
+            <w:proofErr w:type="spellStart"/>
+            <w:r>
+              <w:rPr>
+                <w:i/>
+                <w:sz w:val="24"/>
+              </w:rPr>
+              <w:t>pinMode</w:t>
+            </w:r>
+            <w:proofErr w:type="spellEnd"/>
+            <w:r>
+              <w:rPr>
+                <w:i/>
+                <w:sz w:val="24"/>
+              </w:rPr>
+              <w:t>(</w:t>
+            </w:r>
+            <w:proofErr w:type="spellStart"/>
+            <w:r>
+              <w:rPr>
+                <w:i/>
+                <w:sz w:val="24"/>
+              </w:rPr>
+              <w:t>d,OUTPUT</w:t>
+            </w:r>
+            <w:proofErr w:type="spellEnd"/>
+            <w:r>
+              <w:rPr>
+                <w:i/>
+                <w:sz w:val="24"/>
+              </w:rPr>
+              <w:t>);</w:t>
+            </w:r>
+          </w:p>
+          <w:p>
+            <w:pPr>
+              <w:pStyle w:val="NoSpacing"/>
+              <w:rPr>
+                <w:i/>
+                <w:sz w:val="24"/>
+              </w:rPr>
+            </w:pPr>
+            <w:r>
+              <w:rPr>
+                <w:i/>
+                <w:sz w:val="24"/>
+              </w:rPr>
+              <w:t xml:space="preserve">  </w:t>
+            </w:r>
+            <w:proofErr w:type="spellStart"/>
+            <w:r>
+              <w:rPr>
+                <w:i/>
+                <w:sz w:val="24"/>
+              </w:rPr>
+              <w:t>pinMode</w:t>
+            </w:r>
+            <w:proofErr w:type="spellEnd"/>
+            <w:r>
+              <w:rPr>
+                <w:i/>
+                <w:sz w:val="24"/>
+              </w:rPr>
+              <w:t>(</w:t>
+            </w:r>
+            <w:proofErr w:type="spellStart"/>
+            <w:r>
+              <w:rPr>
+                <w:i/>
+                <w:sz w:val="24"/>
+              </w:rPr>
+              <w:t>e,OUTPUT</w:t>
+            </w:r>
+            <w:proofErr w:type="spellEnd"/>
+            <w:r>
+              <w:rPr>
+                <w:i/>
+                <w:sz w:val="24"/>
+              </w:rPr>
+              <w:t>);</w:t>
+            </w:r>
+          </w:p>
+          <w:p>
+            <w:pPr>
+              <w:pStyle w:val="NoSpacing"/>
+              <w:rPr>
+                <w:i/>
+                <w:sz w:val="24"/>
+              </w:rPr>
+            </w:pPr>
+            <w:r>
+              <w:rPr>
+                <w:i/>
+                <w:sz w:val="24"/>
+              </w:rPr>
+              <w:lastRenderedPageBreak/>
+              <w:t xml:space="preserve">  </w:t>
+            </w:r>
+            <w:proofErr w:type="spellStart"/>
+            <w:r>
+              <w:rPr>
+                <w:i/>
+                <w:sz w:val="24"/>
+              </w:rPr>
+              <w:t>pinMode</w:t>
+            </w:r>
+            <w:proofErr w:type="spellEnd"/>
+            <w:r>
+              <w:rPr>
+                <w:i/>
+                <w:sz w:val="24"/>
+              </w:rPr>
+              <w:t>(</w:t>
+            </w:r>
+            <w:proofErr w:type="spellStart"/>
+            <w:r>
+              <w:rPr>
+                <w:i/>
+                <w:sz w:val="24"/>
+              </w:rPr>
+              <w:t>f,OUTPUT</w:t>
+            </w:r>
+            <w:proofErr w:type="spellEnd"/>
+            <w:r>
+              <w:rPr>
+                <w:i/>
+                <w:sz w:val="24"/>
+              </w:rPr>
+              <w:t>);</w:t>
+            </w:r>
+          </w:p>
+          <w:p>
+            <w:pPr>
+              <w:pStyle w:val="NoSpacing"/>
+              <w:rPr>
+                <w:i/>
+                <w:sz w:val="24"/>
+              </w:rPr>
+            </w:pPr>
+            <w:r>
+              <w:rPr>
+                <w:i/>
+                <w:sz w:val="24"/>
+              </w:rPr>
+              <w:t xml:space="preserve">  </w:t>
+            </w:r>
+            <w:proofErr w:type="spellStart"/>
+            <w:r>
+              <w:rPr>
+                <w:i/>
+                <w:sz w:val="24"/>
+              </w:rPr>
+              <w:t>pinMode</w:t>
+            </w:r>
+            <w:proofErr w:type="spellEnd"/>
+            <w:r>
+              <w:rPr>
+                <w:i/>
+                <w:sz w:val="24"/>
+              </w:rPr>
+              <w:t>(</w:t>
+            </w:r>
+            <w:proofErr w:type="spellStart"/>
+            <w:r>
+              <w:rPr>
+                <w:i/>
+                <w:sz w:val="24"/>
+              </w:rPr>
+              <w:t>g,OUTPUT</w:t>
+            </w:r>
+            <w:proofErr w:type="spellEnd"/>
+            <w:r>
+              <w:rPr>
+                <w:i/>
+                <w:sz w:val="24"/>
+              </w:rPr>
+              <w:t>);</w:t>
+            </w:r>
+          </w:p>
+          <w:p>
+            <w:pPr>
+              <w:pStyle w:val="NoSpacing"/>
+              <w:rPr>
+                <w:i/>
+                <w:sz w:val="24"/>
+              </w:rPr>
+            </w:pPr>
+            <w:r>
+              <w:rPr>
+                <w:i/>
+                <w:sz w:val="24"/>
+              </w:rPr>
+              <w:t>}</w:t>
+            </w:r>
+          </w:p>
+          <w:p>
+            <w:pPr>
+              <w:pStyle w:val="NoSpacing"/>
+              <w:rPr>
+                <w:i/>
+                <w:sz w:val="24"/>
+              </w:rPr>
+            </w:pPr>
+            <w:r>
+              <w:rPr>
+                <w:i/>
+                <w:sz w:val="24"/>
+              </w:rPr>
+              <w:t>void KHONG(){</w:t>
+            </w:r>
+          </w:p>
+          <w:p>
+            <w:pPr>
+              <w:pStyle w:val="NoSpacing"/>
+              <w:rPr>
+                <w:i/>
+                <w:sz w:val="24"/>
+              </w:rPr>
+            </w:pPr>
+            <w:r>
+              <w:rPr>
+                <w:i/>
+                <w:sz w:val="24"/>
+              </w:rPr>
+              <w:t xml:space="preserve">  </w:t>
+            </w:r>
+            <w:proofErr w:type="spellStart"/>
+            <w:r>
+              <w:rPr>
+                <w:i/>
+                <w:sz w:val="24"/>
+              </w:rPr>
+              <w:t>digitalWrite</w:t>
+            </w:r>
+            <w:proofErr w:type="spellEnd"/>
+            <w:r>
+              <w:rPr>
+                <w:i/>
+                <w:sz w:val="24"/>
+              </w:rPr>
+              <w:t>(</w:t>
+            </w:r>
+            <w:proofErr w:type="spellStart"/>
+            <w:r>
+              <w:rPr>
+                <w:i/>
+                <w:sz w:val="24"/>
+              </w:rPr>
+              <w:t>a,HIGH</w:t>
+            </w:r>
+            <w:proofErr w:type="spellEnd"/>
+            <w:r>
+              <w:rPr>
+                <w:i/>
+                <w:sz w:val="24"/>
+              </w:rPr>
+              <w:t>);</w:t>
+            </w:r>
+          </w:p>
+          <w:p>
+            <w:pPr>
+              <w:pStyle w:val="NoSpacing"/>
+              <w:rPr>
+                <w:i/>
+                <w:sz w:val="24"/>
+              </w:rPr>
+            </w:pPr>
+            <w:r>
+              <w:rPr>
+                <w:i/>
+                <w:sz w:val="24"/>
+              </w:rPr>
+              <w:t xml:space="preserve">  </w:t>
+            </w:r>
+            <w:proofErr w:type="spellStart"/>
+            <w:r>
+              <w:rPr>
+                <w:i/>
+                <w:sz w:val="24"/>
+              </w:rPr>
+              <w:t>digitalWrite</w:t>
+            </w:r>
+            <w:proofErr w:type="spellEnd"/>
+            <w:r>
+              <w:rPr>
+                <w:i/>
+                <w:sz w:val="24"/>
+              </w:rPr>
+              <w:t>(</w:t>
+            </w:r>
+            <w:proofErr w:type="spellStart"/>
+            <w:r>
+              <w:rPr>
+                <w:i/>
+                <w:sz w:val="24"/>
+              </w:rPr>
+              <w:t>b,HIGH</w:t>
+            </w:r>
+            <w:proofErr w:type="spellEnd"/>
+            <w:r>
+              <w:rPr>
+                <w:i/>
+                <w:sz w:val="24"/>
+              </w:rPr>
+              <w:t>);</w:t>
+            </w:r>
+          </w:p>
+          <w:p>
+            <w:pPr>
+              <w:pStyle w:val="NoSpacing"/>
+              <w:rPr>
+                <w:i/>
+                <w:sz w:val="24"/>
+              </w:rPr>
+            </w:pPr>
+            <w:r>
+              <w:rPr>
+                <w:i/>
+                <w:sz w:val="24"/>
+              </w:rPr>
+              <w:t xml:space="preserve">  </w:t>
+            </w:r>
+            <w:proofErr w:type="spellStart"/>
+            <w:r>
+              <w:rPr>
+                <w:i/>
+                <w:sz w:val="24"/>
+              </w:rPr>
+              <w:t>digitalWrite</w:t>
+            </w:r>
+            <w:proofErr w:type="spellEnd"/>
+            <w:r>
+              <w:rPr>
+                <w:i/>
+                <w:sz w:val="24"/>
+              </w:rPr>
+              <w:t>(</w:t>
+            </w:r>
+            <w:proofErr w:type="spellStart"/>
+            <w:r>
+              <w:rPr>
+                <w:i/>
+                <w:sz w:val="24"/>
+              </w:rPr>
+              <w:t>c,HIGH</w:t>
+            </w:r>
+            <w:proofErr w:type="spellEnd"/>
+            <w:r>
+              <w:rPr>
+                <w:i/>
+                <w:sz w:val="24"/>
+              </w:rPr>
+              <w:t>);</w:t>
+            </w:r>
+          </w:p>
+          <w:p>
+            <w:pPr>
+              <w:pStyle w:val="NoSpacing"/>
+              <w:rPr>
+                <w:i/>
+                <w:sz w:val="24"/>
+              </w:rPr>
+            </w:pPr>
+            <w:r>
+              <w:rPr>
+                <w:i/>
+                <w:sz w:val="24"/>
+              </w:rPr>
+              <w:t xml:space="preserve">  </w:t>
+            </w:r>
+            <w:proofErr w:type="spellStart"/>
+            <w:r>
+              <w:rPr>
+                <w:i/>
+                <w:sz w:val="24"/>
+              </w:rPr>
+              <w:t>digitalWrite</w:t>
+            </w:r>
+            <w:proofErr w:type="spellEnd"/>
+            <w:r>
+              <w:rPr>
+                <w:i/>
+                <w:sz w:val="24"/>
+              </w:rPr>
+              <w:t>(</w:t>
+            </w:r>
+            <w:proofErr w:type="spellStart"/>
+            <w:r>
+              <w:rPr>
+                <w:i/>
+                <w:sz w:val="24"/>
+              </w:rPr>
+              <w:t>d,HIGH</w:t>
+            </w:r>
+            <w:proofErr w:type="spellEnd"/>
+            <w:r>
+              <w:rPr>
+                <w:i/>
+                <w:sz w:val="24"/>
+              </w:rPr>
+              <w:t>);</w:t>
+            </w:r>
+          </w:p>
+          <w:p>
+            <w:pPr>
+              <w:pStyle w:val="NoSpacing"/>
+              <w:rPr>
+                <w:i/>
+                <w:sz w:val="24"/>
+              </w:rPr>
+            </w:pPr>
+            <w:r>
+              <w:rPr>
+                <w:i/>
+                <w:sz w:val="24"/>
+              </w:rPr>
+              <w:t xml:space="preserve">  </w:t>
+            </w:r>
+            <w:proofErr w:type="spellStart"/>
+            <w:r>
+              <w:rPr>
+                <w:i/>
+                <w:sz w:val="24"/>
+              </w:rPr>
+              <w:t>digitalWrite</w:t>
+            </w:r>
+            <w:proofErr w:type="spellEnd"/>
+            <w:r>
+              <w:rPr>
+                <w:i/>
+                <w:sz w:val="24"/>
+              </w:rPr>
+              <w:t>(</w:t>
+            </w:r>
+            <w:proofErr w:type="spellStart"/>
+            <w:r>
+              <w:rPr>
+                <w:i/>
+                <w:sz w:val="24"/>
+              </w:rPr>
+              <w:t>e,HIGH</w:t>
+            </w:r>
+            <w:proofErr w:type="spellEnd"/>
+            <w:r>
+              <w:rPr>
+                <w:i/>
+                <w:sz w:val="24"/>
+              </w:rPr>
+              <w:t>);</w:t>
+            </w:r>
+          </w:p>
+          <w:p>
+            <w:pPr>
+              <w:pStyle w:val="NoSpacing"/>
+              <w:rPr>
+                <w:i/>
+                <w:sz w:val="24"/>
+              </w:rPr>
+            </w:pPr>
+            <w:r>
+              <w:rPr>
+                <w:i/>
+                <w:sz w:val="24"/>
+              </w:rPr>
+              <w:t xml:space="preserve">  </w:t>
+            </w:r>
+            <w:proofErr w:type="spellStart"/>
+            <w:r>
+              <w:rPr>
+                <w:i/>
+                <w:sz w:val="24"/>
+              </w:rPr>
+              <w:t>digitalWrite</w:t>
+            </w:r>
+            <w:proofErr w:type="spellEnd"/>
+            <w:r>
+              <w:rPr>
+                <w:i/>
+                <w:sz w:val="24"/>
+              </w:rPr>
+              <w:t>(</w:t>
+            </w:r>
+            <w:proofErr w:type="spellStart"/>
+            <w:r>
+              <w:rPr>
+                <w:i/>
+                <w:sz w:val="24"/>
+              </w:rPr>
+              <w:t>f,HIGH</w:t>
+            </w:r>
+            <w:proofErr w:type="spellEnd"/>
+            <w:r>
+              <w:rPr>
+                <w:i/>
+                <w:sz w:val="24"/>
+              </w:rPr>
+              <w:t>);</w:t>
+            </w:r>
+          </w:p>
+          <w:p>
+            <w:pPr>
+              <w:pStyle w:val="NoSpacing"/>
+              <w:rPr>
+                <w:i/>
+                <w:sz w:val="24"/>
+              </w:rPr>
+            </w:pPr>
+            <w:r>
+              <w:rPr>
+                <w:i/>
+                <w:sz w:val="24"/>
+              </w:rPr>
+              <w:t xml:space="preserve">  </w:t>
+            </w:r>
+            <w:proofErr w:type="spellStart"/>
+            <w:r>
+              <w:rPr>
+                <w:i/>
+                <w:sz w:val="24"/>
+              </w:rPr>
+              <w:t>digitalWrite</w:t>
+            </w:r>
+            <w:proofErr w:type="spellEnd"/>
+            <w:r>
+              <w:rPr>
+                <w:i/>
+                <w:sz w:val="24"/>
+              </w:rPr>
+              <w:t>(</w:t>
+            </w:r>
+            <w:proofErr w:type="spellStart"/>
+            <w:r>
+              <w:rPr>
+                <w:i/>
+                <w:sz w:val="24"/>
+              </w:rPr>
+              <w:t>g,LOW</w:t>
+            </w:r>
+            <w:proofErr w:type="spellEnd"/>
+            <w:r>
+              <w:rPr>
+                <w:i/>
+                <w:sz w:val="24"/>
+              </w:rPr>
+              <w:t>);</w:t>
+            </w:r>
+          </w:p>
+          <w:p>
+            <w:pPr>
+              <w:pStyle w:val="NoSpacing"/>
+              <w:rPr>
+                <w:i/>
+                <w:sz w:val="24"/>
+              </w:rPr>
+            </w:pPr>
+            <w:r>
+              <w:rPr>
+                <w:i/>
+                <w:sz w:val="24"/>
+              </w:rPr>
+              <w:t>}</w:t>
+            </w:r>
+          </w:p>
+          <w:p>
+            <w:pPr>
+              <w:pStyle w:val="NoSpacing"/>
+              <w:rPr>
+                <w:i/>
+                <w:sz w:val="24"/>
+              </w:rPr>
+            </w:pPr>
+            <w:r>
+              <w:rPr>
+                <w:i/>
+                <w:sz w:val="24"/>
+              </w:rPr>
+              <w:t>void TAM(){</w:t>
+            </w:r>
+          </w:p>
+          <w:p>
+            <w:pPr>
+              <w:pStyle w:val="NoSpacing"/>
+              <w:rPr>
+                <w:i/>
+                <w:sz w:val="24"/>
+              </w:rPr>
+            </w:pPr>
+            <w:r>
+              <w:rPr>
+                <w:i/>
+                <w:sz w:val="24"/>
+              </w:rPr>
+              <w:t xml:space="preserve">  </w:t>
+            </w:r>
+            <w:proofErr w:type="spellStart"/>
+            <w:r>
+              <w:rPr>
+                <w:i/>
+                <w:sz w:val="24"/>
+              </w:rPr>
+              <w:t>digitalWrite</w:t>
+            </w:r>
+            <w:proofErr w:type="spellEnd"/>
+            <w:r>
+              <w:rPr>
+                <w:i/>
+                <w:sz w:val="24"/>
+              </w:rPr>
+              <w:t>(</w:t>
+            </w:r>
+            <w:proofErr w:type="spellStart"/>
+            <w:r>
+              <w:rPr>
+                <w:i/>
+                <w:sz w:val="24"/>
+              </w:rPr>
+              <w:t>a,HIGH</w:t>
+            </w:r>
+            <w:proofErr w:type="spellEnd"/>
+            <w:r>
+              <w:rPr>
+                <w:i/>
+                <w:sz w:val="24"/>
+              </w:rPr>
+              <w:t>);</w:t>
+            </w:r>
+          </w:p>
+          <w:p>
+            <w:pPr>
+              <w:pStyle w:val="NoSpacing"/>
+              <w:rPr>
+                <w:i/>
+                <w:sz w:val="24"/>
+              </w:rPr>
+            </w:pPr>
+            <w:r>
+              <w:rPr>
+                <w:i/>
+                <w:sz w:val="24"/>
+              </w:rPr>
+              <w:t xml:space="preserve">  </w:t>
+            </w:r>
+            <w:proofErr w:type="spellStart"/>
+            <w:r>
+              <w:rPr>
+                <w:i/>
+                <w:sz w:val="24"/>
+              </w:rPr>
+              <w:t>digitalWrite</w:t>
+            </w:r>
+            <w:proofErr w:type="spellEnd"/>
+            <w:r>
+              <w:rPr>
+                <w:i/>
+                <w:sz w:val="24"/>
+              </w:rPr>
+              <w:t>(</w:t>
+            </w:r>
+            <w:proofErr w:type="spellStart"/>
+            <w:r>
+              <w:rPr>
+                <w:i/>
+                <w:sz w:val="24"/>
+              </w:rPr>
+              <w:t>b,HIGH</w:t>
+            </w:r>
+            <w:proofErr w:type="spellEnd"/>
+            <w:r>
+              <w:rPr>
+                <w:i/>
+                <w:sz w:val="24"/>
+              </w:rPr>
+              <w:t>);</w:t>
+            </w:r>
+          </w:p>
+          <w:p>
+            <w:pPr>
+              <w:pStyle w:val="NoSpacing"/>
+              <w:rPr>
+                <w:i/>
+                <w:sz w:val="24"/>
+              </w:rPr>
+            </w:pPr>
+            <w:r>
+              <w:rPr>
+                <w:i/>
+                <w:sz w:val="24"/>
+              </w:rPr>
+              <w:t xml:space="preserve">  </w:t>
+            </w:r>
+            <w:proofErr w:type="spellStart"/>
+            <w:r>
+              <w:rPr>
+                <w:i/>
+                <w:sz w:val="24"/>
+              </w:rPr>
+              <w:t>digitalWrite</w:t>
+            </w:r>
+            <w:proofErr w:type="spellEnd"/>
+            <w:r>
+              <w:rPr>
+                <w:i/>
+                <w:sz w:val="24"/>
+              </w:rPr>
+              <w:t>(</w:t>
+            </w:r>
+            <w:proofErr w:type="spellStart"/>
+            <w:r>
+              <w:rPr>
+                <w:i/>
+                <w:sz w:val="24"/>
+              </w:rPr>
+              <w:t>c,HIGH</w:t>
+            </w:r>
+            <w:proofErr w:type="spellEnd"/>
+            <w:r>
+              <w:rPr>
+                <w:i/>
+                <w:sz w:val="24"/>
+              </w:rPr>
+              <w:t>);</w:t>
+            </w:r>
+          </w:p>
+          <w:p>
+            <w:pPr>
+              <w:pStyle w:val="NoSpacing"/>
+              <w:rPr>
+                <w:i/>
+                <w:sz w:val="24"/>
+              </w:rPr>
+            </w:pPr>
+            <w:r>
+              <w:rPr>
+                <w:i/>
+                <w:sz w:val="24"/>
+              </w:rPr>
+              <w:t xml:space="preserve">  </w:t>
+            </w:r>
+            <w:proofErr w:type="spellStart"/>
+            <w:r>
+              <w:rPr>
+                <w:i/>
+                <w:sz w:val="24"/>
+              </w:rPr>
+              <w:t>digitalWrite</w:t>
+            </w:r>
+            <w:proofErr w:type="spellEnd"/>
+            <w:r>
+              <w:rPr>
+                <w:i/>
+                <w:sz w:val="24"/>
+              </w:rPr>
+              <w:t>(</w:t>
+            </w:r>
+            <w:proofErr w:type="spellStart"/>
+            <w:r>
+              <w:rPr>
+                <w:i/>
+                <w:sz w:val="24"/>
+              </w:rPr>
+              <w:t>d,HIGH</w:t>
+            </w:r>
+            <w:proofErr w:type="spellEnd"/>
+            <w:r>
+              <w:rPr>
+                <w:i/>
+                <w:sz w:val="24"/>
+              </w:rPr>
+              <w:t>);</w:t>
+            </w:r>
+          </w:p>
+          <w:p>
+            <w:pPr>
+              <w:pStyle w:val="NoSpacing"/>
+              <w:rPr>
+                <w:i/>
+                <w:sz w:val="24"/>
+              </w:rPr>
+            </w:pPr>
+            <w:r>
+              <w:rPr>
+                <w:i/>
+                <w:sz w:val="24"/>
+              </w:rPr>
+              <w:t xml:space="preserve">  </w:t>
+            </w:r>
+            <w:proofErr w:type="spellStart"/>
+            <w:r>
+              <w:rPr>
+                <w:i/>
+                <w:sz w:val="24"/>
+              </w:rPr>
+              <w:t>digitalWrite</w:t>
+            </w:r>
+            <w:proofErr w:type="spellEnd"/>
+            <w:r>
+              <w:rPr>
+                <w:i/>
+                <w:sz w:val="24"/>
+              </w:rPr>
+              <w:t>(</w:t>
+            </w:r>
+            <w:proofErr w:type="spellStart"/>
+            <w:r>
+              <w:rPr>
+                <w:i/>
+                <w:sz w:val="24"/>
+              </w:rPr>
+              <w:t>e,HIGH</w:t>
+            </w:r>
+            <w:proofErr w:type="spellEnd"/>
+            <w:r>
+              <w:rPr>
+                <w:i/>
+                <w:sz w:val="24"/>
+              </w:rPr>
+              <w:t>);</w:t>
+            </w:r>
+          </w:p>
+          <w:p>
+            <w:pPr>
+              <w:pStyle w:val="NoSpacing"/>
+              <w:rPr>
+                <w:i/>
+                <w:sz w:val="24"/>
+              </w:rPr>
+            </w:pPr>
+            <w:r>
+              <w:rPr>
+                <w:i/>
+                <w:sz w:val="24"/>
+              </w:rPr>
+              <w:t xml:space="preserve">  </w:t>
+            </w:r>
+            <w:proofErr w:type="spellStart"/>
+            <w:r>
+              <w:rPr>
+                <w:i/>
+                <w:sz w:val="24"/>
+              </w:rPr>
+              <w:t>digitalWrite</w:t>
+            </w:r>
+            <w:proofErr w:type="spellEnd"/>
+            <w:r>
+              <w:rPr>
+                <w:i/>
+                <w:sz w:val="24"/>
+              </w:rPr>
+              <w:t>(</w:t>
+            </w:r>
+            <w:proofErr w:type="spellStart"/>
+            <w:r>
+              <w:rPr>
+                <w:i/>
+                <w:sz w:val="24"/>
+              </w:rPr>
+              <w:t>f,HIGH</w:t>
+            </w:r>
+            <w:proofErr w:type="spellEnd"/>
+            <w:r>
+              <w:rPr>
+                <w:i/>
+                <w:sz w:val="24"/>
+              </w:rPr>
+              <w:t>);</w:t>
+            </w:r>
+          </w:p>
+          <w:p>
+            <w:pPr>
+              <w:pStyle w:val="NoSpacing"/>
+              <w:rPr>
+                <w:i/>
+                <w:sz w:val="24"/>
+              </w:rPr>
+            </w:pPr>
+            <w:r>
+              <w:rPr>
+                <w:i/>
+                <w:sz w:val="24"/>
+              </w:rPr>
+              <w:t xml:space="preserve">  </w:t>
+            </w:r>
+            <w:proofErr w:type="spellStart"/>
+            <w:r>
+              <w:rPr>
+                <w:i/>
+                <w:sz w:val="24"/>
+              </w:rPr>
+              <w:t>digitalWrite</w:t>
+            </w:r>
+            <w:proofErr w:type="spellEnd"/>
+            <w:r>
+              <w:rPr>
+                <w:i/>
+                <w:sz w:val="24"/>
+              </w:rPr>
+              <w:t>(</w:t>
+            </w:r>
+            <w:proofErr w:type="spellStart"/>
+            <w:r>
+              <w:rPr>
+                <w:i/>
+                <w:sz w:val="24"/>
+              </w:rPr>
+              <w:t>g,HIGH</w:t>
+            </w:r>
+            <w:proofErr w:type="spellEnd"/>
+            <w:r>
+              <w:rPr>
+                <w:i/>
+                <w:sz w:val="24"/>
+              </w:rPr>
+              <w:t>);</w:t>
+            </w:r>
+          </w:p>
+          <w:p>
+            <w:pPr>
+              <w:pStyle w:val="NoSpacing"/>
+              <w:rPr>
+                <w:i/>
+                <w:sz w:val="24"/>
+              </w:rPr>
+            </w:pPr>
+            <w:r>
+              <w:rPr>
+                <w:i/>
+                <w:sz w:val="24"/>
+              </w:rPr>
+              <w:t>}</w:t>
+            </w:r>
+          </w:p>
+          <w:p>
+            <w:pPr>
+              <w:pStyle w:val="NoSpacing"/>
+              <w:rPr>
+                <w:i/>
+                <w:sz w:val="24"/>
+              </w:rPr>
+            </w:pPr>
+          </w:p>
+          <w:p>
+            <w:pPr>
+              <w:pStyle w:val="NoSpacing"/>
+              <w:rPr>
+                <w:i/>
+                <w:sz w:val="24"/>
+              </w:rPr>
+            </w:pPr>
+            <w:r>
+              <w:rPr>
+                <w:i/>
+                <w:sz w:val="24"/>
+              </w:rPr>
+              <w:t>void loop() {</w:t>
+            </w:r>
+          </w:p>
+          <w:p>
+            <w:pPr>
+              <w:pStyle w:val="NoSpacing"/>
+              <w:rPr>
+                <w:i/>
+                <w:sz w:val="24"/>
+              </w:rPr>
+            </w:pPr>
+            <w:r>
+              <w:rPr>
+                <w:i/>
+                <w:sz w:val="24"/>
+              </w:rPr>
+              <w:t xml:space="preserve">  </w:t>
+            </w:r>
+            <w:r>
+              <w:rPr>
+                <w:i/>
+                <w:sz w:val="24"/>
+              </w:rPr>
+              <w:t>KHONG();</w:t>
+            </w:r>
+          </w:p>
+          <w:p>
+            <w:pPr>
+              <w:pStyle w:val="NoSpacing"/>
+              <w:rPr>
+                <w:i/>
+                <w:sz w:val="24"/>
+              </w:rPr>
+            </w:pPr>
+            <w:r>
+              <w:rPr>
+                <w:i/>
+                <w:sz w:val="24"/>
+              </w:rPr>
+              <w:t xml:space="preserve">  delay(1000);</w:t>
+            </w:r>
+          </w:p>
+          <w:p>
+            <w:pPr>
+              <w:pStyle w:val="NoSpacing"/>
+              <w:rPr>
+                <w:i/>
+                <w:sz w:val="24"/>
+              </w:rPr>
+            </w:pPr>
+            <w:r>
+              <w:rPr>
+                <w:i/>
+                <w:sz w:val="24"/>
+              </w:rPr>
+              <w:lastRenderedPageBreak/>
+              <w:t xml:space="preserve">  TAM();</w:t>
+            </w:r>
+          </w:p>
+          <w:p>
+            <w:pPr>
+              <w:pStyle w:val="NoSpacing"/>
+              <w:rPr>
+                <w:i/>
+                <w:sz w:val="24"/>
+              </w:rPr>
+            </w:pPr>
+            <w:r>
+              <w:rPr>
+                <w:i/>
+                <w:sz w:val="24"/>
+              </w:rPr>
+              <w:t xml:space="preserve">  delay(1000);</w:t>
+            </w:r>
+          </w:p>
+          <w:p>
+            <w:pPr>
+              <w:pStyle w:val="NoSpacing"/>
+            </w:pPr>
+            <w:r>
+              <w:rPr>
+                <w:i/>
+                <w:sz w:val="24"/>
+              </w:rPr>
+              <w:t>}</w:t>
+            </w:r>
+          </w:p>
+        </w:tc>
+      </w:tr>
+    </w:tbl>
+    <w:p/>
+    <w:p>
+      <w:pPr>
+        <w:rPr>
+          <w:rFonts w:ascii="Times New Roman" w:hAnsi="Times New Roman" w:cs="Times New Roman"/>
+          <w:i/>
+          <w:sz w:val="20"/>
+        </w:rPr>
+      </w:pPr>
+    </w:p>
+    <w:p>
+      <w:pPr>
+        <w:rPr>
+          <w:rFonts w:ascii="Times New Roman" w:hAnsi="Times New Roman" w:cs="Times New Roman"/>
+          <w:i/>
+          <w:sz w:val="20"/>
+        </w:rPr>
+      </w:pPr>
+    </w:p>
+    <w:p>
+      <w:pPr>
+        <w:rPr>
+          <w:rFonts w:ascii="Times New Roman" w:hAnsi="Times New Roman" w:cs="Times New Roman"/>
+          <w:i/>
+          <w:sz w:val="20"/>
+        </w:rPr>
+      </w:pPr>
+    </w:p>
+    <w:p>
+      <w:pPr>
+        <w:pStyle w:val="Heading1"/>
+      </w:pPr>
+      <w:proofErr w:type="spellStart"/>
+      <w:r>
+        <w:t>Bài</w:t>
+      </w:r>
+      <w:proofErr w:type="spellEnd"/>
+      <w:r>
+        <w:t xml:space="preserve"> 4</w:t>
+      </w:r>
+      <w:r>
+        <w:t xml:space="preserve">: </w:t>
+      </w:r>
+      <w:r>
+        <w:t xml:space="preserve">Led </w:t>
+      </w:r>
+      <w:proofErr w:type="spellStart"/>
+      <w:r>
+        <w:t>cảm</w:t>
+      </w:r>
+      <w:proofErr w:type="spellEnd"/>
+      <w:r>
+        <w:t xml:space="preserve"> </w:t>
+      </w:r>
+      <w:proofErr w:type="spellStart"/>
+      <w:r>
+        <w:t>biến</w:t>
+      </w:r>
+      <w:proofErr w:type="spellEnd"/>
+      <w:r>
+        <w:t xml:space="preserve"> </w:t>
+      </w:r>
+      <w:proofErr w:type="spellStart"/>
+      <w:r>
+        <w:t>nhiệt</w:t>
+      </w:r>
+      <w:proofErr w:type="spellEnd"/>
+      <w:r>
+        <w:t xml:space="preserve"> </w:t>
+      </w:r>
+      <w:proofErr w:type="spellStart"/>
+      <w:r>
+        <w:t>độ</w:t>
+      </w:r>
+      <w:proofErr w:type="spellEnd"/>
+    </w:p>
+    <w:p>
+      <w:pPr>
+        <w:pStyle w:val="Heading2"/>
+      </w:pPr>
+      <w:proofErr w:type="gramStart"/>
+      <w:r>
+        <w:t>1.Mô</w:t>
+      </w:r>
+      <w:proofErr w:type="gramEnd"/>
+      <w:r>
+        <w:t xml:space="preserve"> </w:t>
+      </w:r>
+      <w:proofErr w:type="spellStart"/>
+      <w:r>
+        <w:t>tả</w:t>
+      </w:r>
+      <w:proofErr w:type="spellEnd"/>
+    </w:p>
+    <w:p>
+      <w:pPr>
+        <w:pStyle w:val="NoSpacing"/>
+      </w:pPr>
+      <w:proofErr w:type="spellStart"/>
+      <w:r>
+        <w:t>Mô</w:t>
+      </w:r>
+      <w:proofErr w:type="spellEnd"/>
+      <w:r>
+        <w:t xml:space="preserve"> </w:t>
+      </w:r>
+      <w:proofErr w:type="spellStart"/>
+      <w:r>
+        <w:t>hình</w:t>
+      </w:r>
+      <w:proofErr w:type="spellEnd"/>
+      <w:r>
+        <w:t xml:space="preserve"> </w:t>
+      </w:r>
+      <w:proofErr w:type="spellStart"/>
+      <w:r>
+        <w:t>thực</w:t>
+      </w:r>
+      <w:proofErr w:type="spellEnd"/>
+      <w:r>
+        <w:t xml:space="preserve"> </w:t>
+      </w:r>
+      <w:proofErr w:type="spellStart"/>
+      <w:r>
+        <w:t>hiện</w:t>
+      </w:r>
+      <w:proofErr w:type="spellEnd"/>
+      <w:r>
+        <w:t xml:space="preserve"> </w:t>
+      </w:r>
+      <w:proofErr w:type="spellStart"/>
+      <w:r>
+        <w:t>việc</w:t>
+      </w:r>
+      <w:proofErr w:type="spellEnd"/>
+      <w:r>
+        <w:t xml:space="preserve"> </w:t>
+      </w:r>
+      <w:proofErr w:type="spellStart"/>
+      <w:r>
+        <w:t>sáng</w:t>
+      </w:r>
+      <w:proofErr w:type="spellEnd"/>
+      <w:r>
+        <w:t xml:space="preserve"> Led </w:t>
+      </w:r>
+      <w:proofErr w:type="spellStart"/>
+      <w:r>
+        <w:t>đi</w:t>
+      </w:r>
+      <w:proofErr w:type="spellEnd"/>
+      <w:r>
+        <w:t xml:space="preserve"> qua </w:t>
+      </w:r>
+      <w:proofErr w:type="spellStart"/>
+      <w:r>
+        <w:t>cổng</w:t>
+      </w:r>
+      <w:proofErr w:type="spellEnd"/>
+      <w:r>
+        <w:t xml:space="preserve"> </w:t>
+      </w:r>
+      <w:proofErr w:type="spellStart"/>
+      <w:r>
+        <w:t>số</w:t>
+      </w:r>
+      <w:proofErr w:type="spellEnd"/>
+      <w:r>
+        <w:t xml:space="preserve"> 10 </w:t>
+      </w:r>
+      <w:proofErr w:type="spellStart"/>
+      <w:r>
+        <w:t>của</w:t>
+      </w:r>
+      <w:proofErr w:type="spellEnd"/>
+      <w:r>
+        <w:t xml:space="preserve"> </w:t>
+      </w:r>
+      <w:proofErr w:type="spellStart"/>
+      <w:r>
+        <w:t>bo</w:t>
+      </w:r>
+      <w:proofErr w:type="spellEnd"/>
+      <w:r>
+        <w:t xml:space="preserve"> </w:t>
+      </w:r>
+      <w:proofErr w:type="spellStart"/>
+      <w:r>
+        <w:t>mạch</w:t>
+      </w:r>
+      <w:proofErr w:type="spellEnd"/>
+      <w:r>
+        <w:t xml:space="preserve"> </w:t>
+      </w:r>
+      <w:proofErr w:type="spellStart"/>
+      <w:r>
+        <w:t>bằng</w:t>
+      </w:r>
+      <w:proofErr w:type="spellEnd"/>
+      <w:r>
+        <w:t xml:space="preserve"> </w:t>
+      </w:r>
+      <w:proofErr w:type="spellStart"/>
+      <w:r>
+        <w:t>việc</w:t>
+      </w:r>
+      <w:proofErr w:type="spellEnd"/>
+      <w:r>
+        <w:t xml:space="preserve"> </w:t>
+      </w:r>
+      <w:proofErr w:type="spellStart"/>
+      <w:r>
+        <w:t>đọc</w:t>
+      </w:r>
+      <w:proofErr w:type="spellEnd"/>
+      <w:r>
+        <w:t xml:space="preserve"> </w:t>
+      </w:r>
+      <w:proofErr w:type="spellStart"/>
+      <w:r>
+        <w:t>nhiệt</w:t>
+      </w:r>
+      <w:proofErr w:type="spellEnd"/>
+      <w:r>
+        <w:t xml:space="preserve"> </w:t>
+      </w:r>
+      <w:proofErr w:type="spellStart"/>
+      <w:r>
+        <w:t>độ</w:t>
+      </w:r>
+      <w:proofErr w:type="spellEnd"/>
+      <w:r>
+        <w:t xml:space="preserve"> </w:t>
+      </w:r>
+      <w:proofErr w:type="spellStart"/>
+      <w:r>
+        <w:t>từ</w:t>
+      </w:r>
+      <w:proofErr w:type="spellEnd"/>
+      <w:r>
+        <w:t xml:space="preserve"> </w:t>
+      </w:r>
+      <w:proofErr w:type="spellStart"/>
+      <w:r>
+        <w:t>cảm</w:t>
+      </w:r>
+      <w:proofErr w:type="spellEnd"/>
+      <w:r>
+        <w:t xml:space="preserve"> </w:t>
+      </w:r>
+      <w:proofErr w:type="spellStart"/>
+      <w:r>
+        <w:t>biến</w:t>
+      </w:r>
+      <w:proofErr w:type="spellEnd"/>
+      <w:r>
+        <w:t xml:space="preserve">, </w:t>
+      </w:r>
+      <w:proofErr w:type="spellStart"/>
+      <w:r>
+        <w:t>nếu</w:t>
+      </w:r>
+      <w:proofErr w:type="spellEnd"/>
+      <w:r>
+        <w:t xml:space="preserve"> </w:t>
+      </w:r>
+      <w:proofErr w:type="spellStart"/>
+      <w:r>
+        <w:t>nhiệt</w:t>
+      </w:r>
+      <w:proofErr w:type="spellEnd"/>
+      <w:r>
+        <w:t xml:space="preserve"> </w:t>
+      </w:r>
+      <w:proofErr w:type="spellStart"/>
+      <w:r>
+        <w:t>độ</w:t>
+      </w:r>
+      <w:proofErr w:type="spellEnd"/>
+      <w:r>
+        <w:t xml:space="preserve"> </w:t>
+      </w:r>
+      <w:proofErr w:type="spellStart"/>
+      <w:r>
+        <w:t>lớn</w:t>
+      </w:r>
+      <w:proofErr w:type="spellEnd"/>
+      <w:r>
+        <w:t xml:space="preserve"> </w:t>
+      </w:r>
+      <w:proofErr w:type="spellStart"/>
+      <w:r>
+        <w:t>hơn</w:t>
+      </w:r>
+      <w:proofErr w:type="spellEnd"/>
+      <w:r>
+        <w:t xml:space="preserve"> 37’C </w:t>
+      </w:r>
+      <w:proofErr w:type="spellStart"/>
+      <w:r>
+        <w:t>thì</w:t>
+      </w:r>
+      <w:proofErr w:type="spellEnd"/>
+      <w:r>
+        <w:t xml:space="preserve"> </w:t>
+      </w:r>
+      <w:proofErr w:type="spellStart"/>
+      <w:r>
+        <w:t>đèn</w:t>
+      </w:r>
+      <w:proofErr w:type="spellEnd"/>
+      <w:r>
+        <w:t xml:space="preserve"> </w:t>
+      </w:r>
+      <w:proofErr w:type="spellStart"/>
+      <w:r>
+        <w:t>sáng</w:t>
+      </w:r>
+      <w:proofErr w:type="spellEnd"/>
+      <w:r>
+        <w:t xml:space="preserve"> </w:t>
+      </w:r>
+      <w:proofErr w:type="spellStart"/>
+      <w:r>
+        <w:t>và</w:t>
+      </w:r>
+      <w:proofErr w:type="spellEnd"/>
+      <w:r>
+        <w:t xml:space="preserve"> </w:t>
+      </w:r>
+      <w:proofErr w:type="spellStart"/>
+      <w:r>
+        <w:t>dưới</w:t>
+      </w:r>
+      <w:proofErr w:type="spellEnd"/>
+      <w:r>
+        <w:t xml:space="preserve"> 37’C </w:t>
+      </w:r>
+      <w:proofErr w:type="spellStart"/>
+      <w:r>
+        <w:t>thì</w:t>
+      </w:r>
+      <w:proofErr w:type="spellEnd"/>
+      <w:r>
+        <w:t xml:space="preserve"> </w:t>
+      </w:r>
+      <w:proofErr w:type="spellStart"/>
+      <w:r>
+        <w:t>đèn</w:t>
+      </w:r>
+      <w:proofErr w:type="spellEnd"/>
+      <w:r>
+        <w:t xml:space="preserve"> </w:t>
+      </w:r>
+      <w:proofErr w:type="spellStart"/>
+      <w:r>
+        <w:t>tắt</w:t>
+      </w:r>
+      <w:proofErr w:type="spellEnd"/>
+      <w:r>
+        <w:t xml:space="preserve">. </w:t>
+      </w:r>
+    </w:p>
+    <w:p>
+      <w:pPr>
+        <w:pStyle w:val="Heading2"/>
+      </w:pPr>
+      <w:proofErr w:type="gramStart"/>
+      <w:r>
+        <w:t>2.Sơ</w:t>
+      </w:r>
+      <w:proofErr w:type="gramEnd"/>
+      <w:r>
+        <w:t xml:space="preserve"> </w:t>
+      </w:r>
+      <w:proofErr w:type="spellStart"/>
+      <w:r>
+        <w:t>đồ</w:t>
+      </w:r>
+      <w:proofErr w:type="spellEnd"/>
+      <w:r>
+        <w:t xml:space="preserve"> </w:t>
+      </w:r>
+      <w:proofErr w:type="spellStart"/>
+      <w:r>
+        <w:t>thiết</w:t>
+      </w:r>
+      <w:proofErr w:type="spellEnd"/>
+      <w:r>
+        <w:t xml:space="preserve"> </w:t>
+      </w:r>
+      <w:proofErr w:type="spellStart"/>
+      <w:r>
+        <w:t>kế</w:t>
+      </w:r>
+      <w:proofErr w:type="spellEnd"/>
+    </w:p>
+    <w:p>
+      <w:pPr>
+        <w:pStyle w:val="NoSpacing"/>
+        <w:keepNext/>
+      </w:pPr>
+      <w:r>
+        <w:rPr>
+          <w:noProof/>
+        </w:rPr>
+        <w:drawing>
+          <wp:inline distT="0" distB="0" distL="0" distR="0" wp14:anchorId="1A6C8217" wp14:editId="426F931C">
+            <wp:extent cx="4320540" cy="2811780"/>
+            <wp:effectExtent l="0" t="0" r="3810" b="7620"/>
+            <wp:docPr id="6" name="Picture 6"/>
+            <wp:cNvGraphicFramePr>
+              <a:graphicFrameLocks xmlns:a="http://schemas.openxmlformats.org/drawingml/2006/main" noChangeAspect="1"/>
+            </wp:cNvGraphicFramePr>
+            <a:graphic xmlns:a="http://schemas.openxmlformats.org/drawingml/2006/main">
+              <a:graphicData uri="http://schemas.openxmlformats.org/drawingml/2006/picture">
+                <pic:pic xmlns:pic="http://schemas.openxmlformats.org/drawingml/2006/picture">
+                  <pic:nvPicPr>
+                    <pic:cNvPr id="1" name=""/>
+                    <pic:cNvPicPr/>
+                  </pic:nvPicPr>
+                  <pic:blipFill>
+                    <a:blip r:embed="rId9"/>
+                    <a:stretch>
+                      <a:fillRect/>
+                    </a:stretch>
+                  </pic:blipFill>
+                  <pic:spPr>
+                    <a:xfrm>
+                      <a:off x="0" y="0"/>
+                      <a:ext cx="4320540" cy="2811780"/>
+                    </a:xfrm>
+                    <a:prstGeom prst="rect">
+                      <a:avLst/>
+                    </a:prstGeom>
+                  </pic:spPr>
+                </pic:pic>
+              </a:graphicData>
+            </a:graphic>
+          </wp:inline>
+        </w:drawing>
+      </w:r>
+    </w:p>
+    <w:p>
+      <w:pPr>
+        <w:pStyle w:val="Caption"/>
+        <w:jc w:val="both"/>
+      </w:pPr>
+      <w:proofErr w:type="spellStart"/>
+      <w:proofErr w:type="gramStart"/>
+      <w:r>
+        <w:t>Hình</w:t>
+      </w:r>
+      <w:proofErr w:type="spellEnd"/>
+      <w:r>
+        <w:t xml:space="preserve">  </w:t>
+      </w:r>
+      <w:r>
+        <w:t>4</w:t>
+      </w:r>
+      <w:proofErr w:type="gramEnd"/>
+      <w:r>
+        <w:t xml:space="preserve">. </w:t>
+      </w:r>
+      <w:r>
+        <w:t xml:space="preserve">Led </w:t>
+      </w:r>
+      <w:proofErr w:type="spellStart"/>
+      <w:r>
+        <w:t>cảm</w:t>
+      </w:r>
+      <w:proofErr w:type="spellEnd"/>
+      <w:r>
+        <w:t xml:space="preserve"> </w:t>
+      </w:r>
+      <w:proofErr w:type="spellStart"/>
+      <w:r>
+        <w:t>biến</w:t>
+      </w:r>
+      <w:proofErr w:type="spellEnd"/>
+      <w:r>
+        <w:t xml:space="preserve"> </w:t>
+      </w:r>
+      <w:proofErr w:type="spellStart"/>
+      <w:r>
+        <w:t>nhiệt</w:t>
+      </w:r>
+      <w:proofErr w:type="spellEnd"/>
+      <w:r>
+        <w:t xml:space="preserve"> </w:t>
+      </w:r>
+      <w:proofErr w:type="spellStart"/>
+      <w:r>
+        <w:t>độ</w:t>
+      </w:r>
+      <w:proofErr w:type="spellEnd"/>
+    </w:p>
+    <w:p>
+      <w:pPr>
+        <w:pStyle w:val="Heading2"/>
+      </w:pPr>
+      <w:r>
+        <w:t xml:space="preserve">3.Đặc </w:t>
+      </w:r>
+      <w:proofErr w:type="spellStart"/>
+      <w:r>
+        <w:t>điểm</w:t>
+      </w:r>
+      <w:proofErr w:type="spellEnd"/>
+      <w:r>
+        <w:t xml:space="preserve"> link </w:t>
+      </w:r>
+      <w:proofErr w:type="spellStart"/>
+      <w:r>
+        <w:t>kiện</w:t>
+      </w:r>
+      <w:proofErr w:type="spellEnd"/>
+    </w:p>
+    <w:p>
+      <w:pPr>
+        <w:pStyle w:val="NoSpacing"/>
+      </w:pPr>
+      <w:r>
+        <w:t>- Led</w:t>
+      </w:r>
+      <w:r>
+        <w:t xml:space="preserve"> </w:t>
+      </w:r>
+      <w:proofErr w:type="spellStart"/>
+      <w:r>
+        <w:t>tím</w:t>
+      </w:r>
+      <w:proofErr w:type="spellEnd"/>
+    </w:p>
+    <w:p>
+      <w:pPr>
+        <w:pStyle w:val="NoSpacing"/>
+      </w:pPr>
+      <w:r>
+        <w:t xml:space="preserve">- Board </w:t>
+      </w:r>
+      <w:proofErr w:type="spellStart"/>
+      <w:r>
+        <w:t>mạch</w:t>
+      </w:r>
+      <w:proofErr w:type="spellEnd"/>
+    </w:p>
+    <w:p>
+      <w:pPr>
+        <w:pStyle w:val="NoSpacing"/>
+      </w:pPr>
+      <w:r>
+        <w:t xml:space="preserve">- </w:t>
+      </w:r>
+      <w:proofErr w:type="spellStart"/>
+      <w:r>
+        <w:t>Cảm</w:t>
+      </w:r>
+      <w:proofErr w:type="spellEnd"/>
+      <w:r>
+        <w:t xml:space="preserve"> </w:t>
+      </w:r>
+      <w:proofErr w:type="spellStart"/>
+      <w:r>
+        <w:t>biến</w:t>
+      </w:r>
+      <w:proofErr w:type="spellEnd"/>
+      <w:r>
+        <w:t xml:space="preserve"> </w:t>
+      </w:r>
+      <w:proofErr w:type="spellStart"/>
+      <w:r>
+        <w:t>nhiệt</w:t>
+      </w:r>
+      <w:proofErr w:type="spellEnd"/>
+      <w:r>
+        <w:t xml:space="preserve"> </w:t>
+      </w:r>
+      <w:proofErr w:type="spellStart"/>
+      <w:r>
+        <w:t>độ</w:t>
+      </w:r>
+      <w:proofErr w:type="spellEnd"/>
+      <w:r>
+        <w:t xml:space="preserve"> TMP36 </w:t>
+      </w:r>
+      <w:proofErr w:type="gramStart"/>
+      <w:r>
+        <w:t>( -</w:t>
+      </w:r>
+      <w:proofErr w:type="gramEnd"/>
+      <w:r>
+        <w:t>40 -&gt; 125 ‘C)</w:t>
+      </w:r>
+    </w:p>
+    <w:p>
+      <w:pPr>
+        <w:pStyle w:val="Heading2"/>
+      </w:pPr>
+      <w:proofErr w:type="gramStart"/>
+      <w:r>
+        <w:lastRenderedPageBreak/>
+        <w:t>4.Mã</w:t>
+      </w:r>
+      <w:proofErr w:type="gramEnd"/>
+      <w:r>
+        <w:t xml:space="preserve"> </w:t>
+      </w:r>
+      <w:proofErr w:type="spellStart"/>
+      <w:r>
+        <w:t>lệnh</w:t>
+      </w:r>
+      <w:proofErr w:type="spellEnd"/>
+      <w:r>
+        <w:t xml:space="preserve"> </w:t>
+      </w:r>
+      <w:proofErr w:type="spellStart"/>
+      <w:r>
+        <w:t>chính</w:t>
+      </w:r>
+      <w:proofErr w:type="spellEnd"/>
+    </w:p>
+    <w:tbl>
+      <w:tblPr>
+        <w:tblStyle w:val="TableGrid"/>
+        <w:tblW w:w="0" w:type="auto"/>
+        <w:tblLook w:val="04A0" w:firstRow="1" w:lastRow="0" w:firstColumn="1" w:lastColumn="0" w:noHBand="0" w:noVBand="1"/>
+      </w:tblPr>
+      <w:tblGrid>
+        <w:gridCol w:w="9350"/>
+      </w:tblGrid>
+      <w:tr>
+        <w:tc>
+          <w:tcPr>
+            <w:tcW w:w="9350" w:type="dxa"/>
+          </w:tcPr>
+          <w:p>
+            <w:pPr>
+              <w:pStyle w:val="NoSpacing"/>
+              <w:rPr>
+                <w:i/>
+                <w:sz w:val="24"/>
+              </w:rPr>
+            </w:pPr>
+            <w:r>
+              <w:rPr>
+                <w:i/>
+                <w:sz w:val="24"/>
+              </w:rPr>
+              <w:t>void setup()</w:t>
+            </w:r>
+          </w:p>
+          <w:p>
+            <w:pPr>
+              <w:pStyle w:val="NoSpacing"/>
+              <w:rPr>
+                <w:i/>
+                <w:sz w:val="24"/>
+              </w:rPr>
+            </w:pPr>
+            <w:r>
+              <w:rPr>
+                <w:i/>
+                <w:sz w:val="24"/>
+              </w:rPr>
+              <w:t>{</w:t>
+            </w:r>
+          </w:p>
+          <w:p>
+            <w:pPr>
+              <w:pStyle w:val="NoSpacing"/>
+              <w:rPr>
+                <w:i/>
+                <w:sz w:val="24"/>
+              </w:rPr>
+            </w:pPr>
+            <w:r>
+              <w:rPr>
+                <w:i/>
+                <w:sz w:val="24"/>
+              </w:rPr>
+              <w:t xml:space="preserve">  </w:t>
+            </w:r>
+            <w:r>
+              <w:rPr>
+                <w:i/>
+                <w:sz w:val="24"/>
+              </w:rPr>
+              <w:t xml:space="preserve">  </w:t>
+            </w:r>
+            <w:proofErr w:type="spellStart"/>
+            <w:r>
+              <w:rPr>
+                <w:i/>
+                <w:sz w:val="24"/>
+              </w:rPr>
+              <w:t>Serial.begin</w:t>
+            </w:r>
+            <w:proofErr w:type="spellEnd"/>
+            <w:r>
+              <w:rPr>
+                <w:i/>
+                <w:sz w:val="24"/>
+              </w:rPr>
+              <w:t>(96000);</w:t>
+            </w:r>
+          </w:p>
+          <w:p>
+            <w:pPr>
+              <w:pStyle w:val="NoSpacing"/>
+              <w:rPr>
+                <w:i/>
+                <w:sz w:val="24"/>
+              </w:rPr>
+            </w:pPr>
+            <w:r>
+              <w:rPr>
+                <w:i/>
+                <w:sz w:val="24"/>
+              </w:rPr>
+              <w:t xml:space="preserve"> </w:t>
+            </w:r>
+            <w:r>
+              <w:rPr>
+                <w:i/>
+                <w:sz w:val="24"/>
+              </w:rPr>
+              <w:t xml:space="preserve">  </w:t>
+            </w:r>
+            <w:r>
+              <w:rPr>
+                <w:i/>
+                <w:sz w:val="24"/>
+              </w:rPr>
+              <w:t xml:space="preserve"> </w:t>
+            </w:r>
+            <w:proofErr w:type="spellStart"/>
+            <w:r>
+              <w:rPr>
+                <w:i/>
+                <w:sz w:val="24"/>
+              </w:rPr>
+              <w:t>pinMode</w:t>
+            </w:r>
+            <w:proofErr w:type="spellEnd"/>
+            <w:r>
+              <w:rPr>
+                <w:i/>
+                <w:sz w:val="24"/>
+              </w:rPr>
+              <w:t>(10,OUTPUT);</w:t>
+            </w:r>
+          </w:p>
+          <w:p>
+            <w:pPr>
+              <w:pStyle w:val="NoSpacing"/>
+              <w:rPr>
+                <w:i/>
+                <w:sz w:val="24"/>
+              </w:rPr>
+            </w:pPr>
+            <w:r>
+              <w:rPr>
+                <w:i/>
+                <w:sz w:val="24"/>
+              </w:rPr>
+              <w:t>}</w:t>
+            </w:r>
+          </w:p>
+          <w:p>
+            <w:pPr>
+              <w:pStyle w:val="NoSpacing"/>
+              <w:rPr>
+                <w:i/>
+                <w:sz w:val="24"/>
+              </w:rPr>
+            </w:pPr>
+            <w:r>
+              <w:rPr>
+                <w:i/>
+                <w:sz w:val="24"/>
+              </w:rPr>
+              <w:t>void loop()</w:t>
+            </w:r>
+          </w:p>
+          <w:p>
+            <w:pPr>
+              <w:pStyle w:val="NoSpacing"/>
+              <w:rPr>
+                <w:i/>
+                <w:sz w:val="24"/>
+              </w:rPr>
+            </w:pPr>
+            <w:r>
+              <w:rPr>
+                <w:i/>
+                <w:sz w:val="24"/>
+              </w:rPr>
+              <w:t>{</w:t>
+            </w:r>
+          </w:p>
+          <w:p>
+            <w:pPr>
+              <w:pStyle w:val="NoSpacing"/>
+              <w:rPr>
+                <w:i/>
+                <w:sz w:val="24"/>
+              </w:rPr>
+            </w:pPr>
+            <w:r>
+              <w:rPr>
+                <w:i/>
+                <w:sz w:val="24"/>
+              </w:rPr>
+              <w:t xml:space="preserve"> </w:t>
+            </w:r>
+            <w:r>
+              <w:rPr>
+                <w:i/>
+                <w:sz w:val="24"/>
+              </w:rPr>
+              <w:t xml:space="preserve">  </w:t>
+            </w:r>
+            <w:r>
+              <w:rPr>
+                <w:i/>
+                <w:sz w:val="24"/>
+              </w:rPr>
+              <w:t xml:space="preserve"> </w:t>
+            </w:r>
+            <w:proofErr w:type="spellStart"/>
+            <w:r>
+              <w:rPr>
+                <w:i/>
+                <w:sz w:val="24"/>
+              </w:rPr>
+              <w:t>int</w:t>
+            </w:r>
+            <w:proofErr w:type="spellEnd"/>
+            <w:r>
+              <w:rPr>
+                <w:i/>
+                <w:sz w:val="24"/>
+              </w:rPr>
+              <w:t xml:space="preserve"> </w:t>
+            </w:r>
+            <w:proofErr w:type="spellStart"/>
+            <w:r>
+              <w:rPr>
+                <w:i/>
+                <w:sz w:val="24"/>
+              </w:rPr>
+              <w:t>GiaTri</w:t>
+            </w:r>
+            <w:proofErr w:type="spellEnd"/>
+            <w:r>
+              <w:rPr>
+                <w:i/>
+                <w:sz w:val="24"/>
+              </w:rPr>
+              <w:t xml:space="preserve"> = </w:t>
+            </w:r>
+            <w:proofErr w:type="spellStart"/>
+            <w:r>
+              <w:rPr>
+                <w:i/>
+                <w:sz w:val="24"/>
+              </w:rPr>
+              <w:t>analogRead</w:t>
+            </w:r>
+            <w:proofErr w:type="spellEnd"/>
+            <w:r>
+              <w:rPr>
+                <w:i/>
+                <w:sz w:val="24"/>
+              </w:rPr>
+              <w:t>(A0);</w:t>
+            </w:r>
+          </w:p>
+          <w:p>
+            <w:pPr>
+              <w:pStyle w:val="NoSpacing"/>
+              <w:rPr>
+                <w:i/>
+                <w:sz w:val="24"/>
+              </w:rPr>
+            </w:pPr>
+            <w:r>
+              <w:rPr>
+                <w:i/>
+                <w:sz w:val="24"/>
+              </w:rPr>
+              <w:t xml:space="preserve"> </w:t>
+            </w:r>
+            <w:r>
+              <w:rPr>
+                <w:i/>
+                <w:sz w:val="24"/>
+              </w:rPr>
+              <w:t xml:space="preserve"> </w:t>
+            </w:r>
+            <w:r>
+              <w:rPr>
+                <w:i/>
+                <w:sz w:val="24"/>
+              </w:rPr>
+              <w:t xml:space="preserve"> </w:t>
+            </w:r>
+            <w:r>
+              <w:rPr>
+                <w:i/>
+                <w:sz w:val="24"/>
+              </w:rPr>
+              <w:t xml:space="preserve"> </w:t>
+            </w:r>
+            <w:proofErr w:type="spellStart"/>
+            <w:r>
+              <w:rPr>
+                <w:i/>
+                <w:sz w:val="24"/>
+              </w:rPr>
+              <w:t>int</w:t>
+            </w:r>
+            <w:proofErr w:type="spellEnd"/>
+            <w:r>
+              <w:rPr>
+                <w:i/>
+                <w:sz w:val="24"/>
+              </w:rPr>
+              <w:t xml:space="preserve"> </w:t>
+            </w:r>
+            <w:proofErr w:type="spellStart"/>
+            <w:r>
+              <w:rPr>
+                <w:i/>
+                <w:sz w:val="24"/>
+              </w:rPr>
+              <w:t>NhietDo</w:t>
+            </w:r>
+            <w:proofErr w:type="spellEnd"/>
+            <w:r>
+              <w:rPr>
+                <w:i/>
+                <w:sz w:val="24"/>
+              </w:rPr>
+              <w:t>=map(GiaTri,20,358,-40,125);</w:t>
+            </w:r>
+          </w:p>
+          <w:p>
+            <w:pPr>
+              <w:pStyle w:val="NoSpacing"/>
+              <w:rPr>
+                <w:i/>
+                <w:sz w:val="24"/>
+              </w:rPr>
+            </w:pPr>
+            <w:r>
+              <w:rPr>
+                <w:i/>
+                <w:sz w:val="24"/>
+              </w:rPr>
+              <w:t xml:space="preserve"> </w:t>
+            </w:r>
+            <w:r>
+              <w:rPr>
+                <w:i/>
+                <w:sz w:val="24"/>
+              </w:rPr>
+              <w:t xml:space="preserve"> </w:t>
+            </w:r>
+            <w:r>
+              <w:rPr>
+                <w:i/>
+                <w:sz w:val="24"/>
+              </w:rPr>
+              <w:t xml:space="preserve"> </w:t>
+            </w:r>
+            <w:r>
+              <w:rPr>
+                <w:i/>
+                <w:sz w:val="24"/>
+              </w:rPr>
+              <w:t xml:space="preserve"> </w:t>
+            </w:r>
+            <w:proofErr w:type="spellStart"/>
+            <w:r>
+              <w:rPr>
+                <w:i/>
+                <w:sz w:val="24"/>
+              </w:rPr>
+              <w:t>Serial.print</w:t>
+            </w:r>
+            <w:proofErr w:type="spellEnd"/>
+            <w:r>
+              <w:rPr>
+                <w:i/>
+                <w:sz w:val="24"/>
+              </w:rPr>
+              <w:t>(</w:t>
+            </w:r>
+            <w:proofErr w:type="spellStart"/>
+            <w:r>
+              <w:rPr>
+                <w:i/>
+                <w:sz w:val="24"/>
+              </w:rPr>
+              <w:t>NhietDo</w:t>
+            </w:r>
+            <w:proofErr w:type="spellEnd"/>
+            <w:r>
+              <w:rPr>
+                <w:i/>
+                <w:sz w:val="24"/>
+              </w:rPr>
+              <w:t>);</w:t>
+            </w:r>
+          </w:p>
+          <w:p>
+            <w:pPr>
+              <w:pStyle w:val="NoSpacing"/>
+              <w:rPr>
+                <w:i/>
+                <w:sz w:val="24"/>
+              </w:rPr>
+            </w:pPr>
+            <w:r>
+              <w:rPr>
+                <w:i/>
+                <w:sz w:val="24"/>
+              </w:rPr>
+              <w:t xml:space="preserve"> </w:t>
+            </w:r>
+            <w:r>
+              <w:rPr>
+                <w:i/>
+                <w:sz w:val="24"/>
+              </w:rPr>
+              <w:t xml:space="preserve"> </w:t>
+            </w:r>
+            <w:r>
+              <w:rPr>
+                <w:i/>
+                <w:sz w:val="24"/>
+              </w:rPr>
+              <w:t xml:space="preserve"> </w:t>
+            </w:r>
+            <w:r>
+              <w:rPr>
+                <w:i/>
+                <w:sz w:val="24"/>
+              </w:rPr>
+              <w:t xml:space="preserve"> </w:t>
+            </w:r>
+            <w:proofErr w:type="spellStart"/>
+            <w:r>
+              <w:rPr>
+                <w:i/>
+                <w:sz w:val="24"/>
+              </w:rPr>
+              <w:t>Serial.print</w:t>
+            </w:r>
+            <w:proofErr w:type="spellEnd"/>
+            <w:r>
+              <w:rPr>
+                <w:i/>
+                <w:sz w:val="24"/>
+              </w:rPr>
+              <w:t>("\t");</w:t>
+            </w:r>
+          </w:p>
+          <w:p>
+            <w:pPr>
+              <w:pStyle w:val="NoSpacing"/>
+              <w:rPr>
+                <w:i/>
+                <w:sz w:val="24"/>
+              </w:rPr>
+            </w:pPr>
+            <w:r>
+              <w:rPr>
+                <w:i/>
+                <w:sz w:val="24"/>
+              </w:rPr>
+              <w:t xml:space="preserve"> </w:t>
+            </w:r>
+            <w:r>
+              <w:rPr>
+                <w:i/>
+                <w:sz w:val="24"/>
+              </w:rPr>
+              <w:t>if(</w:t>
+            </w:r>
+            <w:proofErr w:type="spellStart"/>
+            <w:r>
+              <w:rPr>
+                <w:i/>
+                <w:sz w:val="24"/>
+              </w:rPr>
+              <w:t>NhietDo</w:t>
+            </w:r>
+            <w:proofErr w:type="spellEnd"/>
+            <w:r>
+              <w:rPr>
+                <w:i/>
+                <w:sz w:val="24"/>
+              </w:rPr>
+              <w:t>&gt;37)</w:t>
+            </w:r>
+          </w:p>
+          <w:p>
+            <w:pPr>
+              <w:pStyle w:val="NoSpacing"/>
+              <w:rPr>
+                <w:i/>
+                <w:sz w:val="24"/>
+              </w:rPr>
+            </w:pPr>
+            <w:r>
+              <w:rPr>
+                <w:i/>
+                <w:sz w:val="24"/>
+              </w:rPr>
+              <w:t xml:space="preserve">    </w:t>
+            </w:r>
+            <w:proofErr w:type="spellStart"/>
+            <w:r>
+              <w:rPr>
+                <w:i/>
+                <w:sz w:val="24"/>
+              </w:rPr>
+              <w:t>digitalWrite</w:t>
+            </w:r>
+            <w:proofErr w:type="spellEnd"/>
+            <w:r>
+              <w:rPr>
+                <w:i/>
+                <w:sz w:val="24"/>
+              </w:rPr>
+              <w:t>(10,HIGH);</w:t>
+            </w:r>
+          </w:p>
+          <w:p>
+            <w:pPr>
+              <w:pStyle w:val="NoSpacing"/>
+              <w:rPr>
+                <w:i/>
+                <w:sz w:val="24"/>
+              </w:rPr>
+            </w:pPr>
+            <w:r>
+              <w:rPr>
+                <w:i/>
+                <w:sz w:val="24"/>
+              </w:rPr>
+              <w:t xml:space="preserve"> else</w:t>
+            </w:r>
+          </w:p>
+          <w:p>
+            <w:pPr>
+              <w:pStyle w:val="NoSpacing"/>
+              <w:rPr>
+                <w:i/>
+                <w:sz w:val="24"/>
+              </w:rPr>
+            </w:pPr>
+            <w:r>
+              <w:rPr>
+                <w:i/>
+                <w:sz w:val="24"/>
+              </w:rPr>
+              <w:t xml:space="preserve">    </w:t>
+            </w:r>
+            <w:proofErr w:type="spellStart"/>
+            <w:r>
+              <w:rPr>
+                <w:i/>
+                <w:sz w:val="24"/>
+              </w:rPr>
+              <w:t>digitalWrite</w:t>
+            </w:r>
+            <w:proofErr w:type="spellEnd"/>
+            <w:r>
+              <w:rPr>
+                <w:i/>
+                <w:sz w:val="24"/>
+              </w:rPr>
+              <w:t>(10,LOW);</w:t>
+            </w:r>
+          </w:p>
+          <w:p>
+            <w:pPr>
+              <w:pStyle w:val="NoSpacing"/>
+              <w:rPr>
+                <w:i/>
+                <w:sz w:val="24"/>
+              </w:rPr>
+            </w:pPr>
+            <w:r>
+              <w:rPr>
+                <w:i/>
+                <w:sz w:val="24"/>
+              </w:rPr>
+              <w:t xml:space="preserve">  </w:t>
+            </w:r>
+            <w:r>
+              <w:rPr>
+                <w:i/>
+                <w:sz w:val="24"/>
+              </w:rPr>
+              <w:t xml:space="preserve">  </w:t>
+            </w:r>
+            <w:r>
+              <w:rPr>
+                <w:i/>
+                <w:sz w:val="24"/>
+              </w:rPr>
+              <w:t>delay(1000);</w:t>
+            </w:r>
+          </w:p>
+          <w:p>
+            <w:pPr>
+              <w:rPr>
+                <w:rFonts w:ascii="Times New Roman" w:hAnsi="Times New Roman" w:cs="Times New Roman"/>
+                <w:i/>
+                <w:sz w:val="20"/>
+              </w:rPr>
+            </w:pPr>
+            <w:r>
+              <w:rPr>
+                <w:i/>
+                <w:sz w:val="24"/>
+              </w:rPr>
+              <w:t>}</w:t>
+            </w:r>
+          </w:p>
+        </w:tc>
+      </w:tr>
+    </w:tbl>
+    <w:p>
+      <w:pPr>
+        <w:rPr>
+          <w:rFonts w:ascii="Times New Roman" w:hAnsi="Times New Roman" w:cs="Times New Roman"/>
+          <w:i/>
+          <w:sz w:val="20"/>
+        </w:rPr>
+      </w:pPr>
+    </w:p>
+    <w:p>
+      <w:pPr>
+        <w:rPr>
+          <w:rFonts w:ascii="Times New Roman" w:hAnsi="Times New Roman" w:cs="Times New Roman"/>
+          <w:i/>
+          <w:sz w:val="20"/>
+        </w:rPr>
+      </w:pPr>
+    </w:p>
+    <w:p>
+      <w:pPr>
+        <w:rPr>
+          <w:rFonts w:ascii="Times New Roman" w:hAnsi="Times New Roman" w:cs="Times New Roman"/>
+          <w:i/>
+          <w:sz w:val="20"/>
+        </w:rPr>
+      </w:pPr>
+    </w:p>
+    <w:p>
+      <w:pPr>
+        <w:rPr>
+          <w:rFonts w:ascii="Times New Roman" w:hAnsi="Times New Roman" w:cs="Times New Roman"/>
+          <w:i/>
+          <w:sz w:val="20"/>
+        </w:rPr>
+      </w:pPr>
+    </w:p>
+    <w:p>
+      <w:pPr>
+        <w:rPr>
+          <w:rFonts w:ascii="Times New Roman" w:hAnsi="Times New Roman" w:cs="Times New Roman"/>
+          <w:i/>
+          <w:sz w:val="20"/>
+        </w:rPr>
+      </w:pPr>
+    </w:p>
+    <w:p>
+      <w:pPr>
+        <w:rPr>
+          <w:rFonts w:ascii="Times New Roman" w:hAnsi="Times New Roman" w:cs="Times New Roman"/>
+          <w:i/>
+          <w:sz w:val="20"/>
+        </w:rPr>
+      </w:pPr>
+    </w:p>
+    <w:p>
+      <w:pPr>
+        <w:rPr>
+          <w:rFonts w:ascii="Times New Roman" w:hAnsi="Times New Roman" w:cs="Times New Roman"/>
+          <w:i/>
+          <w:sz w:val="20"/>
+        </w:rPr>
+      </w:pPr>
+    </w:p>
+    <w:p>
+      <w:pPr>
+        <w:rPr>
+          <w:rFonts w:ascii="Times New Roman" w:hAnsi="Times New Roman" w:cs="Times New Roman"/>
+          <w:i/>
+          <w:sz w:val="20"/>
+        </w:rPr>
+      </w:pPr>
+    </w:p>
+    <w:p>
+      <w:pPr>
+        <w:rPr>
+          <w:rFonts w:ascii="Times New Roman" w:hAnsi="Times New Roman" w:cs="Times New Roman"/>
+          <w:i/>
+          <w:sz w:val="20"/>
+        </w:rPr>
+      </w:pPr>
+    </w:p>
+    <w:p>
+      <w:pPr>
+        <w:pStyle w:val="Heading1"/>
+      </w:pPr>
+      <w:proofErr w:type="spellStart"/>
+      <w:r>
+        <w:lastRenderedPageBreak/>
+        <w:t>Bài</w:t>
+      </w:r>
+      <w:proofErr w:type="spellEnd"/>
+      <w:r>
+        <w:t xml:space="preserve"> 5</w:t>
+      </w:r>
+      <w:r>
+        <w:t xml:space="preserve">: </w:t>
+      </w:r>
+      <w:r>
+        <w:t xml:space="preserve">Led </w:t>
+      </w:r>
+      <w:proofErr w:type="spellStart"/>
+      <w:r>
+        <w:t>sáng</w:t>
+      </w:r>
+      <w:proofErr w:type="spellEnd"/>
+      <w:r>
+        <w:t xml:space="preserve"> </w:t>
+      </w:r>
+      <w:proofErr w:type="spellStart"/>
+      <w:r>
+        <w:t>dần</w:t>
+      </w:r>
+      <w:proofErr w:type="spellEnd"/>
+      <w:r>
+        <w:t xml:space="preserve"> </w:t>
+      </w:r>
+      <w:proofErr w:type="spellStart"/>
+      <w:r>
+        <w:t>từ</w:t>
+      </w:r>
+      <w:proofErr w:type="spellEnd"/>
+      <w:r>
+        <w:t xml:space="preserve"> 1 </w:t>
+      </w:r>
+      <w:proofErr w:type="spellStart"/>
+      <w:r>
+        <w:t>đến</w:t>
+      </w:r>
+      <w:proofErr w:type="spellEnd"/>
+      <w:r>
+        <w:t xml:space="preserve"> 10</w:t>
+      </w:r>
+    </w:p>
+    <w:p>
+      <w:pPr>
+        <w:pStyle w:val="Heading2"/>
+      </w:pPr>
+      <w:proofErr w:type="gramStart"/>
+      <w:r>
+        <w:t>1.Mô</w:t>
+      </w:r>
+      <w:proofErr w:type="gramEnd"/>
+      <w:r>
+        <w:t xml:space="preserve"> </w:t>
+      </w:r>
+      <w:proofErr w:type="spellStart"/>
+      <w:r>
+        <w:t>tả</w:t>
+      </w:r>
+      <w:proofErr w:type="spellEnd"/>
+    </w:p>
+    <w:p>
+      <w:pPr>
+        <w:pStyle w:val="NoSpacing"/>
+      </w:pPr>
+      <w:proofErr w:type="spellStart"/>
+      <w:r>
+        <w:t>Mô</w:t>
+      </w:r>
+      <w:proofErr w:type="spellEnd"/>
+      <w:r>
+        <w:t xml:space="preserve"> </w:t>
+      </w:r>
+      <w:proofErr w:type="spellStart"/>
+      <w:r>
+        <w:t>hình</w:t>
+      </w:r>
+      <w:proofErr w:type="spellEnd"/>
+      <w:r>
+        <w:t xml:space="preserve"> </w:t>
+      </w:r>
+      <w:proofErr w:type="spellStart"/>
+      <w:r>
+        <w:t>thực</w:t>
+      </w:r>
+      <w:proofErr w:type="spellEnd"/>
+      <w:r>
+        <w:t xml:space="preserve"> </w:t>
+      </w:r>
+      <w:proofErr w:type="spellStart"/>
+      <w:r>
+        <w:t>hiện</w:t>
+      </w:r>
+      <w:proofErr w:type="spellEnd"/>
+      <w:r>
+        <w:t xml:space="preserve"> </w:t>
+      </w:r>
+      <w:proofErr w:type="spellStart"/>
+      <w:r>
+        <w:t>việc</w:t>
+      </w:r>
+      <w:proofErr w:type="spellEnd"/>
+      <w:r>
+        <w:t xml:space="preserve"> </w:t>
+      </w:r>
+      <w:proofErr w:type="spellStart"/>
+      <w:r>
+        <w:t>sáng</w:t>
+      </w:r>
+      <w:proofErr w:type="spellEnd"/>
+      <w:r>
+        <w:t xml:space="preserve"> Led </w:t>
+      </w:r>
+      <w:proofErr w:type="spellStart"/>
+      <w:r>
+        <w:t>tự</w:t>
+      </w:r>
+      <w:proofErr w:type="spellEnd"/>
+      <w:r>
+        <w:t xml:space="preserve"> </w:t>
+      </w:r>
+      <w:proofErr w:type="spellStart"/>
+      <w:r>
+        <w:t>động</w:t>
+      </w:r>
+      <w:proofErr w:type="spellEnd"/>
+      <w:r>
+        <w:t xml:space="preserve"> </w:t>
+      </w:r>
+      <w:proofErr w:type="spellStart"/>
+      <w:r>
+        <w:t>từ</w:t>
+      </w:r>
+      <w:proofErr w:type="spellEnd"/>
+      <w:r>
+        <w:t xml:space="preserve"> Led 1 </w:t>
+      </w:r>
+      <w:proofErr w:type="spellStart"/>
+      <w:r>
+        <w:t>đến</w:t>
+      </w:r>
+      <w:proofErr w:type="spellEnd"/>
+      <w:r>
+        <w:t xml:space="preserve"> Led 10 </w:t>
+      </w:r>
+      <w:proofErr w:type="spellStart"/>
+      <w:r>
+        <w:t>thông</w:t>
+      </w:r>
+      <w:proofErr w:type="spellEnd"/>
+      <w:r>
+        <w:t xml:space="preserve"> qua </w:t>
+      </w:r>
+      <w:proofErr w:type="spellStart"/>
+      <w:r>
+        <w:t>các</w:t>
+      </w:r>
+      <w:proofErr w:type="spellEnd"/>
+      <w:r>
+        <w:t xml:space="preserve"> </w:t>
+      </w:r>
+      <w:proofErr w:type="spellStart"/>
+      <w:r>
+        <w:t>cổng</w:t>
+      </w:r>
+      <w:proofErr w:type="spellEnd"/>
+      <w:r>
+        <w:t xml:space="preserve"> </w:t>
+      </w:r>
+      <w:proofErr w:type="spellStart"/>
+      <w:r>
+        <w:t>lần</w:t>
+      </w:r>
+      <w:proofErr w:type="spellEnd"/>
+      <w:r>
+        <w:t xml:space="preserve"> </w:t>
+      </w:r>
+      <w:proofErr w:type="spellStart"/>
+      <w:r>
+        <w:t>lượt</w:t>
+      </w:r>
+      <w:proofErr w:type="spellEnd"/>
+      <w:r>
+        <w:t xml:space="preserve"> </w:t>
+      </w:r>
+      <w:proofErr w:type="spellStart"/>
+      <w:r>
+        <w:t>từ</w:t>
+      </w:r>
+      <w:proofErr w:type="spellEnd"/>
+      <w:r>
+        <w:t xml:space="preserve"> 4 </w:t>
+      </w:r>
+      <w:proofErr w:type="spellStart"/>
+      <w:r>
+        <w:t>đến</w:t>
+      </w:r>
+      <w:proofErr w:type="spellEnd"/>
+      <w:r>
+        <w:t xml:space="preserve"> 13 </w:t>
+      </w:r>
+      <w:proofErr w:type="spellStart"/>
+      <w:r>
+        <w:t>đi</w:t>
+      </w:r>
+      <w:proofErr w:type="spellEnd"/>
+      <w:r>
+        <w:t xml:space="preserve"> qua 10 </w:t>
+      </w:r>
+      <w:proofErr w:type="spellStart"/>
+      <w:r>
+        <w:t>điện</w:t>
+      </w:r>
+      <w:proofErr w:type="spellEnd"/>
+      <w:r>
+        <w:t xml:space="preserve"> </w:t>
+      </w:r>
+      <w:proofErr w:type="spellStart"/>
+      <w:r>
+        <w:t>trở</w:t>
+      </w:r>
+      <w:proofErr w:type="spellEnd"/>
+      <w:r>
+        <w:t xml:space="preserve"> </w:t>
+      </w:r>
+      <w:proofErr w:type="spellStart"/>
+      <w:r>
+        <w:t>liên</w:t>
+      </w:r>
+      <w:proofErr w:type="spellEnd"/>
+      <w:r>
+        <w:t xml:space="preserve"> </w:t>
+      </w:r>
+      <w:proofErr w:type="spellStart"/>
+      <w:r>
+        <w:t>kết</w:t>
+      </w:r>
+      <w:proofErr w:type="spellEnd"/>
+      <w:r>
+        <w:t xml:space="preserve"> </w:t>
+      </w:r>
+      <w:proofErr w:type="spellStart"/>
+      <w:r>
+        <w:t>lại</w:t>
+      </w:r>
+      <w:proofErr w:type="spellEnd"/>
+      <w:r>
+        <w:t xml:space="preserve"> </w:t>
+      </w:r>
+      <w:proofErr w:type="spellStart"/>
+      <w:r>
+        <w:t>với</w:t>
+      </w:r>
+      <w:proofErr w:type="spellEnd"/>
+      <w:r>
+        <w:t xml:space="preserve"> </w:t>
+      </w:r>
+      <w:proofErr w:type="spellStart"/>
+      <w:r>
+        <w:t>nhau</w:t>
+      </w:r>
+      <w:proofErr w:type="spellEnd"/>
+      <w:r>
+        <w:t xml:space="preserve"> </w:t>
+      </w:r>
+      <w:proofErr w:type="spellStart"/>
+      <w:r>
+        <w:t>rồi</w:t>
+      </w:r>
+      <w:proofErr w:type="spellEnd"/>
+      <w:r>
+        <w:t xml:space="preserve"> </w:t>
+      </w:r>
+      <w:proofErr w:type="spellStart"/>
+      <w:r>
+        <w:t>cắm</w:t>
+      </w:r>
+      <w:proofErr w:type="spellEnd"/>
+      <w:r>
+        <w:t xml:space="preserve"> </w:t>
+      </w:r>
+      <w:proofErr w:type="spellStart"/>
+      <w:r>
+        <w:t>đất</w:t>
+      </w:r>
+      <w:proofErr w:type="spellEnd"/>
+      <w:r>
+        <w:t>.</w:t>
+      </w:r>
+    </w:p>
+    <w:p>
+      <w:pPr>
+        <w:pStyle w:val="Heading2"/>
+      </w:pPr>
+      <w:proofErr w:type="gramStart"/>
+      <w:r>
+        <w:t>2.Sơ</w:t>
+      </w:r>
+      <w:proofErr w:type="gramEnd"/>
+      <w:r>
+        <w:t xml:space="preserve"> </w:t>
+      </w:r>
+      <w:proofErr w:type="spellStart"/>
+      <w:r>
+        <w:t>đồ</w:t>
+      </w:r>
+      <w:proofErr w:type="spellEnd"/>
+      <w:r>
+        <w:t xml:space="preserve"> </w:t>
+      </w:r>
+      <w:proofErr w:type="spellStart"/>
+      <w:r>
+        <w:t>thiết</w:t>
+      </w:r>
+      <w:proofErr w:type="spellEnd"/>
+      <w:r>
+        <w:t xml:space="preserve"> </w:t>
+      </w:r>
+      <w:proofErr w:type="spellStart"/>
+      <w:r>
+        <w:t>kế</w:t>
+      </w:r>
+      <w:proofErr w:type="spellEnd"/>
+    </w:p>
+    <w:p>
+      <w:pPr>
+        <w:pStyle w:val="NoSpacing"/>
+        <w:keepNext/>
+      </w:pPr>
+      <w:r>
+        <w:rPr>
+          <w:noProof/>
+        </w:rPr>
+        <w:drawing>
+          <wp:inline distT="0" distB="0" distL="0" distR="0" wp14:anchorId="10901EFC" wp14:editId="1279F70B">
+            <wp:extent cx="4785360" cy="3060892"/>
+            <wp:effectExtent l="0" t="0" r="0" b="6350"/>
+            <wp:docPr id="8" name="Picture 8"/>
+            <wp:cNvGraphicFramePr>
+              <a:graphicFrameLocks xmlns:a="http://schemas.openxmlformats.org/drawingml/2006/main" noChangeAspect="1"/>
+            </wp:cNvGraphicFramePr>
+            <a:graphic xmlns:a="http://schemas.openxmlformats.org/drawingml/2006/main">
+              <a:graphicData uri="http://schemas.openxmlformats.org/drawingml/2006/picture">
+                <pic:pic xmlns:pic="http://schemas.openxmlformats.org/drawingml/2006/picture">
+                  <pic:nvPicPr>
+                    <pic:cNvPr id="1" name=""/>
+                    <pic:cNvPicPr/>
+                  </pic:nvPicPr>
+                  <pic:blipFill>
+                    <a:blip r:embed="rId10"/>
+                    <a:stretch>
+                      <a:fillRect/>
+                    </a:stretch>
+                  </pic:blipFill>
+                  <pic:spPr>
+                    <a:xfrm>
+                      <a:off x="0" y="0"/>
+                      <a:ext cx="4794497" cy="3066736"/>
+                    </a:xfrm>
+                    <a:prstGeom prst="rect">
+                      <a:avLst/>
+                    </a:prstGeom>
+                  </pic:spPr>
+                </pic:pic>
+              </a:graphicData>
+            </a:graphic>
+          </wp:inline>
+        </w:drawing>
+      </w:r>
+    </w:p>
+    <w:p>
+      <w:pPr>
+        <w:pStyle w:val="Caption"/>
+        <w:jc w:val="both"/>
+      </w:pPr>
+      <w:proofErr w:type="spellStart"/>
+      <w:proofErr w:type="gramStart"/>
+      <w:r>
+        <w:t>Hình</w:t>
+      </w:r>
+      <w:proofErr w:type="spellEnd"/>
+      <w:r>
+        <w:t xml:space="preserve">  </w:t>
+      </w:r>
+      <w:r>
+        <w:t>5</w:t>
+      </w:r>
+      <w:proofErr w:type="gramEnd"/>
+      <w:r>
+        <w:t xml:space="preserve">. Led </w:t>
+      </w:r>
+      <w:proofErr w:type="spellStart"/>
+      <w:r>
+        <w:t>sáng</w:t>
+      </w:r>
+      <w:proofErr w:type="spellEnd"/>
+      <w:r>
+        <w:t xml:space="preserve"> </w:t>
+      </w:r>
+      <w:proofErr w:type="spellStart"/>
+      <w:r>
+        <w:t>dần</w:t>
+      </w:r>
+      <w:proofErr w:type="spellEnd"/>
+      <w:r>
+        <w:t xml:space="preserve"> </w:t>
+      </w:r>
+      <w:proofErr w:type="spellStart"/>
+      <w:r>
+        <w:t>từ</w:t>
+      </w:r>
+      <w:proofErr w:type="spellEnd"/>
+      <w:r>
+        <w:t xml:space="preserve"> 1 </w:t>
+      </w:r>
+      <w:proofErr w:type="spellStart"/>
+      <w:r>
+        <w:t>đến</w:t>
+      </w:r>
+      <w:proofErr w:type="spellEnd"/>
+      <w:r>
+        <w:t xml:space="preserve"> 10</w:t>
+      </w:r>
+    </w:p>
+    <w:p>
+      <w:pPr>
+        <w:pStyle w:val="Heading2"/>
+      </w:pPr>
+      <w:r>
+        <w:t xml:space="preserve">3.Đặc </w:t>
+      </w:r>
+      <w:proofErr w:type="spellStart"/>
+      <w:r>
+        <w:t>điểm</w:t>
+      </w:r>
+      <w:proofErr w:type="spellEnd"/>
+      <w:r>
+        <w:t xml:space="preserve"> link </w:t>
+      </w:r>
+      <w:proofErr w:type="spellStart"/>
+      <w:r>
+        <w:t>kiện</w:t>
+      </w:r>
+      <w:proofErr w:type="spellEnd"/>
+    </w:p>
+    <w:p>
+      <w:pPr>
+        <w:pStyle w:val="NoSpacing"/>
+      </w:pPr>
+      <w:r>
+        <w:t xml:space="preserve">- </w:t>
+      </w:r>
+      <w:r>
+        <w:t xml:space="preserve">10 </w:t>
+      </w:r>
+      <w:proofErr w:type="spellStart"/>
+      <w:r>
+        <w:t>đèn</w:t>
+      </w:r>
+      <w:proofErr w:type="spellEnd"/>
+      <w:r>
+        <w:t xml:space="preserve"> Led</w:t>
+      </w:r>
+    </w:p>
+    <w:p>
+      <w:pPr>
+        <w:pStyle w:val="NoSpacing"/>
+      </w:pPr>
+      <w:r>
+        <w:t xml:space="preserve">- Board </w:t>
+      </w:r>
+      <w:proofErr w:type="spellStart"/>
+      <w:r>
+        <w:t>mạch</w:t>
+      </w:r>
+      <w:proofErr w:type="spellEnd"/>
+    </w:p>
+    <w:p>
+      <w:pPr>
+        <w:pStyle w:val="NoSpacing"/>
+      </w:pPr>
+      <w:r>
+        <w:t xml:space="preserve">- </w:t>
+      </w:r>
+      <w:r>
+        <w:t xml:space="preserve">10 </w:t>
+      </w:r>
+      <w:proofErr w:type="spellStart"/>
+      <w:r>
+        <w:t>điện</w:t>
+      </w:r>
+      <w:proofErr w:type="spellEnd"/>
+      <w:r>
+        <w:t xml:space="preserve"> </w:t>
+      </w:r>
+      <w:proofErr w:type="spellStart"/>
+      <w:r>
+        <w:t>trở</w:t>
+      </w:r>
+      <w:proofErr w:type="spellEnd"/>
+    </w:p>
+    <w:p>
+      <w:pPr>
+        <w:pStyle w:val="Heading2"/>
+      </w:pPr>
+      <w:proofErr w:type="gramStart"/>
+      <w:r>
+        <w:t>4.Mã</w:t>
+      </w:r>
+      <w:proofErr w:type="gramEnd"/>
+      <w:r>
+        <w:t xml:space="preserve"> </w:t>
+      </w:r>
+      <w:proofErr w:type="spellStart"/>
+      <w:r>
+        <w:t>lệnh</w:t>
+      </w:r>
+      <w:proofErr w:type="spellEnd"/>
+      <w:r>
+        <w:t xml:space="preserve"> </w:t>
+      </w:r>
+      <w:proofErr w:type="spellStart"/>
+      <w:r>
+        <w:t>chính</w:t>
+      </w:r>
+      <w:proofErr w:type="spellEnd"/>
+    </w:p>
+    <w:tbl>
+      <w:tblPr>
+        <w:tblStyle w:val="TableGrid"/>
+        <w:tblW w:w="0" w:type="auto"/>
+        <w:tblLook w:val="04A0" w:firstRow="1" w:lastRow="0" w:firstColumn="1" w:lastColumn="0" w:noHBand="0" w:noVBand="1"/>
+      </w:tblPr>
+      <w:tblGrid>
+        <w:gridCol w:w="9350"/>
+      </w:tblGrid>
+      <w:tr>
+        <w:tc>
+          <w:tcPr>
+            <w:tcW w:w="9350" w:type="dxa"/>
+          </w:tcPr>
+          <w:p>
+            <w:pPr>
+              <w:pStyle w:val="NoSpacing"/>
+              <w:rPr>
+                <w:i/>
+                <w:sz w:val="24"/>
+              </w:rPr>
+            </w:pPr>
+            <w:r>
+              <w:rPr>
+                <w:i/>
+                <w:sz w:val="24"/>
+              </w:rPr>
+              <w:t xml:space="preserve">byte </w:t>
+            </w:r>
+            <w:proofErr w:type="spellStart"/>
+            <w:r>
+              <w:rPr>
+                <w:i/>
+                <w:sz w:val="24"/>
+              </w:rPr>
+              <w:t>ledPin</w:t>
+            </w:r>
+            <w:proofErr w:type="spellEnd"/>
+            <w:r>
+              <w:rPr>
+                <w:i/>
+                <w:sz w:val="24"/>
+              </w:rPr>
+              <w:t>[]={4,5,6,7,8,9,10,11,12,13};</w:t>
+            </w:r>
+          </w:p>
+          <w:p>
+            <w:pPr>
+              <w:pStyle w:val="NoSpacing"/>
+              <w:rPr>
+                <w:i/>
+                <w:sz w:val="24"/>
+              </w:rPr>
+            </w:pPr>
+            <w:proofErr w:type="spellStart"/>
+            <w:r>
+              <w:rPr>
+                <w:i/>
+                <w:sz w:val="24"/>
+              </w:rPr>
+              <w:t>int</w:t>
+            </w:r>
+            <w:proofErr w:type="spellEnd"/>
+            <w:r>
+              <w:rPr>
+                <w:i/>
+                <w:sz w:val="24"/>
+              </w:rPr>
+              <w:t xml:space="preserve"> direction=1;</w:t>
+            </w:r>
+          </w:p>
+          <w:p>
+            <w:pPr>
+              <w:pStyle w:val="NoSpacing"/>
+              <w:rPr>
+                <w:i/>
+                <w:sz w:val="24"/>
+              </w:rPr>
+            </w:pPr>
+            <w:proofErr w:type="spellStart"/>
+            <w:r>
+              <w:rPr>
+                <w:i/>
+                <w:sz w:val="24"/>
+              </w:rPr>
+              <w:t>int</w:t>
+            </w:r>
+            <w:proofErr w:type="spellEnd"/>
+            <w:r>
+              <w:rPr>
+                <w:i/>
+                <w:sz w:val="24"/>
+              </w:rPr>
+              <w:t xml:space="preserve"> </w:t>
+            </w:r>
+            <w:proofErr w:type="spellStart"/>
+            <w:r>
+              <w:rPr>
+                <w:i/>
+                <w:sz w:val="24"/>
+              </w:rPr>
+              <w:t>currentLED</w:t>
+            </w:r>
+            <w:proofErr w:type="spellEnd"/>
+            <w:r>
+              <w:rPr>
+                <w:i/>
+                <w:sz w:val="24"/>
+              </w:rPr>
+              <w:t>=0;</w:t>
+            </w:r>
+          </w:p>
+          <w:p>
+            <w:pPr>
+              <w:pStyle w:val="NoSpacing"/>
+              <w:rPr>
+                <w:i/>
+                <w:sz w:val="24"/>
+              </w:rPr>
+            </w:pPr>
+            <w:r>
+              <w:rPr>
+                <w:i/>
+                <w:sz w:val="24"/>
+              </w:rPr>
+              <w:t>void setup() {</w:t>
+            </w:r>
+          </w:p>
+          <w:p>
+            <w:pPr>
+              <w:pStyle w:val="NoSpacing"/>
+              <w:rPr>
+                <w:i/>
+                <w:sz w:val="24"/>
+              </w:rPr>
+            </w:pPr>
+            <w:r>
+              <w:rPr>
+                <w:i/>
+                <w:sz w:val="24"/>
+              </w:rPr>
+              <w:t xml:space="preserve">  for(</w:t>
+            </w:r>
+            <w:proofErr w:type="spellStart"/>
+            <w:r>
+              <w:rPr>
+                <w:i/>
+                <w:sz w:val="24"/>
+              </w:rPr>
+              <w:t>int</w:t>
+            </w:r>
+            <w:proofErr w:type="spellEnd"/>
+            <w:r>
+              <w:rPr>
+                <w:i/>
+                <w:sz w:val="24"/>
+              </w:rPr>
+              <w:t xml:space="preserve"> x=0;x&lt;10;x++){</w:t>
+            </w:r>
+          </w:p>
+          <w:p>
+            <w:pPr>
+              <w:pStyle w:val="NoSpacing"/>
+              <w:rPr>
+                <w:i/>
+                <w:sz w:val="24"/>
+              </w:rPr>
+            </w:pPr>
+            <w:r>
+              <w:rPr>
+                <w:i/>
+                <w:sz w:val="24"/>
+              </w:rPr>
+              <w:lastRenderedPageBreak/>
+              <w:t xml:space="preserve">    </w:t>
+            </w:r>
+            <w:proofErr w:type="spellStart"/>
+            <w:r>
+              <w:rPr>
+                <w:i/>
+                <w:sz w:val="24"/>
+              </w:rPr>
+              <w:t>pinMode</w:t>
+            </w:r>
+            <w:proofErr w:type="spellEnd"/>
+            <w:r>
+              <w:rPr>
+                <w:i/>
+                <w:sz w:val="24"/>
+              </w:rPr>
+              <w:t>(</w:t>
+            </w:r>
+            <w:proofErr w:type="spellStart"/>
+            <w:r>
+              <w:rPr>
+                <w:i/>
+                <w:sz w:val="24"/>
+              </w:rPr>
+              <w:t>ledPin</w:t>
+            </w:r>
+            <w:proofErr w:type="spellEnd"/>
+            <w:r>
+              <w:rPr>
+                <w:i/>
+                <w:sz w:val="24"/>
+              </w:rPr>
+              <w:t>[x],OUTPUT);</w:t>
+            </w:r>
+          </w:p>
+          <w:p>
+            <w:pPr>
+              <w:pStyle w:val="NoSpacing"/>
+              <w:rPr>
+                <w:i/>
+                <w:sz w:val="24"/>
+              </w:rPr>
+            </w:pPr>
+            <w:r>
+              <w:rPr>
+                <w:i/>
+                <w:sz w:val="24"/>
+              </w:rPr>
+              <w:t xml:space="preserve">  }</w:t>
+            </w:r>
+          </w:p>
+          <w:p>
+            <w:pPr>
+              <w:pStyle w:val="NoSpacing"/>
+              <w:rPr>
+                <w:i/>
+                <w:sz w:val="24"/>
+              </w:rPr>
+            </w:pPr>
+            <w:r>
+              <w:rPr>
+                <w:i/>
+                <w:sz w:val="24"/>
+              </w:rPr>
+              <w:t>}</w:t>
+            </w:r>
+          </w:p>
+          <w:p>
+            <w:pPr>
+              <w:pStyle w:val="NoSpacing"/>
+              <w:rPr>
+                <w:i/>
+                <w:sz w:val="24"/>
+              </w:rPr>
+            </w:pPr>
+            <w:r>
+              <w:rPr>
+                <w:i/>
+                <w:sz w:val="24"/>
+              </w:rPr>
+              <w:t>void loop() {</w:t>
+            </w:r>
+          </w:p>
+          <w:p>
+            <w:pPr>
+              <w:pStyle w:val="NoSpacing"/>
+              <w:rPr>
+                <w:i/>
+                <w:sz w:val="24"/>
+              </w:rPr>
+            </w:pPr>
+            <w:r>
+              <w:rPr>
+                <w:i/>
+                <w:sz w:val="24"/>
+              </w:rPr>
+              <w:t xml:space="preserve">  for(</w:t>
+            </w:r>
+            <w:proofErr w:type="spellStart"/>
+            <w:r>
+              <w:rPr>
+                <w:i/>
+                <w:sz w:val="24"/>
+              </w:rPr>
+              <w:t>int</w:t>
+            </w:r>
+            <w:proofErr w:type="spellEnd"/>
+            <w:r>
+              <w:rPr>
+                <w:i/>
+                <w:sz w:val="24"/>
+              </w:rPr>
+              <w:t xml:space="preserve"> x=0;x&lt;10;x++){</w:t>
+            </w:r>
+          </w:p>
+          <w:p>
+            <w:pPr>
+              <w:pStyle w:val="NoSpacing"/>
+              <w:rPr>
+                <w:i/>
+                <w:sz w:val="24"/>
+              </w:rPr>
+            </w:pPr>
+            <w:r>
+              <w:rPr>
+                <w:i/>
+                <w:sz w:val="24"/>
+              </w:rPr>
+              <w:t xml:space="preserve">    </w:t>
+            </w:r>
+            <w:proofErr w:type="spellStart"/>
+            <w:r>
+              <w:rPr>
+                <w:i/>
+                <w:sz w:val="24"/>
+              </w:rPr>
+              <w:t>digitalWrite</w:t>
+            </w:r>
+            <w:proofErr w:type="spellEnd"/>
+            <w:r>
+              <w:rPr>
+                <w:i/>
+                <w:sz w:val="24"/>
+              </w:rPr>
+              <w:t>(</w:t>
+            </w:r>
+            <w:proofErr w:type="spellStart"/>
+            <w:r>
+              <w:rPr>
+                <w:i/>
+                <w:sz w:val="24"/>
+              </w:rPr>
+              <w:t>ledPin</w:t>
+            </w:r>
+            <w:proofErr w:type="spellEnd"/>
+            <w:r>
+              <w:rPr>
+                <w:i/>
+                <w:sz w:val="24"/>
+              </w:rPr>
+              <w:t>[x],LOW);</w:t>
+            </w:r>
+          </w:p>
+          <w:p>
+            <w:pPr>
+              <w:pStyle w:val="NoSpacing"/>
+              <w:rPr>
+                <w:i/>
+                <w:sz w:val="24"/>
+              </w:rPr>
+            </w:pPr>
+            <w:r>
+              <w:rPr>
+                <w:i/>
+                <w:sz w:val="24"/>
+              </w:rPr>
+              <w:t xml:space="preserve">  }</w:t>
+            </w:r>
+          </w:p>
+          <w:p>
+            <w:pPr>
+              <w:pStyle w:val="NoSpacing"/>
+              <w:rPr>
+                <w:i/>
+                <w:sz w:val="24"/>
+              </w:rPr>
+            </w:pPr>
+            <w:r>
+              <w:rPr>
+                <w:i/>
+                <w:sz w:val="24"/>
+              </w:rPr>
+              <w:t xml:space="preserve">  </w:t>
+            </w:r>
+            <w:proofErr w:type="spellStart"/>
+            <w:r>
+              <w:rPr>
+                <w:i/>
+                <w:sz w:val="24"/>
+              </w:rPr>
+              <w:t>digitalWrite</w:t>
+            </w:r>
+            <w:proofErr w:type="spellEnd"/>
+            <w:r>
+              <w:rPr>
+                <w:i/>
+                <w:sz w:val="24"/>
+              </w:rPr>
+              <w:t>(</w:t>
+            </w:r>
+            <w:proofErr w:type="spellStart"/>
+            <w:r>
+              <w:rPr>
+                <w:i/>
+                <w:sz w:val="24"/>
+              </w:rPr>
+              <w:t>ledPin</w:t>
+            </w:r>
+            <w:proofErr w:type="spellEnd"/>
+            <w:r>
+              <w:rPr>
+                <w:i/>
+                <w:sz w:val="24"/>
+              </w:rPr>
+              <w:t>[</w:t>
+            </w:r>
+            <w:proofErr w:type="spellStart"/>
+            <w:r>
+              <w:rPr>
+                <w:i/>
+                <w:sz w:val="24"/>
+              </w:rPr>
+              <w:t>currentLED</w:t>
+            </w:r>
+            <w:proofErr w:type="spellEnd"/>
+            <w:r>
+              <w:rPr>
+                <w:i/>
+                <w:sz w:val="24"/>
+              </w:rPr>
+              <w:t>],HIGH);</w:t>
+            </w:r>
+          </w:p>
+          <w:p>
+            <w:pPr>
+              <w:pStyle w:val="NoSpacing"/>
+              <w:rPr>
+                <w:i/>
+                <w:sz w:val="24"/>
+              </w:rPr>
+            </w:pPr>
+            <w:r>
+              <w:rPr>
+                <w:i/>
+                <w:sz w:val="24"/>
+              </w:rPr>
+              <w:t xml:space="preserve">  </w:t>
+            </w:r>
+            <w:proofErr w:type="spellStart"/>
+            <w:r>
+              <w:rPr>
+                <w:i/>
+                <w:sz w:val="24"/>
+              </w:rPr>
+              <w:t>currentLED</w:t>
+            </w:r>
+            <w:proofErr w:type="spellEnd"/>
+            <w:r>
+              <w:rPr>
+                <w:i/>
+                <w:sz w:val="24"/>
+              </w:rPr>
+              <w:t>+=direction;</w:t>
+            </w:r>
+          </w:p>
+          <w:p>
+            <w:pPr>
+              <w:pStyle w:val="NoSpacing"/>
+              <w:rPr>
+                <w:i/>
+                <w:sz w:val="24"/>
+              </w:rPr>
+            </w:pPr>
+            <w:r>
+              <w:rPr>
+                <w:i/>
+                <w:sz w:val="24"/>
+              </w:rPr>
+              <w:t xml:space="preserve">  if(</w:t>
+            </w:r>
+            <w:proofErr w:type="spellStart"/>
+            <w:r>
+              <w:rPr>
+                <w:i/>
+                <w:sz w:val="24"/>
+              </w:rPr>
+              <w:t>currentLED</w:t>
+            </w:r>
+            <w:proofErr w:type="spellEnd"/>
+            <w:r>
+              <w:rPr>
+                <w:i/>
+                <w:sz w:val="24"/>
+              </w:rPr>
+              <w:t>==9){direction = -1;}</w:t>
+            </w:r>
+          </w:p>
+          <w:p>
+            <w:pPr>
+              <w:pStyle w:val="NoSpacing"/>
+              <w:rPr>
+                <w:i/>
+                <w:sz w:val="24"/>
+              </w:rPr>
+            </w:pPr>
+            <w:r>
+              <w:rPr>
+                <w:i/>
+                <w:sz w:val="24"/>
+              </w:rPr>
+              <w:t xml:space="preserve">  if(</w:t>
+            </w:r>
+            <w:proofErr w:type="spellStart"/>
+            <w:r>
+              <w:rPr>
+                <w:i/>
+                <w:sz w:val="24"/>
+              </w:rPr>
+              <w:t>currentLED</w:t>
+            </w:r>
+            <w:proofErr w:type="spellEnd"/>
+            <w:r>
+              <w:rPr>
+                <w:i/>
+                <w:sz w:val="24"/>
+              </w:rPr>
+              <w:t>==0){direction = 1;}</w:t>
+            </w:r>
+          </w:p>
+          <w:p>
+            <w:pPr>
+              <w:pStyle w:val="NoSpacing"/>
+              <w:rPr>
+                <w:i/>
+                <w:sz w:val="24"/>
+              </w:rPr>
+            </w:pPr>
+            <w:r>
+              <w:rPr>
+                <w:i/>
+                <w:sz w:val="24"/>
+              </w:rPr>
+              <w:t xml:space="preserve">  delay(500);</w:t>
+            </w:r>
+          </w:p>
+          <w:p>
+            <w:pPr>
+              <w:rPr>
+                <w:rFonts w:ascii="Times New Roman" w:hAnsi="Times New Roman" w:cs="Times New Roman"/>
+                <w:i/>
+                <w:sz w:val="20"/>
+              </w:rPr>
+            </w:pPr>
+            <w:r>
+              <w:rPr>
+                <w:i/>
+                <w:sz w:val="24"/>
+              </w:rPr>
+              <w:t>}</w:t>
+            </w:r>
+          </w:p>
+        </w:tc>
+      </w:tr>
+    </w:tbl>
+    <w:p>
+      <w:pPr>
+        <w:rPr>
+          <w:rFonts w:ascii="Times New Roman" w:hAnsi="Times New Roman" w:cs="Times New Roman"/>
+          <w:i/>
+          <w:sz w:val="20"/>
+        </w:rPr>
+      </w:pPr>
+    </w:p>
+    <w:p>
+      <w:pPr>
+        <w:rPr>
+          <w:rFonts w:ascii="Times New Roman" w:hAnsi="Times New Roman" w:cs="Times New Roman"/>
+          <w:i/>
+          <w:sz w:val="20"/>
+        </w:rPr>
+      </w:pPr>
+    </w:p>
+    <w:p>
+      <w:pPr>
+        <w:rPr>
+          <w:rFonts w:ascii="Times New Roman" w:hAnsi="Times New Roman" w:cs="Times New Roman"/>
+          <w:i/>
+          <w:sz w:val="20"/>
+        </w:rPr>
+      </w:pPr>
+    </w:p>
+    <w:p>
+      <w:pPr>
+        <w:rPr>
+          <w:rFonts w:ascii="Times New Roman" w:hAnsi="Times New Roman" w:cs="Times New Roman"/>
+          <w:i/>
+          <w:sz w:val="20"/>
+        </w:rPr>
+      </w:pPr>
+    </w:p>
+    <w:p>
+      <w:pPr>
+        <w:rPr>
+          <w:rFonts w:ascii="Times New Roman" w:hAnsi="Times New Roman" w:cs="Times New Roman"/>
+          <w:i/>
+          <w:sz w:val="20"/>
+        </w:rPr>
+      </w:pPr>
+    </w:p>
+    <w:p>
+      <w:pPr>
+        <w:rPr>
+          <w:rFonts w:ascii="Times New Roman" w:hAnsi="Times New Roman" w:cs="Times New Roman"/>
+          <w:i/>
+          <w:sz w:val="20"/>
+        </w:rPr>
+      </w:pPr>
+    </w:p>
+    <w:p>
+      <w:pPr>
+        <w:rPr>
+          <w:rFonts w:ascii="Times New Roman" w:hAnsi="Times New Roman" w:cs="Times New Roman"/>
+          <w:i/>
+          <w:sz w:val="20"/>
+        </w:rPr>
+      </w:pPr>
+    </w:p>
+    <w:p>
+      <w:pPr>
+        <w:rPr>
+          <w:rFonts w:ascii="Times New Roman" w:hAnsi="Times New Roman" w:cs="Times New Roman"/>
+          <w:i/>
+          <w:sz w:val="20"/>
+        </w:rPr>
+      </w:pPr>
+    </w:p>
+    <w:p>
+      <w:pPr>
+        <w:rPr>
+          <w:rFonts w:ascii="Times New Roman" w:hAnsi="Times New Roman" w:cs="Times New Roman"/>
+          <w:i/>
+          <w:sz w:val="20"/>
+        </w:rPr>
+      </w:pPr>
+    </w:p>
+    <w:p>
+      <w:pPr>
+        <w:rPr>
+          <w:rFonts w:ascii="Times New Roman" w:hAnsi="Times New Roman" w:cs="Times New Roman"/>
+          <w:i/>
+          <w:sz w:val="20"/>
+        </w:rPr>
+      </w:pPr>
+    </w:p>
+    <w:p>
+      <w:pPr>
+        <w:rPr>
+          <w:rFonts w:ascii="Times New Roman" w:hAnsi="Times New Roman" w:cs="Times New Roman"/>
+          <w:i/>
+          <w:sz w:val="20"/>
+        </w:rPr>
+      </w:pPr>
+    </w:p>
+    <w:p>
+      <w:pPr>
+        <w:rPr>
+          <w:rFonts w:ascii="Times New Roman" w:hAnsi="Times New Roman" w:cs="Times New Roman"/>
+          <w:i/>
+          <w:sz w:val="20"/>
+        </w:rPr>
+      </w:pPr>
+    </w:p>
+    <w:p>
+      <w:pPr>
+        <w:pStyle w:val="Heading1"/>
+      </w:pPr>
+      <w:proofErr w:type="spellStart"/>
+      <w:r>
+        <w:lastRenderedPageBreak/>
+        <w:t>Bài</w:t>
+      </w:r>
+      <w:proofErr w:type="spellEnd"/>
+      <w:r>
+        <w:t xml:space="preserve"> 6</w:t>
+      </w:r>
+      <w:r>
+        <w:t xml:space="preserve">: </w:t>
+      </w:r>
+      <w:proofErr w:type="spellStart"/>
+      <w:r>
+        <w:t>Điều</w:t>
+      </w:r>
+      <w:proofErr w:type="spellEnd"/>
+      <w:r>
+        <w:t xml:space="preserve"> </w:t>
+      </w:r>
+      <w:proofErr w:type="spellStart"/>
+      <w:r>
+        <w:t>khiển</w:t>
+      </w:r>
+      <w:proofErr w:type="spellEnd"/>
+      <w:r>
+        <w:t xml:space="preserve"> </w:t>
+      </w:r>
+      <w:proofErr w:type="spellStart"/>
+      <w:r>
+        <w:t>độ</w:t>
+      </w:r>
+      <w:proofErr w:type="spellEnd"/>
+      <w:r>
+        <w:t xml:space="preserve"> </w:t>
+      </w:r>
+      <w:proofErr w:type="spellStart"/>
+      <w:r>
+        <w:t>sáng</w:t>
+      </w:r>
+      <w:proofErr w:type="spellEnd"/>
+      <w:r>
+        <w:t xml:space="preserve"> </w:t>
+      </w:r>
+      <w:proofErr w:type="spellStart"/>
+      <w:r>
+        <w:t>của</w:t>
+      </w:r>
+      <w:proofErr w:type="spellEnd"/>
+      <w:r>
+        <w:t xml:space="preserve"> Led </w:t>
+      </w:r>
+      <w:proofErr w:type="spellStart"/>
+      <w:r>
+        <w:t>thông</w:t>
+      </w:r>
+      <w:proofErr w:type="spellEnd"/>
+      <w:r>
+        <w:t xml:space="preserve"> qua </w:t>
+      </w:r>
+      <w:proofErr w:type="spellStart"/>
+      <w:r>
+        <w:t>chiết</w:t>
+      </w:r>
+      <w:proofErr w:type="spellEnd"/>
+      <w:r>
+        <w:t xml:space="preserve"> </w:t>
+      </w:r>
+      <w:proofErr w:type="spellStart"/>
+      <w:r>
+        <w:t>áp</w:t>
+      </w:r>
+      <w:proofErr w:type="spellEnd"/>
+    </w:p>
+    <w:p>
+      <w:pPr>
+        <w:pStyle w:val="Heading2"/>
+      </w:pPr>
+      <w:proofErr w:type="gramStart"/>
+      <w:r>
+        <w:t>1.Mô</w:t>
+      </w:r>
+      <w:proofErr w:type="gramEnd"/>
+      <w:r>
+        <w:t xml:space="preserve"> </w:t>
+      </w:r>
+      <w:proofErr w:type="spellStart"/>
+      <w:r>
+        <w:t>tả</w:t>
+      </w:r>
+      <w:proofErr w:type="spellEnd"/>
+    </w:p>
+    <w:p>
+      <w:pPr>
+        <w:pStyle w:val="NoSpacing"/>
+      </w:pPr>
+      <w:proofErr w:type="spellStart"/>
+      <w:r>
+        <w:t>Mô</w:t>
+      </w:r>
+      <w:proofErr w:type="spellEnd"/>
+      <w:r>
+        <w:t xml:space="preserve"> </w:t>
+      </w:r>
+      <w:proofErr w:type="spellStart"/>
+      <w:r>
+        <w:t>hình</w:t>
+      </w:r>
+      <w:proofErr w:type="spellEnd"/>
+      <w:r>
+        <w:t xml:space="preserve"> </w:t>
+      </w:r>
+      <w:proofErr w:type="spellStart"/>
+      <w:r>
+        <w:t>thực</w:t>
+      </w:r>
+      <w:proofErr w:type="spellEnd"/>
+      <w:r>
+        <w:t xml:space="preserve"> </w:t>
+      </w:r>
+      <w:proofErr w:type="spellStart"/>
+      <w:r>
+        <w:t>hiện</w:t>
+      </w:r>
+      <w:proofErr w:type="spellEnd"/>
+      <w:r>
+        <w:t xml:space="preserve"> </w:t>
+      </w:r>
+      <w:proofErr w:type="spellStart"/>
+      <w:r>
+        <w:t>việc</w:t>
+      </w:r>
+      <w:proofErr w:type="spellEnd"/>
+      <w:r>
+        <w:t xml:space="preserve"> </w:t>
+      </w:r>
+      <w:proofErr w:type="spellStart"/>
+      <w:r>
+        <w:t>sáng</w:t>
+      </w:r>
+      <w:proofErr w:type="spellEnd"/>
+      <w:r>
+        <w:t xml:space="preserve"> </w:t>
+      </w:r>
+      <w:proofErr w:type="spellStart"/>
+      <w:r>
+        <w:t>dần</w:t>
+      </w:r>
+      <w:proofErr w:type="spellEnd"/>
+      <w:r>
+        <w:t xml:space="preserve"> </w:t>
+      </w:r>
+      <w:r>
+        <w:t xml:space="preserve">Led </w:t>
+      </w:r>
+      <w:proofErr w:type="spellStart"/>
+      <w:r>
+        <w:t>được</w:t>
+      </w:r>
+      <w:proofErr w:type="spellEnd"/>
+      <w:r>
+        <w:t xml:space="preserve"> </w:t>
+      </w:r>
+      <w:proofErr w:type="spellStart"/>
+      <w:r>
+        <w:t>cắm</w:t>
+      </w:r>
+      <w:proofErr w:type="spellEnd"/>
+      <w:r>
+        <w:t xml:space="preserve"> ở </w:t>
+      </w:r>
+      <w:proofErr w:type="spellStart"/>
+      <w:r>
+        <w:t>chân</w:t>
+      </w:r>
+      <w:proofErr w:type="spellEnd"/>
+      <w:r>
+        <w:t xml:space="preserve"> </w:t>
+      </w:r>
+      <w:proofErr w:type="spellStart"/>
+      <w:r>
+        <w:t>số</w:t>
+      </w:r>
+      <w:proofErr w:type="spellEnd"/>
+      <w:r>
+        <w:t xml:space="preserve"> 9 </w:t>
+      </w:r>
+      <w:proofErr w:type="spellStart"/>
+      <w:r>
+        <w:t>của</w:t>
+      </w:r>
+      <w:proofErr w:type="spellEnd"/>
+      <w:r>
+        <w:t xml:space="preserve"> </w:t>
+      </w:r>
+      <w:proofErr w:type="spellStart"/>
+      <w:proofErr w:type="gramStart"/>
+      <w:r>
+        <w:t>bo</w:t>
+      </w:r>
+      <w:proofErr w:type="spellEnd"/>
+      <w:proofErr w:type="gramEnd"/>
+      <w:r>
+        <w:t xml:space="preserve"> </w:t>
+      </w:r>
+      <w:proofErr w:type="spellStart"/>
+      <w:r>
+        <w:t>mạch</w:t>
+      </w:r>
+      <w:proofErr w:type="spellEnd"/>
+      <w:r>
+        <w:t xml:space="preserve"> </w:t>
+      </w:r>
+      <w:proofErr w:type="spellStart"/>
+      <w:r>
+        <w:t>thông</w:t>
+      </w:r>
+      <w:proofErr w:type="spellEnd"/>
+      <w:r>
+        <w:t xml:space="preserve"> qua </w:t>
+      </w:r>
+      <w:proofErr w:type="spellStart"/>
+      <w:r>
+        <w:t>việc</w:t>
+      </w:r>
+      <w:proofErr w:type="spellEnd"/>
+      <w:r>
+        <w:t xml:space="preserve"> </w:t>
+      </w:r>
+      <w:proofErr w:type="spellStart"/>
+      <w:r>
+        <w:t>xoay</w:t>
+      </w:r>
+      <w:proofErr w:type="spellEnd"/>
+      <w:r>
+        <w:t xml:space="preserve"> </w:t>
+      </w:r>
+      <w:proofErr w:type="spellStart"/>
+      <w:r>
+        <w:t>nút</w:t>
+      </w:r>
+      <w:proofErr w:type="spellEnd"/>
+      <w:r>
+        <w:t xml:space="preserve"> </w:t>
+      </w:r>
+      <w:proofErr w:type="spellStart"/>
+      <w:r>
+        <w:t>theo</w:t>
+      </w:r>
+      <w:proofErr w:type="spellEnd"/>
+      <w:r>
+        <w:t xml:space="preserve"> </w:t>
+      </w:r>
+      <w:proofErr w:type="spellStart"/>
+      <w:r>
+        <w:t>chiều</w:t>
+      </w:r>
+      <w:proofErr w:type="spellEnd"/>
+      <w:r>
+        <w:t xml:space="preserve"> </w:t>
+      </w:r>
+      <w:proofErr w:type="spellStart"/>
+      <w:r>
+        <w:t>từ</w:t>
+      </w:r>
+      <w:proofErr w:type="spellEnd"/>
+      <w:r>
+        <w:t xml:space="preserve"> </w:t>
+      </w:r>
+      <w:proofErr w:type="spellStart"/>
+      <w:r>
+        <w:t>trái</w:t>
+      </w:r>
+      <w:proofErr w:type="spellEnd"/>
+      <w:r>
+        <w:t xml:space="preserve"> sang </w:t>
+      </w:r>
+      <w:proofErr w:type="spellStart"/>
+      <w:r>
+        <w:t>phải</w:t>
+      </w:r>
+      <w:proofErr w:type="spellEnd"/>
+      <w:r>
+        <w:t>.</w:t>
+      </w:r>
+    </w:p>
+    <w:p>
+      <w:pPr>
+        <w:pStyle w:val="Heading2"/>
+      </w:pPr>
+      <w:proofErr w:type="gramStart"/>
+      <w:r>
+        <w:t>2.Sơ</w:t>
+      </w:r>
+      <w:proofErr w:type="gramEnd"/>
+      <w:r>
+        <w:t xml:space="preserve"> </w:t>
+      </w:r>
+      <w:proofErr w:type="spellStart"/>
+      <w:r>
+        <w:t>đồ</w:t>
+      </w:r>
+      <w:proofErr w:type="spellEnd"/>
+      <w:r>
+        <w:t xml:space="preserve"> </w:t>
+      </w:r>
+      <w:proofErr w:type="spellStart"/>
+      <w:r>
+        <w:t>thiết</w:t>
+      </w:r>
+      <w:proofErr w:type="spellEnd"/>
+      <w:r>
+        <w:t xml:space="preserve"> </w:t>
+      </w:r>
+      <w:proofErr w:type="spellStart"/>
+      <w:r>
+        <w:t>kế</w:t>
+      </w:r>
+      <w:proofErr w:type="spellEnd"/>
+    </w:p>
+    <w:p>
+      <w:pPr>
+        <w:pStyle w:val="NoSpacing"/>
+        <w:keepNext/>
+      </w:pPr>
+      <w:r>
+        <w:rPr>
+          <w:noProof/>
+        </w:rPr>
+        <w:drawing>
+          <wp:inline distT="0" distB="0" distL="0" distR="0" wp14:anchorId="6913FA5B" wp14:editId="5488304C">
+            <wp:extent cx="4359714" cy="2627939"/>
+            <wp:effectExtent l="0" t="0" r="3175" b="1270"/>
+            <wp:docPr id="10" name="Picture 10"/>
+            <wp:cNvGraphicFramePr>
+              <a:graphicFrameLocks xmlns:a="http://schemas.openxmlformats.org/drawingml/2006/main" noChangeAspect="1"/>
+            </wp:cNvGraphicFramePr>
+            <a:graphic xmlns:a="http://schemas.openxmlformats.org/drawingml/2006/main">
+              <a:graphicData uri="http://schemas.openxmlformats.org/drawingml/2006/picture">
+                <pic:pic xmlns:pic="http://schemas.openxmlformats.org/drawingml/2006/picture">
+                  <pic:nvPicPr>
+                    <pic:cNvPr id="1" name=""/>
+                    <pic:cNvPicPr/>
+                  </pic:nvPicPr>
+                  <pic:blipFill>
+                    <a:blip r:embed="rId11"/>
+                    <a:stretch>
+                      <a:fillRect/>
+                    </a:stretch>
+                  </pic:blipFill>
+                  <pic:spPr>
+                    <a:xfrm>
+                      <a:off x="0" y="0"/>
+                      <a:ext cx="4377701" cy="2638781"/>
+                    </a:xfrm>
+                    <a:prstGeom prst="rect">
+                      <a:avLst/>
+                    </a:prstGeom>
+                  </pic:spPr>
+                </pic:pic>
+              </a:graphicData>
+            </a:graphic>
+          </wp:inline>
+        </w:drawing>
+      </w:r>
+    </w:p>
+    <w:p>
+      <w:pPr>
+        <w:pStyle w:val="Caption"/>
+        <w:jc w:val="both"/>
+      </w:pPr>
+      <w:proofErr w:type="spellStart"/>
+      <w:r>
+        <w:t>Hình</w:t>
+      </w:r>
+      <w:proofErr w:type="spellEnd"/>
+      <w:r>
+        <w:t xml:space="preserve">  </w:t>
+      </w:r>
+      <w:r>
+        <w:t>6</w:t>
+      </w:r>
+      <w:bookmarkStart w:id="0" w:name="_GoBack"/>
+      <w:bookmarkEnd w:id="0"/>
+      <w:r>
+        <w:t xml:space="preserve">. Led </w:t>
+      </w:r>
+      <w:proofErr w:type="spellStart"/>
+      <w:r>
+        <w:t>sáng</w:t>
+      </w:r>
+      <w:proofErr w:type="spellEnd"/>
+      <w:r>
+        <w:t xml:space="preserve"> </w:t>
+      </w:r>
+      <w:proofErr w:type="spellStart"/>
+      <w:r>
+        <w:t>dần</w:t>
+      </w:r>
+      <w:proofErr w:type="spellEnd"/>
+      <w:r>
+        <w:t xml:space="preserve"> </w:t>
+      </w:r>
+      <w:proofErr w:type="spellStart"/>
+      <w:r>
+        <w:t>thông</w:t>
+      </w:r>
+      <w:proofErr w:type="spellEnd"/>
+      <w:r>
+        <w:t xml:space="preserve"> qua </w:t>
+      </w:r>
+      <w:proofErr w:type="spellStart"/>
+      <w:r>
+        <w:t>điều</w:t>
+      </w:r>
+      <w:proofErr w:type="spellEnd"/>
+      <w:r>
+        <w:t xml:space="preserve"> </w:t>
+      </w:r>
+      <w:proofErr w:type="spellStart"/>
+      <w:r>
+        <w:t>khiển</w:t>
+      </w:r>
+      <w:proofErr w:type="spellEnd"/>
+      <w:r>
+        <w:t xml:space="preserve"> </w:t>
+      </w:r>
+      <w:proofErr w:type="spellStart"/>
+      <w:r>
+        <w:t>chiết</w:t>
+      </w:r>
+      <w:proofErr w:type="spellEnd"/>
+      <w:r>
+        <w:t xml:space="preserve"> </w:t>
+      </w:r>
+      <w:proofErr w:type="spellStart"/>
+      <w:r>
+        <w:t>áp</w:t>
+      </w:r>
+      <w:proofErr w:type="spellEnd"/>
+    </w:p>
+    <w:p>
+      <w:pPr>
+        <w:pStyle w:val="Heading2"/>
+      </w:pPr>
+      <w:r>
+        <w:t xml:space="preserve">3.Đặc </w:t>
+      </w:r>
+      <w:proofErr w:type="spellStart"/>
+      <w:r>
+        <w:t>điểm</w:t>
+      </w:r>
+      <w:proofErr w:type="spellEnd"/>
+      <w:r>
+        <w:t xml:space="preserve"> link </w:t>
+      </w:r>
+      <w:proofErr w:type="spellStart"/>
+      <w:r>
+        <w:t>kiện</w:t>
+      </w:r>
+      <w:proofErr w:type="spellEnd"/>
+    </w:p>
+    <w:p>
+      <w:pPr>
+        <w:pStyle w:val="NoSpacing"/>
+      </w:pPr>
+      <w:r>
+        <w:t xml:space="preserve">- </w:t>
+      </w:r>
+      <w:proofErr w:type="spellStart"/>
+      <w:r>
+        <w:t>Đèn</w:t>
+      </w:r>
+      <w:proofErr w:type="spellEnd"/>
+      <w:r>
+        <w:t xml:space="preserve"> Led</w:t>
+      </w:r>
+    </w:p>
+    <w:p>
+      <w:pPr>
+        <w:pStyle w:val="NoSpacing"/>
+      </w:pPr>
+      <w:r>
+        <w:t xml:space="preserve">- Board </w:t>
+      </w:r>
+      <w:proofErr w:type="spellStart"/>
+      <w:r>
+        <w:t>mạch</w:t>
+      </w:r>
+      <w:proofErr w:type="spellEnd"/>
+    </w:p>
+    <w:p>
+      <w:pPr>
+        <w:pStyle w:val="NoSpacing"/>
+      </w:pPr>
+      <w:r>
+        <w:t xml:space="preserve">- </w:t>
+      </w:r>
+      <w:proofErr w:type="spellStart"/>
+      <w:r>
+        <w:t>Điện</w:t>
+      </w:r>
+      <w:proofErr w:type="spellEnd"/>
+      <w:r>
+        <w:t xml:space="preserve"> </w:t>
+      </w:r>
+      <w:proofErr w:type="spellStart"/>
+      <w:r>
+        <w:t>trở</w:t>
+      </w:r>
+      <w:proofErr w:type="spellEnd"/>
+    </w:p>
+    <w:p>
+      <w:pPr>
+        <w:pStyle w:val="NoSpacing"/>
+      </w:pPr>
+      <w:r>
+        <w:t xml:space="preserve">- </w:t>
+      </w:r>
+      <w:proofErr w:type="spellStart"/>
+      <w:r>
+        <w:t>Nút</w:t>
+      </w:r>
+      <w:proofErr w:type="spellEnd"/>
+      <w:r>
+        <w:t xml:space="preserve"> </w:t>
+      </w:r>
+      <w:proofErr w:type="spellStart"/>
+      <w:r>
+        <w:t>xoay</w:t>
+      </w:r>
+      <w:proofErr w:type="spellEnd"/>
+      <w:r>
+        <w:t xml:space="preserve"> </w:t>
+      </w:r>
+      <w:proofErr w:type="gramStart"/>
+      <w:r>
+        <w:t xml:space="preserve">( </w:t>
+      </w:r>
+      <w:proofErr w:type="spellStart"/>
+      <w:r>
+        <w:t>gồm</w:t>
+      </w:r>
+      <w:proofErr w:type="spellEnd"/>
+      <w:proofErr w:type="gramEnd"/>
+      <w:r>
+        <w:t xml:space="preserve"> 3 </w:t>
+      </w:r>
+      <w:proofErr w:type="spellStart"/>
+      <w:r>
+        <w:t>chân</w:t>
+      </w:r>
+      <w:proofErr w:type="spellEnd"/>
+      <w:r>
+        <w:t>: A,W,B)</w:t>
+      </w:r>
+    </w:p>
+    <w:p>
+      <w:pPr>
+        <w:pStyle w:val="Heading2"/>
+      </w:pPr>
+      <w:proofErr w:type="gramStart"/>
+      <w:r>
+        <w:t>4.Mã</w:t>
+      </w:r>
+      <w:proofErr w:type="gramEnd"/>
+      <w:r>
+        <w:t xml:space="preserve"> </w:t>
+      </w:r>
+      <w:proofErr w:type="spellStart"/>
+      <w:r>
+        <w:t>lệnh</w:t>
+      </w:r>
+      <w:proofErr w:type="spellEnd"/>
+      <w:r>
+        <w:t xml:space="preserve"> </w:t>
+      </w:r>
+      <w:proofErr w:type="spellStart"/>
+      <w:r>
+        <w:t>chính</w:t>
+      </w:r>
+      <w:proofErr w:type="spellEnd"/>
+    </w:p>
+    <w:tbl>
+      <w:tblPr>
+        <w:tblStyle w:val="TableGrid"/>
+        <w:tblW w:w="0" w:type="auto"/>
+        <w:tblLook w:val="04A0" w:firstRow="1" w:lastRow="0" w:firstColumn="1" w:lastColumn="0" w:noHBand="0" w:noVBand="1"/>
+      </w:tblPr>
+      <w:tblGrid>
+        <w:gridCol w:w="9350"/>
+      </w:tblGrid>
+      <w:tr>
+        <w:tc>
+          <w:tcPr>
+            <w:tcW w:w="9350" w:type="dxa"/>
+          </w:tcPr>
+          <w:p>
+            <w:pPr>
+              <w:pStyle w:val="NoSpacing"/>
+              <w:rPr>
+                <w:i/>
+                <w:sz w:val="24"/>
+              </w:rPr>
+            </w:pPr>
+            <w:proofErr w:type="spellStart"/>
+            <w:r>
+              <w:rPr>
+                <w:i/>
+                <w:sz w:val="24"/>
+              </w:rPr>
+              <w:t>int</w:t>
+            </w:r>
+            <w:proofErr w:type="spellEnd"/>
+            <w:r>
+              <w:rPr>
+                <w:i/>
+                <w:sz w:val="24"/>
+              </w:rPr>
+              <w:t xml:space="preserve"> x = 0;</w:t>
+            </w:r>
+          </w:p>
+          <w:p>
+            <w:pPr>
+              <w:pStyle w:val="NoSpacing"/>
+              <w:rPr>
+                <w:i/>
+                <w:sz w:val="24"/>
+              </w:rPr>
+            </w:pPr>
+            <w:r>
+              <w:rPr>
+                <w:i/>
+                <w:sz w:val="24"/>
+              </w:rPr>
+              <w:t>void setup()</w:t>
+            </w:r>
+          </w:p>
+          <w:p>
+            <w:pPr>
+              <w:pStyle w:val="NoSpacing"/>
+              <w:rPr>
+                <w:i/>
+                <w:sz w:val="24"/>
+              </w:rPr>
+            </w:pPr>
+            <w:r>
+              <w:rPr>
+                <w:i/>
+                <w:sz w:val="24"/>
+              </w:rPr>
+              <w:t>{</w:t>
+            </w:r>
+          </w:p>
+          <w:p>
+            <w:pPr>
+              <w:pStyle w:val="NoSpacing"/>
+              <w:rPr>
+                <w:i/>
+                <w:sz w:val="24"/>
+              </w:rPr>
+            </w:pPr>
+            <w:r>
+              <w:rPr>
+                <w:i/>
+                <w:sz w:val="24"/>
+              </w:rPr>
+              <w:t xml:space="preserve">  </w:t>
+            </w:r>
+            <w:proofErr w:type="spellStart"/>
+            <w:r>
+              <w:rPr>
+                <w:i/>
+                <w:sz w:val="24"/>
+              </w:rPr>
+              <w:t>pinMode</w:t>
+            </w:r>
+            <w:proofErr w:type="spellEnd"/>
+            <w:r>
+              <w:rPr>
+                <w:i/>
+                <w:sz w:val="24"/>
+              </w:rPr>
+              <w:t>(A0, INPUT);</w:t>
+            </w:r>
+          </w:p>
+          <w:p>
+            <w:pPr>
+              <w:pStyle w:val="NoSpacing"/>
+              <w:rPr>
+                <w:i/>
+                <w:sz w:val="24"/>
+              </w:rPr>
+            </w:pPr>
+            <w:r>
+              <w:rPr>
+                <w:i/>
+                <w:sz w:val="24"/>
+              </w:rPr>
+              <w:t xml:space="preserve">  </w:t>
+            </w:r>
+            <w:proofErr w:type="spellStart"/>
+            <w:r>
+              <w:rPr>
+                <w:i/>
+                <w:sz w:val="24"/>
+              </w:rPr>
+              <w:t>pinMode</w:t>
+            </w:r>
+            <w:proofErr w:type="spellEnd"/>
+            <w:r>
+              <w:rPr>
+                <w:i/>
+                <w:sz w:val="24"/>
+              </w:rPr>
+              <w:t>(9, OUTPUT);</w:t>
+            </w:r>
+          </w:p>
+          <w:p>
+            <w:pPr>
+              <w:pStyle w:val="NoSpacing"/>
+              <w:rPr>
+                <w:i/>
+                <w:sz w:val="24"/>
+              </w:rPr>
+            </w:pPr>
+            <w:r>
+              <w:rPr>
+                <w:i/>
+                <w:sz w:val="24"/>
+              </w:rPr>
+              <w:t>}</w:t>
+            </w:r>
+          </w:p>
+          <w:p>
+            <w:pPr>
+              <w:pStyle w:val="NoSpacing"/>
+              <w:rPr>
+                <w:i/>
+                <w:sz w:val="24"/>
+              </w:rPr>
+            </w:pPr>
+          </w:p>
+          <w:p>
+            <w:pPr>
+              <w:pStyle w:val="NoSpacing"/>
+              <w:rPr>
+                <w:i/>
+                <w:sz w:val="24"/>
+              </w:rPr>
+            </w:pPr>
+            <w:r>
+              <w:rPr>
+                <w:i/>
+                <w:sz w:val="24"/>
+              </w:rPr>
+              <w:t>void loop()</w:t>
+            </w:r>
+          </w:p>
+          <w:p>
+            <w:pPr>
+              <w:pStyle w:val="NoSpacing"/>
+              <w:rPr>
+                <w:i/>
+                <w:sz w:val="24"/>
+              </w:rPr>
+            </w:pPr>
+            <w:r>
+              <w:rPr>
+                <w:i/>
+                <w:sz w:val="24"/>
+              </w:rPr>
+              <w:t>{</w:t>
+            </w:r>
+          </w:p>
+          <w:p>
+            <w:pPr>
+              <w:pStyle w:val="NoSpacing"/>
+              <w:rPr>
+                <w:i/>
+                <w:sz w:val="24"/>
+              </w:rPr>
+            </w:pPr>
+            <w:r>
+              <w:rPr>
+                <w:i/>
+                <w:sz w:val="24"/>
+              </w:rPr>
+              <w:t xml:space="preserve">  x = </w:t>
+            </w:r>
+            <w:proofErr w:type="spellStart"/>
+            <w:r>
+              <w:rPr>
+                <w:i/>
+                <w:sz w:val="24"/>
+              </w:rPr>
+              <w:t>analogRead</w:t>
+            </w:r>
+            <w:proofErr w:type="spellEnd"/>
+            <w:r>
+              <w:rPr>
+                <w:i/>
+                <w:sz w:val="24"/>
+              </w:rPr>
+              <w:t>(A0);</w:t>
+            </w:r>
+          </w:p>
+          <w:p>
+            <w:pPr>
+              <w:pStyle w:val="NoSpacing"/>
+              <w:rPr>
+                <w:i/>
+                <w:sz w:val="24"/>
+              </w:rPr>
+            </w:pPr>
+            <w:r>
+              <w:rPr>
+                <w:i/>
+                <w:sz w:val="24"/>
+              </w:rPr>
+              <w:t xml:space="preserve">  </w:t>
+            </w:r>
+            <w:proofErr w:type="spellStart"/>
+            <w:r>
+              <w:rPr>
+                <w:i/>
+                <w:sz w:val="24"/>
+              </w:rPr>
+              <w:t>int</w:t>
+            </w:r>
+            <w:proofErr w:type="spellEnd"/>
+            <w:r>
+              <w:rPr>
+                <w:i/>
+                <w:sz w:val="24"/>
+              </w:rPr>
+              <w:t xml:space="preserve"> brightness = map(x,0,1023,0,255);</w:t>
+            </w:r>
+          </w:p>
+          <w:p>
+            <w:pPr>
+              <w:pStyle w:val="NoSpacing"/>
+              <w:rPr>
+                <w:i/>
+                <w:sz w:val="24"/>
+              </w:rPr>
+            </w:pPr>
+            <w:r>
+              <w:rPr>
+                <w:i/>
+                <w:sz w:val="24"/>
+              </w:rPr>
+              <w:t xml:space="preserve">  </w:t>
+            </w:r>
+            <w:proofErr w:type="spellStart"/>
+            <w:r>
+              <w:rPr>
+                <w:i/>
+                <w:sz w:val="24"/>
+              </w:rPr>
+              <w:t>analogWrite</w:t>
+            </w:r>
+            <w:proofErr w:type="spellEnd"/>
+            <w:r>
+              <w:rPr>
+                <w:i/>
+                <w:sz w:val="24"/>
+              </w:rPr>
+              <w:t>(9,brightness);</w:t>
+            </w:r>
+          </w:p>
+          <w:p>
+            <w:pPr>
+              <w:rPr>
+                <w:rFonts w:ascii="Times New Roman" w:hAnsi="Times New Roman" w:cs="Times New Roman"/>
+                <w:i/>
+                <w:sz w:val="20"/>
+              </w:rPr>
+            </w:pPr>
+            <w:r>
+              <w:rPr>
+                <w:i/>
+                <w:sz w:val="24"/>
+              </w:rPr>
+              <w:t>}</w:t>
+            </w:r>
+            <w:r>
+              <w:rPr>
+                <w:i/>
+                <w:sz w:val="24"/>
+              </w:rPr>
+              <w:t>}</w:t>
+            </w:r>
+          </w:p>
+        </w:tc>
+      </w:tr>
+    </w:tbl>
     <w:p>
       <w:pPr>
         <w:rPr>
@@ -2821,7 +8153,7 @@
 </file>
 
 <file path=customXml/itemProps1.xml><?xml version="1.0" encoding="utf-8"?>
-<ds:datastoreItem xmlns:ds="http://schemas.openxmlformats.org/officeDocument/2006/customXml" ds:itemID="{DCE96E3E-884C-4322-8659-F0F4B8F45460}">
+<ds:datastoreItem xmlns:ds="http://schemas.openxmlformats.org/officeDocument/2006/customXml" ds:itemID="{B0F482F0-2B33-4365-8937-603D372C2F06}">
   <ds:schemaRefs>
     <ds:schemaRef ds:uri="http://schemas.openxmlformats.org/officeDocument/2006/bibliography"/>
   </ds:schemaRefs>

--- a/TongHopLab.docx
+++ b/TongHopLab.docx
@@ -2288,10 +2288,7 @@
       </w:r>
       <w:proofErr w:type="spellEnd"/>
       <w:r>
-        <w:t xml:space="preserve">  </w:t>
-      </w:r>
-      <w:r>
-        <w:t>3</w:t>
+        <w:t xml:space="preserve">  3</w:t>
       </w:r>
       <w:proofErr w:type="gramEnd"/>
       <w:r>
@@ -4238,17 +4235,11 @@
       </w:r>
       <w:proofErr w:type="spellEnd"/>
       <w:r>
-        <w:t xml:space="preserve">  </w:t>
-      </w:r>
-      <w:r>
-        <w:t>4</w:t>
+        <w:t xml:space="preserve">  4</w:t>
       </w:r>
       <w:proofErr w:type="gramEnd"/>
       <w:r>
-        <w:t xml:space="preserve">. </w:t>
-      </w:r>
-      <w:r>
-        <w:t xml:space="preserve">Led </w:t>
+        <w:t xml:space="preserve">. Led </w:t>
       </w:r>
       <w:proofErr w:type="spellStart"/>
       <w:r>
@@ -5593,10 +5584,7 @@
         <w:pStyle w:val="NoSpacing"/>
       </w:pPr>
       <w:r>
-        <w:t xml:space="preserve">- </w:t>
-      </w:r>
-      <w:r>
-        <w:t xml:space="preserve">10 </w:t>
+        <w:t xml:space="preserve">- 10 </w:t>
       </w:r>
       <w:proofErr w:type="spellStart"/>
       <w:r>
@@ -6448,10 +6436,7 @@
       </w:r>
       <w:proofErr w:type="spellEnd"/>
       <w:r>
-        <w:t xml:space="preserve"> </w:t>
-      </w:r>
-      <w:r>
-        <w:t xml:space="preserve">Led </w:t>
+        <w:t xml:space="preserve"> Led </w:t>
       </w:r>
       <w:proofErr w:type="spellStart"/>
       <w:r>
@@ -6680,8 +6665,6 @@
       <w:r>
         <w:t>6</w:t>
       </w:r>
-      <w:bookmarkStart w:id="0" w:name="_GoBack"/>
-      <w:bookmarkEnd w:id="0"/>
       <w:r>
         <w:t xml:space="preserve">. Led </w:t>
       </w:r>
@@ -7189,6 +7172,2609 @@
                 <w:i/>
                 <w:sz w:val="24"/>
               </w:rPr>
+              <w:t>}</w:t>
+            </w:r>
+          </w:p>
+        </w:tc>
+      </w:tr>
+    </w:tbl>
+    <w:p>
+      <w:pPr>
+        <w:rPr>
+          <w:rFonts w:ascii="Times New Roman" w:hAnsi="Times New Roman" w:cs="Times New Roman"/>
+          <w:i/>
+          <w:sz w:val="20"/>
+        </w:rPr>
+      </w:pPr>
+    </w:p>
+    <w:p>
+      <w:pPr>
+        <w:rPr>
+          <w:rFonts w:ascii="Times New Roman" w:hAnsi="Times New Roman" w:cs="Times New Roman"/>
+          <w:i/>
+          <w:sz w:val="20"/>
+        </w:rPr>
+      </w:pPr>
+    </w:p>
+    <w:p>
+      <w:pPr>
+        <w:rPr>
+          <w:rFonts w:ascii="Times New Roman" w:hAnsi="Times New Roman" w:cs="Times New Roman"/>
+          <w:i/>
+          <w:sz w:val="20"/>
+        </w:rPr>
+      </w:pPr>
+    </w:p>
+    <w:p>
+      <w:pPr>
+        <w:pStyle w:val="Heading1"/>
+      </w:pPr>
+      <w:proofErr w:type="spellStart"/>
+      <w:r>
+        <w:t>Bài</w:t>
+      </w:r>
+      <w:proofErr w:type="spellEnd"/>
+      <w:r>
+        <w:t xml:space="preserve"> 7</w:t>
+      </w:r>
+      <w:r>
+        <w:t xml:space="preserve">: </w:t>
+      </w:r>
+      <w:proofErr w:type="spellStart"/>
+      <w:r>
+        <w:t>Điều</w:t>
+      </w:r>
+      <w:proofErr w:type="spellEnd"/>
+      <w:r>
+        <w:t xml:space="preserve"> </w:t>
+      </w:r>
+      <w:proofErr w:type="spellStart"/>
+      <w:r>
+        <w:t>khiển</w:t>
+      </w:r>
+      <w:proofErr w:type="spellEnd"/>
+      <w:r>
+        <w:t xml:space="preserve"> </w:t>
+      </w:r>
+      <w:proofErr w:type="spellStart"/>
+      <w:r>
+        <w:t>tín</w:t>
+      </w:r>
+      <w:proofErr w:type="spellEnd"/>
+      <w:r>
+        <w:t xml:space="preserve"> </w:t>
+      </w:r>
+      <w:proofErr w:type="spellStart"/>
+      <w:r>
+        <w:t>hiệu</w:t>
+      </w:r>
+      <w:proofErr w:type="spellEnd"/>
+      <w:r>
+        <w:t xml:space="preserve"> </w:t>
+      </w:r>
+      <w:proofErr w:type="spellStart"/>
+      <w:r>
+        <w:t>đèn</w:t>
+      </w:r>
+      <w:proofErr w:type="spellEnd"/>
+      <w:r>
+        <w:t xml:space="preserve"> </w:t>
+      </w:r>
+      <w:proofErr w:type="spellStart"/>
+      <w:r>
+        <w:t>giao</w:t>
+      </w:r>
+      <w:proofErr w:type="spellEnd"/>
+      <w:r>
+        <w:t xml:space="preserve"> </w:t>
+      </w:r>
+      <w:proofErr w:type="spellStart"/>
+      <w:r>
+        <w:t>thông</w:t>
+      </w:r>
+      <w:proofErr w:type="spellEnd"/>
+    </w:p>
+    <w:p>
+      <w:pPr>
+        <w:pStyle w:val="Heading2"/>
+      </w:pPr>
+      <w:proofErr w:type="gramStart"/>
+      <w:r>
+        <w:t>1.Mô</w:t>
+      </w:r>
+      <w:proofErr w:type="gramEnd"/>
+      <w:r>
+        <w:t xml:space="preserve"> </w:t>
+      </w:r>
+      <w:proofErr w:type="spellStart"/>
+      <w:r>
+        <w:t>tả</w:t>
+      </w:r>
+      <w:proofErr w:type="spellEnd"/>
+    </w:p>
+    <w:p>
+      <w:pPr>
+        <w:pStyle w:val="NoSpacing"/>
+      </w:pPr>
+      <w:proofErr w:type="spellStart"/>
+      <w:r>
+        <w:t>Mô</w:t>
+      </w:r>
+      <w:proofErr w:type="spellEnd"/>
+      <w:r>
+        <w:t xml:space="preserve"> </w:t>
+      </w:r>
+      <w:proofErr w:type="spellStart"/>
+      <w:r>
+        <w:t>hình</w:t>
+      </w:r>
+      <w:proofErr w:type="spellEnd"/>
+      <w:r>
+        <w:t xml:space="preserve"> </w:t>
+      </w:r>
+      <w:proofErr w:type="spellStart"/>
+      <w:r>
+        <w:t>thực</w:t>
+      </w:r>
+      <w:proofErr w:type="spellEnd"/>
+      <w:r>
+        <w:t xml:space="preserve"> </w:t>
+      </w:r>
+      <w:proofErr w:type="spellStart"/>
+      <w:r>
+        <w:t>hiện</w:t>
+      </w:r>
+      <w:proofErr w:type="spellEnd"/>
+      <w:r>
+        <w:t xml:space="preserve"> </w:t>
+      </w:r>
+      <w:proofErr w:type="spellStart"/>
+      <w:r>
+        <w:t>việc</w:t>
+      </w:r>
+      <w:proofErr w:type="spellEnd"/>
+      <w:r>
+        <w:t xml:space="preserve"> </w:t>
+      </w:r>
+      <w:proofErr w:type="spellStart"/>
+      <w:r>
+        <w:t>sáng</w:t>
+      </w:r>
+      <w:proofErr w:type="spellEnd"/>
+      <w:r>
+        <w:t xml:space="preserve"> </w:t>
+      </w:r>
+      <w:proofErr w:type="spellStart"/>
+      <w:r>
+        <w:t>lần</w:t>
+      </w:r>
+      <w:proofErr w:type="spellEnd"/>
+      <w:r>
+        <w:t xml:space="preserve"> </w:t>
+      </w:r>
+      <w:proofErr w:type="spellStart"/>
+      <w:r>
+        <w:t>lượt</w:t>
+      </w:r>
+      <w:proofErr w:type="spellEnd"/>
+      <w:r>
+        <w:t xml:space="preserve"> </w:t>
+      </w:r>
+      <w:proofErr w:type="spellStart"/>
+      <w:r>
+        <w:t>các</w:t>
+      </w:r>
+      <w:proofErr w:type="spellEnd"/>
+      <w:r>
+        <w:t xml:space="preserve"> led </w:t>
+      </w:r>
+      <w:proofErr w:type="spellStart"/>
+      <w:r>
+        <w:t>đỏ</w:t>
+      </w:r>
+      <w:proofErr w:type="spellEnd"/>
+      <w:r>
+        <w:t xml:space="preserve"> </w:t>
+      </w:r>
+      <w:proofErr w:type="spellStart"/>
+      <w:r>
+        <w:t>chạy</w:t>
+      </w:r>
+      <w:proofErr w:type="spellEnd"/>
+      <w:r>
+        <w:t xml:space="preserve"> 15s, </w:t>
+      </w:r>
+      <w:proofErr w:type="spellStart"/>
+      <w:r>
+        <w:t>vàng</w:t>
+      </w:r>
+      <w:proofErr w:type="spellEnd"/>
+      <w:r>
+        <w:t xml:space="preserve"> </w:t>
+      </w:r>
+      <w:proofErr w:type="spellStart"/>
+      <w:r>
+        <w:t>chạy</w:t>
+      </w:r>
+      <w:proofErr w:type="spellEnd"/>
+      <w:r>
+        <w:t xml:space="preserve"> 5s, </w:t>
+      </w:r>
+      <w:proofErr w:type="spellStart"/>
+      <w:r>
+        <w:t>xanh</w:t>
+      </w:r>
+      <w:proofErr w:type="spellEnd"/>
+      <w:r>
+        <w:t xml:space="preserve"> </w:t>
+      </w:r>
+      <w:proofErr w:type="spellStart"/>
+      <w:r>
+        <w:t>chạy</w:t>
+      </w:r>
+      <w:proofErr w:type="spellEnd"/>
+      <w:r>
+        <w:t xml:space="preserve"> 25s</w:t>
+      </w:r>
+      <w:r>
+        <w:t xml:space="preserve"> </w:t>
+      </w:r>
+      <w:proofErr w:type="spellStart"/>
+      <w:r>
+        <w:t>tượng</w:t>
+      </w:r>
+      <w:proofErr w:type="spellEnd"/>
+      <w:r>
+        <w:t xml:space="preserve"> </w:t>
+      </w:r>
+      <w:proofErr w:type="spellStart"/>
+      <w:r>
+        <w:t>trưng</w:t>
+      </w:r>
+      <w:proofErr w:type="spellEnd"/>
+      <w:r>
+        <w:t xml:space="preserve"> </w:t>
+      </w:r>
+      <w:proofErr w:type="spellStart"/>
+      <w:r>
+        <w:t>cho</w:t>
+      </w:r>
+      <w:proofErr w:type="spellEnd"/>
+      <w:r>
+        <w:t xml:space="preserve"> </w:t>
+      </w:r>
+      <w:proofErr w:type="spellStart"/>
+      <w:r>
+        <w:t>tín</w:t>
+      </w:r>
+      <w:proofErr w:type="spellEnd"/>
+      <w:r>
+        <w:t xml:space="preserve"> </w:t>
+      </w:r>
+      <w:proofErr w:type="spellStart"/>
+      <w:r>
+        <w:t>hiệu</w:t>
+      </w:r>
+      <w:proofErr w:type="spellEnd"/>
+      <w:r>
+        <w:t xml:space="preserve"> </w:t>
+      </w:r>
+      <w:proofErr w:type="spellStart"/>
+      <w:r>
+        <w:t>đèn</w:t>
+      </w:r>
+      <w:proofErr w:type="spellEnd"/>
+      <w:r>
+        <w:t xml:space="preserve"> </w:t>
+      </w:r>
+      <w:proofErr w:type="spellStart"/>
+      <w:r>
+        <w:t>giao</w:t>
+      </w:r>
+      <w:proofErr w:type="spellEnd"/>
+      <w:r>
+        <w:t xml:space="preserve"> </w:t>
+      </w:r>
+      <w:proofErr w:type="spellStart"/>
+      <w:r>
+        <w:t>thông</w:t>
+      </w:r>
+      <w:proofErr w:type="spellEnd"/>
+      <w:r>
+        <w:t xml:space="preserve">, </w:t>
+      </w:r>
+      <w:proofErr w:type="spellStart"/>
+      <w:r>
+        <w:t>được</w:t>
+      </w:r>
+      <w:proofErr w:type="spellEnd"/>
+      <w:r>
+        <w:t xml:space="preserve"> </w:t>
+      </w:r>
+      <w:proofErr w:type="spellStart"/>
+      <w:r>
+        <w:t>cắm</w:t>
+      </w:r>
+      <w:proofErr w:type="spellEnd"/>
+      <w:r>
+        <w:t xml:space="preserve"> </w:t>
+      </w:r>
+      <w:proofErr w:type="spellStart"/>
+      <w:r>
+        <w:t>vào</w:t>
+      </w:r>
+      <w:proofErr w:type="spellEnd"/>
+      <w:r>
+        <w:t xml:space="preserve"> </w:t>
+      </w:r>
+      <w:proofErr w:type="spellStart"/>
+      <w:r>
+        <w:t>bảng</w:t>
+      </w:r>
+      <w:proofErr w:type="spellEnd"/>
+      <w:r>
+        <w:t xml:space="preserve"> </w:t>
+      </w:r>
+      <w:proofErr w:type="spellStart"/>
+      <w:r>
+        <w:t>mạch</w:t>
+      </w:r>
+      <w:proofErr w:type="spellEnd"/>
+      <w:r>
+        <w:t xml:space="preserve"> </w:t>
+      </w:r>
+      <w:proofErr w:type="spellStart"/>
+      <w:r>
+        <w:t>đi</w:t>
+      </w:r>
+      <w:proofErr w:type="spellEnd"/>
+      <w:r>
+        <w:t xml:space="preserve"> qua </w:t>
+      </w:r>
+      <w:proofErr w:type="spellStart"/>
+      <w:r>
+        <w:t>các</w:t>
+      </w:r>
+      <w:proofErr w:type="spellEnd"/>
+      <w:r>
+        <w:t xml:space="preserve"> </w:t>
+      </w:r>
+      <w:proofErr w:type="spellStart"/>
+      <w:r>
+        <w:t>cổng</w:t>
+      </w:r>
+      <w:proofErr w:type="spellEnd"/>
+      <w:r>
+        <w:t xml:space="preserve"> 13 (</w:t>
+      </w:r>
+      <w:proofErr w:type="spellStart"/>
+      <w:r>
+        <w:t>đỏ</w:t>
+      </w:r>
+      <w:proofErr w:type="spellEnd"/>
+      <w:r>
+        <w:t>) 12 (</w:t>
+      </w:r>
+      <w:proofErr w:type="spellStart"/>
+      <w:r>
+        <w:t>vàng</w:t>
+      </w:r>
+      <w:proofErr w:type="spellEnd"/>
+      <w:r>
+        <w:t>) 11(</w:t>
+      </w:r>
+      <w:proofErr w:type="spellStart"/>
+      <w:r>
+        <w:t>xanh</w:t>
+      </w:r>
+      <w:proofErr w:type="spellEnd"/>
+      <w:r>
+        <w:t xml:space="preserve">).  </w:t>
+      </w:r>
+    </w:p>
+    <w:p>
+      <w:pPr>
+        <w:pStyle w:val="Heading2"/>
+      </w:pPr>
+      <w:proofErr w:type="gramStart"/>
+      <w:r>
+        <w:t>2.Sơ</w:t>
+      </w:r>
+      <w:proofErr w:type="gramEnd"/>
+      <w:r>
+        <w:t xml:space="preserve"> </w:t>
+      </w:r>
+      <w:proofErr w:type="spellStart"/>
+      <w:r>
+        <w:t>đồ</w:t>
+      </w:r>
+      <w:proofErr w:type="spellEnd"/>
+      <w:r>
+        <w:t xml:space="preserve"> </w:t>
+      </w:r>
+      <w:proofErr w:type="spellStart"/>
+      <w:r>
+        <w:t>thiết</w:t>
+      </w:r>
+      <w:proofErr w:type="spellEnd"/>
+      <w:r>
+        <w:t xml:space="preserve"> </w:t>
+      </w:r>
+      <w:proofErr w:type="spellStart"/>
+      <w:r>
+        <w:t>kế</w:t>
+      </w:r>
+      <w:proofErr w:type="spellEnd"/>
+    </w:p>
+    <w:p>
+      <w:pPr>
+        <w:pStyle w:val="NoSpacing"/>
+        <w:keepNext/>
+      </w:pPr>
+      <w:r>
+        <w:rPr>
+          <w:noProof/>
+        </w:rPr>
+        <w:drawing>
+          <wp:inline distT="0" distB="0" distL="0" distR="0" wp14:anchorId="3BEC2A39" wp14:editId="3B2B7C01">
+            <wp:extent cx="3627120" cy="2766060"/>
+            <wp:effectExtent l="0" t="0" r="0" b="0"/>
+            <wp:docPr id="5" name="Picture 5"/>
+            <wp:cNvGraphicFramePr>
+              <a:graphicFrameLocks xmlns:a="http://schemas.openxmlformats.org/drawingml/2006/main" noChangeAspect="1"/>
+            </wp:cNvGraphicFramePr>
+            <a:graphic xmlns:a="http://schemas.openxmlformats.org/drawingml/2006/main">
+              <a:graphicData uri="http://schemas.openxmlformats.org/drawingml/2006/picture">
+                <pic:pic xmlns:pic="http://schemas.openxmlformats.org/drawingml/2006/picture">
+                  <pic:nvPicPr>
+                    <pic:cNvPr id="1" name=""/>
+                    <pic:cNvPicPr/>
+                  </pic:nvPicPr>
+                  <pic:blipFill>
+                    <a:blip r:embed="rId12"/>
+                    <a:stretch>
+                      <a:fillRect/>
+                    </a:stretch>
+                  </pic:blipFill>
+                  <pic:spPr>
+                    <a:xfrm>
+                      <a:off x="0" y="0"/>
+                      <a:ext cx="3638290" cy="2774578"/>
+                    </a:xfrm>
+                    <a:prstGeom prst="rect">
+                      <a:avLst/>
+                    </a:prstGeom>
+                  </pic:spPr>
+                </pic:pic>
+              </a:graphicData>
+            </a:graphic>
+          </wp:inline>
+        </w:drawing>
+      </w:r>
+    </w:p>
+    <w:p>
+      <w:pPr>
+        <w:pStyle w:val="Caption"/>
+        <w:jc w:val="both"/>
+      </w:pPr>
+      <w:proofErr w:type="spellStart"/>
+      <w:proofErr w:type="gramStart"/>
+      <w:r>
+        <w:t>Hình</w:t>
+      </w:r>
+      <w:proofErr w:type="spellEnd"/>
+      <w:r>
+        <w:t xml:space="preserve">  </w:t>
+      </w:r>
+      <w:r>
+        <w:t>7</w:t>
+      </w:r>
+      <w:proofErr w:type="gramEnd"/>
+      <w:r>
+        <w:t xml:space="preserve">. </w:t>
+      </w:r>
+      <w:proofErr w:type="spellStart"/>
+      <w:r>
+        <w:t>Đèn</w:t>
+      </w:r>
+      <w:proofErr w:type="spellEnd"/>
+      <w:r>
+        <w:t xml:space="preserve"> led </w:t>
+      </w:r>
+      <w:proofErr w:type="spellStart"/>
+      <w:r>
+        <w:t>tín</w:t>
+      </w:r>
+      <w:proofErr w:type="spellEnd"/>
+      <w:r>
+        <w:t xml:space="preserve"> </w:t>
+      </w:r>
+      <w:proofErr w:type="spellStart"/>
+      <w:r>
+        <w:t>hiệu</w:t>
+      </w:r>
+      <w:proofErr w:type="spellEnd"/>
+      <w:r>
+        <w:t xml:space="preserve"> </w:t>
+      </w:r>
+      <w:proofErr w:type="spellStart"/>
+      <w:r>
+        <w:t>giao</w:t>
+      </w:r>
+      <w:proofErr w:type="spellEnd"/>
+      <w:r>
+        <w:t xml:space="preserve"> </w:t>
+      </w:r>
+      <w:proofErr w:type="spellStart"/>
+      <w:r>
+        <w:t>thông</w:t>
+      </w:r>
+      <w:proofErr w:type="spellEnd"/>
+    </w:p>
+    <w:p>
+      <w:pPr>
+        <w:pStyle w:val="Heading2"/>
+      </w:pPr>
+      <w:r>
+        <w:t xml:space="preserve">3.Đặc </w:t>
+      </w:r>
+      <w:proofErr w:type="spellStart"/>
+      <w:r>
+        <w:t>điểm</w:t>
+      </w:r>
+      <w:proofErr w:type="spellEnd"/>
+      <w:r>
+        <w:t xml:space="preserve"> link </w:t>
+      </w:r>
+      <w:proofErr w:type="spellStart"/>
+      <w:r>
+        <w:t>kiện</w:t>
+      </w:r>
+      <w:proofErr w:type="spellEnd"/>
+    </w:p>
+    <w:p>
+      <w:pPr>
+        <w:pStyle w:val="NoSpacing"/>
+      </w:pPr>
+      <w:r>
+        <w:t xml:space="preserve">- </w:t>
+      </w:r>
+      <w:proofErr w:type="spellStart"/>
+      <w:r>
+        <w:t>Đèn</w:t>
+      </w:r>
+      <w:proofErr w:type="spellEnd"/>
+      <w:r>
+        <w:t xml:space="preserve"> Led</w:t>
+      </w:r>
+    </w:p>
+    <w:p>
+      <w:pPr>
+        <w:pStyle w:val="NoSpacing"/>
+      </w:pPr>
+      <w:r>
+        <w:lastRenderedPageBreak/>
+        <w:t xml:space="preserve">- Board </w:t>
+      </w:r>
+      <w:proofErr w:type="spellStart"/>
+      <w:r>
+        <w:t>mạch</w:t>
+      </w:r>
+      <w:proofErr w:type="spellEnd"/>
+    </w:p>
+    <w:p>
+      <w:pPr>
+        <w:pStyle w:val="NoSpacing"/>
+      </w:pPr>
+      <w:r>
+        <w:t xml:space="preserve">- </w:t>
+      </w:r>
+      <w:proofErr w:type="spellStart"/>
+      <w:r>
+        <w:t>Bảng</w:t>
+      </w:r>
+      <w:proofErr w:type="spellEnd"/>
+      <w:r>
+        <w:t xml:space="preserve"> </w:t>
+      </w:r>
+      <w:proofErr w:type="spellStart"/>
+      <w:r>
+        <w:t>cắm</w:t>
+      </w:r>
+      <w:proofErr w:type="spellEnd"/>
+      <w:r>
+        <w:t xml:space="preserve"> (</w:t>
+      </w:r>
+      <w:proofErr w:type="spellStart"/>
+      <w:r>
+        <w:t>được</w:t>
+      </w:r>
+      <w:proofErr w:type="spellEnd"/>
+      <w:r>
+        <w:t xml:space="preserve"> </w:t>
+      </w:r>
+      <w:proofErr w:type="spellStart"/>
+      <w:r>
+        <w:t>dùng</w:t>
+      </w:r>
+      <w:proofErr w:type="spellEnd"/>
+      <w:r>
+        <w:t xml:space="preserve"> </w:t>
+      </w:r>
+      <w:proofErr w:type="spellStart"/>
+      <w:r>
+        <w:t>để</w:t>
+      </w:r>
+      <w:proofErr w:type="spellEnd"/>
+      <w:r>
+        <w:t xml:space="preserve"> </w:t>
+      </w:r>
+      <w:proofErr w:type="spellStart"/>
+      <w:r>
+        <w:t>đấu</w:t>
+      </w:r>
+      <w:proofErr w:type="spellEnd"/>
+      <w:r>
+        <w:t xml:space="preserve"> </w:t>
+      </w:r>
+      <w:proofErr w:type="spellStart"/>
+      <w:r>
+        <w:t>dây</w:t>
+      </w:r>
+      <w:proofErr w:type="spellEnd"/>
+      <w:r>
+        <w:t>)</w:t>
+      </w:r>
+    </w:p>
+    <w:p>
+      <w:pPr>
+        <w:pStyle w:val="NoSpacing"/>
+      </w:pPr>
+      <w:r>
+        <w:t xml:space="preserve">- </w:t>
+      </w:r>
+      <w:proofErr w:type="spellStart"/>
+      <w:r>
+        <w:t>Điện</w:t>
+      </w:r>
+      <w:proofErr w:type="spellEnd"/>
+      <w:r>
+        <w:t xml:space="preserve"> </w:t>
+      </w:r>
+      <w:proofErr w:type="spellStart"/>
+      <w:r>
+        <w:t>trở</w:t>
+      </w:r>
+      <w:proofErr w:type="spellEnd"/>
+    </w:p>
+    <w:p>
+      <w:pPr>
+        <w:pStyle w:val="Heading2"/>
+      </w:pPr>
+      <w:proofErr w:type="gramStart"/>
+      <w:r>
+        <w:t>4.Mã</w:t>
+      </w:r>
+      <w:proofErr w:type="gramEnd"/>
+      <w:r>
+        <w:t xml:space="preserve"> </w:t>
+      </w:r>
+      <w:proofErr w:type="spellStart"/>
+      <w:r>
+        <w:t>lệnh</w:t>
+      </w:r>
+      <w:proofErr w:type="spellEnd"/>
+      <w:r>
+        <w:t xml:space="preserve"> </w:t>
+      </w:r>
+      <w:proofErr w:type="spellStart"/>
+      <w:r>
+        <w:t>chính</w:t>
+      </w:r>
+      <w:proofErr w:type="spellEnd"/>
+    </w:p>
+    <w:tbl>
+      <w:tblPr>
+        <w:tblStyle w:val="TableGrid"/>
+        <w:tblW w:w="0" w:type="auto"/>
+        <w:tblLook w:val="04A0" w:firstRow="1" w:lastRow="0" w:firstColumn="1" w:lastColumn="0" w:noHBand="0" w:noVBand="1"/>
+      </w:tblPr>
+      <w:tblGrid>
+        <w:gridCol w:w="9350"/>
+      </w:tblGrid>
+      <w:tr>
+        <w:tc>
+          <w:tcPr>
+            <w:tcW w:w="9350" w:type="dxa"/>
+          </w:tcPr>
+          <w:p>
+            <w:pPr>
+              <w:pStyle w:val="NoSpacing"/>
+              <w:rPr>
+                <w:i/>
+                <w:sz w:val="24"/>
+              </w:rPr>
+            </w:pPr>
+            <w:r>
+              <w:rPr>
+                <w:i/>
+                <w:sz w:val="24"/>
+              </w:rPr>
+              <w:t>#define Red 13</w:t>
+            </w:r>
+          </w:p>
+          <w:p>
+            <w:pPr>
+              <w:pStyle w:val="NoSpacing"/>
+              <w:rPr>
+                <w:i/>
+                <w:sz w:val="24"/>
+              </w:rPr>
+            </w:pPr>
+            <w:r>
+              <w:rPr>
+                <w:i/>
+                <w:sz w:val="24"/>
+              </w:rPr>
+              <w:t>#define Yellow 12</w:t>
+            </w:r>
+          </w:p>
+          <w:p>
+            <w:pPr>
+              <w:pStyle w:val="NoSpacing"/>
+              <w:rPr>
+                <w:i/>
+                <w:sz w:val="24"/>
+              </w:rPr>
+            </w:pPr>
+            <w:r>
+              <w:rPr>
+                <w:i/>
+                <w:sz w:val="24"/>
+              </w:rPr>
+              <w:t>#define Green 11</w:t>
+            </w:r>
+          </w:p>
+          <w:p>
+            <w:pPr>
+              <w:pStyle w:val="NoSpacing"/>
+              <w:rPr>
+                <w:i/>
+                <w:sz w:val="24"/>
+              </w:rPr>
+            </w:pPr>
+            <w:r>
+              <w:rPr>
+                <w:i/>
+                <w:sz w:val="24"/>
+              </w:rPr>
+              <w:t>void setup()</w:t>
+            </w:r>
+          </w:p>
+          <w:p>
+            <w:pPr>
+              <w:pStyle w:val="NoSpacing"/>
+              <w:rPr>
+                <w:i/>
+                <w:sz w:val="24"/>
+              </w:rPr>
+            </w:pPr>
+            <w:r>
+              <w:rPr>
+                <w:i/>
+                <w:sz w:val="24"/>
+              </w:rPr>
+              <w:t>{</w:t>
+            </w:r>
+          </w:p>
+          <w:p>
+            <w:pPr>
+              <w:pStyle w:val="NoSpacing"/>
+              <w:rPr>
+                <w:i/>
+                <w:sz w:val="24"/>
+              </w:rPr>
+            </w:pPr>
+            <w:r>
+              <w:rPr>
+                <w:i/>
+                <w:sz w:val="24"/>
+              </w:rPr>
+              <w:t xml:space="preserve">  </w:t>
+            </w:r>
+            <w:proofErr w:type="spellStart"/>
+            <w:r>
+              <w:rPr>
+                <w:i/>
+                <w:sz w:val="24"/>
+              </w:rPr>
+              <w:t>pinMode</w:t>
+            </w:r>
+            <w:proofErr w:type="spellEnd"/>
+            <w:r>
+              <w:rPr>
+                <w:i/>
+                <w:sz w:val="24"/>
+              </w:rPr>
+              <w:t>(Red, OUTPUT);</w:t>
+            </w:r>
+          </w:p>
+          <w:p>
+            <w:pPr>
+              <w:pStyle w:val="NoSpacing"/>
+              <w:rPr>
+                <w:i/>
+                <w:sz w:val="24"/>
+              </w:rPr>
+            </w:pPr>
+            <w:r>
+              <w:rPr>
+                <w:i/>
+                <w:sz w:val="24"/>
+              </w:rPr>
+              <w:t xml:space="preserve">  </w:t>
+            </w:r>
+            <w:proofErr w:type="spellStart"/>
+            <w:r>
+              <w:rPr>
+                <w:i/>
+                <w:sz w:val="24"/>
+              </w:rPr>
+              <w:t>pinMode</w:t>
+            </w:r>
+            <w:proofErr w:type="spellEnd"/>
+            <w:r>
+              <w:rPr>
+                <w:i/>
+                <w:sz w:val="24"/>
+              </w:rPr>
+              <w:t>(Yellow, OUTPUT);</w:t>
+            </w:r>
+          </w:p>
+          <w:p>
+            <w:pPr>
+              <w:pStyle w:val="NoSpacing"/>
+              <w:rPr>
+                <w:i/>
+                <w:sz w:val="24"/>
+              </w:rPr>
+            </w:pPr>
+            <w:r>
+              <w:rPr>
+                <w:i/>
+                <w:sz w:val="24"/>
+              </w:rPr>
+              <w:t xml:space="preserve">  </w:t>
+            </w:r>
+            <w:proofErr w:type="spellStart"/>
+            <w:r>
+              <w:rPr>
+                <w:i/>
+                <w:sz w:val="24"/>
+              </w:rPr>
+              <w:t>pinMode</w:t>
+            </w:r>
+            <w:proofErr w:type="spellEnd"/>
+            <w:r>
+              <w:rPr>
+                <w:i/>
+                <w:sz w:val="24"/>
+              </w:rPr>
+              <w:t>(Green, OUTPUT);</w:t>
+            </w:r>
+          </w:p>
+          <w:p>
+            <w:pPr>
+              <w:pStyle w:val="NoSpacing"/>
+              <w:rPr>
+                <w:i/>
+                <w:sz w:val="24"/>
+              </w:rPr>
+            </w:pPr>
+            <w:r>
+              <w:rPr>
+                <w:i/>
+                <w:sz w:val="24"/>
+              </w:rPr>
+              <w:t>}</w:t>
+            </w:r>
+          </w:p>
+          <w:p>
+            <w:pPr>
+              <w:pStyle w:val="NoSpacing"/>
+              <w:rPr>
+                <w:i/>
+                <w:sz w:val="24"/>
+              </w:rPr>
+            </w:pPr>
+          </w:p>
+          <w:p>
+            <w:pPr>
+              <w:pStyle w:val="NoSpacing"/>
+              <w:rPr>
+                <w:i/>
+                <w:sz w:val="24"/>
+              </w:rPr>
+            </w:pPr>
+            <w:r>
+              <w:rPr>
+                <w:i/>
+                <w:sz w:val="24"/>
+              </w:rPr>
+              <w:t>void loop()</w:t>
+            </w:r>
+          </w:p>
+          <w:p>
+            <w:pPr>
+              <w:pStyle w:val="NoSpacing"/>
+              <w:rPr>
+                <w:i/>
+                <w:sz w:val="24"/>
+              </w:rPr>
+            </w:pPr>
+            <w:r>
+              <w:rPr>
+                <w:i/>
+                <w:sz w:val="24"/>
+              </w:rPr>
+              <w:t>{</w:t>
+            </w:r>
+          </w:p>
+          <w:p>
+            <w:pPr>
+              <w:pStyle w:val="NoSpacing"/>
+              <w:rPr>
+                <w:i/>
+                <w:sz w:val="24"/>
+              </w:rPr>
+            </w:pPr>
+            <w:r>
+              <w:rPr>
+                <w:i/>
+                <w:sz w:val="24"/>
+              </w:rPr>
+              <w:t xml:space="preserve">  </w:t>
+            </w:r>
+            <w:proofErr w:type="spellStart"/>
+            <w:r>
+              <w:rPr>
+                <w:i/>
+                <w:sz w:val="24"/>
+              </w:rPr>
+              <w:t>digitalWrite</w:t>
+            </w:r>
+            <w:proofErr w:type="spellEnd"/>
+            <w:r>
+              <w:rPr>
+                <w:i/>
+                <w:sz w:val="24"/>
+              </w:rPr>
+              <w:t>(Red, HIGH);</w:t>
+            </w:r>
+          </w:p>
+          <w:p>
+            <w:pPr>
+              <w:pStyle w:val="NoSpacing"/>
+              <w:rPr>
+                <w:i/>
+                <w:sz w:val="24"/>
+              </w:rPr>
+            </w:pPr>
+            <w:r>
+              <w:rPr>
+                <w:i/>
+                <w:sz w:val="24"/>
+              </w:rPr>
+              <w:t xml:space="preserve">  delay(15000); </w:t>
+            </w:r>
+          </w:p>
+          <w:p>
+            <w:pPr>
+              <w:pStyle w:val="NoSpacing"/>
+              <w:rPr>
+                <w:i/>
+                <w:sz w:val="24"/>
+              </w:rPr>
+            </w:pPr>
+            <w:r>
+              <w:rPr>
+                <w:i/>
+                <w:sz w:val="24"/>
+              </w:rPr>
+              <w:t xml:space="preserve">  </w:t>
+            </w:r>
+            <w:proofErr w:type="spellStart"/>
+            <w:r>
+              <w:rPr>
+                <w:i/>
+                <w:sz w:val="24"/>
+              </w:rPr>
+              <w:t>digitalWrite</w:t>
+            </w:r>
+            <w:proofErr w:type="spellEnd"/>
+            <w:r>
+              <w:rPr>
+                <w:i/>
+                <w:sz w:val="24"/>
+              </w:rPr>
+              <w:t>(Red, LOW);</w:t>
+            </w:r>
+          </w:p>
+          <w:p>
+            <w:pPr>
+              <w:pStyle w:val="NoSpacing"/>
+              <w:rPr>
+                <w:i/>
+                <w:sz w:val="24"/>
+              </w:rPr>
+            </w:pPr>
+            <w:r>
+              <w:rPr>
+                <w:i/>
+                <w:sz w:val="24"/>
+              </w:rPr>
+              <w:t xml:space="preserve">  delay(1000); </w:t>
+            </w:r>
+          </w:p>
+          <w:p>
+            <w:pPr>
+              <w:pStyle w:val="NoSpacing"/>
+              <w:rPr>
+                <w:i/>
+                <w:sz w:val="24"/>
+              </w:rPr>
+            </w:pPr>
+            <w:r>
+              <w:rPr>
+                <w:i/>
+                <w:sz w:val="24"/>
+              </w:rPr>
+              <w:t xml:space="preserve">  </w:t>
+            </w:r>
+          </w:p>
+          <w:p>
+            <w:pPr>
+              <w:pStyle w:val="NoSpacing"/>
+              <w:rPr>
+                <w:i/>
+                <w:sz w:val="24"/>
+              </w:rPr>
+            </w:pPr>
+            <w:r>
+              <w:rPr>
+                <w:i/>
+                <w:sz w:val="24"/>
+              </w:rPr>
+              <w:t xml:space="preserve">  </w:t>
+            </w:r>
+            <w:proofErr w:type="spellStart"/>
+            <w:r>
+              <w:rPr>
+                <w:i/>
+                <w:sz w:val="24"/>
+              </w:rPr>
+              <w:t>digitalWrite</w:t>
+            </w:r>
+            <w:proofErr w:type="spellEnd"/>
+            <w:r>
+              <w:rPr>
+                <w:i/>
+                <w:sz w:val="24"/>
+              </w:rPr>
+              <w:t>(Yellow, HIGH);</w:t>
+            </w:r>
+          </w:p>
+          <w:p>
+            <w:pPr>
+              <w:pStyle w:val="NoSpacing"/>
+              <w:rPr>
+                <w:i/>
+                <w:sz w:val="24"/>
+              </w:rPr>
+            </w:pPr>
+            <w:r>
+              <w:rPr>
+                <w:i/>
+                <w:sz w:val="24"/>
+              </w:rPr>
+              <w:t xml:space="preserve">  delay(5000); </w:t>
+            </w:r>
+          </w:p>
+          <w:p>
+            <w:pPr>
+              <w:pStyle w:val="NoSpacing"/>
+              <w:rPr>
+                <w:i/>
+                <w:sz w:val="24"/>
+              </w:rPr>
+            </w:pPr>
+            <w:r>
+              <w:rPr>
+                <w:i/>
+                <w:sz w:val="24"/>
+              </w:rPr>
+              <w:t xml:space="preserve">  </w:t>
+            </w:r>
+            <w:proofErr w:type="spellStart"/>
+            <w:r>
+              <w:rPr>
+                <w:i/>
+                <w:sz w:val="24"/>
+              </w:rPr>
+              <w:t>digitalWrite</w:t>
+            </w:r>
+            <w:proofErr w:type="spellEnd"/>
+            <w:r>
+              <w:rPr>
+                <w:i/>
+                <w:sz w:val="24"/>
+              </w:rPr>
+              <w:t>(Yellow, LOW);</w:t>
+            </w:r>
+          </w:p>
+          <w:p>
+            <w:pPr>
+              <w:pStyle w:val="NoSpacing"/>
+              <w:rPr>
+                <w:i/>
+                <w:sz w:val="24"/>
+              </w:rPr>
+            </w:pPr>
+            <w:r>
+              <w:rPr>
+                <w:i/>
+                <w:sz w:val="24"/>
+              </w:rPr>
+              <w:t xml:space="preserve">  delay(1000); </w:t>
+            </w:r>
+          </w:p>
+          <w:p>
+            <w:pPr>
+              <w:pStyle w:val="NoSpacing"/>
+              <w:rPr>
+                <w:i/>
+                <w:sz w:val="24"/>
+              </w:rPr>
+            </w:pPr>
+            <w:r>
+              <w:rPr>
+                <w:i/>
+                <w:sz w:val="24"/>
+              </w:rPr>
+              <w:lastRenderedPageBreak/>
+              <w:t xml:space="preserve">  </w:t>
+            </w:r>
+          </w:p>
+          <w:p>
+            <w:pPr>
+              <w:pStyle w:val="NoSpacing"/>
+              <w:rPr>
+                <w:i/>
+                <w:sz w:val="24"/>
+              </w:rPr>
+            </w:pPr>
+            <w:r>
+              <w:rPr>
+                <w:i/>
+                <w:sz w:val="24"/>
+              </w:rPr>
+              <w:t xml:space="preserve">  </w:t>
+            </w:r>
+            <w:proofErr w:type="spellStart"/>
+            <w:r>
+              <w:rPr>
+                <w:i/>
+                <w:sz w:val="24"/>
+              </w:rPr>
+              <w:t>digitalWrite</w:t>
+            </w:r>
+            <w:proofErr w:type="spellEnd"/>
+            <w:r>
+              <w:rPr>
+                <w:i/>
+                <w:sz w:val="24"/>
+              </w:rPr>
+              <w:t>(Green, HIGH);</w:t>
+            </w:r>
+          </w:p>
+          <w:p>
+            <w:pPr>
+              <w:pStyle w:val="NoSpacing"/>
+              <w:rPr>
+                <w:i/>
+                <w:sz w:val="24"/>
+              </w:rPr>
+            </w:pPr>
+            <w:r>
+              <w:rPr>
+                <w:i/>
+                <w:sz w:val="24"/>
+              </w:rPr>
+              <w:t xml:space="preserve">  delay(25000); </w:t>
+            </w:r>
+          </w:p>
+          <w:p>
+            <w:pPr>
+              <w:pStyle w:val="NoSpacing"/>
+              <w:rPr>
+                <w:i/>
+                <w:sz w:val="24"/>
+              </w:rPr>
+            </w:pPr>
+            <w:r>
+              <w:rPr>
+                <w:i/>
+                <w:sz w:val="24"/>
+              </w:rPr>
+              <w:t xml:space="preserve">  </w:t>
+            </w:r>
+            <w:proofErr w:type="spellStart"/>
+            <w:r>
+              <w:rPr>
+                <w:i/>
+                <w:sz w:val="24"/>
+              </w:rPr>
+              <w:t>digitalWrite</w:t>
+            </w:r>
+            <w:proofErr w:type="spellEnd"/>
+            <w:r>
+              <w:rPr>
+                <w:i/>
+                <w:sz w:val="24"/>
+              </w:rPr>
+              <w:t>(Green, LOW);</w:t>
+            </w:r>
+          </w:p>
+          <w:p>
+            <w:pPr>
+              <w:pStyle w:val="NoSpacing"/>
+              <w:rPr>
+                <w:i/>
+                <w:sz w:val="24"/>
+              </w:rPr>
+            </w:pPr>
+            <w:r>
+              <w:rPr>
+                <w:i/>
+                <w:sz w:val="24"/>
+              </w:rPr>
+              <w:t xml:space="preserve">  delay(1000); </w:t>
+            </w:r>
+          </w:p>
+          <w:p>
+            <w:pPr>
+              <w:rPr>
+                <w:rFonts w:ascii="Times New Roman" w:hAnsi="Times New Roman" w:cs="Times New Roman"/>
+                <w:i/>
+                <w:sz w:val="20"/>
+              </w:rPr>
+            </w:pPr>
+            <w:r>
+              <w:rPr>
+                <w:i/>
+                <w:sz w:val="24"/>
+              </w:rPr>
+              <w:t>}</w:t>
+            </w:r>
+          </w:p>
+        </w:tc>
+      </w:tr>
+    </w:tbl>
+    <w:p>
+      <w:pPr>
+        <w:rPr>
+          <w:rFonts w:ascii="Times New Roman" w:hAnsi="Times New Roman" w:cs="Times New Roman"/>
+          <w:i/>
+          <w:sz w:val="20"/>
+        </w:rPr>
+      </w:pPr>
+    </w:p>
+    <w:p>
+      <w:pPr>
+        <w:rPr>
+          <w:rFonts w:ascii="Times New Roman" w:hAnsi="Times New Roman" w:cs="Times New Roman"/>
+          <w:i/>
+          <w:sz w:val="20"/>
+        </w:rPr>
+      </w:pPr>
+    </w:p>
+    <w:p>
+      <w:pPr>
+        <w:rPr>
+          <w:rFonts w:ascii="Times New Roman" w:hAnsi="Times New Roman" w:cs="Times New Roman"/>
+          <w:i/>
+          <w:sz w:val="20"/>
+        </w:rPr>
+      </w:pPr>
+    </w:p>
+    <w:p>
+      <w:pPr>
+        <w:rPr>
+          <w:rFonts w:ascii="Times New Roman" w:hAnsi="Times New Roman" w:cs="Times New Roman"/>
+          <w:i/>
+          <w:sz w:val="20"/>
+        </w:rPr>
+      </w:pPr>
+    </w:p>
+    <w:p>
+      <w:pPr>
+        <w:pStyle w:val="Heading1"/>
+      </w:pPr>
+      <w:proofErr w:type="spellStart"/>
+      <w:r>
+        <w:t>Bài</w:t>
+      </w:r>
+      <w:proofErr w:type="spellEnd"/>
+      <w:r>
+        <w:t xml:space="preserve"> 8</w:t>
+      </w:r>
+      <w:r>
+        <w:t xml:space="preserve">: </w:t>
+      </w:r>
+      <w:proofErr w:type="spellStart"/>
+      <w:r>
+        <w:t>Nút</w:t>
+      </w:r>
+      <w:proofErr w:type="spellEnd"/>
+      <w:r>
+        <w:t xml:space="preserve"> </w:t>
+      </w:r>
+      <w:proofErr w:type="spellStart"/>
+      <w:r>
+        <w:t>nhấn</w:t>
+      </w:r>
+      <w:proofErr w:type="spellEnd"/>
+      <w:r>
+        <w:t xml:space="preserve"> </w:t>
+      </w:r>
+      <w:proofErr w:type="spellStart"/>
+      <w:r>
+        <w:t>điều</w:t>
+      </w:r>
+      <w:proofErr w:type="spellEnd"/>
+      <w:r>
+        <w:t xml:space="preserve"> </w:t>
+      </w:r>
+      <w:proofErr w:type="spellStart"/>
+      <w:r>
+        <w:t>khiển</w:t>
+      </w:r>
+      <w:proofErr w:type="spellEnd"/>
+      <w:r>
+        <w:t xml:space="preserve"> </w:t>
+      </w:r>
+      <w:proofErr w:type="spellStart"/>
+      <w:r>
+        <w:t>các</w:t>
+      </w:r>
+      <w:proofErr w:type="spellEnd"/>
+      <w:r>
+        <w:t xml:space="preserve"> </w:t>
+      </w:r>
+      <w:proofErr w:type="spellStart"/>
+      <w:r>
+        <w:t>thiết</w:t>
+      </w:r>
+      <w:proofErr w:type="spellEnd"/>
+      <w:r>
+        <w:t xml:space="preserve"> </w:t>
+      </w:r>
+      <w:proofErr w:type="spellStart"/>
+      <w:r>
+        <w:t>bị</w:t>
+      </w:r>
+      <w:proofErr w:type="spellEnd"/>
+      <w:r>
+        <w:t xml:space="preserve"> </w:t>
+      </w:r>
+      <w:proofErr w:type="spellStart"/>
+      <w:r>
+        <w:t>và</w:t>
+      </w:r>
+      <w:proofErr w:type="spellEnd"/>
+      <w:r>
+        <w:t xml:space="preserve"> led</w:t>
+      </w:r>
+    </w:p>
+    <w:p>
+      <w:pPr>
+        <w:pStyle w:val="Heading2"/>
+      </w:pPr>
+      <w:proofErr w:type="gramStart"/>
+      <w:r>
+        <w:t>1.Mô</w:t>
+      </w:r>
+      <w:proofErr w:type="gramEnd"/>
+      <w:r>
+        <w:t xml:space="preserve"> </w:t>
+      </w:r>
+      <w:proofErr w:type="spellStart"/>
+      <w:r>
+        <w:t>tả</w:t>
+      </w:r>
+      <w:proofErr w:type="spellEnd"/>
+    </w:p>
+    <w:p>
+      <w:pPr>
+        <w:pStyle w:val="NoSpacing"/>
+      </w:pPr>
+      <w:proofErr w:type="spellStart"/>
+      <w:r>
+        <w:t>Mô</w:t>
+      </w:r>
+      <w:proofErr w:type="spellEnd"/>
+      <w:r>
+        <w:t xml:space="preserve"> </w:t>
+      </w:r>
+      <w:proofErr w:type="spellStart"/>
+      <w:r>
+        <w:t>hình</w:t>
+      </w:r>
+      <w:proofErr w:type="spellEnd"/>
+      <w:r>
+        <w:t xml:space="preserve"> </w:t>
+      </w:r>
+      <w:proofErr w:type="spellStart"/>
+      <w:r>
+        <w:t>thực</w:t>
+      </w:r>
+      <w:proofErr w:type="spellEnd"/>
+      <w:r>
+        <w:t xml:space="preserve"> </w:t>
+      </w:r>
+      <w:proofErr w:type="spellStart"/>
+      <w:r>
+        <w:t>hiện</w:t>
+      </w:r>
+      <w:proofErr w:type="spellEnd"/>
+      <w:r>
+        <w:t xml:space="preserve"> </w:t>
+      </w:r>
+      <w:proofErr w:type="spellStart"/>
+      <w:r>
+        <w:t>thao</w:t>
+      </w:r>
+      <w:proofErr w:type="spellEnd"/>
+      <w:r>
+        <w:t xml:space="preserve"> </w:t>
+      </w:r>
+      <w:proofErr w:type="spellStart"/>
+      <w:r>
+        <w:t>tác</w:t>
+      </w:r>
+      <w:proofErr w:type="spellEnd"/>
+      <w:r>
+        <w:t xml:space="preserve"> </w:t>
+      </w:r>
+      <w:proofErr w:type="spellStart"/>
+      <w:r>
+        <w:t>ấn</w:t>
+      </w:r>
+      <w:proofErr w:type="spellEnd"/>
+      <w:r>
+        <w:t xml:space="preserve"> </w:t>
+      </w:r>
+      <w:proofErr w:type="spellStart"/>
+      <w:r>
+        <w:t>giữ</w:t>
+      </w:r>
+      <w:proofErr w:type="spellEnd"/>
+      <w:r>
+        <w:t xml:space="preserve"> </w:t>
+      </w:r>
+      <w:proofErr w:type="spellStart"/>
+      <w:r>
+        <w:t>nút</w:t>
+      </w:r>
+      <w:proofErr w:type="spellEnd"/>
+      <w:r>
+        <w:t xml:space="preserve"> </w:t>
+      </w:r>
+      <w:proofErr w:type="spellStart"/>
+      <w:r>
+        <w:t>công</w:t>
+      </w:r>
+      <w:proofErr w:type="spellEnd"/>
+      <w:r>
+        <w:t xml:space="preserve"> </w:t>
+      </w:r>
+      <w:proofErr w:type="spellStart"/>
+      <w:r>
+        <w:t>tắc</w:t>
+      </w:r>
+      <w:proofErr w:type="spellEnd"/>
+      <w:r>
+        <w:t xml:space="preserve"> </w:t>
+      </w:r>
+      <w:proofErr w:type="spellStart"/>
+      <w:r>
+        <w:t>để</w:t>
+      </w:r>
+      <w:proofErr w:type="spellEnd"/>
+      <w:r>
+        <w:t xml:space="preserve"> </w:t>
+      </w:r>
+      <w:proofErr w:type="spellStart"/>
+      <w:r>
+        <w:t>kích</w:t>
+      </w:r>
+      <w:proofErr w:type="spellEnd"/>
+      <w:r>
+        <w:t xml:space="preserve"> </w:t>
+      </w:r>
+      <w:proofErr w:type="spellStart"/>
+      <w:r>
+        <w:t>hoạt</w:t>
+      </w:r>
+      <w:proofErr w:type="spellEnd"/>
+      <w:r>
+        <w:t xml:space="preserve"> </w:t>
+      </w:r>
+      <w:proofErr w:type="spellStart"/>
+      <w:r>
+        <w:t>đồng</w:t>
+      </w:r>
+      <w:proofErr w:type="spellEnd"/>
+      <w:r>
+        <w:t xml:space="preserve"> </w:t>
+      </w:r>
+      <w:proofErr w:type="spellStart"/>
+      <w:r>
+        <w:t>thời</w:t>
+      </w:r>
+      <w:proofErr w:type="spellEnd"/>
+      <w:r>
+        <w:t xml:space="preserve"> </w:t>
+      </w:r>
+      <w:proofErr w:type="spellStart"/>
+      <w:r>
+        <w:t>đèn</w:t>
+      </w:r>
+      <w:proofErr w:type="spellEnd"/>
+      <w:r>
+        <w:t xml:space="preserve"> led, </w:t>
+      </w:r>
+      <w:proofErr w:type="spellStart"/>
+      <w:r>
+        <w:t>động</w:t>
+      </w:r>
+      <w:proofErr w:type="spellEnd"/>
+      <w:r>
+        <w:t xml:space="preserve"> </w:t>
+      </w:r>
+      <w:proofErr w:type="spellStart"/>
+      <w:r>
+        <w:t>cơ</w:t>
+      </w:r>
+      <w:proofErr w:type="spellEnd"/>
+      <w:r>
+        <w:t xml:space="preserve"> quay </w:t>
+      </w:r>
+      <w:proofErr w:type="spellStart"/>
+      <w:r>
+        <w:t>và</w:t>
+      </w:r>
+      <w:proofErr w:type="spellEnd"/>
+      <w:r>
+        <w:t xml:space="preserve"> </w:t>
+      </w:r>
+      <w:proofErr w:type="spellStart"/>
+      <w:r>
+        <w:t>loa</w:t>
+      </w:r>
+      <w:proofErr w:type="spellEnd"/>
+      <w:r>
+        <w:t xml:space="preserve">, </w:t>
+      </w:r>
+      <w:proofErr w:type="spellStart"/>
+      <w:r>
+        <w:t>với</w:t>
+      </w:r>
+      <w:proofErr w:type="spellEnd"/>
+      <w:r>
+        <w:t xml:space="preserve"> </w:t>
+      </w:r>
+      <w:proofErr w:type="spellStart"/>
+      <w:r>
+        <w:t>đầu</w:t>
+      </w:r>
+      <w:proofErr w:type="spellEnd"/>
+      <w:r>
+        <w:t xml:space="preserve"> </w:t>
+      </w:r>
+      <w:proofErr w:type="spellStart"/>
+      <w:r>
+        <w:t>vào</w:t>
+      </w:r>
+      <w:proofErr w:type="spellEnd"/>
+      <w:r>
+        <w:t xml:space="preserve"> ở </w:t>
+      </w:r>
+      <w:proofErr w:type="spellStart"/>
+      <w:r>
+        <w:t>cồng</w:t>
+      </w:r>
+      <w:proofErr w:type="spellEnd"/>
+      <w:r>
+        <w:t xml:space="preserve"> </w:t>
+      </w:r>
+      <w:proofErr w:type="spellStart"/>
+      <w:r>
+        <w:t>số</w:t>
+      </w:r>
+      <w:proofErr w:type="spellEnd"/>
+      <w:r>
+        <w:t xml:space="preserve"> 2 </w:t>
+      </w:r>
+      <w:proofErr w:type="spellStart"/>
+      <w:r>
+        <w:t>của</w:t>
+      </w:r>
+      <w:proofErr w:type="spellEnd"/>
+      <w:r>
+        <w:t xml:space="preserve"> </w:t>
+      </w:r>
+      <w:proofErr w:type="spellStart"/>
+      <w:r>
+        <w:t>công</w:t>
+      </w:r>
+      <w:proofErr w:type="spellEnd"/>
+      <w:r>
+        <w:t xml:space="preserve"> </w:t>
+      </w:r>
+      <w:proofErr w:type="spellStart"/>
+      <w:r>
+        <w:t>tắc</w:t>
+      </w:r>
+      <w:proofErr w:type="spellEnd"/>
+      <w:r>
+        <w:t xml:space="preserve"> </w:t>
+      </w:r>
+      <w:proofErr w:type="spellStart"/>
+      <w:r>
+        <w:t>và</w:t>
+      </w:r>
+      <w:proofErr w:type="spellEnd"/>
+      <w:r>
+        <w:t xml:space="preserve"> </w:t>
+      </w:r>
+      <w:proofErr w:type="spellStart"/>
+      <w:r>
+        <w:t>đầu</w:t>
+      </w:r>
+      <w:proofErr w:type="spellEnd"/>
+      <w:r>
+        <w:t xml:space="preserve"> </w:t>
+      </w:r>
+      <w:proofErr w:type="spellStart"/>
+      <w:r>
+        <w:t>ra</w:t>
+      </w:r>
+      <w:proofErr w:type="spellEnd"/>
+      <w:r>
+        <w:t xml:space="preserve"> ở </w:t>
+      </w:r>
+      <w:proofErr w:type="spellStart"/>
+      <w:r>
+        <w:t>cổng</w:t>
+      </w:r>
+      <w:proofErr w:type="spellEnd"/>
+      <w:r>
+        <w:t xml:space="preserve"> 13 </w:t>
+      </w:r>
+      <w:proofErr w:type="spellStart"/>
+      <w:r>
+        <w:t>để</w:t>
+      </w:r>
+      <w:proofErr w:type="spellEnd"/>
+      <w:r>
+        <w:t xml:space="preserve"> </w:t>
+      </w:r>
+      <w:proofErr w:type="spellStart"/>
+      <w:r>
+        <w:t>điều</w:t>
+      </w:r>
+      <w:proofErr w:type="spellEnd"/>
+      <w:r>
+        <w:t xml:space="preserve"> </w:t>
+      </w:r>
+      <w:proofErr w:type="spellStart"/>
+      <w:r>
+        <w:t>khiển</w:t>
+      </w:r>
+      <w:proofErr w:type="spellEnd"/>
+      <w:r>
+        <w:t xml:space="preserve"> </w:t>
+      </w:r>
+      <w:proofErr w:type="spellStart"/>
+      <w:r>
+        <w:t>các</w:t>
+      </w:r>
+      <w:proofErr w:type="spellEnd"/>
+      <w:r>
+        <w:t xml:space="preserve"> </w:t>
+      </w:r>
+      <w:proofErr w:type="spellStart"/>
+      <w:r>
+        <w:t>thiết</w:t>
+      </w:r>
+      <w:proofErr w:type="spellEnd"/>
+      <w:r>
+        <w:t xml:space="preserve"> </w:t>
+      </w:r>
+      <w:proofErr w:type="spellStart"/>
+      <w:r>
+        <w:t>bị</w:t>
+      </w:r>
+      <w:proofErr w:type="spellEnd"/>
+      <w:r>
+        <w:t xml:space="preserve"> </w:t>
+      </w:r>
+      <w:proofErr w:type="spellStart"/>
+      <w:r>
+        <w:t>và</w:t>
+      </w:r>
+      <w:proofErr w:type="spellEnd"/>
+      <w:r>
+        <w:t xml:space="preserve"> </w:t>
+      </w:r>
+      <w:proofErr w:type="spellStart"/>
+      <w:r>
+        <w:t>đèn</w:t>
+      </w:r>
+      <w:proofErr w:type="spellEnd"/>
+      <w:r>
+        <w:t xml:space="preserve"> led.</w:t>
+      </w:r>
+    </w:p>
+    <w:p>
+      <w:pPr>
+        <w:pStyle w:val="Heading2"/>
+      </w:pPr>
+      <w:proofErr w:type="gramStart"/>
+      <w:r>
+        <w:t>2.Sơ</w:t>
+      </w:r>
+      <w:proofErr w:type="gramEnd"/>
+      <w:r>
+        <w:t xml:space="preserve"> </w:t>
+      </w:r>
+      <w:proofErr w:type="spellStart"/>
+      <w:r>
+        <w:t>đồ</w:t>
+      </w:r>
+      <w:proofErr w:type="spellEnd"/>
+      <w:r>
+        <w:t xml:space="preserve"> </w:t>
+      </w:r>
+      <w:proofErr w:type="spellStart"/>
+      <w:r>
+        <w:t>thiết</w:t>
+      </w:r>
+      <w:proofErr w:type="spellEnd"/>
+      <w:r>
+        <w:t xml:space="preserve"> </w:t>
+      </w:r>
+      <w:proofErr w:type="spellStart"/>
+      <w:r>
+        <w:t>kế</w:t>
+      </w:r>
+      <w:proofErr w:type="spellEnd"/>
+    </w:p>
+    <w:p>
+      <w:pPr>
+        <w:pStyle w:val="NoSpacing"/>
+        <w:keepNext/>
+      </w:pPr>
+      <w:r>
+        <w:rPr>
+          <w:noProof/>
+        </w:rPr>
+        <w:drawing>
+          <wp:inline distT="0" distB="0" distL="0" distR="0" wp14:anchorId="28925BB8" wp14:editId="472C722A">
+            <wp:extent cx="3375660" cy="2625874"/>
+            <wp:effectExtent l="0" t="0" r="0" b="3175"/>
+            <wp:docPr id="9" name="Picture 9"/>
+            <wp:cNvGraphicFramePr>
+              <a:graphicFrameLocks xmlns:a="http://schemas.openxmlformats.org/drawingml/2006/main" noChangeAspect="1"/>
+            </wp:cNvGraphicFramePr>
+            <a:graphic xmlns:a="http://schemas.openxmlformats.org/drawingml/2006/main">
+              <a:graphicData uri="http://schemas.openxmlformats.org/drawingml/2006/picture">
+                <pic:pic xmlns:pic="http://schemas.openxmlformats.org/drawingml/2006/picture">
+                  <pic:nvPicPr>
+                    <pic:cNvPr id="1" name=""/>
+                    <pic:cNvPicPr/>
+                  </pic:nvPicPr>
+                  <pic:blipFill>
+                    <a:blip r:embed="rId13"/>
+                    <a:stretch>
+                      <a:fillRect/>
+                    </a:stretch>
+                  </pic:blipFill>
+                  <pic:spPr>
+                    <a:xfrm>
+                      <a:off x="0" y="0"/>
+                      <a:ext cx="3383429" cy="2631917"/>
+                    </a:xfrm>
+                    <a:prstGeom prst="rect">
+                      <a:avLst/>
+                    </a:prstGeom>
+                  </pic:spPr>
+                </pic:pic>
+              </a:graphicData>
+            </a:graphic>
+          </wp:inline>
+        </w:drawing>
+      </w:r>
+    </w:p>
+    <w:p>
+      <w:pPr>
+        <w:pStyle w:val="Caption"/>
+        <w:jc w:val="both"/>
+      </w:pPr>
+      <w:proofErr w:type="spellStart"/>
+      <w:proofErr w:type="gramStart"/>
+      <w:r>
+        <w:t>Hình</w:t>
+      </w:r>
+      <w:proofErr w:type="spellEnd"/>
+      <w:r>
+        <w:t xml:space="preserve">  </w:t>
+      </w:r>
+      <w:r>
+        <w:t>8</w:t>
+      </w:r>
+      <w:proofErr w:type="gramEnd"/>
+      <w:r>
+        <w:t xml:space="preserve">. </w:t>
+      </w:r>
+      <w:proofErr w:type="spellStart"/>
+      <w:r>
+        <w:t>Nút</w:t>
+      </w:r>
+      <w:proofErr w:type="spellEnd"/>
+      <w:r>
+        <w:t xml:space="preserve"> </w:t>
+      </w:r>
+      <w:proofErr w:type="spellStart"/>
+      <w:r>
+        <w:t>bấm</w:t>
+      </w:r>
+      <w:proofErr w:type="spellEnd"/>
+      <w:r>
+        <w:t xml:space="preserve"> </w:t>
+      </w:r>
+      <w:proofErr w:type="spellStart"/>
+      <w:r>
+        <w:t>điều</w:t>
+      </w:r>
+      <w:proofErr w:type="spellEnd"/>
+      <w:r>
+        <w:t xml:space="preserve"> </w:t>
+      </w:r>
+      <w:proofErr w:type="spellStart"/>
+      <w:r>
+        <w:t>khiển</w:t>
+      </w:r>
+      <w:proofErr w:type="spellEnd"/>
+      <w:r>
+        <w:t xml:space="preserve"> Led </w:t>
+      </w:r>
+      <w:proofErr w:type="spellStart"/>
+      <w:r>
+        <w:t>và</w:t>
+      </w:r>
+      <w:proofErr w:type="spellEnd"/>
+      <w:r>
+        <w:t xml:space="preserve"> </w:t>
+      </w:r>
+      <w:proofErr w:type="spellStart"/>
+      <w:r>
+        <w:t>các</w:t>
+      </w:r>
+      <w:proofErr w:type="spellEnd"/>
+      <w:r>
+        <w:t xml:space="preserve"> </w:t>
+      </w:r>
+      <w:proofErr w:type="spellStart"/>
+      <w:r>
+        <w:t>thiết</w:t>
+      </w:r>
+      <w:proofErr w:type="spellEnd"/>
+      <w:r>
+        <w:t xml:space="preserve"> </w:t>
+      </w:r>
+      <w:proofErr w:type="spellStart"/>
+      <w:r>
+        <w:t>bị</w:t>
+      </w:r>
+      <w:proofErr w:type="spellEnd"/>
+    </w:p>
+    <w:p>
+      <w:pPr>
+        <w:pStyle w:val="Heading2"/>
+      </w:pPr>
+      <w:r>
+        <w:t xml:space="preserve">3.Đặc </w:t>
+      </w:r>
+      <w:proofErr w:type="spellStart"/>
+      <w:r>
+        <w:t>điểm</w:t>
+      </w:r>
+      <w:proofErr w:type="spellEnd"/>
+      <w:r>
+        <w:t xml:space="preserve"> link </w:t>
+      </w:r>
+      <w:proofErr w:type="spellStart"/>
+      <w:r>
+        <w:t>kiện</w:t>
+      </w:r>
+      <w:bookmarkStart w:id="0" w:name="_GoBack"/>
+      <w:bookmarkEnd w:id="0"/>
+      <w:proofErr w:type="spellEnd"/>
+    </w:p>
+    <w:p>
+      <w:pPr>
+        <w:pStyle w:val="NoSpacing"/>
+      </w:pPr>
+      <w:r>
+        <w:t xml:space="preserve">- </w:t>
+      </w:r>
+      <w:proofErr w:type="spellStart"/>
+      <w:r>
+        <w:t>Đèn</w:t>
+      </w:r>
+      <w:proofErr w:type="spellEnd"/>
+      <w:r>
+        <w:t xml:space="preserve"> Led</w:t>
+      </w:r>
+    </w:p>
+    <w:p>
+      <w:pPr>
+        <w:pStyle w:val="NoSpacing"/>
+      </w:pPr>
+      <w:r>
+        <w:lastRenderedPageBreak/>
+        <w:t xml:space="preserve">- Board </w:t>
+      </w:r>
+      <w:proofErr w:type="spellStart"/>
+      <w:r>
+        <w:t>mạch</w:t>
+      </w:r>
+      <w:proofErr w:type="spellEnd"/>
+    </w:p>
+    <w:p>
+      <w:pPr>
+        <w:pStyle w:val="NoSpacing"/>
+      </w:pPr>
+      <w:r>
+        <w:t xml:space="preserve">- </w:t>
+      </w:r>
+      <w:proofErr w:type="spellStart"/>
+      <w:r>
+        <w:t>Bả</w:t>
+      </w:r>
+      <w:r>
+        <w:t>ng</w:t>
+      </w:r>
+      <w:proofErr w:type="spellEnd"/>
+      <w:r>
+        <w:t xml:space="preserve"> </w:t>
+      </w:r>
+      <w:proofErr w:type="spellStart"/>
+      <w:r>
+        <w:t>cắm</w:t>
+      </w:r>
+      <w:proofErr w:type="spellEnd"/>
+    </w:p>
+    <w:p>
+      <w:pPr>
+        <w:pStyle w:val="NoSpacing"/>
+      </w:pPr>
+      <w:r>
+        <w:t xml:space="preserve">- </w:t>
+      </w:r>
+      <w:proofErr w:type="spellStart"/>
+      <w:r>
+        <w:t>Điện</w:t>
+      </w:r>
+      <w:proofErr w:type="spellEnd"/>
+      <w:r>
+        <w:t xml:space="preserve"> </w:t>
+      </w:r>
+      <w:proofErr w:type="spellStart"/>
+      <w:r>
+        <w:t>trở</w:t>
+      </w:r>
+      <w:proofErr w:type="spellEnd"/>
+    </w:p>
+    <w:p>
+      <w:pPr>
+        <w:pStyle w:val="NoSpacing"/>
+      </w:pPr>
+      <w:r>
+        <w:t xml:space="preserve">- </w:t>
+      </w:r>
+      <w:proofErr w:type="spellStart"/>
+      <w:r>
+        <w:t>Nút</w:t>
+      </w:r>
+      <w:proofErr w:type="spellEnd"/>
+      <w:r>
+        <w:t xml:space="preserve"> </w:t>
+      </w:r>
+      <w:proofErr w:type="spellStart"/>
+      <w:r>
+        <w:t>bấm</w:t>
+      </w:r>
+      <w:proofErr w:type="spellEnd"/>
+    </w:p>
+    <w:p>
+      <w:pPr>
+        <w:pStyle w:val="NoSpacing"/>
+      </w:pPr>
+      <w:r>
+        <w:t>- Loa</w:t>
+      </w:r>
+    </w:p>
+    <w:p>
+      <w:pPr>
+        <w:pStyle w:val="NoSpacing"/>
+      </w:pPr>
+      <w:r>
+        <w:t xml:space="preserve">- </w:t>
+      </w:r>
+      <w:proofErr w:type="spellStart"/>
+      <w:r>
+        <w:t>Động</w:t>
+      </w:r>
+      <w:proofErr w:type="spellEnd"/>
+      <w:r>
+        <w:t xml:space="preserve"> </w:t>
+      </w:r>
+      <w:proofErr w:type="spellStart"/>
+      <w:r>
+        <w:t>cơ</w:t>
+      </w:r>
+      <w:proofErr w:type="spellEnd"/>
+      <w:r>
+        <w:t xml:space="preserve"> quay</w:t>
+      </w:r>
+    </w:p>
+    <w:p>
+      <w:pPr>
+        <w:pStyle w:val="Heading2"/>
+      </w:pPr>
+      <w:proofErr w:type="gramStart"/>
+      <w:r>
+        <w:t>4.Mã</w:t>
+      </w:r>
+      <w:proofErr w:type="gramEnd"/>
+      <w:r>
+        <w:t xml:space="preserve"> </w:t>
+      </w:r>
+      <w:proofErr w:type="spellStart"/>
+      <w:r>
+        <w:t>lệnh</w:t>
+      </w:r>
+      <w:proofErr w:type="spellEnd"/>
+      <w:r>
+        <w:t xml:space="preserve"> </w:t>
+      </w:r>
+      <w:proofErr w:type="spellStart"/>
+      <w:r>
+        <w:t>chính</w:t>
+      </w:r>
+      <w:proofErr w:type="spellEnd"/>
+    </w:p>
+    <w:tbl>
+      <w:tblPr>
+        <w:tblStyle w:val="TableGrid"/>
+        <w:tblW w:w="0" w:type="auto"/>
+        <w:tblLook w:val="04A0" w:firstRow="1" w:lastRow="0" w:firstColumn="1" w:lastColumn="0" w:noHBand="0" w:noVBand="1"/>
+      </w:tblPr>
+      <w:tblGrid>
+        <w:gridCol w:w="9350"/>
+      </w:tblGrid>
+      <w:tr>
+        <w:tc>
+          <w:tcPr>
+            <w:tcW w:w="9350" w:type="dxa"/>
+          </w:tcPr>
+          <w:p>
+            <w:pPr>
+              <w:pStyle w:val="NoSpacing"/>
+              <w:rPr>
+                <w:i/>
+                <w:sz w:val="24"/>
+              </w:rPr>
+            </w:pPr>
+            <w:r>
+              <w:rPr>
+                <w:i/>
+                <w:sz w:val="24"/>
+              </w:rPr>
+              <w:t xml:space="preserve">#define </w:t>
+            </w:r>
+            <w:proofErr w:type="spellStart"/>
+            <w:r>
+              <w:rPr>
+                <w:i/>
+                <w:sz w:val="24"/>
+              </w:rPr>
+              <w:t>nutBam</w:t>
+            </w:r>
+            <w:proofErr w:type="spellEnd"/>
+            <w:r>
+              <w:rPr>
+                <w:i/>
+                <w:sz w:val="24"/>
+              </w:rPr>
+              <w:t xml:space="preserve"> 2</w:t>
+            </w:r>
+          </w:p>
+          <w:p>
+            <w:pPr>
+              <w:pStyle w:val="NoSpacing"/>
+              <w:rPr>
+                <w:i/>
+                <w:sz w:val="24"/>
+              </w:rPr>
+            </w:pPr>
+            <w:r>
+              <w:rPr>
+                <w:i/>
+                <w:sz w:val="24"/>
+              </w:rPr>
+              <w:t>#define Active 13</w:t>
+            </w:r>
+          </w:p>
+          <w:p>
+            <w:pPr>
+              <w:pStyle w:val="NoSpacing"/>
+              <w:rPr>
+                <w:i/>
+                <w:sz w:val="24"/>
+              </w:rPr>
+            </w:pPr>
+            <w:r>
+              <w:rPr>
+                <w:i/>
+                <w:sz w:val="24"/>
+              </w:rPr>
+              <w:t>void setup()</w:t>
+            </w:r>
+          </w:p>
+          <w:p>
+            <w:pPr>
+              <w:pStyle w:val="NoSpacing"/>
+              <w:rPr>
+                <w:i/>
+                <w:sz w:val="24"/>
+              </w:rPr>
+            </w:pPr>
+            <w:r>
+              <w:rPr>
+                <w:i/>
+                <w:sz w:val="24"/>
+              </w:rPr>
+              <w:t>{</w:t>
+            </w:r>
+          </w:p>
+          <w:p>
+            <w:pPr>
+              <w:pStyle w:val="NoSpacing"/>
+              <w:rPr>
+                <w:i/>
+                <w:sz w:val="24"/>
+              </w:rPr>
+            </w:pPr>
+            <w:r>
+              <w:rPr>
+                <w:i/>
+                <w:sz w:val="24"/>
+              </w:rPr>
+              <w:t xml:space="preserve">  </w:t>
+            </w:r>
+            <w:proofErr w:type="spellStart"/>
+            <w:r>
+              <w:rPr>
+                <w:i/>
+                <w:sz w:val="24"/>
+              </w:rPr>
+              <w:t>pinMode</w:t>
+            </w:r>
+            <w:proofErr w:type="spellEnd"/>
+            <w:r>
+              <w:rPr>
+                <w:i/>
+                <w:sz w:val="24"/>
+              </w:rPr>
+              <w:t>(Active, OUTPUT);</w:t>
+            </w:r>
+          </w:p>
+          <w:p>
+            <w:pPr>
+              <w:pStyle w:val="NoSpacing"/>
+              <w:rPr>
+                <w:i/>
+                <w:sz w:val="24"/>
+              </w:rPr>
+            </w:pPr>
+            <w:r>
+              <w:rPr>
+                <w:i/>
+                <w:sz w:val="24"/>
+              </w:rPr>
+              <w:t xml:space="preserve">  </w:t>
+            </w:r>
+            <w:proofErr w:type="spellStart"/>
+            <w:r>
+              <w:rPr>
+                <w:i/>
+                <w:sz w:val="24"/>
+              </w:rPr>
+              <w:t>pinMode</w:t>
+            </w:r>
+            <w:proofErr w:type="spellEnd"/>
+            <w:r>
+              <w:rPr>
+                <w:i/>
+                <w:sz w:val="24"/>
+              </w:rPr>
+              <w:t>(</w:t>
+            </w:r>
+            <w:proofErr w:type="spellStart"/>
+            <w:r>
+              <w:rPr>
+                <w:i/>
+                <w:sz w:val="24"/>
+              </w:rPr>
+              <w:t>nutBam</w:t>
+            </w:r>
+            <w:proofErr w:type="spellEnd"/>
+            <w:r>
+              <w:rPr>
+                <w:i/>
+                <w:sz w:val="24"/>
+              </w:rPr>
+              <w:t>, INPUT);</w:t>
+            </w:r>
+          </w:p>
+          <w:p>
+            <w:pPr>
+              <w:pStyle w:val="NoSpacing"/>
+              <w:rPr>
+                <w:i/>
+                <w:sz w:val="24"/>
+              </w:rPr>
+            </w:pPr>
+            <w:r>
+              <w:rPr>
+                <w:i/>
+                <w:sz w:val="24"/>
+              </w:rPr>
+              <w:t>}</w:t>
+            </w:r>
+          </w:p>
+          <w:p>
+            <w:pPr>
+              <w:pStyle w:val="NoSpacing"/>
+              <w:rPr>
+                <w:i/>
+                <w:sz w:val="24"/>
+              </w:rPr>
+            </w:pPr>
+          </w:p>
+          <w:p>
+            <w:pPr>
+              <w:pStyle w:val="NoSpacing"/>
+              <w:rPr>
+                <w:i/>
+                <w:sz w:val="24"/>
+              </w:rPr>
+            </w:pPr>
+            <w:r>
+              <w:rPr>
+                <w:i/>
+                <w:sz w:val="24"/>
+              </w:rPr>
+              <w:t>void loop()</w:t>
+            </w:r>
+          </w:p>
+          <w:p>
+            <w:pPr>
+              <w:pStyle w:val="NoSpacing"/>
+              <w:rPr>
+                <w:i/>
+                <w:sz w:val="24"/>
+              </w:rPr>
+            </w:pPr>
+            <w:r>
+              <w:rPr>
+                <w:i/>
+                <w:sz w:val="24"/>
+              </w:rPr>
+              <w:t>{</w:t>
+            </w:r>
+          </w:p>
+          <w:p>
+            <w:pPr>
+              <w:pStyle w:val="NoSpacing"/>
+              <w:rPr>
+                <w:i/>
+                <w:sz w:val="24"/>
+              </w:rPr>
+            </w:pPr>
+            <w:r>
+              <w:rPr>
+                <w:i/>
+                <w:sz w:val="24"/>
+              </w:rPr>
+              <w:t xml:space="preserve">  </w:t>
+            </w:r>
+            <w:proofErr w:type="spellStart"/>
+            <w:r>
+              <w:rPr>
+                <w:i/>
+                <w:sz w:val="24"/>
+              </w:rPr>
+              <w:t>int</w:t>
+            </w:r>
+            <w:proofErr w:type="spellEnd"/>
+            <w:r>
+              <w:rPr>
+                <w:i/>
+                <w:sz w:val="24"/>
+              </w:rPr>
+              <w:t xml:space="preserve"> x = </w:t>
+            </w:r>
+            <w:proofErr w:type="spellStart"/>
+            <w:r>
+              <w:rPr>
+                <w:i/>
+                <w:sz w:val="24"/>
+              </w:rPr>
+              <w:t>digitalRead</w:t>
+            </w:r>
+            <w:proofErr w:type="spellEnd"/>
+            <w:r>
+              <w:rPr>
+                <w:i/>
+                <w:sz w:val="24"/>
+              </w:rPr>
+              <w:t>(</w:t>
+            </w:r>
+            <w:proofErr w:type="spellStart"/>
+            <w:r>
+              <w:rPr>
+                <w:i/>
+                <w:sz w:val="24"/>
+              </w:rPr>
+              <w:t>nutBam</w:t>
+            </w:r>
+            <w:proofErr w:type="spellEnd"/>
+            <w:r>
+              <w:rPr>
+                <w:i/>
+                <w:sz w:val="24"/>
+              </w:rPr>
+              <w:t>);</w:t>
+            </w:r>
+          </w:p>
+          <w:p>
+            <w:pPr>
+              <w:pStyle w:val="NoSpacing"/>
+              <w:rPr>
+                <w:i/>
+                <w:sz w:val="24"/>
+              </w:rPr>
+            </w:pPr>
+            <w:r>
+              <w:rPr>
+                <w:i/>
+                <w:sz w:val="24"/>
+              </w:rPr>
+              <w:t xml:space="preserve">  </w:t>
+            </w:r>
+            <w:proofErr w:type="spellStart"/>
+            <w:r>
+              <w:rPr>
+                <w:i/>
+                <w:sz w:val="24"/>
+              </w:rPr>
+              <w:t>Serial.print</w:t>
+            </w:r>
+            <w:proofErr w:type="spellEnd"/>
+            <w:r>
+              <w:rPr>
+                <w:i/>
+                <w:sz w:val="24"/>
+              </w:rPr>
+              <w:t>(x);</w:t>
+            </w:r>
+          </w:p>
+          <w:p>
+            <w:pPr>
+              <w:pStyle w:val="NoSpacing"/>
+              <w:rPr>
+                <w:i/>
+                <w:sz w:val="24"/>
+              </w:rPr>
+            </w:pPr>
+            <w:r>
+              <w:rPr>
+                <w:i/>
+                <w:sz w:val="24"/>
+              </w:rPr>
+              <w:t xml:space="preserve">  if(x==HIGH){</w:t>
+            </w:r>
+          </w:p>
+          <w:p>
+            <w:pPr>
+              <w:pStyle w:val="NoSpacing"/>
+              <w:rPr>
+                <w:i/>
+                <w:sz w:val="24"/>
+              </w:rPr>
+            </w:pPr>
+            <w:r>
+              <w:rPr>
+                <w:i/>
+                <w:sz w:val="24"/>
+              </w:rPr>
+              <w:t xml:space="preserve">  </w:t>
+            </w:r>
+            <w:r>
+              <w:rPr>
+                <w:i/>
+                <w:sz w:val="24"/>
+              </w:rPr>
+              <w:tab/>
+            </w:r>
+            <w:proofErr w:type="spellStart"/>
+            <w:r>
+              <w:rPr>
+                <w:i/>
+                <w:sz w:val="24"/>
+              </w:rPr>
+              <w:t>digitalWrite</w:t>
+            </w:r>
+            <w:proofErr w:type="spellEnd"/>
+            <w:r>
+              <w:rPr>
+                <w:i/>
+                <w:sz w:val="24"/>
+              </w:rPr>
+              <w:t>(</w:t>
+            </w:r>
+            <w:proofErr w:type="spellStart"/>
+            <w:r>
+              <w:rPr>
+                <w:i/>
+                <w:sz w:val="24"/>
+              </w:rPr>
+              <w:t>Active,HIGH</w:t>
+            </w:r>
+            <w:proofErr w:type="spellEnd"/>
+            <w:r>
+              <w:rPr>
+                <w:i/>
+                <w:sz w:val="24"/>
+              </w:rPr>
+              <w:t>);</w:t>
+            </w:r>
+          </w:p>
+          <w:p>
+            <w:pPr>
+              <w:pStyle w:val="NoSpacing"/>
+              <w:rPr>
+                <w:i/>
+                <w:sz w:val="24"/>
+              </w:rPr>
+            </w:pPr>
+            <w:r>
+              <w:rPr>
+                <w:i/>
+                <w:sz w:val="24"/>
+              </w:rPr>
+              <w:t xml:space="preserve">  }else{</w:t>
+            </w:r>
+          </w:p>
+          <w:p>
+            <w:pPr>
+              <w:pStyle w:val="NoSpacing"/>
+              <w:rPr>
+                <w:i/>
+                <w:sz w:val="24"/>
+              </w:rPr>
+            </w:pPr>
+            <w:r>
+              <w:rPr>
+                <w:i/>
+                <w:sz w:val="24"/>
+              </w:rPr>
+              <w:t xml:space="preserve">    </w:t>
+            </w:r>
+            <w:proofErr w:type="spellStart"/>
+            <w:r>
+              <w:rPr>
+                <w:i/>
+                <w:sz w:val="24"/>
+              </w:rPr>
+              <w:t>digitalWrite</w:t>
+            </w:r>
+            <w:proofErr w:type="spellEnd"/>
+            <w:r>
+              <w:rPr>
+                <w:i/>
+                <w:sz w:val="24"/>
+              </w:rPr>
+              <w:t>(</w:t>
+            </w:r>
+            <w:proofErr w:type="spellStart"/>
+            <w:r>
+              <w:rPr>
+                <w:i/>
+                <w:sz w:val="24"/>
+              </w:rPr>
+              <w:t>Active,LOW</w:t>
+            </w:r>
+            <w:proofErr w:type="spellEnd"/>
+            <w:r>
+              <w:rPr>
+                <w:i/>
+                <w:sz w:val="24"/>
+              </w:rPr>
+              <w:t>);</w:t>
+            </w:r>
+          </w:p>
+          <w:p>
+            <w:pPr>
+              <w:pStyle w:val="NoSpacing"/>
+              <w:rPr>
+                <w:i/>
+                <w:sz w:val="24"/>
+              </w:rPr>
+            </w:pPr>
+            <w:r>
+              <w:rPr>
+                <w:i/>
+                <w:sz w:val="24"/>
+              </w:rPr>
+              <w:t xml:space="preserve">  }</w:t>
+            </w:r>
+          </w:p>
+          <w:p>
+            <w:pPr>
+              <w:pStyle w:val="NoSpacing"/>
+              <w:rPr>
+                <w:i/>
+                <w:sz w:val="24"/>
+              </w:rPr>
+            </w:pPr>
+            <w:r>
+              <w:rPr>
+                <w:i/>
+                <w:sz w:val="24"/>
+              </w:rPr>
+              <w:t xml:space="preserve">  </w:t>
+            </w:r>
+          </w:p>
+          <w:p>
+            <w:pPr>
+              <w:rPr>
+                <w:rFonts w:ascii="Times New Roman" w:hAnsi="Times New Roman" w:cs="Times New Roman"/>
+                <w:i/>
+                <w:sz w:val="20"/>
+              </w:rPr>
+            </w:pPr>
+            <w:r>
+              <w:rPr>
+                <w:i/>
+                <w:sz w:val="24"/>
+              </w:rPr>
+              <w:lastRenderedPageBreak/>
               <w:t>}</w:t>
             </w:r>
           </w:p>
@@ -8153,7 +10739,7 @@
 </file>
 
 <file path=customXml/itemProps1.xml><?xml version="1.0" encoding="utf-8"?>
-<ds:datastoreItem xmlns:ds="http://schemas.openxmlformats.org/officeDocument/2006/customXml" ds:itemID="{B0F482F0-2B33-4365-8937-603D372C2F06}">
+<ds:datastoreItem xmlns:ds="http://schemas.openxmlformats.org/officeDocument/2006/customXml" ds:itemID="{A089C4DA-0851-4E70-8B2E-59C6A34C54E6}">
   <ds:schemaRefs>
     <ds:schemaRef ds:uri="http://schemas.openxmlformats.org/officeDocument/2006/bibliography"/>
   </ds:schemaRefs>

--- a/TongHopLab.docx
+++ b/TongHopLab.docx
@@ -2892,10 +2892,7 @@
       </w:r>
       <w:proofErr w:type="gramEnd"/>
       <w:r>
-        <w:t xml:space="preserve">. </w:t>
-      </w:r>
-      <w:r>
-        <w:t>Điều khiển động cơ</w:t>
+        <w:t>. Điều khiển động cơ</w:t>
       </w:r>
     </w:p>
     <w:p>
@@ -3669,13 +3666,7 @@
         <w:t xml:space="preserve">: </w:t>
       </w:r>
       <w:r>
-        <w:t>Bài thi giữa kì – đề lẻ</w:t>
-      </w:r>
-      <w:r>
-        <w:t xml:space="preserve"> (Bài 2</w:t>
-      </w:r>
-      <w:r>
-        <w:t xml:space="preserve"> câu a)</w:t>
+        <w:t>Bài thi giữa kì – đề lẻ (Bài 2 câu a)</w:t>
       </w:r>
     </w:p>
     <w:p>
@@ -3696,10 +3687,7 @@
         <w:pStyle w:val="NoSpacing"/>
       </w:pPr>
       <w:r>
-        <w:t xml:space="preserve">Mô hình thực hiện việc thay đổi </w:t>
-      </w:r>
-      <w:r>
-        <w:t>số của bảng led 7 đoạn lần lượt từ 0 đến 9 và liên tục những lần sau đó.</w:t>
+        <w:t>Mô hình thực hiện việc thay đổi số của bảng led 7 đoạn lần lượt từ 0 đến 9 và liên tục những lần sau đó.</w:t>
       </w:r>
     </w:p>
     <w:p>
@@ -3774,13 +3762,8 @@
       </w:r>
       <w:proofErr w:type="gramEnd"/>
       <w:r>
-        <w:t>. Bài 2</w:t>
-      </w:r>
-      <w:r>
-        <w:t xml:space="preserve"> - a</w:t>
-      </w:r>
-      <w:bookmarkStart w:id="0" w:name="_GoBack"/>
-      <w:bookmarkEnd w:id="0"/>
+        <w:t>. Bài 2 - a</w:t>
+      </w:r>
     </w:p>
     <w:p>
       <w:pPr>
@@ -4468,13 +4451,7 @@
         <w:t xml:space="preserve">: </w:t>
       </w:r>
       <w:r>
-        <w:t>Bài thi giữa kì – đề lẻ</w:t>
-      </w:r>
-      <w:r>
-        <w:t xml:space="preserve"> (Bài 2 câu b</w:t>
-      </w:r>
-      <w:r>
-        <w:t>)</w:t>
+        <w:t>Bài thi giữa kì – đề lẻ (Bài 2 câu b)</w:t>
       </w:r>
     </w:p>
     <w:p>
@@ -4495,19 +4472,7 @@
         <w:pStyle w:val="NoSpacing"/>
       </w:pPr>
       <w:r>
-        <w:t xml:space="preserve">Mô hình thực hiện việc thay đổi số của </w:t>
-      </w:r>
-      <w:r>
-        <w:t xml:space="preserve">2 </w:t>
-      </w:r>
-      <w:r>
-        <w:t>bảng led 7 đoạn lần lượt từ 0</w:t>
-      </w:r>
-      <w:r>
-        <w:t>0</w:t>
-      </w:r>
-      <w:r>
-        <w:t xml:space="preserve"> đến 9</w:t>
+        <w:t>Mô hình thực hiện việc thay đổi số của 2 bảng led 7 đoạn lần lượt từ 00 đến 9</w:t>
       </w:r>
       <w:r>
         <w:t>9</w:t>
@@ -4637,6 +4602,4618 @@
         </w:tc>
       </w:tr>
     </w:tbl>
+    <w:p/>
+    <w:p/>
+    <w:p>
+      <w:pPr>
+        <w:pStyle w:val="Heading1"/>
+      </w:pPr>
+    </w:p>
+    <w:p>
+      <w:pPr>
+        <w:pStyle w:val="Heading1"/>
+      </w:pPr>
+    </w:p>
+    <w:p>
+      <w:pPr>
+        <w:pStyle w:val="Heading1"/>
+      </w:pPr>
+    </w:p>
+    <w:p>
+      <w:pPr>
+        <w:pStyle w:val="Heading1"/>
+      </w:pPr>
+    </w:p>
+    <w:p>
+      <w:pPr>
+        <w:pStyle w:val="Heading1"/>
+      </w:pPr>
+    </w:p>
+    <w:p>
+      <w:pPr>
+        <w:pStyle w:val="Heading1"/>
+      </w:pPr>
+    </w:p>
+    <w:p>
+      <w:pPr>
+        <w:pStyle w:val="Heading1"/>
+      </w:pPr>
+    </w:p>
+    <w:p>
+      <w:pPr>
+        <w:pStyle w:val="Heading1"/>
+      </w:pPr>
+    </w:p>
+    <w:p>
+      <w:pPr>
+        <w:pStyle w:val="Heading1"/>
+      </w:pPr>
+      <w:r>
+        <w:t>Bài 14</w:t>
+      </w:r>
+      <w:r>
+        <w:t xml:space="preserve">: </w:t>
+      </w:r>
+      <w:r>
+        <w:t>Nhấp nháy lần lượt 4 led sử dụng STM32</w:t>
+      </w:r>
+    </w:p>
+    <w:p>
+      <w:pPr>
+        <w:pStyle w:val="Heading2"/>
+      </w:pPr>
+      <w:proofErr w:type="gramStart"/>
+      <w:r>
+        <w:t>1.Mô</w:t>
+      </w:r>
+      <w:proofErr w:type="gramEnd"/>
+      <w:r>
+        <w:t xml:space="preserve"> tả</w:t>
+      </w:r>
+    </w:p>
+    <w:p>
+      <w:pPr>
+        <w:pStyle w:val="NoSpacing"/>
+      </w:pPr>
+      <w:r>
+        <w:t>Mô hình thực hiện việc nhấp nháy led lần lượt và liên tục 4 led sử dụng STM32F401VE cắm vào các cổng PD từ 12 đến 15.</w:t>
+      </w:r>
+    </w:p>
+    <w:p>
+      <w:pPr>
+        <w:pStyle w:val="Heading2"/>
+      </w:pPr>
+      <w:proofErr w:type="gramStart"/>
+      <w:r>
+        <w:t>2.Sơ</w:t>
+      </w:r>
+      <w:proofErr w:type="gramEnd"/>
+      <w:r>
+        <w:t xml:space="preserve"> đồ thiết kế</w:t>
+      </w:r>
+    </w:p>
+    <w:p>
+      <w:pPr>
+        <w:pStyle w:val="NoSpacing"/>
+        <w:keepNext/>
+      </w:pPr>
+      <w:r>
+        <w:rPr>
+          <w:noProof/>
+        </w:rPr>
+        <w:drawing>
+          <wp:inline distT="0" distB="0" distL="0" distR="0" wp14:anchorId="00933732" wp14:editId="159CD3E9">
+            <wp:extent cx="3741420" cy="3259313"/>
+            <wp:effectExtent l="0" t="0" r="0" b="0"/>
+            <wp:docPr id="13" name="Picture 13"/>
+            <wp:cNvGraphicFramePr>
+              <a:graphicFrameLocks xmlns:a="http://schemas.openxmlformats.org/drawingml/2006/main" noChangeAspect="1"/>
+            </wp:cNvGraphicFramePr>
+            <a:graphic xmlns:a="http://schemas.openxmlformats.org/drawingml/2006/main">
+              <a:graphicData uri="http://schemas.openxmlformats.org/drawingml/2006/picture">
+                <pic:pic xmlns:pic="http://schemas.openxmlformats.org/drawingml/2006/picture">
+                  <pic:nvPicPr>
+                    <pic:cNvPr id="1" name=""/>
+                    <pic:cNvPicPr/>
+                  </pic:nvPicPr>
+                  <pic:blipFill>
+                    <a:blip r:embed="rId19"/>
+                    <a:stretch>
+                      <a:fillRect/>
+                    </a:stretch>
+                  </pic:blipFill>
+                  <pic:spPr>
+                    <a:xfrm>
+                      <a:off x="0" y="0"/>
+                      <a:ext cx="3744472" cy="3261971"/>
+                    </a:xfrm>
+                    <a:prstGeom prst="rect">
+                      <a:avLst/>
+                    </a:prstGeom>
+                  </pic:spPr>
+                </pic:pic>
+              </a:graphicData>
+            </a:graphic>
+          </wp:inline>
+        </w:drawing>
+      </w:r>
+    </w:p>
+    <w:p>
+      <w:pPr>
+        <w:pStyle w:val="Caption"/>
+      </w:pPr>
+      <w:proofErr w:type="gramStart"/>
+      <w:r>
+        <w:t>Hình  14</w:t>
+      </w:r>
+      <w:proofErr w:type="gramEnd"/>
+      <w:r>
+        <w:t>. Nháy 4 led</w:t>
+      </w:r>
+    </w:p>
+    <w:p>
+      <w:pPr>
+        <w:pStyle w:val="Heading2"/>
+      </w:pPr>
+      <w:r>
+        <w:lastRenderedPageBreak/>
+        <w:t>3.Đặc điểm link kiện</w:t>
+      </w:r>
+    </w:p>
+    <w:p>
+      <w:pPr>
+        <w:pStyle w:val="DacDiemLinhKien"/>
+      </w:pPr>
+      <w:r>
+        <w:t xml:space="preserve">STM32F401VE: </w:t>
+      </w:r>
+      <w:r>
+        <w:rPr>
+          <w:rFonts w:ascii="Arial" w:hAnsi="Arial" w:cs="Arial"/>
+          <w:color w:val="74757C"/>
+          <w:shd w:val="clear" w:color="auto" w:fill="FFFFFF"/>
+        </w:rPr>
+        <w:t> </w:t>
+      </w:r>
+      <w:r>
+        <w:t>cung cấp một bộ định thời 12 bit ADC, một RTC công suất thấp, sáu bộ định thời 16 bit mục đích chung bao gồm một bộ định thời PWM để điều khiển động cơ, hai bộ định thời 32 bit mục đích chung. Chúng cũng có các giao diện giao tiếp tiêu chuẩn và nâng cao.</w:t>
+      </w:r>
+    </w:p>
+    <w:p/>
+    <w:p>
+      <w:pPr>
+        <w:pStyle w:val="Heading2"/>
+      </w:pPr>
+      <w:proofErr w:type="gramStart"/>
+      <w:r>
+        <w:t>4.Mã</w:t>
+      </w:r>
+      <w:proofErr w:type="gramEnd"/>
+      <w:r>
+        <w:t xml:space="preserve"> lệnh chính</w:t>
+      </w:r>
+    </w:p>
+    <w:tbl>
+      <w:tblPr>
+        <w:tblStyle w:val="TableGrid"/>
+        <w:tblW w:w="0" w:type="auto"/>
+        <w:tblLook w:val="04A0" w:firstRow="1" w:lastRow="0" w:firstColumn="1" w:lastColumn="0" w:noHBand="0" w:noVBand="1"/>
+      </w:tblPr>
+      <w:tblGrid>
+        <w:gridCol w:w="9350"/>
+      </w:tblGrid>
+      <w:tr>
+        <w:tc>
+          <w:tcPr>
+            <w:tcW w:w="9350" w:type="dxa"/>
+          </w:tcPr>
+          <w:p>
+            <w:pPr>
+              <w:pStyle w:val="NoSpacing"/>
+              <w:rPr>
+                <w:i/>
+                <w:sz w:val="20"/>
+              </w:rPr>
+            </w:pPr>
+            <w:r>
+              <w:rPr>
+                <w:i/>
+                <w:sz w:val="20"/>
+              </w:rPr>
+              <w:t>#include "main.h"</w:t>
+            </w:r>
+          </w:p>
+          <w:p>
+            <w:pPr>
+              <w:pStyle w:val="NoSpacing"/>
+              <w:rPr>
+                <w:i/>
+                <w:sz w:val="20"/>
+              </w:rPr>
+            </w:pPr>
+            <w:r>
+              <w:rPr>
+                <w:i/>
+                <w:sz w:val="20"/>
+              </w:rPr>
+              <w:t>void SystemClock_Config(void);</w:t>
+            </w:r>
+          </w:p>
+          <w:p>
+            <w:pPr>
+              <w:pStyle w:val="NoSpacing"/>
+              <w:rPr>
+                <w:i/>
+                <w:sz w:val="20"/>
+              </w:rPr>
+            </w:pPr>
+            <w:r>
+              <w:rPr>
+                <w:i/>
+                <w:sz w:val="20"/>
+              </w:rPr>
+              <w:t>static void MX_GPIO_Init(void);</w:t>
+            </w:r>
+          </w:p>
+          <w:p>
+            <w:pPr>
+              <w:pStyle w:val="NoSpacing"/>
+              <w:rPr>
+                <w:i/>
+                <w:sz w:val="20"/>
+              </w:rPr>
+            </w:pPr>
+            <w:r>
+              <w:rPr>
+                <w:i/>
+                <w:sz w:val="20"/>
+              </w:rPr>
+              <w:t>int main(void)</w:t>
+            </w:r>
+          </w:p>
+          <w:p>
+            <w:pPr>
+              <w:pStyle w:val="NoSpacing"/>
+              <w:rPr>
+                <w:i/>
+                <w:sz w:val="20"/>
+              </w:rPr>
+            </w:pPr>
+            <w:r>
+              <w:rPr>
+                <w:i/>
+                <w:sz w:val="20"/>
+              </w:rPr>
+              <w:t>{</w:t>
+            </w:r>
+          </w:p>
+          <w:p>
+            <w:pPr>
+              <w:pStyle w:val="NoSpacing"/>
+              <w:rPr>
+                <w:i/>
+                <w:sz w:val="20"/>
+              </w:rPr>
+            </w:pPr>
+            <w:r>
+              <w:rPr>
+                <w:i/>
+                <w:sz w:val="20"/>
+              </w:rPr>
+              <w:t xml:space="preserve">  </w:t>
+            </w:r>
+            <w:r>
+              <w:rPr>
+                <w:i/>
+                <w:sz w:val="20"/>
+              </w:rPr>
+              <w:t xml:space="preserve"> </w:t>
+            </w:r>
+            <w:r>
+              <w:rPr>
+                <w:i/>
+                <w:sz w:val="20"/>
+              </w:rPr>
+              <w:t>HAL_Init();</w:t>
+            </w:r>
+          </w:p>
+          <w:p>
+            <w:pPr>
+              <w:pStyle w:val="NoSpacing"/>
+              <w:rPr>
+                <w:i/>
+                <w:sz w:val="20"/>
+              </w:rPr>
+            </w:pPr>
+            <w:r>
+              <w:rPr>
+                <w:i/>
+                <w:sz w:val="20"/>
+              </w:rPr>
+              <w:t xml:space="preserve">  SystemClock_Config();</w:t>
+            </w:r>
+          </w:p>
+          <w:p>
+            <w:pPr>
+              <w:pStyle w:val="NoSpacing"/>
+              <w:rPr>
+                <w:i/>
+                <w:sz w:val="20"/>
+              </w:rPr>
+            </w:pPr>
+            <w:r>
+              <w:rPr>
+                <w:i/>
+                <w:sz w:val="20"/>
+              </w:rPr>
+              <w:t xml:space="preserve">  MX_GPIO_Init();</w:t>
+            </w:r>
+          </w:p>
+          <w:p>
+            <w:pPr>
+              <w:pStyle w:val="NoSpacing"/>
+              <w:rPr>
+                <w:i/>
+                <w:sz w:val="20"/>
+              </w:rPr>
+            </w:pPr>
+            <w:r>
+              <w:rPr>
+                <w:i/>
+                <w:sz w:val="20"/>
+              </w:rPr>
+              <w:t xml:space="preserve"> </w:t>
+            </w:r>
+          </w:p>
+          <w:p>
+            <w:pPr>
+              <w:pStyle w:val="NoSpacing"/>
+              <w:rPr>
+                <w:i/>
+                <w:sz w:val="20"/>
+              </w:rPr>
+            </w:pPr>
+            <w:r>
+              <w:rPr>
+                <w:i/>
+                <w:sz w:val="20"/>
+              </w:rPr>
+              <w:t xml:space="preserve">  while (1)</w:t>
+            </w:r>
+          </w:p>
+          <w:p>
+            <w:pPr>
+              <w:pStyle w:val="NoSpacing"/>
+              <w:rPr>
+                <w:i/>
+                <w:sz w:val="20"/>
+              </w:rPr>
+            </w:pPr>
+            <w:r>
+              <w:rPr>
+                <w:i/>
+                <w:sz w:val="20"/>
+              </w:rPr>
+              <w:t xml:space="preserve">  {</w:t>
+            </w:r>
+          </w:p>
+          <w:p>
+            <w:pPr>
+              <w:pStyle w:val="NoSpacing"/>
+              <w:rPr>
+                <w:i/>
+                <w:sz w:val="20"/>
+              </w:rPr>
+            </w:pPr>
+            <w:r>
+              <w:rPr>
+                <w:i/>
+                <w:sz w:val="20"/>
+              </w:rPr>
+              <w:tab/>
+            </w:r>
+            <w:r>
+              <w:rPr>
+                <w:i/>
+                <w:sz w:val="20"/>
+              </w:rPr>
+              <w:tab/>
+              <w:t>HAL_GPIO_WritePin(GPIOD, GPIO_PIN_12, GPIO_PIN_SET);</w:t>
+            </w:r>
+          </w:p>
+          <w:p>
+            <w:pPr>
+              <w:pStyle w:val="NoSpacing"/>
+              <w:rPr>
+                <w:i/>
+                <w:sz w:val="20"/>
+              </w:rPr>
+            </w:pPr>
+            <w:r>
+              <w:rPr>
+                <w:i/>
+                <w:sz w:val="20"/>
+              </w:rPr>
+              <w:tab/>
+            </w:r>
+            <w:r>
+              <w:rPr>
+                <w:i/>
+                <w:sz w:val="20"/>
+              </w:rPr>
+              <w:tab/>
+              <w:t>HAL_Delay(1000);</w:t>
+            </w:r>
+          </w:p>
+          <w:p>
+            <w:pPr>
+              <w:pStyle w:val="NoSpacing"/>
+              <w:rPr>
+                <w:i/>
+                <w:sz w:val="20"/>
+              </w:rPr>
+            </w:pPr>
+            <w:r>
+              <w:rPr>
+                <w:i/>
+                <w:sz w:val="20"/>
+              </w:rPr>
+              <w:tab/>
+            </w:r>
+            <w:r>
+              <w:rPr>
+                <w:i/>
+                <w:sz w:val="20"/>
+              </w:rPr>
+              <w:tab/>
+              <w:t>HAL_GPIO_WritePin(GPIOD, GPIO_PIN_12, GPIO_PIN_RESET);</w:t>
+            </w:r>
+          </w:p>
+          <w:p>
+            <w:pPr>
+              <w:pStyle w:val="NoSpacing"/>
+              <w:rPr>
+                <w:i/>
+                <w:sz w:val="20"/>
+              </w:rPr>
+            </w:pPr>
+            <w:r>
+              <w:rPr>
+                <w:i/>
+                <w:sz w:val="20"/>
+              </w:rPr>
+              <w:t xml:space="preserve">    </w:t>
+            </w:r>
+          </w:p>
+          <w:p>
+            <w:pPr>
+              <w:pStyle w:val="NoSpacing"/>
+              <w:rPr>
+                <w:i/>
+                <w:sz w:val="20"/>
+              </w:rPr>
+            </w:pPr>
+            <w:r>
+              <w:rPr>
+                <w:i/>
+                <w:sz w:val="20"/>
+              </w:rPr>
+              <w:tab/>
+            </w:r>
+            <w:r>
+              <w:rPr>
+                <w:i/>
+                <w:sz w:val="20"/>
+              </w:rPr>
+              <w:tab/>
+              <w:t>HAL_GPIO_WritePin(GPIOD, GPIO_PIN_13, GPIO_PIN_SET);</w:t>
+            </w:r>
+          </w:p>
+          <w:p>
+            <w:pPr>
+              <w:pStyle w:val="NoSpacing"/>
+              <w:rPr>
+                <w:i/>
+                <w:sz w:val="20"/>
+              </w:rPr>
+            </w:pPr>
+            <w:r>
+              <w:rPr>
+                <w:i/>
+                <w:sz w:val="20"/>
+              </w:rPr>
+              <w:tab/>
+            </w:r>
+            <w:r>
+              <w:rPr>
+                <w:i/>
+                <w:sz w:val="20"/>
+              </w:rPr>
+              <w:tab/>
+              <w:t>HAL_Delay(1000);</w:t>
+            </w:r>
+          </w:p>
+          <w:p>
+            <w:pPr>
+              <w:pStyle w:val="NoSpacing"/>
+              <w:rPr>
+                <w:i/>
+                <w:sz w:val="20"/>
+              </w:rPr>
+            </w:pPr>
+            <w:r>
+              <w:rPr>
+                <w:i/>
+                <w:sz w:val="20"/>
+              </w:rPr>
+              <w:tab/>
+            </w:r>
+            <w:r>
+              <w:rPr>
+                <w:i/>
+                <w:sz w:val="20"/>
+              </w:rPr>
+              <w:tab/>
+              <w:t>HAL_GPIO_WritePin(GPIOD, GPIO_PIN_13, GPIO_PIN_RESET);</w:t>
+            </w:r>
+          </w:p>
+          <w:p>
+            <w:pPr>
+              <w:pStyle w:val="NoSpacing"/>
+              <w:rPr>
+                <w:i/>
+                <w:sz w:val="20"/>
+              </w:rPr>
+            </w:pPr>
+            <w:r>
+              <w:rPr>
+                <w:i/>
+                <w:sz w:val="20"/>
+              </w:rPr>
+              <w:tab/>
+            </w:r>
+            <w:r>
+              <w:rPr>
+                <w:i/>
+                <w:sz w:val="20"/>
+              </w:rPr>
+              <w:tab/>
+            </w:r>
+          </w:p>
+          <w:p>
+            <w:pPr>
+              <w:pStyle w:val="NoSpacing"/>
+              <w:rPr>
+                <w:i/>
+                <w:sz w:val="20"/>
+              </w:rPr>
+            </w:pPr>
+            <w:r>
+              <w:rPr>
+                <w:i/>
+                <w:sz w:val="20"/>
+              </w:rPr>
+              <w:tab/>
+            </w:r>
+            <w:r>
+              <w:rPr>
+                <w:i/>
+                <w:sz w:val="20"/>
+              </w:rPr>
+              <w:tab/>
+              <w:t>HAL_GPIO_WritePin(GPIOD, GPIO_PIN_14, GPIO_PIN_SET);</w:t>
+            </w:r>
+          </w:p>
+          <w:p>
+            <w:pPr>
+              <w:pStyle w:val="NoSpacing"/>
+              <w:rPr>
+                <w:i/>
+                <w:sz w:val="20"/>
+              </w:rPr>
+            </w:pPr>
+            <w:r>
+              <w:rPr>
+                <w:i/>
+                <w:sz w:val="20"/>
+              </w:rPr>
+              <w:tab/>
+            </w:r>
+            <w:r>
+              <w:rPr>
+                <w:i/>
+                <w:sz w:val="20"/>
+              </w:rPr>
+              <w:tab/>
+              <w:t>HAL_Delay(1000);</w:t>
+            </w:r>
+          </w:p>
+          <w:p>
+            <w:pPr>
+              <w:pStyle w:val="NoSpacing"/>
+              <w:rPr>
+                <w:i/>
+                <w:sz w:val="20"/>
+              </w:rPr>
+            </w:pPr>
+            <w:r>
+              <w:rPr>
+                <w:i/>
+                <w:sz w:val="20"/>
+              </w:rPr>
+              <w:tab/>
+            </w:r>
+            <w:r>
+              <w:rPr>
+                <w:i/>
+                <w:sz w:val="20"/>
+              </w:rPr>
+              <w:tab/>
+              <w:t>HAL_GPIO_WritePin(GPIOD, GPIO_PIN_14, GPIO_PIN_RESET);</w:t>
+            </w:r>
+          </w:p>
+          <w:p>
+            <w:pPr>
+              <w:pStyle w:val="NoSpacing"/>
+              <w:rPr>
+                <w:i/>
+                <w:sz w:val="20"/>
+              </w:rPr>
+            </w:pPr>
+            <w:r>
+              <w:rPr>
+                <w:i/>
+                <w:sz w:val="20"/>
+              </w:rPr>
+              <w:lastRenderedPageBreak/>
+              <w:tab/>
+            </w:r>
+            <w:r>
+              <w:rPr>
+                <w:i/>
+                <w:sz w:val="20"/>
+              </w:rPr>
+              <w:tab/>
+            </w:r>
+          </w:p>
+          <w:p>
+            <w:pPr>
+              <w:pStyle w:val="NoSpacing"/>
+              <w:rPr>
+                <w:i/>
+                <w:sz w:val="20"/>
+              </w:rPr>
+            </w:pPr>
+            <w:r>
+              <w:rPr>
+                <w:i/>
+                <w:sz w:val="20"/>
+              </w:rPr>
+              <w:tab/>
+            </w:r>
+            <w:r>
+              <w:rPr>
+                <w:i/>
+                <w:sz w:val="20"/>
+              </w:rPr>
+              <w:tab/>
+              <w:t>HAL_GPIO_WritePin(GPIOD, GPIO_PIN_15, GPIO_PIN_SET);</w:t>
+            </w:r>
+          </w:p>
+          <w:p>
+            <w:pPr>
+              <w:pStyle w:val="NoSpacing"/>
+              <w:rPr>
+                <w:i/>
+                <w:sz w:val="20"/>
+              </w:rPr>
+            </w:pPr>
+            <w:r>
+              <w:rPr>
+                <w:i/>
+                <w:sz w:val="20"/>
+              </w:rPr>
+              <w:tab/>
+            </w:r>
+            <w:r>
+              <w:rPr>
+                <w:i/>
+                <w:sz w:val="20"/>
+              </w:rPr>
+              <w:tab/>
+              <w:t>HAL_Delay(1000);</w:t>
+            </w:r>
+          </w:p>
+          <w:p>
+            <w:pPr>
+              <w:pStyle w:val="NoSpacing"/>
+              <w:rPr>
+                <w:i/>
+                <w:sz w:val="20"/>
+              </w:rPr>
+            </w:pPr>
+            <w:r>
+              <w:rPr>
+                <w:i/>
+                <w:sz w:val="20"/>
+              </w:rPr>
+              <w:tab/>
+            </w:r>
+            <w:r>
+              <w:rPr>
+                <w:i/>
+                <w:sz w:val="20"/>
+              </w:rPr>
+              <w:tab/>
+              <w:t>HAL_GPIO_WritePin(GPIOD, GPIO_PIN_15, GPIO_PIN_RESET);</w:t>
+            </w:r>
+          </w:p>
+          <w:p>
+            <w:pPr>
+              <w:pStyle w:val="NoSpacing"/>
+              <w:rPr>
+                <w:i/>
+                <w:sz w:val="20"/>
+              </w:rPr>
+            </w:pPr>
+            <w:r>
+              <w:rPr>
+                <w:i/>
+                <w:sz w:val="20"/>
+              </w:rPr>
+              <w:t xml:space="preserve">  }</w:t>
+            </w:r>
+          </w:p>
+          <w:p>
+            <w:pPr>
+              <w:pStyle w:val="NoSpacing"/>
+              <w:rPr>
+                <w:i/>
+                <w:sz w:val="20"/>
+              </w:rPr>
+            </w:pPr>
+            <w:r>
+              <w:rPr>
+                <w:i/>
+                <w:sz w:val="20"/>
+              </w:rPr>
+              <w:t xml:space="preserve"> </w:t>
+            </w:r>
+          </w:p>
+          <w:p>
+            <w:pPr>
+              <w:pStyle w:val="NoSpacing"/>
+              <w:rPr>
+                <w:i/>
+                <w:sz w:val="20"/>
+              </w:rPr>
+            </w:pPr>
+            <w:r>
+              <w:rPr>
+                <w:i/>
+                <w:sz w:val="20"/>
+              </w:rPr>
+              <w:t>}</w:t>
+            </w:r>
+          </w:p>
+        </w:tc>
+      </w:tr>
+    </w:tbl>
+    <w:p/>
+    <w:p/>
+    <w:p/>
+    <w:p/>
+    <w:p/>
+    <w:p>
+      <w:pPr>
+        <w:pStyle w:val="Heading1"/>
+      </w:pPr>
+      <w:r>
+        <w:t>Bài 15</w:t>
+      </w:r>
+      <w:r>
+        <w:t xml:space="preserve">: </w:t>
+      </w:r>
+      <w:r>
+        <w:t>Led trái tym sử dụng STM32</w:t>
+      </w:r>
+    </w:p>
+    <w:p>
+      <w:pPr>
+        <w:pStyle w:val="Heading2"/>
+      </w:pPr>
+      <w:proofErr w:type="gramStart"/>
+      <w:r>
+        <w:t>1.Mô</w:t>
+      </w:r>
+      <w:proofErr w:type="gramEnd"/>
+      <w:r>
+        <w:t xml:space="preserve"> tả</w:t>
+      </w:r>
+    </w:p>
+    <w:p>
+      <w:pPr>
+        <w:pStyle w:val="NoSpacing"/>
+      </w:pPr>
+      <w:r>
+        <w:t xml:space="preserve">Mô hình thực hiện việc việc sáng led </w:t>
+      </w:r>
+      <w:r>
+        <w:t xml:space="preserve">được lập trình sẵn (sáng hết led -&gt; tắt hết led -&gt; sáng led </w:t>
+      </w:r>
+      <w:proofErr w:type="gramStart"/>
+      <w:r>
+        <w:t>theo</w:t>
+      </w:r>
+      <w:proofErr w:type="gramEnd"/>
+      <w:r>
+        <w:t xml:space="preserve"> thứ tự -&gt; sáng tắt led theo thứ tự) </w:t>
+      </w:r>
+      <w:r>
+        <w:t xml:space="preserve">theo </w:t>
+      </w:r>
+      <w:r>
+        <w:t xml:space="preserve">mô </w:t>
+      </w:r>
+      <w:r>
+        <w:t>hình trái tym</w:t>
+      </w:r>
+      <w:r>
+        <w:t xml:space="preserve"> với việc sử dụng STM32F401VE và các điện trở 8 đầu vào ra - RES16DIPIS để quy định số các led tạo thành hình trái tym.</w:t>
+      </w:r>
+    </w:p>
+    <w:p>
+      <w:pPr>
+        <w:pStyle w:val="Heading2"/>
+      </w:pPr>
+      <w:proofErr w:type="gramStart"/>
+      <w:r>
+        <w:lastRenderedPageBreak/>
+        <w:t>2.Sơ</w:t>
+      </w:r>
+      <w:proofErr w:type="gramEnd"/>
+      <w:r>
+        <w:t xml:space="preserve"> đồ thiết kế</w:t>
+      </w:r>
+    </w:p>
+    <w:p>
+      <w:pPr>
+        <w:pStyle w:val="NoSpacing"/>
+        <w:keepNext/>
+      </w:pPr>
+      <w:r>
+        <w:rPr>
+          <w:noProof/>
+        </w:rPr>
+        <w:drawing>
+          <wp:inline distT="0" distB="0" distL="0" distR="0" wp14:anchorId="6CC03E92" wp14:editId="5A08C085">
+            <wp:extent cx="5943600" cy="3877310"/>
+            <wp:effectExtent l="0" t="0" r="0" b="8890"/>
+            <wp:docPr id="17" name="Picture 17"/>
+            <wp:cNvGraphicFramePr>
+              <a:graphicFrameLocks xmlns:a="http://schemas.openxmlformats.org/drawingml/2006/main" noChangeAspect="1"/>
+            </wp:cNvGraphicFramePr>
+            <a:graphic xmlns:a="http://schemas.openxmlformats.org/drawingml/2006/main">
+              <a:graphicData uri="http://schemas.openxmlformats.org/drawingml/2006/picture">
+                <pic:pic xmlns:pic="http://schemas.openxmlformats.org/drawingml/2006/picture">
+                  <pic:nvPicPr>
+                    <pic:cNvPr id="1" name=""/>
+                    <pic:cNvPicPr/>
+                  </pic:nvPicPr>
+                  <pic:blipFill>
+                    <a:blip r:embed="rId20"/>
+                    <a:stretch>
+                      <a:fillRect/>
+                    </a:stretch>
+                  </pic:blipFill>
+                  <pic:spPr>
+                    <a:xfrm>
+                      <a:off x="0" y="0"/>
+                      <a:ext cx="5943600" cy="3877310"/>
+                    </a:xfrm>
+                    <a:prstGeom prst="rect">
+                      <a:avLst/>
+                    </a:prstGeom>
+                  </pic:spPr>
+                </pic:pic>
+              </a:graphicData>
+            </a:graphic>
+          </wp:inline>
+        </w:drawing>
+      </w:r>
+    </w:p>
+    <w:p>
+      <w:pPr>
+        <w:pStyle w:val="Caption"/>
+      </w:pPr>
+      <w:proofErr w:type="gramStart"/>
+      <w:r>
+        <w:t>Hình  15</w:t>
+      </w:r>
+      <w:proofErr w:type="gramEnd"/>
+      <w:r>
+        <w:t>. Led trái tym</w:t>
+      </w:r>
+      <w:bookmarkStart w:id="0" w:name="_GoBack"/>
+      <w:bookmarkEnd w:id="0"/>
+    </w:p>
+    <w:p>
+      <w:pPr>
+        <w:pStyle w:val="Heading2"/>
+      </w:pPr>
+      <w:r>
+        <w:t>3.Đặc điểm link kiện</w:t>
+      </w:r>
+    </w:p>
+    <w:p>
+      <w:pPr>
+        <w:pStyle w:val="Heading2"/>
+      </w:pPr>
+      <w:proofErr w:type="gramStart"/>
+      <w:r>
+        <w:t>4.Mã</w:t>
+      </w:r>
+      <w:proofErr w:type="gramEnd"/>
+      <w:r>
+        <w:t xml:space="preserve"> lệnh chính</w:t>
+      </w:r>
+    </w:p>
+    <w:tbl>
+      <w:tblPr>
+        <w:tblStyle w:val="TableGrid"/>
+        <w:tblW w:w="0" w:type="auto"/>
+        <w:tblLook w:val="04A0" w:firstRow="1" w:lastRow="0" w:firstColumn="1" w:lastColumn="0" w:noHBand="0" w:noVBand="1"/>
+      </w:tblPr>
+      <w:tblGrid>
+        <w:gridCol w:w="9350"/>
+      </w:tblGrid>
+      <w:tr>
+        <w:tc>
+          <w:tcPr>
+            <w:tcW w:w="9350" w:type="dxa"/>
+          </w:tcPr>
+          <w:p>
+            <w:pPr>
+              <w:pStyle w:val="NoSpacing"/>
+              <w:rPr>
+                <w:i/>
+                <w:sz w:val="20"/>
+              </w:rPr>
+            </w:pPr>
+            <w:r>
+              <w:rPr>
+                <w:i/>
+                <w:sz w:val="20"/>
+              </w:rPr>
+              <w:t>#include "main.h"</w:t>
+            </w:r>
+          </w:p>
+          <w:p>
+            <w:pPr>
+              <w:pStyle w:val="NoSpacing"/>
+              <w:rPr>
+                <w:i/>
+                <w:sz w:val="20"/>
+              </w:rPr>
+            </w:pPr>
+          </w:p>
+          <w:p>
+            <w:pPr>
+              <w:pStyle w:val="NoSpacing"/>
+              <w:rPr>
+                <w:i/>
+                <w:sz w:val="20"/>
+              </w:rPr>
+            </w:pPr>
+            <w:r>
+              <w:rPr>
+                <w:i/>
+                <w:sz w:val="20"/>
+              </w:rPr>
+              <w:t>void SystemClock_Config(void);</w:t>
+            </w:r>
+          </w:p>
+          <w:p>
+            <w:pPr>
+              <w:pStyle w:val="NoSpacing"/>
+              <w:rPr>
+                <w:i/>
+                <w:sz w:val="20"/>
+              </w:rPr>
+            </w:pPr>
+            <w:r>
+              <w:rPr>
+                <w:i/>
+                <w:sz w:val="20"/>
+              </w:rPr>
+              <w:t>static void MX_GPIO_Init(void);</w:t>
+            </w:r>
+          </w:p>
+          <w:p>
+            <w:pPr>
+              <w:pStyle w:val="NoSpacing"/>
+              <w:rPr>
+                <w:i/>
+                <w:sz w:val="20"/>
+              </w:rPr>
+            </w:pPr>
+            <w:r>
+              <w:rPr>
+                <w:i/>
+                <w:sz w:val="20"/>
+              </w:rPr>
+              <w:t>void SangHetLed();</w:t>
+            </w:r>
+          </w:p>
+          <w:p>
+            <w:pPr>
+              <w:pStyle w:val="NoSpacing"/>
+              <w:rPr>
+                <w:i/>
+                <w:sz w:val="20"/>
+              </w:rPr>
+            </w:pPr>
+            <w:r>
+              <w:rPr>
+                <w:i/>
+                <w:sz w:val="20"/>
+              </w:rPr>
+              <w:t>void TatHetLed();</w:t>
+            </w:r>
+          </w:p>
+          <w:p>
+            <w:pPr>
+              <w:pStyle w:val="NoSpacing"/>
+              <w:rPr>
+                <w:i/>
+                <w:sz w:val="20"/>
+              </w:rPr>
+            </w:pPr>
+            <w:r>
+              <w:rPr>
+                <w:i/>
+                <w:sz w:val="20"/>
+              </w:rPr>
+              <w:t>void SangLanLuot();</w:t>
+            </w:r>
+          </w:p>
+          <w:p>
+            <w:pPr>
+              <w:pStyle w:val="NoSpacing"/>
+              <w:rPr>
+                <w:i/>
+                <w:sz w:val="20"/>
+              </w:rPr>
+            </w:pPr>
+            <w:r>
+              <w:rPr>
+                <w:i/>
+                <w:sz w:val="20"/>
+              </w:rPr>
+              <w:t>void SangTatLanLuot();</w:t>
+            </w:r>
+          </w:p>
+          <w:p>
+            <w:pPr>
+              <w:pStyle w:val="NoSpacing"/>
+              <w:rPr>
+                <w:i/>
+                <w:sz w:val="20"/>
+              </w:rPr>
+            </w:pPr>
+            <w:r>
+              <w:rPr>
+                <w:i/>
+                <w:sz w:val="20"/>
+              </w:rPr>
+              <w:t>int main(void)</w:t>
+            </w:r>
+          </w:p>
+          <w:p>
+            <w:pPr>
+              <w:pStyle w:val="NoSpacing"/>
+              <w:rPr>
+                <w:i/>
+                <w:sz w:val="20"/>
+              </w:rPr>
+            </w:pPr>
+            <w:r>
+              <w:rPr>
+                <w:i/>
+                <w:sz w:val="20"/>
+              </w:rPr>
+              <w:t>{</w:t>
+            </w:r>
+          </w:p>
+          <w:p>
+            <w:pPr>
+              <w:pStyle w:val="NoSpacing"/>
+              <w:rPr>
+                <w:i/>
+                <w:sz w:val="20"/>
+              </w:rPr>
+            </w:pPr>
+            <w:r>
+              <w:rPr>
+                <w:i/>
+                <w:sz w:val="20"/>
+              </w:rPr>
+              <w:lastRenderedPageBreak/>
+              <w:t xml:space="preserve">  HAL_Init();</w:t>
+            </w:r>
+          </w:p>
+          <w:p>
+            <w:pPr>
+              <w:pStyle w:val="NoSpacing"/>
+              <w:rPr>
+                <w:i/>
+                <w:sz w:val="20"/>
+              </w:rPr>
+            </w:pPr>
+            <w:r>
+              <w:rPr>
+                <w:i/>
+                <w:sz w:val="20"/>
+              </w:rPr>
+              <w:t xml:space="preserve">  SystemClock_Config();</w:t>
+            </w:r>
+          </w:p>
+          <w:p>
+            <w:pPr>
+              <w:pStyle w:val="NoSpacing"/>
+              <w:rPr>
+                <w:i/>
+                <w:sz w:val="20"/>
+              </w:rPr>
+            </w:pPr>
+          </w:p>
+          <w:p>
+            <w:pPr>
+              <w:pStyle w:val="NoSpacing"/>
+              <w:rPr>
+                <w:i/>
+                <w:sz w:val="20"/>
+              </w:rPr>
+            </w:pPr>
+            <w:r>
+              <w:rPr>
+                <w:i/>
+                <w:sz w:val="20"/>
+              </w:rPr>
+              <w:t xml:space="preserve">  MX_GPIO_Init();</w:t>
+            </w:r>
+          </w:p>
+          <w:p>
+            <w:pPr>
+              <w:pStyle w:val="NoSpacing"/>
+              <w:rPr>
+                <w:i/>
+                <w:sz w:val="20"/>
+              </w:rPr>
+            </w:pPr>
+            <w:r>
+              <w:rPr>
+                <w:i/>
+                <w:sz w:val="20"/>
+              </w:rPr>
+              <w:t xml:space="preserve"> </w:t>
+            </w:r>
+          </w:p>
+          <w:p>
+            <w:pPr>
+              <w:pStyle w:val="NoSpacing"/>
+              <w:rPr>
+                <w:i/>
+                <w:sz w:val="20"/>
+              </w:rPr>
+            </w:pPr>
+            <w:r>
+              <w:rPr>
+                <w:i/>
+                <w:sz w:val="20"/>
+              </w:rPr>
+              <w:t xml:space="preserve">  while (1)</w:t>
+            </w:r>
+          </w:p>
+          <w:p>
+            <w:pPr>
+              <w:pStyle w:val="NoSpacing"/>
+              <w:rPr>
+                <w:i/>
+                <w:sz w:val="20"/>
+              </w:rPr>
+            </w:pPr>
+            <w:r>
+              <w:rPr>
+                <w:i/>
+                <w:sz w:val="20"/>
+              </w:rPr>
+              <w:t xml:space="preserve">  {</w:t>
+            </w:r>
+          </w:p>
+          <w:p>
+            <w:pPr>
+              <w:pStyle w:val="NoSpacing"/>
+              <w:rPr>
+                <w:i/>
+                <w:sz w:val="20"/>
+              </w:rPr>
+            </w:pPr>
+            <w:r>
+              <w:rPr>
+                <w:i/>
+                <w:sz w:val="20"/>
+              </w:rPr>
+              <w:t xml:space="preserve">    SangHetLed();</w:t>
+            </w:r>
+          </w:p>
+          <w:p>
+            <w:pPr>
+              <w:pStyle w:val="NoSpacing"/>
+              <w:rPr>
+                <w:i/>
+                <w:sz w:val="20"/>
+              </w:rPr>
+            </w:pPr>
+            <w:r>
+              <w:rPr>
+                <w:i/>
+                <w:sz w:val="20"/>
+              </w:rPr>
+              <w:tab/>
+            </w:r>
+            <w:r>
+              <w:rPr>
+                <w:i/>
+                <w:sz w:val="20"/>
+              </w:rPr>
+              <w:tab/>
+              <w:t>HAL_Delay(1000);</w:t>
+            </w:r>
+          </w:p>
+          <w:p>
+            <w:pPr>
+              <w:pStyle w:val="NoSpacing"/>
+              <w:rPr>
+                <w:i/>
+                <w:sz w:val="20"/>
+              </w:rPr>
+            </w:pPr>
+            <w:r>
+              <w:rPr>
+                <w:i/>
+                <w:sz w:val="20"/>
+              </w:rPr>
+              <w:tab/>
+            </w:r>
+            <w:r>
+              <w:rPr>
+                <w:i/>
+                <w:sz w:val="20"/>
+              </w:rPr>
+              <w:tab/>
+              <w:t>TatHetLed();</w:t>
+            </w:r>
+          </w:p>
+          <w:p>
+            <w:pPr>
+              <w:pStyle w:val="NoSpacing"/>
+              <w:rPr>
+                <w:i/>
+                <w:sz w:val="20"/>
+              </w:rPr>
+            </w:pPr>
+            <w:r>
+              <w:rPr>
+                <w:i/>
+                <w:sz w:val="20"/>
+              </w:rPr>
+              <w:tab/>
+            </w:r>
+            <w:r>
+              <w:rPr>
+                <w:i/>
+                <w:sz w:val="20"/>
+              </w:rPr>
+              <w:tab/>
+              <w:t>HAL_Delay(1000);</w:t>
+            </w:r>
+          </w:p>
+          <w:p>
+            <w:pPr>
+              <w:pStyle w:val="NoSpacing"/>
+              <w:rPr>
+                <w:i/>
+                <w:sz w:val="20"/>
+              </w:rPr>
+            </w:pPr>
+            <w:r>
+              <w:rPr>
+                <w:i/>
+                <w:sz w:val="20"/>
+              </w:rPr>
+              <w:tab/>
+            </w:r>
+            <w:r>
+              <w:rPr>
+                <w:i/>
+                <w:sz w:val="20"/>
+              </w:rPr>
+              <w:tab/>
+              <w:t>SangLanLuot();</w:t>
+            </w:r>
+          </w:p>
+          <w:p>
+            <w:pPr>
+              <w:pStyle w:val="NoSpacing"/>
+              <w:rPr>
+                <w:i/>
+                <w:sz w:val="20"/>
+              </w:rPr>
+            </w:pPr>
+            <w:r>
+              <w:rPr>
+                <w:i/>
+                <w:sz w:val="20"/>
+              </w:rPr>
+              <w:tab/>
+            </w:r>
+            <w:r>
+              <w:rPr>
+                <w:i/>
+                <w:sz w:val="20"/>
+              </w:rPr>
+              <w:tab/>
+              <w:t>TatHetLed();</w:t>
+            </w:r>
+          </w:p>
+          <w:p>
+            <w:pPr>
+              <w:pStyle w:val="NoSpacing"/>
+              <w:rPr>
+                <w:i/>
+                <w:sz w:val="20"/>
+              </w:rPr>
+            </w:pPr>
+            <w:r>
+              <w:rPr>
+                <w:i/>
+                <w:sz w:val="20"/>
+              </w:rPr>
+              <w:tab/>
+            </w:r>
+            <w:r>
+              <w:rPr>
+                <w:i/>
+                <w:sz w:val="20"/>
+              </w:rPr>
+              <w:tab/>
+              <w:t>HAL_Delay(1000);</w:t>
+            </w:r>
+          </w:p>
+          <w:p>
+            <w:pPr>
+              <w:pStyle w:val="NoSpacing"/>
+              <w:rPr>
+                <w:i/>
+                <w:sz w:val="20"/>
+              </w:rPr>
+            </w:pPr>
+            <w:r>
+              <w:rPr>
+                <w:i/>
+                <w:sz w:val="20"/>
+              </w:rPr>
+              <w:tab/>
+            </w:r>
+            <w:r>
+              <w:rPr>
+                <w:i/>
+                <w:sz w:val="20"/>
+              </w:rPr>
+              <w:tab/>
+              <w:t>SangTatLanLuot();</w:t>
+            </w:r>
+          </w:p>
+          <w:p>
+            <w:pPr>
+              <w:pStyle w:val="NoSpacing"/>
+              <w:rPr>
+                <w:i/>
+                <w:sz w:val="20"/>
+              </w:rPr>
+            </w:pPr>
+            <w:r>
+              <w:rPr>
+                <w:i/>
+                <w:sz w:val="20"/>
+              </w:rPr>
+              <w:tab/>
+            </w:r>
+            <w:r>
+              <w:rPr>
+                <w:i/>
+                <w:sz w:val="20"/>
+              </w:rPr>
+              <w:tab/>
+              <w:t>TatHetLed();</w:t>
+            </w:r>
+          </w:p>
+          <w:p>
+            <w:pPr>
+              <w:pStyle w:val="NoSpacing"/>
+              <w:rPr>
+                <w:i/>
+                <w:sz w:val="20"/>
+              </w:rPr>
+            </w:pPr>
+            <w:r>
+              <w:rPr>
+                <w:i/>
+                <w:sz w:val="20"/>
+              </w:rPr>
+              <w:tab/>
+            </w:r>
+            <w:r>
+              <w:rPr>
+                <w:i/>
+                <w:sz w:val="20"/>
+              </w:rPr>
+              <w:tab/>
+              <w:t>HAL_Delay(1000);</w:t>
+            </w:r>
+          </w:p>
+          <w:p>
+            <w:pPr>
+              <w:pStyle w:val="NoSpacing"/>
+              <w:rPr>
+                <w:i/>
+                <w:sz w:val="20"/>
+              </w:rPr>
+            </w:pPr>
+            <w:r>
+              <w:rPr>
+                <w:i/>
+                <w:sz w:val="20"/>
+              </w:rPr>
+              <w:t xml:space="preserve">  }</w:t>
+            </w:r>
+          </w:p>
+          <w:p>
+            <w:pPr>
+              <w:pStyle w:val="NoSpacing"/>
+              <w:rPr>
+                <w:i/>
+                <w:sz w:val="20"/>
+              </w:rPr>
+            </w:pPr>
+            <w:r>
+              <w:rPr>
+                <w:i/>
+                <w:sz w:val="20"/>
+              </w:rPr>
+              <w:t xml:space="preserve"> </w:t>
+            </w:r>
+          </w:p>
+          <w:p>
+            <w:pPr>
+              <w:pStyle w:val="NoSpacing"/>
+              <w:rPr>
+                <w:i/>
+                <w:sz w:val="20"/>
+              </w:rPr>
+            </w:pPr>
+            <w:r>
+              <w:rPr>
+                <w:i/>
+                <w:sz w:val="20"/>
+              </w:rPr>
+              <w:t>}</w:t>
+            </w:r>
+          </w:p>
+          <w:p>
+            <w:pPr>
+              <w:pStyle w:val="NoSpacing"/>
+              <w:rPr>
+                <w:i/>
+                <w:sz w:val="20"/>
+              </w:rPr>
+            </w:pPr>
+            <w:r>
+              <w:rPr>
+                <w:i/>
+                <w:sz w:val="20"/>
+              </w:rPr>
+              <w:t>void SangHetLed(){</w:t>
+            </w:r>
+          </w:p>
+          <w:p>
+            <w:pPr>
+              <w:pStyle w:val="NoSpacing"/>
+              <w:rPr>
+                <w:i/>
+                <w:sz w:val="20"/>
+              </w:rPr>
+            </w:pPr>
+            <w:r>
+              <w:rPr>
+                <w:i/>
+                <w:sz w:val="20"/>
+              </w:rPr>
+              <w:tab/>
+              <w:t>HAL_GPIO_WritePin (GPIOD , GPIO_PIN_0, GPIO_PIN_SET);</w:t>
+            </w:r>
+          </w:p>
+          <w:p>
+            <w:pPr>
+              <w:pStyle w:val="NoSpacing"/>
+              <w:rPr>
+                <w:i/>
+                <w:sz w:val="20"/>
+              </w:rPr>
+            </w:pPr>
+            <w:r>
+              <w:rPr>
+                <w:i/>
+                <w:sz w:val="20"/>
+              </w:rPr>
+              <w:tab/>
+              <w:t>HAL_GPIO_WritePin (GPIOD , GPIO_PIN_1, GPIO_PIN_SET);</w:t>
+            </w:r>
+          </w:p>
+          <w:p>
+            <w:pPr>
+              <w:pStyle w:val="NoSpacing"/>
+              <w:rPr>
+                <w:i/>
+                <w:sz w:val="20"/>
+              </w:rPr>
+            </w:pPr>
+            <w:r>
+              <w:rPr>
+                <w:i/>
+                <w:sz w:val="20"/>
+              </w:rPr>
+              <w:tab/>
+              <w:t>HAL_GPIO_WritePin (GPIOD , GPIO_PIN_2, GPIO_PIN_SET);</w:t>
+            </w:r>
+          </w:p>
+          <w:p>
+            <w:pPr>
+              <w:pStyle w:val="NoSpacing"/>
+              <w:rPr>
+                <w:i/>
+                <w:sz w:val="20"/>
+              </w:rPr>
+            </w:pPr>
+            <w:r>
+              <w:rPr>
+                <w:i/>
+                <w:sz w:val="20"/>
+              </w:rPr>
+              <w:tab/>
+              <w:t>HAL_GPIO_WritePin (GPIOD , GPIO_PIN_3, GPIO_PIN_SET);</w:t>
+            </w:r>
+          </w:p>
+          <w:p>
+            <w:pPr>
+              <w:pStyle w:val="NoSpacing"/>
+              <w:rPr>
+                <w:i/>
+                <w:sz w:val="20"/>
+              </w:rPr>
+            </w:pPr>
+            <w:r>
+              <w:rPr>
+                <w:i/>
+                <w:sz w:val="20"/>
+              </w:rPr>
+              <w:tab/>
+              <w:t>HAL_GPIO_WritePin (GPIOD , GPIO_PIN_4, GPIO_PIN_SET);</w:t>
+            </w:r>
+          </w:p>
+          <w:p>
+            <w:pPr>
+              <w:pStyle w:val="NoSpacing"/>
+              <w:rPr>
+                <w:i/>
+                <w:sz w:val="20"/>
+              </w:rPr>
+            </w:pPr>
+            <w:r>
+              <w:rPr>
+                <w:i/>
+                <w:sz w:val="20"/>
+              </w:rPr>
+              <w:tab/>
+              <w:t>HAL_GPIO_WritePin (GPIOD , GPIO_PIN_5, GPIO_PIN_SET);</w:t>
+            </w:r>
+          </w:p>
+          <w:p>
+            <w:pPr>
+              <w:pStyle w:val="NoSpacing"/>
+              <w:rPr>
+                <w:i/>
+                <w:sz w:val="20"/>
+              </w:rPr>
+            </w:pPr>
+            <w:r>
+              <w:rPr>
+                <w:i/>
+                <w:sz w:val="20"/>
+              </w:rPr>
+              <w:lastRenderedPageBreak/>
+              <w:tab/>
+              <w:t>HAL_GPIO_WritePin (GPIOD , GPIO_PIN_6, GPIO_PIN_SET);</w:t>
+            </w:r>
+          </w:p>
+          <w:p>
+            <w:pPr>
+              <w:pStyle w:val="NoSpacing"/>
+              <w:rPr>
+                <w:i/>
+                <w:sz w:val="20"/>
+              </w:rPr>
+            </w:pPr>
+            <w:r>
+              <w:rPr>
+                <w:i/>
+                <w:sz w:val="20"/>
+              </w:rPr>
+              <w:tab/>
+              <w:t>HAL_GPIO_WritePin (GPIOD , GPIO_PIN_7, GPIO_PIN_SET);</w:t>
+            </w:r>
+          </w:p>
+          <w:p>
+            <w:pPr>
+              <w:pStyle w:val="NoSpacing"/>
+              <w:rPr>
+                <w:i/>
+                <w:sz w:val="20"/>
+              </w:rPr>
+            </w:pPr>
+            <w:r>
+              <w:rPr>
+                <w:i/>
+                <w:sz w:val="20"/>
+              </w:rPr>
+              <w:tab/>
+              <w:t>HAL_GPIO_WritePin (GPIOD , GPIO_PIN_8, GPIO_PIN_SET);</w:t>
+            </w:r>
+          </w:p>
+          <w:p>
+            <w:pPr>
+              <w:pStyle w:val="NoSpacing"/>
+              <w:rPr>
+                <w:i/>
+                <w:sz w:val="20"/>
+              </w:rPr>
+            </w:pPr>
+            <w:r>
+              <w:rPr>
+                <w:i/>
+                <w:sz w:val="20"/>
+              </w:rPr>
+              <w:tab/>
+              <w:t>HAL_GPIO_WritePin (GPIOD , GPIO_PIN_9, GPIO_PIN_SET);</w:t>
+            </w:r>
+          </w:p>
+          <w:p>
+            <w:pPr>
+              <w:pStyle w:val="NoSpacing"/>
+              <w:rPr>
+                <w:i/>
+                <w:sz w:val="20"/>
+              </w:rPr>
+            </w:pPr>
+            <w:r>
+              <w:rPr>
+                <w:i/>
+                <w:sz w:val="20"/>
+              </w:rPr>
+              <w:tab/>
+              <w:t>HAL_GPIO_WritePin (GPIOD , GPIO_PIN_10, GPIO_PIN_SET);</w:t>
+            </w:r>
+          </w:p>
+          <w:p>
+            <w:pPr>
+              <w:pStyle w:val="NoSpacing"/>
+              <w:rPr>
+                <w:i/>
+                <w:sz w:val="20"/>
+              </w:rPr>
+            </w:pPr>
+            <w:r>
+              <w:rPr>
+                <w:i/>
+                <w:sz w:val="20"/>
+              </w:rPr>
+              <w:tab/>
+              <w:t>HAL_GPIO_WritePin (GPIOD , GPIO_PIN_11, GPIO_PIN_SET);</w:t>
+            </w:r>
+          </w:p>
+          <w:p>
+            <w:pPr>
+              <w:pStyle w:val="NoSpacing"/>
+              <w:rPr>
+                <w:i/>
+                <w:sz w:val="20"/>
+              </w:rPr>
+            </w:pPr>
+            <w:r>
+              <w:rPr>
+                <w:i/>
+                <w:sz w:val="20"/>
+              </w:rPr>
+              <w:tab/>
+              <w:t>HAL_GPIO_WritePin (GPIOD , GPIO_PIN_12, GPIO_PIN_SET);</w:t>
+            </w:r>
+          </w:p>
+          <w:p>
+            <w:pPr>
+              <w:pStyle w:val="NoSpacing"/>
+              <w:rPr>
+                <w:i/>
+                <w:sz w:val="20"/>
+              </w:rPr>
+            </w:pPr>
+            <w:r>
+              <w:rPr>
+                <w:i/>
+                <w:sz w:val="20"/>
+              </w:rPr>
+              <w:tab/>
+              <w:t>HAL_GPIO_WritePin (GPIOD , GPIO_PIN_13, GPIO_PIN_SET);</w:t>
+            </w:r>
+          </w:p>
+          <w:p>
+            <w:pPr>
+              <w:pStyle w:val="NoSpacing"/>
+              <w:rPr>
+                <w:i/>
+                <w:sz w:val="20"/>
+              </w:rPr>
+            </w:pPr>
+            <w:r>
+              <w:rPr>
+                <w:i/>
+                <w:sz w:val="20"/>
+              </w:rPr>
+              <w:tab/>
+              <w:t>HAL_GPIO_WritePin (GPIOD , GPIO_PIN_14, GPIO_PIN_SET);</w:t>
+            </w:r>
+          </w:p>
+          <w:p>
+            <w:pPr>
+              <w:pStyle w:val="NoSpacing"/>
+              <w:rPr>
+                <w:i/>
+                <w:sz w:val="20"/>
+              </w:rPr>
+            </w:pPr>
+            <w:r>
+              <w:rPr>
+                <w:i/>
+                <w:sz w:val="20"/>
+              </w:rPr>
+              <w:tab/>
+              <w:t>HAL_GPIO_WritePin (GPIOD , GPIO_PIN_15, GPIO_PIN_SET);</w:t>
+            </w:r>
+          </w:p>
+          <w:p>
+            <w:pPr>
+              <w:pStyle w:val="NoSpacing"/>
+              <w:rPr>
+                <w:i/>
+                <w:sz w:val="20"/>
+              </w:rPr>
+            </w:pPr>
+            <w:r>
+              <w:rPr>
+                <w:i/>
+                <w:sz w:val="20"/>
+              </w:rPr>
+              <w:tab/>
+            </w:r>
+          </w:p>
+          <w:p>
+            <w:pPr>
+              <w:pStyle w:val="NoSpacing"/>
+              <w:rPr>
+                <w:i/>
+                <w:sz w:val="20"/>
+              </w:rPr>
+            </w:pPr>
+            <w:r>
+              <w:rPr>
+                <w:i/>
+                <w:sz w:val="20"/>
+              </w:rPr>
+              <w:t xml:space="preserve">  HAL_GPIO_WritePin (GPIOE , GPIO_PIN_0, GPIO_PIN_SET);</w:t>
+            </w:r>
+          </w:p>
+          <w:p>
+            <w:pPr>
+              <w:pStyle w:val="NoSpacing"/>
+              <w:rPr>
+                <w:i/>
+                <w:sz w:val="20"/>
+              </w:rPr>
+            </w:pPr>
+            <w:r>
+              <w:rPr>
+                <w:i/>
+                <w:sz w:val="20"/>
+              </w:rPr>
+              <w:tab/>
+              <w:t>HAL_GPIO_WritePin (GPIOE , GPIO_PIN_1, GPIO_PIN_SET);</w:t>
+            </w:r>
+          </w:p>
+          <w:p>
+            <w:pPr>
+              <w:pStyle w:val="NoSpacing"/>
+              <w:rPr>
+                <w:i/>
+                <w:sz w:val="20"/>
+              </w:rPr>
+            </w:pPr>
+            <w:r>
+              <w:rPr>
+                <w:i/>
+                <w:sz w:val="20"/>
+              </w:rPr>
+              <w:tab/>
+              <w:t>HAL_GPIO_WritePin (GPIOE , GPIO_PIN_2, GPIO_PIN_SET);</w:t>
+            </w:r>
+          </w:p>
+          <w:p>
+            <w:pPr>
+              <w:pStyle w:val="NoSpacing"/>
+              <w:rPr>
+                <w:i/>
+                <w:sz w:val="20"/>
+              </w:rPr>
+            </w:pPr>
+            <w:r>
+              <w:rPr>
+                <w:i/>
+                <w:sz w:val="20"/>
+              </w:rPr>
+              <w:tab/>
+              <w:t>HAL_GPIO_WritePin (GPIOE , GPIO_PIN_3, GPIO_PIN_SET);</w:t>
+            </w:r>
+          </w:p>
+          <w:p>
+            <w:pPr>
+              <w:pStyle w:val="NoSpacing"/>
+              <w:rPr>
+                <w:i/>
+                <w:sz w:val="20"/>
+              </w:rPr>
+            </w:pPr>
+            <w:r>
+              <w:rPr>
+                <w:i/>
+                <w:sz w:val="20"/>
+              </w:rPr>
+              <w:tab/>
+              <w:t>HAL_GPIO_WritePin (GPIOE , GPIO_PIN_4, GPIO_PIN_SET);</w:t>
+            </w:r>
+          </w:p>
+          <w:p>
+            <w:pPr>
+              <w:pStyle w:val="NoSpacing"/>
+              <w:rPr>
+                <w:i/>
+                <w:sz w:val="20"/>
+              </w:rPr>
+            </w:pPr>
+            <w:r>
+              <w:rPr>
+                <w:i/>
+                <w:sz w:val="20"/>
+              </w:rPr>
+              <w:tab/>
+              <w:t>HAL_GPIO_WritePin (GPIOE , GPIO_PIN_5, GPIO_PIN_SET);</w:t>
+            </w:r>
+          </w:p>
+          <w:p>
+            <w:pPr>
+              <w:pStyle w:val="NoSpacing"/>
+              <w:rPr>
+                <w:i/>
+                <w:sz w:val="20"/>
+              </w:rPr>
+            </w:pPr>
+            <w:r>
+              <w:rPr>
+                <w:i/>
+                <w:sz w:val="20"/>
+              </w:rPr>
+              <w:t xml:space="preserve">  HAL_GPIO_WritePin (GPIOE , GPIO_PIN_6, GPIO_PIN_SET);</w:t>
+            </w:r>
+          </w:p>
+          <w:p>
+            <w:pPr>
+              <w:pStyle w:val="NoSpacing"/>
+              <w:rPr>
+                <w:i/>
+                <w:sz w:val="20"/>
+              </w:rPr>
+            </w:pPr>
+            <w:r>
+              <w:rPr>
+                <w:i/>
+                <w:sz w:val="20"/>
+              </w:rPr>
+              <w:tab/>
+              <w:t>HAL_GPIO_WritePin (GPIOE , GPIO_PIN_7, GPIO_PIN_SET);</w:t>
+            </w:r>
+          </w:p>
+          <w:p>
+            <w:pPr>
+              <w:pStyle w:val="NoSpacing"/>
+              <w:rPr>
+                <w:i/>
+                <w:sz w:val="20"/>
+              </w:rPr>
+            </w:pPr>
+            <w:r>
+              <w:rPr>
+                <w:i/>
+                <w:sz w:val="20"/>
+              </w:rPr>
+              <w:tab/>
+            </w:r>
+          </w:p>
+          <w:p>
+            <w:pPr>
+              <w:pStyle w:val="NoSpacing"/>
+              <w:rPr>
+                <w:i/>
+                <w:sz w:val="20"/>
+              </w:rPr>
+            </w:pPr>
+            <w:r>
+              <w:rPr>
+                <w:i/>
+                <w:sz w:val="20"/>
+              </w:rPr>
+              <w:tab/>
+            </w:r>
+          </w:p>
+          <w:p>
+            <w:pPr>
+              <w:pStyle w:val="NoSpacing"/>
+              <w:rPr>
+                <w:i/>
+                <w:sz w:val="20"/>
+              </w:rPr>
+            </w:pPr>
+            <w:r>
+              <w:rPr>
+                <w:i/>
+                <w:sz w:val="20"/>
+              </w:rPr>
+              <w:t>}</w:t>
+            </w:r>
+          </w:p>
+          <w:p>
+            <w:pPr>
+              <w:pStyle w:val="NoSpacing"/>
+              <w:rPr>
+                <w:i/>
+                <w:sz w:val="20"/>
+              </w:rPr>
+            </w:pPr>
+            <w:r>
+              <w:rPr>
+                <w:i/>
+                <w:sz w:val="20"/>
+              </w:rPr>
+              <w:t>void TatHetLed(){</w:t>
+            </w:r>
+          </w:p>
+          <w:p>
+            <w:pPr>
+              <w:pStyle w:val="NoSpacing"/>
+              <w:rPr>
+                <w:i/>
+                <w:sz w:val="20"/>
+              </w:rPr>
+            </w:pPr>
+            <w:r>
+              <w:rPr>
+                <w:i/>
+                <w:sz w:val="20"/>
+              </w:rPr>
+              <w:t xml:space="preserve">  HAL_GPIO_WritePin (GPIOD , GPIO_PIN_0, GPIO_PIN_RESET);</w:t>
+            </w:r>
+          </w:p>
+          <w:p>
+            <w:pPr>
+              <w:pStyle w:val="NoSpacing"/>
+              <w:rPr>
+                <w:i/>
+                <w:sz w:val="20"/>
+              </w:rPr>
+            </w:pPr>
+            <w:r>
+              <w:rPr>
+                <w:i/>
+                <w:sz w:val="20"/>
+              </w:rPr>
+              <w:tab/>
+              <w:t>HAL_GPIO_WritePin (GPIOD , GPIO_PIN_1, GPIO_PIN_RESET);</w:t>
+            </w:r>
+          </w:p>
+          <w:p>
+            <w:pPr>
+              <w:pStyle w:val="NoSpacing"/>
+              <w:rPr>
+                <w:i/>
+                <w:sz w:val="20"/>
+              </w:rPr>
+            </w:pPr>
+            <w:r>
+              <w:rPr>
+                <w:i/>
+                <w:sz w:val="20"/>
+              </w:rPr>
+              <w:tab/>
+              <w:t>HAL_GPIO_WritePin (GPIOD , GPIO_PIN_2, GPIO_PIN_RESET);</w:t>
+            </w:r>
+          </w:p>
+          <w:p>
+            <w:pPr>
+              <w:pStyle w:val="NoSpacing"/>
+              <w:rPr>
+                <w:i/>
+                <w:sz w:val="20"/>
+              </w:rPr>
+            </w:pPr>
+            <w:r>
+              <w:rPr>
+                <w:i/>
+                <w:sz w:val="20"/>
+              </w:rPr>
+              <w:tab/>
+              <w:t>HAL_GPIO_WritePin (GPIOD , GPIO_PIN_3, GPIO_PIN_RESET);</w:t>
+            </w:r>
+          </w:p>
+          <w:p>
+            <w:pPr>
+              <w:pStyle w:val="NoSpacing"/>
+              <w:rPr>
+                <w:i/>
+                <w:sz w:val="20"/>
+              </w:rPr>
+            </w:pPr>
+            <w:r>
+              <w:rPr>
+                <w:i/>
+                <w:sz w:val="20"/>
+              </w:rPr>
+              <w:lastRenderedPageBreak/>
+              <w:tab/>
+              <w:t>HAL_GPIO_WritePin (GPIOD , GPIO_PIN_4, GPIO_PIN_RESET);</w:t>
+            </w:r>
+          </w:p>
+          <w:p>
+            <w:pPr>
+              <w:pStyle w:val="NoSpacing"/>
+              <w:rPr>
+                <w:i/>
+                <w:sz w:val="20"/>
+              </w:rPr>
+            </w:pPr>
+            <w:r>
+              <w:rPr>
+                <w:i/>
+                <w:sz w:val="20"/>
+              </w:rPr>
+              <w:tab/>
+              <w:t>HAL_GPIO_WritePin (GPIOD , GPIO_PIN_5, GPIO_PIN_RESET);</w:t>
+            </w:r>
+          </w:p>
+          <w:p>
+            <w:pPr>
+              <w:pStyle w:val="NoSpacing"/>
+              <w:rPr>
+                <w:i/>
+                <w:sz w:val="20"/>
+              </w:rPr>
+            </w:pPr>
+            <w:r>
+              <w:rPr>
+                <w:i/>
+                <w:sz w:val="20"/>
+              </w:rPr>
+              <w:tab/>
+              <w:t>HAL_GPIO_WritePin (GPIOD , GPIO_PIN_6, GPIO_PIN_RESET);</w:t>
+            </w:r>
+          </w:p>
+          <w:p>
+            <w:pPr>
+              <w:pStyle w:val="NoSpacing"/>
+              <w:rPr>
+                <w:i/>
+                <w:sz w:val="20"/>
+              </w:rPr>
+            </w:pPr>
+            <w:r>
+              <w:rPr>
+                <w:i/>
+                <w:sz w:val="20"/>
+              </w:rPr>
+              <w:tab/>
+              <w:t>HAL_GPIO_WritePin (GPIOD , GPIO_PIN_7, GPIO_PIN_RESET);</w:t>
+            </w:r>
+          </w:p>
+          <w:p>
+            <w:pPr>
+              <w:pStyle w:val="NoSpacing"/>
+              <w:rPr>
+                <w:i/>
+                <w:sz w:val="20"/>
+              </w:rPr>
+            </w:pPr>
+            <w:r>
+              <w:rPr>
+                <w:i/>
+                <w:sz w:val="20"/>
+              </w:rPr>
+              <w:tab/>
+              <w:t>HAL_GPIO_WritePin (GPIOD , GPIO_PIN_8, GPIO_PIN_RESET);</w:t>
+            </w:r>
+          </w:p>
+          <w:p>
+            <w:pPr>
+              <w:pStyle w:val="NoSpacing"/>
+              <w:rPr>
+                <w:i/>
+                <w:sz w:val="20"/>
+              </w:rPr>
+            </w:pPr>
+            <w:r>
+              <w:rPr>
+                <w:i/>
+                <w:sz w:val="20"/>
+              </w:rPr>
+              <w:tab/>
+              <w:t>HAL_GPIO_WritePin (GPIOD , GPIO_PIN_9, GPIO_PIN_RESET);</w:t>
+            </w:r>
+          </w:p>
+          <w:p>
+            <w:pPr>
+              <w:pStyle w:val="NoSpacing"/>
+              <w:rPr>
+                <w:i/>
+                <w:sz w:val="20"/>
+              </w:rPr>
+            </w:pPr>
+            <w:r>
+              <w:rPr>
+                <w:i/>
+                <w:sz w:val="20"/>
+              </w:rPr>
+              <w:tab/>
+              <w:t>HAL_GPIO_WritePin (GPIOD , GPIO_PIN_10, GPIO_PIN_RESET);</w:t>
+            </w:r>
+          </w:p>
+          <w:p>
+            <w:pPr>
+              <w:pStyle w:val="NoSpacing"/>
+              <w:rPr>
+                <w:i/>
+                <w:sz w:val="20"/>
+              </w:rPr>
+            </w:pPr>
+            <w:r>
+              <w:rPr>
+                <w:i/>
+                <w:sz w:val="20"/>
+              </w:rPr>
+              <w:tab/>
+              <w:t>HAL_GPIO_WritePin (GPIOD , GPIO_PIN_11, GPIO_PIN_RESET);</w:t>
+            </w:r>
+          </w:p>
+          <w:p>
+            <w:pPr>
+              <w:pStyle w:val="NoSpacing"/>
+              <w:rPr>
+                <w:i/>
+                <w:sz w:val="20"/>
+              </w:rPr>
+            </w:pPr>
+            <w:r>
+              <w:rPr>
+                <w:i/>
+                <w:sz w:val="20"/>
+              </w:rPr>
+              <w:tab/>
+              <w:t>HAL_GPIO_WritePin (GPIOD , GPIO_PIN_12, GPIO_PIN_RESET);</w:t>
+            </w:r>
+          </w:p>
+          <w:p>
+            <w:pPr>
+              <w:pStyle w:val="NoSpacing"/>
+              <w:rPr>
+                <w:i/>
+                <w:sz w:val="20"/>
+              </w:rPr>
+            </w:pPr>
+            <w:r>
+              <w:rPr>
+                <w:i/>
+                <w:sz w:val="20"/>
+              </w:rPr>
+              <w:tab/>
+              <w:t>HAL_GPIO_WritePin (GPIOD , GPIO_PIN_13, GPIO_PIN_RESET);</w:t>
+            </w:r>
+          </w:p>
+          <w:p>
+            <w:pPr>
+              <w:pStyle w:val="NoSpacing"/>
+              <w:rPr>
+                <w:i/>
+                <w:sz w:val="20"/>
+              </w:rPr>
+            </w:pPr>
+            <w:r>
+              <w:rPr>
+                <w:i/>
+                <w:sz w:val="20"/>
+              </w:rPr>
+              <w:tab/>
+              <w:t>HAL_GPIO_WritePin (GPIOD , GPIO_PIN_14, GPIO_PIN_RESET);</w:t>
+            </w:r>
+          </w:p>
+          <w:p>
+            <w:pPr>
+              <w:pStyle w:val="NoSpacing"/>
+              <w:rPr>
+                <w:i/>
+                <w:sz w:val="20"/>
+              </w:rPr>
+            </w:pPr>
+            <w:r>
+              <w:rPr>
+                <w:i/>
+                <w:sz w:val="20"/>
+              </w:rPr>
+              <w:tab/>
+              <w:t>HAL_GPIO_WritePin (GPIOD , GPIO_PIN_15, GPIO_PIN_RESET);</w:t>
+            </w:r>
+          </w:p>
+          <w:p>
+            <w:pPr>
+              <w:pStyle w:val="NoSpacing"/>
+              <w:rPr>
+                <w:i/>
+                <w:sz w:val="20"/>
+              </w:rPr>
+            </w:pPr>
+            <w:r>
+              <w:rPr>
+                <w:i/>
+                <w:sz w:val="20"/>
+              </w:rPr>
+              <w:tab/>
+            </w:r>
+          </w:p>
+          <w:p>
+            <w:pPr>
+              <w:pStyle w:val="NoSpacing"/>
+              <w:rPr>
+                <w:i/>
+                <w:sz w:val="20"/>
+              </w:rPr>
+            </w:pPr>
+            <w:r>
+              <w:rPr>
+                <w:i/>
+                <w:sz w:val="20"/>
+              </w:rPr>
+              <w:t xml:space="preserve">  HAL_GPIO_WritePin (GPIOE , GPIO_PIN_0, GPIO_PIN_RESET);</w:t>
+            </w:r>
+          </w:p>
+          <w:p>
+            <w:pPr>
+              <w:pStyle w:val="NoSpacing"/>
+              <w:rPr>
+                <w:i/>
+                <w:sz w:val="20"/>
+              </w:rPr>
+            </w:pPr>
+            <w:r>
+              <w:rPr>
+                <w:i/>
+                <w:sz w:val="20"/>
+              </w:rPr>
+              <w:tab/>
+              <w:t>HAL_GPIO_WritePin (GPIOE , GPIO_PIN_1, GPIO_PIN_RESET);</w:t>
+            </w:r>
+          </w:p>
+          <w:p>
+            <w:pPr>
+              <w:pStyle w:val="NoSpacing"/>
+              <w:rPr>
+                <w:i/>
+                <w:sz w:val="20"/>
+              </w:rPr>
+            </w:pPr>
+            <w:r>
+              <w:rPr>
+                <w:i/>
+                <w:sz w:val="20"/>
+              </w:rPr>
+              <w:tab/>
+              <w:t>HAL_GPIO_WritePin (GPIOE , GPIO_PIN_2, GPIO_PIN_RESET);</w:t>
+            </w:r>
+          </w:p>
+          <w:p>
+            <w:pPr>
+              <w:pStyle w:val="NoSpacing"/>
+              <w:rPr>
+                <w:i/>
+                <w:sz w:val="20"/>
+              </w:rPr>
+            </w:pPr>
+            <w:r>
+              <w:rPr>
+                <w:i/>
+                <w:sz w:val="20"/>
+              </w:rPr>
+              <w:tab/>
+              <w:t>HAL_GPIO_WritePin (GPIOE , GPIO_PIN_3, GPIO_PIN_RESET);</w:t>
+            </w:r>
+          </w:p>
+          <w:p>
+            <w:pPr>
+              <w:pStyle w:val="NoSpacing"/>
+              <w:rPr>
+                <w:i/>
+                <w:sz w:val="20"/>
+              </w:rPr>
+            </w:pPr>
+            <w:r>
+              <w:rPr>
+                <w:i/>
+                <w:sz w:val="20"/>
+              </w:rPr>
+              <w:tab/>
+              <w:t>HAL_GPIO_WritePin (GPIOE , GPIO_PIN_4, GPIO_PIN_RESET);</w:t>
+            </w:r>
+          </w:p>
+          <w:p>
+            <w:pPr>
+              <w:pStyle w:val="NoSpacing"/>
+              <w:rPr>
+                <w:i/>
+                <w:sz w:val="20"/>
+              </w:rPr>
+            </w:pPr>
+            <w:r>
+              <w:rPr>
+                <w:i/>
+                <w:sz w:val="20"/>
+              </w:rPr>
+              <w:tab/>
+              <w:t>HAL_GPIO_WritePin (GPIOE , GPIO_PIN_5, GPIO_PIN_RESET);</w:t>
+            </w:r>
+          </w:p>
+          <w:p>
+            <w:pPr>
+              <w:pStyle w:val="NoSpacing"/>
+              <w:rPr>
+                <w:i/>
+                <w:sz w:val="20"/>
+              </w:rPr>
+            </w:pPr>
+            <w:r>
+              <w:rPr>
+                <w:i/>
+                <w:sz w:val="20"/>
+              </w:rPr>
+              <w:t xml:space="preserve">  HAL_GPIO_WritePin (GPIOE , GPIO_PIN_6, GPIO_PIN_RESET);</w:t>
+            </w:r>
+          </w:p>
+          <w:p>
+            <w:pPr>
+              <w:pStyle w:val="NoSpacing"/>
+              <w:rPr>
+                <w:i/>
+                <w:sz w:val="20"/>
+              </w:rPr>
+            </w:pPr>
+            <w:r>
+              <w:rPr>
+                <w:i/>
+                <w:sz w:val="20"/>
+              </w:rPr>
+              <w:tab/>
+              <w:t>HAL_GPIO_WritePin (GPIOE , GPIO_PIN_7, GPIO_PIN_RESET);</w:t>
+            </w:r>
+          </w:p>
+          <w:p>
+            <w:pPr>
+              <w:pStyle w:val="NoSpacing"/>
+              <w:rPr>
+                <w:i/>
+                <w:sz w:val="20"/>
+              </w:rPr>
+            </w:pPr>
+            <w:r>
+              <w:rPr>
+                <w:i/>
+                <w:sz w:val="20"/>
+              </w:rPr>
+              <w:t>}</w:t>
+            </w:r>
+          </w:p>
+          <w:p>
+            <w:pPr>
+              <w:pStyle w:val="NoSpacing"/>
+              <w:rPr>
+                <w:i/>
+                <w:sz w:val="20"/>
+              </w:rPr>
+            </w:pPr>
+          </w:p>
+          <w:p>
+            <w:pPr>
+              <w:pStyle w:val="NoSpacing"/>
+              <w:rPr>
+                <w:i/>
+                <w:sz w:val="20"/>
+              </w:rPr>
+            </w:pPr>
+            <w:r>
+              <w:rPr>
+                <w:i/>
+                <w:sz w:val="20"/>
+              </w:rPr>
+              <w:t>void SangLanLuot(){</w:t>
+            </w:r>
+          </w:p>
+          <w:p>
+            <w:pPr>
+              <w:pStyle w:val="NoSpacing"/>
+              <w:rPr>
+                <w:i/>
+                <w:sz w:val="20"/>
+              </w:rPr>
+            </w:pPr>
+            <w:r>
+              <w:rPr>
+                <w:i/>
+                <w:sz w:val="20"/>
+              </w:rPr>
+              <w:tab/>
+              <w:t>TatHetLed();</w:t>
+            </w:r>
+          </w:p>
+          <w:p>
+            <w:pPr>
+              <w:pStyle w:val="NoSpacing"/>
+              <w:rPr>
+                <w:i/>
+                <w:sz w:val="20"/>
+              </w:rPr>
+            </w:pPr>
+            <w:r>
+              <w:rPr>
+                <w:i/>
+                <w:sz w:val="20"/>
+              </w:rPr>
+              <w:tab/>
+              <w:t>HAL_GPIO_WritePin (GPIOD , GPIO_PIN_0, GPIO_PIN_SET);</w:t>
+            </w:r>
+          </w:p>
+          <w:p>
+            <w:pPr>
+              <w:pStyle w:val="NoSpacing"/>
+              <w:rPr>
+                <w:i/>
+                <w:sz w:val="20"/>
+              </w:rPr>
+            </w:pPr>
+            <w:r>
+              <w:rPr>
+                <w:i/>
+                <w:sz w:val="20"/>
+              </w:rPr>
+              <w:tab/>
+              <w:t>HAL_Delay(100);</w:t>
+            </w:r>
+          </w:p>
+          <w:p>
+            <w:pPr>
+              <w:pStyle w:val="NoSpacing"/>
+              <w:rPr>
+                <w:i/>
+                <w:sz w:val="20"/>
+              </w:rPr>
+            </w:pPr>
+            <w:r>
+              <w:rPr>
+                <w:i/>
+                <w:sz w:val="20"/>
+              </w:rPr>
+              <w:lastRenderedPageBreak/>
+              <w:tab/>
+              <w:t>HAL_GPIO_WritePin (GPIOD , GPIO_PIN_1, GPIO_PIN_SET);</w:t>
+            </w:r>
+          </w:p>
+          <w:p>
+            <w:pPr>
+              <w:pStyle w:val="NoSpacing"/>
+              <w:rPr>
+                <w:i/>
+                <w:sz w:val="20"/>
+              </w:rPr>
+            </w:pPr>
+            <w:r>
+              <w:rPr>
+                <w:i/>
+                <w:sz w:val="20"/>
+              </w:rPr>
+              <w:tab/>
+              <w:t>HAL_Delay(100);</w:t>
+            </w:r>
+          </w:p>
+          <w:p>
+            <w:pPr>
+              <w:pStyle w:val="NoSpacing"/>
+              <w:rPr>
+                <w:i/>
+                <w:sz w:val="20"/>
+              </w:rPr>
+            </w:pPr>
+            <w:r>
+              <w:rPr>
+                <w:i/>
+                <w:sz w:val="20"/>
+              </w:rPr>
+              <w:tab/>
+              <w:t>HAL_GPIO_WritePin (GPIOD , GPIO_PIN_2, GPIO_PIN_SET);</w:t>
+            </w:r>
+          </w:p>
+          <w:p>
+            <w:pPr>
+              <w:pStyle w:val="NoSpacing"/>
+              <w:rPr>
+                <w:i/>
+                <w:sz w:val="20"/>
+              </w:rPr>
+            </w:pPr>
+            <w:r>
+              <w:rPr>
+                <w:i/>
+                <w:sz w:val="20"/>
+              </w:rPr>
+              <w:tab/>
+              <w:t>HAL_Delay(100);</w:t>
+            </w:r>
+          </w:p>
+          <w:p>
+            <w:pPr>
+              <w:pStyle w:val="NoSpacing"/>
+              <w:rPr>
+                <w:i/>
+                <w:sz w:val="20"/>
+              </w:rPr>
+            </w:pPr>
+            <w:r>
+              <w:rPr>
+                <w:i/>
+                <w:sz w:val="20"/>
+              </w:rPr>
+              <w:tab/>
+              <w:t>HAL_GPIO_WritePin (GPIOD , GPIO_PIN_3, GPIO_PIN_SET);</w:t>
+            </w:r>
+          </w:p>
+          <w:p>
+            <w:pPr>
+              <w:pStyle w:val="NoSpacing"/>
+              <w:rPr>
+                <w:i/>
+                <w:sz w:val="20"/>
+              </w:rPr>
+            </w:pPr>
+            <w:r>
+              <w:rPr>
+                <w:i/>
+                <w:sz w:val="20"/>
+              </w:rPr>
+              <w:tab/>
+              <w:t>HAL_Delay(100);</w:t>
+            </w:r>
+          </w:p>
+          <w:p>
+            <w:pPr>
+              <w:pStyle w:val="NoSpacing"/>
+              <w:rPr>
+                <w:i/>
+                <w:sz w:val="20"/>
+              </w:rPr>
+            </w:pPr>
+            <w:r>
+              <w:rPr>
+                <w:i/>
+                <w:sz w:val="20"/>
+              </w:rPr>
+              <w:tab/>
+              <w:t>HAL_GPIO_WritePin (GPIOD , GPIO_PIN_4, GPIO_PIN_SET);</w:t>
+            </w:r>
+          </w:p>
+          <w:p>
+            <w:pPr>
+              <w:pStyle w:val="NoSpacing"/>
+              <w:rPr>
+                <w:i/>
+                <w:sz w:val="20"/>
+              </w:rPr>
+            </w:pPr>
+            <w:r>
+              <w:rPr>
+                <w:i/>
+                <w:sz w:val="20"/>
+              </w:rPr>
+              <w:tab/>
+              <w:t>HAL_Delay(100);</w:t>
+            </w:r>
+          </w:p>
+          <w:p>
+            <w:pPr>
+              <w:pStyle w:val="NoSpacing"/>
+              <w:rPr>
+                <w:i/>
+                <w:sz w:val="20"/>
+              </w:rPr>
+            </w:pPr>
+            <w:r>
+              <w:rPr>
+                <w:i/>
+                <w:sz w:val="20"/>
+              </w:rPr>
+              <w:tab/>
+              <w:t>HAL_GPIO_WritePin (GPIOD , GPIO_PIN_5, GPIO_PIN_SET);</w:t>
+            </w:r>
+          </w:p>
+          <w:p>
+            <w:pPr>
+              <w:pStyle w:val="NoSpacing"/>
+              <w:rPr>
+                <w:i/>
+                <w:sz w:val="20"/>
+              </w:rPr>
+            </w:pPr>
+            <w:r>
+              <w:rPr>
+                <w:i/>
+                <w:sz w:val="20"/>
+              </w:rPr>
+              <w:tab/>
+              <w:t>HAL_Delay(100);</w:t>
+            </w:r>
+          </w:p>
+          <w:p>
+            <w:pPr>
+              <w:pStyle w:val="NoSpacing"/>
+              <w:rPr>
+                <w:i/>
+                <w:sz w:val="20"/>
+              </w:rPr>
+            </w:pPr>
+            <w:r>
+              <w:rPr>
+                <w:i/>
+                <w:sz w:val="20"/>
+              </w:rPr>
+              <w:tab/>
+              <w:t>HAL_GPIO_WritePin (GPIOD , GPIO_PIN_6, GPIO_PIN_SET);</w:t>
+            </w:r>
+          </w:p>
+          <w:p>
+            <w:pPr>
+              <w:pStyle w:val="NoSpacing"/>
+              <w:rPr>
+                <w:i/>
+                <w:sz w:val="20"/>
+              </w:rPr>
+            </w:pPr>
+            <w:r>
+              <w:rPr>
+                <w:i/>
+                <w:sz w:val="20"/>
+              </w:rPr>
+              <w:tab/>
+              <w:t>HAL_Delay(100);</w:t>
+            </w:r>
+          </w:p>
+          <w:p>
+            <w:pPr>
+              <w:pStyle w:val="NoSpacing"/>
+              <w:rPr>
+                <w:i/>
+                <w:sz w:val="20"/>
+              </w:rPr>
+            </w:pPr>
+            <w:r>
+              <w:rPr>
+                <w:i/>
+                <w:sz w:val="20"/>
+              </w:rPr>
+              <w:tab/>
+              <w:t>HAL_GPIO_WritePin (GPIOD , GPIO_PIN_7, GPIO_PIN_SET);</w:t>
+            </w:r>
+          </w:p>
+          <w:p>
+            <w:pPr>
+              <w:pStyle w:val="NoSpacing"/>
+              <w:rPr>
+                <w:i/>
+                <w:sz w:val="20"/>
+              </w:rPr>
+            </w:pPr>
+            <w:r>
+              <w:rPr>
+                <w:i/>
+                <w:sz w:val="20"/>
+              </w:rPr>
+              <w:tab/>
+              <w:t>HAL_Delay(100);</w:t>
+            </w:r>
+          </w:p>
+          <w:p>
+            <w:pPr>
+              <w:pStyle w:val="NoSpacing"/>
+              <w:rPr>
+                <w:i/>
+                <w:sz w:val="20"/>
+              </w:rPr>
+            </w:pPr>
+            <w:r>
+              <w:rPr>
+                <w:i/>
+                <w:sz w:val="20"/>
+              </w:rPr>
+              <w:tab/>
+              <w:t>HAL_GPIO_WritePin (GPIOD , GPIO_PIN_8, GPIO_PIN_SET);</w:t>
+            </w:r>
+          </w:p>
+          <w:p>
+            <w:pPr>
+              <w:pStyle w:val="NoSpacing"/>
+              <w:rPr>
+                <w:i/>
+                <w:sz w:val="20"/>
+              </w:rPr>
+            </w:pPr>
+            <w:r>
+              <w:rPr>
+                <w:i/>
+                <w:sz w:val="20"/>
+              </w:rPr>
+              <w:tab/>
+              <w:t>HAL_Delay(100);</w:t>
+            </w:r>
+          </w:p>
+          <w:p>
+            <w:pPr>
+              <w:pStyle w:val="NoSpacing"/>
+              <w:rPr>
+                <w:i/>
+                <w:sz w:val="20"/>
+              </w:rPr>
+            </w:pPr>
+            <w:r>
+              <w:rPr>
+                <w:i/>
+                <w:sz w:val="20"/>
+              </w:rPr>
+              <w:tab/>
+              <w:t>HAL_GPIO_WritePin (GPIOD , GPIO_PIN_9, GPIO_PIN_SET);</w:t>
+            </w:r>
+          </w:p>
+          <w:p>
+            <w:pPr>
+              <w:pStyle w:val="NoSpacing"/>
+              <w:rPr>
+                <w:i/>
+                <w:sz w:val="20"/>
+              </w:rPr>
+            </w:pPr>
+            <w:r>
+              <w:rPr>
+                <w:i/>
+                <w:sz w:val="20"/>
+              </w:rPr>
+              <w:tab/>
+              <w:t>HAL_Delay(100);</w:t>
+            </w:r>
+          </w:p>
+          <w:p>
+            <w:pPr>
+              <w:pStyle w:val="NoSpacing"/>
+              <w:rPr>
+                <w:i/>
+                <w:sz w:val="20"/>
+              </w:rPr>
+            </w:pPr>
+            <w:r>
+              <w:rPr>
+                <w:i/>
+                <w:sz w:val="20"/>
+              </w:rPr>
+              <w:tab/>
+              <w:t>HAL_GPIO_WritePin (GPIOD , GPIO_PIN_10, GPIO_PIN_SET);</w:t>
+            </w:r>
+          </w:p>
+          <w:p>
+            <w:pPr>
+              <w:pStyle w:val="NoSpacing"/>
+              <w:rPr>
+                <w:i/>
+                <w:sz w:val="20"/>
+              </w:rPr>
+            </w:pPr>
+            <w:r>
+              <w:rPr>
+                <w:i/>
+                <w:sz w:val="20"/>
+              </w:rPr>
+              <w:tab/>
+              <w:t>HAL_Delay(100);</w:t>
+            </w:r>
+          </w:p>
+          <w:p>
+            <w:pPr>
+              <w:pStyle w:val="NoSpacing"/>
+              <w:rPr>
+                <w:i/>
+                <w:sz w:val="20"/>
+              </w:rPr>
+            </w:pPr>
+            <w:r>
+              <w:rPr>
+                <w:i/>
+                <w:sz w:val="20"/>
+              </w:rPr>
+              <w:tab/>
+              <w:t>HAL_GPIO_WritePin (GPIOD , GPIO_PIN_11, GPIO_PIN_SET);</w:t>
+            </w:r>
+          </w:p>
+          <w:p>
+            <w:pPr>
+              <w:pStyle w:val="NoSpacing"/>
+              <w:rPr>
+                <w:i/>
+                <w:sz w:val="20"/>
+              </w:rPr>
+            </w:pPr>
+            <w:r>
+              <w:rPr>
+                <w:i/>
+                <w:sz w:val="20"/>
+              </w:rPr>
+              <w:tab/>
+              <w:t>HAL_Delay(100);</w:t>
+            </w:r>
+          </w:p>
+          <w:p>
+            <w:pPr>
+              <w:pStyle w:val="NoSpacing"/>
+              <w:rPr>
+                <w:i/>
+                <w:sz w:val="20"/>
+              </w:rPr>
+            </w:pPr>
+            <w:r>
+              <w:rPr>
+                <w:i/>
+                <w:sz w:val="20"/>
+              </w:rPr>
+              <w:tab/>
+              <w:t>HAL_GPIO_WritePin (GPIOD , GPIO_PIN_12, GPIO_PIN_SET);</w:t>
+            </w:r>
+          </w:p>
+          <w:p>
+            <w:pPr>
+              <w:pStyle w:val="NoSpacing"/>
+              <w:rPr>
+                <w:i/>
+                <w:sz w:val="20"/>
+              </w:rPr>
+            </w:pPr>
+            <w:r>
+              <w:rPr>
+                <w:i/>
+                <w:sz w:val="20"/>
+              </w:rPr>
+              <w:tab/>
+              <w:t>HAL_Delay(100);</w:t>
+            </w:r>
+          </w:p>
+          <w:p>
+            <w:pPr>
+              <w:pStyle w:val="NoSpacing"/>
+              <w:rPr>
+                <w:i/>
+                <w:sz w:val="20"/>
+              </w:rPr>
+            </w:pPr>
+            <w:r>
+              <w:rPr>
+                <w:i/>
+                <w:sz w:val="20"/>
+              </w:rPr>
+              <w:tab/>
+              <w:t>HAL_GPIO_WritePin (GPIOD , GPIO_PIN_13, GPIO_PIN_SET);</w:t>
+            </w:r>
+          </w:p>
+          <w:p>
+            <w:pPr>
+              <w:pStyle w:val="NoSpacing"/>
+              <w:rPr>
+                <w:i/>
+                <w:sz w:val="20"/>
+              </w:rPr>
+            </w:pPr>
+            <w:r>
+              <w:rPr>
+                <w:i/>
+                <w:sz w:val="20"/>
+              </w:rPr>
+              <w:tab/>
+              <w:t>HAL_Delay(100);</w:t>
+            </w:r>
+          </w:p>
+          <w:p>
+            <w:pPr>
+              <w:pStyle w:val="NoSpacing"/>
+              <w:rPr>
+                <w:i/>
+                <w:sz w:val="20"/>
+              </w:rPr>
+            </w:pPr>
+            <w:r>
+              <w:rPr>
+                <w:i/>
+                <w:sz w:val="20"/>
+              </w:rPr>
+              <w:tab/>
+              <w:t>HAL_GPIO_WritePin (GPIOD , GPIO_PIN_14, GPIO_PIN_SET);</w:t>
+            </w:r>
+          </w:p>
+          <w:p>
+            <w:pPr>
+              <w:pStyle w:val="NoSpacing"/>
+              <w:rPr>
+                <w:i/>
+                <w:sz w:val="20"/>
+              </w:rPr>
+            </w:pPr>
+            <w:r>
+              <w:rPr>
+                <w:i/>
+                <w:sz w:val="20"/>
+              </w:rPr>
+              <w:lastRenderedPageBreak/>
+              <w:tab/>
+              <w:t>HAL_Delay(100);</w:t>
+            </w:r>
+          </w:p>
+          <w:p>
+            <w:pPr>
+              <w:pStyle w:val="NoSpacing"/>
+              <w:rPr>
+                <w:i/>
+                <w:sz w:val="20"/>
+              </w:rPr>
+            </w:pPr>
+            <w:r>
+              <w:rPr>
+                <w:i/>
+                <w:sz w:val="20"/>
+              </w:rPr>
+              <w:tab/>
+              <w:t>HAL_GPIO_WritePin (GPIOD , GPIO_PIN_15, GPIO_PIN_SET);</w:t>
+            </w:r>
+          </w:p>
+          <w:p>
+            <w:pPr>
+              <w:pStyle w:val="NoSpacing"/>
+              <w:rPr>
+                <w:i/>
+                <w:sz w:val="20"/>
+              </w:rPr>
+            </w:pPr>
+            <w:r>
+              <w:rPr>
+                <w:i/>
+                <w:sz w:val="20"/>
+              </w:rPr>
+              <w:tab/>
+              <w:t>HAL_Delay(100);</w:t>
+            </w:r>
+          </w:p>
+          <w:p>
+            <w:pPr>
+              <w:pStyle w:val="NoSpacing"/>
+              <w:rPr>
+                <w:i/>
+                <w:sz w:val="20"/>
+              </w:rPr>
+            </w:pPr>
+            <w:r>
+              <w:rPr>
+                <w:i/>
+                <w:sz w:val="20"/>
+              </w:rPr>
+              <w:t xml:space="preserve">  HAL_GPIO_WritePin (GPIOE , GPIO_PIN_0, GPIO_PIN_SET);</w:t>
+            </w:r>
+          </w:p>
+          <w:p>
+            <w:pPr>
+              <w:pStyle w:val="NoSpacing"/>
+              <w:rPr>
+                <w:i/>
+                <w:sz w:val="20"/>
+              </w:rPr>
+            </w:pPr>
+            <w:r>
+              <w:rPr>
+                <w:i/>
+                <w:sz w:val="20"/>
+              </w:rPr>
+              <w:tab/>
+              <w:t>HAL_Delay(100);</w:t>
+            </w:r>
+          </w:p>
+          <w:p>
+            <w:pPr>
+              <w:pStyle w:val="NoSpacing"/>
+              <w:rPr>
+                <w:i/>
+                <w:sz w:val="20"/>
+              </w:rPr>
+            </w:pPr>
+            <w:r>
+              <w:rPr>
+                <w:i/>
+                <w:sz w:val="20"/>
+              </w:rPr>
+              <w:tab/>
+              <w:t>HAL_GPIO_WritePin (GPIOE , GPIO_PIN_1, GPIO_PIN_SET);</w:t>
+            </w:r>
+          </w:p>
+          <w:p>
+            <w:pPr>
+              <w:pStyle w:val="NoSpacing"/>
+              <w:rPr>
+                <w:i/>
+                <w:sz w:val="20"/>
+              </w:rPr>
+            </w:pPr>
+            <w:r>
+              <w:rPr>
+                <w:i/>
+                <w:sz w:val="20"/>
+              </w:rPr>
+              <w:tab/>
+              <w:t>HAL_Delay(100);</w:t>
+            </w:r>
+          </w:p>
+          <w:p>
+            <w:pPr>
+              <w:pStyle w:val="NoSpacing"/>
+              <w:rPr>
+                <w:i/>
+                <w:sz w:val="20"/>
+              </w:rPr>
+            </w:pPr>
+            <w:r>
+              <w:rPr>
+                <w:i/>
+                <w:sz w:val="20"/>
+              </w:rPr>
+              <w:tab/>
+              <w:t>HAL_GPIO_WritePin (GPIOE , GPIO_PIN_2, GPIO_PIN_SET);</w:t>
+            </w:r>
+          </w:p>
+          <w:p>
+            <w:pPr>
+              <w:pStyle w:val="NoSpacing"/>
+              <w:rPr>
+                <w:i/>
+                <w:sz w:val="20"/>
+              </w:rPr>
+            </w:pPr>
+            <w:r>
+              <w:rPr>
+                <w:i/>
+                <w:sz w:val="20"/>
+              </w:rPr>
+              <w:tab/>
+              <w:t>HAL_Delay(100);</w:t>
+            </w:r>
+          </w:p>
+          <w:p>
+            <w:pPr>
+              <w:pStyle w:val="NoSpacing"/>
+              <w:rPr>
+                <w:i/>
+                <w:sz w:val="20"/>
+              </w:rPr>
+            </w:pPr>
+            <w:r>
+              <w:rPr>
+                <w:i/>
+                <w:sz w:val="20"/>
+              </w:rPr>
+              <w:tab/>
+              <w:t>HAL_GPIO_WritePin (GPIOE , GPIO_PIN_3, GPIO_PIN_SET);</w:t>
+            </w:r>
+          </w:p>
+          <w:p>
+            <w:pPr>
+              <w:pStyle w:val="NoSpacing"/>
+              <w:rPr>
+                <w:i/>
+                <w:sz w:val="20"/>
+              </w:rPr>
+            </w:pPr>
+            <w:r>
+              <w:rPr>
+                <w:i/>
+                <w:sz w:val="20"/>
+              </w:rPr>
+              <w:tab/>
+              <w:t>HAL_Delay(100);</w:t>
+            </w:r>
+          </w:p>
+          <w:p>
+            <w:pPr>
+              <w:pStyle w:val="NoSpacing"/>
+              <w:rPr>
+                <w:i/>
+                <w:sz w:val="20"/>
+              </w:rPr>
+            </w:pPr>
+            <w:r>
+              <w:rPr>
+                <w:i/>
+                <w:sz w:val="20"/>
+              </w:rPr>
+              <w:tab/>
+              <w:t>HAL_GPIO_WritePin (GPIOE , GPIO_PIN_4, GPIO_PIN_SET);</w:t>
+            </w:r>
+          </w:p>
+          <w:p>
+            <w:pPr>
+              <w:pStyle w:val="NoSpacing"/>
+              <w:rPr>
+                <w:i/>
+                <w:sz w:val="20"/>
+              </w:rPr>
+            </w:pPr>
+            <w:r>
+              <w:rPr>
+                <w:i/>
+                <w:sz w:val="20"/>
+              </w:rPr>
+              <w:tab/>
+              <w:t>HAL_Delay(100);</w:t>
+            </w:r>
+          </w:p>
+          <w:p>
+            <w:pPr>
+              <w:pStyle w:val="NoSpacing"/>
+              <w:rPr>
+                <w:i/>
+                <w:sz w:val="20"/>
+              </w:rPr>
+            </w:pPr>
+            <w:r>
+              <w:rPr>
+                <w:i/>
+                <w:sz w:val="20"/>
+              </w:rPr>
+              <w:tab/>
+              <w:t>HAL_GPIO_WritePin (GPIOE , GPIO_PIN_5, GPIO_PIN_SET);</w:t>
+            </w:r>
+          </w:p>
+          <w:p>
+            <w:pPr>
+              <w:pStyle w:val="NoSpacing"/>
+              <w:rPr>
+                <w:i/>
+                <w:sz w:val="20"/>
+              </w:rPr>
+            </w:pPr>
+            <w:r>
+              <w:rPr>
+                <w:i/>
+                <w:sz w:val="20"/>
+              </w:rPr>
+              <w:t xml:space="preserve">  HAL_Delay(100);</w:t>
+            </w:r>
+          </w:p>
+          <w:p>
+            <w:pPr>
+              <w:pStyle w:val="NoSpacing"/>
+              <w:rPr>
+                <w:i/>
+                <w:sz w:val="20"/>
+              </w:rPr>
+            </w:pPr>
+            <w:r>
+              <w:rPr>
+                <w:i/>
+                <w:sz w:val="20"/>
+              </w:rPr>
+              <w:tab/>
+              <w:t>HAL_GPIO_WritePin (GPIOE , GPIO_PIN_6, GPIO_PIN_SET);</w:t>
+            </w:r>
+          </w:p>
+          <w:p>
+            <w:pPr>
+              <w:pStyle w:val="NoSpacing"/>
+              <w:rPr>
+                <w:i/>
+                <w:sz w:val="20"/>
+              </w:rPr>
+            </w:pPr>
+            <w:r>
+              <w:rPr>
+                <w:i/>
+                <w:sz w:val="20"/>
+              </w:rPr>
+              <w:tab/>
+              <w:t>HAL_Delay(100);</w:t>
+            </w:r>
+          </w:p>
+          <w:p>
+            <w:pPr>
+              <w:pStyle w:val="NoSpacing"/>
+              <w:rPr>
+                <w:i/>
+                <w:sz w:val="20"/>
+              </w:rPr>
+            </w:pPr>
+            <w:r>
+              <w:rPr>
+                <w:i/>
+                <w:sz w:val="20"/>
+              </w:rPr>
+              <w:tab/>
+              <w:t>HAL_GPIO_WritePin (GPIOE , GPIO_PIN_7, GPIO_PIN_SET);</w:t>
+            </w:r>
+          </w:p>
+          <w:p>
+            <w:pPr>
+              <w:pStyle w:val="NoSpacing"/>
+              <w:rPr>
+                <w:i/>
+                <w:sz w:val="20"/>
+              </w:rPr>
+            </w:pPr>
+            <w:r>
+              <w:rPr>
+                <w:i/>
+                <w:sz w:val="20"/>
+              </w:rPr>
+              <w:tab/>
+              <w:t>HAL_Delay(100);</w:t>
+            </w:r>
+          </w:p>
+          <w:p>
+            <w:pPr>
+              <w:pStyle w:val="NoSpacing"/>
+              <w:rPr>
+                <w:i/>
+                <w:sz w:val="20"/>
+              </w:rPr>
+            </w:pPr>
+            <w:r>
+              <w:rPr>
+                <w:i/>
+                <w:sz w:val="20"/>
+              </w:rPr>
+              <w:t>}</w:t>
+            </w:r>
+          </w:p>
+          <w:p>
+            <w:pPr>
+              <w:pStyle w:val="NoSpacing"/>
+              <w:rPr>
+                <w:i/>
+                <w:sz w:val="20"/>
+              </w:rPr>
+            </w:pPr>
+          </w:p>
+          <w:p>
+            <w:pPr>
+              <w:pStyle w:val="NoSpacing"/>
+              <w:rPr>
+                <w:i/>
+                <w:sz w:val="20"/>
+              </w:rPr>
+            </w:pPr>
+            <w:r>
+              <w:rPr>
+                <w:i/>
+                <w:sz w:val="20"/>
+              </w:rPr>
+              <w:t>void SangTatLanLuot(){</w:t>
+            </w:r>
+          </w:p>
+          <w:p>
+            <w:pPr>
+              <w:pStyle w:val="NoSpacing"/>
+              <w:rPr>
+                <w:i/>
+                <w:sz w:val="20"/>
+              </w:rPr>
+            </w:pPr>
+            <w:r>
+              <w:rPr>
+                <w:i/>
+                <w:sz w:val="20"/>
+              </w:rPr>
+              <w:tab/>
+              <w:t>TatHetLed();</w:t>
+            </w:r>
+          </w:p>
+          <w:p>
+            <w:pPr>
+              <w:pStyle w:val="NoSpacing"/>
+              <w:rPr>
+                <w:i/>
+                <w:sz w:val="20"/>
+              </w:rPr>
+            </w:pPr>
+            <w:r>
+              <w:rPr>
+                <w:i/>
+                <w:sz w:val="20"/>
+              </w:rPr>
+              <w:tab/>
+              <w:t>HAL_GPIO_WritePin (GPIOD , GPIO_PIN_0, GPIO_PIN_SET);</w:t>
+            </w:r>
+          </w:p>
+          <w:p>
+            <w:pPr>
+              <w:pStyle w:val="NoSpacing"/>
+              <w:rPr>
+                <w:i/>
+                <w:sz w:val="20"/>
+              </w:rPr>
+            </w:pPr>
+            <w:r>
+              <w:rPr>
+                <w:i/>
+                <w:sz w:val="20"/>
+              </w:rPr>
+              <w:tab/>
+              <w:t>HAL_Delay(100);</w:t>
+            </w:r>
+          </w:p>
+          <w:p>
+            <w:pPr>
+              <w:pStyle w:val="NoSpacing"/>
+              <w:rPr>
+                <w:i/>
+                <w:sz w:val="20"/>
+              </w:rPr>
+            </w:pPr>
+            <w:r>
+              <w:rPr>
+                <w:i/>
+                <w:sz w:val="20"/>
+              </w:rPr>
+              <w:tab/>
+              <w:t>HAL_GPIO_WritePin (GPIOD , GPIO_PIN_0, GPIO_PIN_RESET);</w:t>
+            </w:r>
+          </w:p>
+          <w:p>
+            <w:pPr>
+              <w:pStyle w:val="NoSpacing"/>
+              <w:rPr>
+                <w:i/>
+                <w:sz w:val="20"/>
+              </w:rPr>
+            </w:pPr>
+            <w:r>
+              <w:rPr>
+                <w:i/>
+                <w:sz w:val="20"/>
+              </w:rPr>
+              <w:tab/>
+              <w:t>HAL_GPIO_WritePin (GPIOD , GPIO_PIN_1, GPIO_PIN_SET);</w:t>
+            </w:r>
+          </w:p>
+          <w:p>
+            <w:pPr>
+              <w:pStyle w:val="NoSpacing"/>
+              <w:rPr>
+                <w:i/>
+                <w:sz w:val="20"/>
+              </w:rPr>
+            </w:pPr>
+            <w:r>
+              <w:rPr>
+                <w:i/>
+                <w:sz w:val="20"/>
+              </w:rPr>
+              <w:lastRenderedPageBreak/>
+              <w:tab/>
+              <w:t>HAL_Delay(100);</w:t>
+            </w:r>
+          </w:p>
+          <w:p>
+            <w:pPr>
+              <w:pStyle w:val="NoSpacing"/>
+              <w:rPr>
+                <w:i/>
+                <w:sz w:val="20"/>
+              </w:rPr>
+            </w:pPr>
+            <w:r>
+              <w:rPr>
+                <w:i/>
+                <w:sz w:val="20"/>
+              </w:rPr>
+              <w:tab/>
+              <w:t>HAL_GPIO_WritePin (GPIOD , GPIO_PIN_1, GPIO_PIN_RESET);</w:t>
+            </w:r>
+          </w:p>
+          <w:p>
+            <w:pPr>
+              <w:pStyle w:val="NoSpacing"/>
+              <w:rPr>
+                <w:i/>
+                <w:sz w:val="20"/>
+              </w:rPr>
+            </w:pPr>
+            <w:r>
+              <w:rPr>
+                <w:i/>
+                <w:sz w:val="20"/>
+              </w:rPr>
+              <w:tab/>
+              <w:t>HAL_GPIO_WritePin (GPIOD , GPIO_PIN_2, GPIO_PIN_SET);</w:t>
+            </w:r>
+          </w:p>
+          <w:p>
+            <w:pPr>
+              <w:pStyle w:val="NoSpacing"/>
+              <w:rPr>
+                <w:i/>
+                <w:sz w:val="20"/>
+              </w:rPr>
+            </w:pPr>
+            <w:r>
+              <w:rPr>
+                <w:i/>
+                <w:sz w:val="20"/>
+              </w:rPr>
+              <w:tab/>
+              <w:t>HAL_Delay(100);</w:t>
+            </w:r>
+          </w:p>
+          <w:p>
+            <w:pPr>
+              <w:pStyle w:val="NoSpacing"/>
+              <w:rPr>
+                <w:i/>
+                <w:sz w:val="20"/>
+              </w:rPr>
+            </w:pPr>
+            <w:r>
+              <w:rPr>
+                <w:i/>
+                <w:sz w:val="20"/>
+              </w:rPr>
+              <w:tab/>
+              <w:t>HAL_GPIO_WritePin (GPIOD , GPIO_PIN_2, GPIO_PIN_RESET);</w:t>
+            </w:r>
+          </w:p>
+          <w:p>
+            <w:pPr>
+              <w:pStyle w:val="NoSpacing"/>
+              <w:rPr>
+                <w:i/>
+                <w:sz w:val="20"/>
+              </w:rPr>
+            </w:pPr>
+            <w:r>
+              <w:rPr>
+                <w:i/>
+                <w:sz w:val="20"/>
+              </w:rPr>
+              <w:tab/>
+              <w:t>HAL_GPIO_WritePin (GPIOD , GPIO_PIN_3, GPIO_PIN_SET);</w:t>
+            </w:r>
+          </w:p>
+          <w:p>
+            <w:pPr>
+              <w:pStyle w:val="NoSpacing"/>
+              <w:rPr>
+                <w:i/>
+                <w:sz w:val="20"/>
+              </w:rPr>
+            </w:pPr>
+            <w:r>
+              <w:rPr>
+                <w:i/>
+                <w:sz w:val="20"/>
+              </w:rPr>
+              <w:tab/>
+              <w:t>HAL_Delay(100);</w:t>
+            </w:r>
+          </w:p>
+          <w:p>
+            <w:pPr>
+              <w:pStyle w:val="NoSpacing"/>
+              <w:rPr>
+                <w:i/>
+                <w:sz w:val="20"/>
+              </w:rPr>
+            </w:pPr>
+            <w:r>
+              <w:rPr>
+                <w:i/>
+                <w:sz w:val="20"/>
+              </w:rPr>
+              <w:tab/>
+              <w:t>HAL_GPIO_WritePin (GPIOD , GPIO_PIN_3, GPIO_PIN_RESET);</w:t>
+            </w:r>
+          </w:p>
+          <w:p>
+            <w:pPr>
+              <w:pStyle w:val="NoSpacing"/>
+              <w:rPr>
+                <w:i/>
+                <w:sz w:val="20"/>
+              </w:rPr>
+            </w:pPr>
+            <w:r>
+              <w:rPr>
+                <w:i/>
+                <w:sz w:val="20"/>
+              </w:rPr>
+              <w:tab/>
+              <w:t>HAL_GPIO_WritePin (GPIOD , GPIO_PIN_4, GPIO_PIN_SET);</w:t>
+            </w:r>
+          </w:p>
+          <w:p>
+            <w:pPr>
+              <w:pStyle w:val="NoSpacing"/>
+              <w:rPr>
+                <w:i/>
+                <w:sz w:val="20"/>
+              </w:rPr>
+            </w:pPr>
+            <w:r>
+              <w:rPr>
+                <w:i/>
+                <w:sz w:val="20"/>
+              </w:rPr>
+              <w:tab/>
+              <w:t>HAL_Delay(100);</w:t>
+            </w:r>
+          </w:p>
+          <w:p>
+            <w:pPr>
+              <w:pStyle w:val="NoSpacing"/>
+              <w:rPr>
+                <w:i/>
+                <w:sz w:val="20"/>
+              </w:rPr>
+            </w:pPr>
+            <w:r>
+              <w:rPr>
+                <w:i/>
+                <w:sz w:val="20"/>
+              </w:rPr>
+              <w:tab/>
+              <w:t>HAL_GPIO_WritePin (GPIOD , GPIO_PIN_4, GPIO_PIN_RESET);</w:t>
+            </w:r>
+          </w:p>
+          <w:p>
+            <w:pPr>
+              <w:pStyle w:val="NoSpacing"/>
+              <w:rPr>
+                <w:i/>
+                <w:sz w:val="20"/>
+              </w:rPr>
+            </w:pPr>
+            <w:r>
+              <w:rPr>
+                <w:i/>
+                <w:sz w:val="20"/>
+              </w:rPr>
+              <w:tab/>
+              <w:t>HAL_GPIO_WritePin (GPIOD , GPIO_PIN_5, GPIO_PIN_SET);</w:t>
+            </w:r>
+          </w:p>
+          <w:p>
+            <w:pPr>
+              <w:pStyle w:val="NoSpacing"/>
+              <w:rPr>
+                <w:i/>
+                <w:sz w:val="20"/>
+              </w:rPr>
+            </w:pPr>
+            <w:r>
+              <w:rPr>
+                <w:i/>
+                <w:sz w:val="20"/>
+              </w:rPr>
+              <w:tab/>
+              <w:t>HAL_Delay(100);</w:t>
+            </w:r>
+          </w:p>
+          <w:p>
+            <w:pPr>
+              <w:pStyle w:val="NoSpacing"/>
+              <w:rPr>
+                <w:i/>
+                <w:sz w:val="20"/>
+              </w:rPr>
+            </w:pPr>
+            <w:r>
+              <w:rPr>
+                <w:i/>
+                <w:sz w:val="20"/>
+              </w:rPr>
+              <w:tab/>
+              <w:t>HAL_GPIO_WritePin (GPIOD , GPIO_PIN_5, GPIO_PIN_RESET);</w:t>
+            </w:r>
+          </w:p>
+          <w:p>
+            <w:pPr>
+              <w:pStyle w:val="NoSpacing"/>
+              <w:rPr>
+                <w:i/>
+                <w:sz w:val="20"/>
+              </w:rPr>
+            </w:pPr>
+            <w:r>
+              <w:rPr>
+                <w:i/>
+                <w:sz w:val="20"/>
+              </w:rPr>
+              <w:tab/>
+              <w:t>HAL_GPIO_WritePin (GPIOD , GPIO_PIN_6, GPIO_PIN_SET);</w:t>
+            </w:r>
+          </w:p>
+          <w:p>
+            <w:pPr>
+              <w:pStyle w:val="NoSpacing"/>
+              <w:rPr>
+                <w:i/>
+                <w:sz w:val="20"/>
+              </w:rPr>
+            </w:pPr>
+            <w:r>
+              <w:rPr>
+                <w:i/>
+                <w:sz w:val="20"/>
+              </w:rPr>
+              <w:tab/>
+              <w:t>HAL_Delay(100);</w:t>
+            </w:r>
+          </w:p>
+          <w:p>
+            <w:pPr>
+              <w:pStyle w:val="NoSpacing"/>
+              <w:rPr>
+                <w:i/>
+                <w:sz w:val="20"/>
+              </w:rPr>
+            </w:pPr>
+            <w:r>
+              <w:rPr>
+                <w:i/>
+                <w:sz w:val="20"/>
+              </w:rPr>
+              <w:tab/>
+              <w:t>HAL_GPIO_WritePin (GPIOD , GPIO_PIN_6, GPIO_PIN_RESET);</w:t>
+            </w:r>
+          </w:p>
+          <w:p>
+            <w:pPr>
+              <w:pStyle w:val="NoSpacing"/>
+              <w:rPr>
+                <w:i/>
+                <w:sz w:val="20"/>
+              </w:rPr>
+            </w:pPr>
+            <w:r>
+              <w:rPr>
+                <w:i/>
+                <w:sz w:val="20"/>
+              </w:rPr>
+              <w:tab/>
+              <w:t>HAL_GPIO_WritePin (GPIOD , GPIO_PIN_7, GPIO_PIN_SET);</w:t>
+            </w:r>
+          </w:p>
+          <w:p>
+            <w:pPr>
+              <w:pStyle w:val="NoSpacing"/>
+              <w:rPr>
+                <w:i/>
+                <w:sz w:val="20"/>
+              </w:rPr>
+            </w:pPr>
+            <w:r>
+              <w:rPr>
+                <w:i/>
+                <w:sz w:val="20"/>
+              </w:rPr>
+              <w:tab/>
+              <w:t>HAL_Delay(100);</w:t>
+            </w:r>
+          </w:p>
+          <w:p>
+            <w:pPr>
+              <w:pStyle w:val="NoSpacing"/>
+              <w:rPr>
+                <w:i/>
+                <w:sz w:val="20"/>
+              </w:rPr>
+            </w:pPr>
+            <w:r>
+              <w:rPr>
+                <w:i/>
+                <w:sz w:val="20"/>
+              </w:rPr>
+              <w:tab/>
+              <w:t>HAL_GPIO_WritePin (GPIOD , GPIO_PIN_7, GPIO_PIN_RESET);</w:t>
+            </w:r>
+          </w:p>
+          <w:p>
+            <w:pPr>
+              <w:pStyle w:val="NoSpacing"/>
+              <w:rPr>
+                <w:i/>
+                <w:sz w:val="20"/>
+              </w:rPr>
+            </w:pPr>
+            <w:r>
+              <w:rPr>
+                <w:i/>
+                <w:sz w:val="20"/>
+              </w:rPr>
+              <w:tab/>
+              <w:t>HAL_GPIO_WritePin (GPIOD , GPIO_PIN_8, GPIO_PIN_SET);</w:t>
+            </w:r>
+          </w:p>
+          <w:p>
+            <w:pPr>
+              <w:pStyle w:val="NoSpacing"/>
+              <w:rPr>
+                <w:i/>
+                <w:sz w:val="20"/>
+              </w:rPr>
+            </w:pPr>
+            <w:r>
+              <w:rPr>
+                <w:i/>
+                <w:sz w:val="20"/>
+              </w:rPr>
+              <w:tab/>
+              <w:t>HAL_Delay(100);</w:t>
+            </w:r>
+          </w:p>
+          <w:p>
+            <w:pPr>
+              <w:pStyle w:val="NoSpacing"/>
+              <w:rPr>
+                <w:i/>
+                <w:sz w:val="20"/>
+              </w:rPr>
+            </w:pPr>
+            <w:r>
+              <w:rPr>
+                <w:i/>
+                <w:sz w:val="20"/>
+              </w:rPr>
+              <w:tab/>
+              <w:t>HAL_GPIO_WritePin (GPIOD , GPIO_PIN_8, GPIO_PIN_RESET);</w:t>
+            </w:r>
+          </w:p>
+          <w:p>
+            <w:pPr>
+              <w:pStyle w:val="NoSpacing"/>
+              <w:rPr>
+                <w:i/>
+                <w:sz w:val="20"/>
+              </w:rPr>
+            </w:pPr>
+            <w:r>
+              <w:rPr>
+                <w:i/>
+                <w:sz w:val="20"/>
+              </w:rPr>
+              <w:tab/>
+              <w:t>HAL_GPIO_WritePin (GPIOD , GPIO_PIN_9, GPIO_PIN_SET);</w:t>
+            </w:r>
+          </w:p>
+          <w:p>
+            <w:pPr>
+              <w:pStyle w:val="NoSpacing"/>
+              <w:rPr>
+                <w:i/>
+                <w:sz w:val="20"/>
+              </w:rPr>
+            </w:pPr>
+            <w:r>
+              <w:rPr>
+                <w:i/>
+                <w:sz w:val="20"/>
+              </w:rPr>
+              <w:tab/>
+              <w:t>HAL_Delay(100);</w:t>
+            </w:r>
+          </w:p>
+          <w:p>
+            <w:pPr>
+              <w:pStyle w:val="NoSpacing"/>
+              <w:rPr>
+                <w:i/>
+                <w:sz w:val="20"/>
+              </w:rPr>
+            </w:pPr>
+            <w:r>
+              <w:rPr>
+                <w:i/>
+                <w:sz w:val="20"/>
+              </w:rPr>
+              <w:tab/>
+              <w:t>HAL_GPIO_WritePin (GPIOD , GPIO_PIN_9, GPIO_PIN_RESET);</w:t>
+            </w:r>
+          </w:p>
+          <w:p>
+            <w:pPr>
+              <w:pStyle w:val="NoSpacing"/>
+              <w:rPr>
+                <w:i/>
+                <w:sz w:val="20"/>
+              </w:rPr>
+            </w:pPr>
+            <w:r>
+              <w:rPr>
+                <w:i/>
+                <w:sz w:val="20"/>
+              </w:rPr>
+              <w:tab/>
+              <w:t>HAL_GPIO_WritePin (GPIOD , GPIO_PIN_10, GPIO_PIN_SET);</w:t>
+            </w:r>
+          </w:p>
+          <w:p>
+            <w:pPr>
+              <w:pStyle w:val="NoSpacing"/>
+              <w:rPr>
+                <w:i/>
+                <w:sz w:val="20"/>
+              </w:rPr>
+            </w:pPr>
+            <w:r>
+              <w:rPr>
+                <w:i/>
+                <w:sz w:val="20"/>
+              </w:rPr>
+              <w:lastRenderedPageBreak/>
+              <w:tab/>
+              <w:t>HAL_Delay(100);</w:t>
+            </w:r>
+          </w:p>
+          <w:p>
+            <w:pPr>
+              <w:pStyle w:val="NoSpacing"/>
+              <w:rPr>
+                <w:i/>
+                <w:sz w:val="20"/>
+              </w:rPr>
+            </w:pPr>
+            <w:r>
+              <w:rPr>
+                <w:i/>
+                <w:sz w:val="20"/>
+              </w:rPr>
+              <w:tab/>
+              <w:t>HAL_GPIO_WritePin (GPIOD , GPIO_PIN_10, GPIO_PIN_RESET);</w:t>
+            </w:r>
+          </w:p>
+          <w:p>
+            <w:pPr>
+              <w:pStyle w:val="NoSpacing"/>
+              <w:rPr>
+                <w:i/>
+                <w:sz w:val="20"/>
+              </w:rPr>
+            </w:pPr>
+            <w:r>
+              <w:rPr>
+                <w:i/>
+                <w:sz w:val="20"/>
+              </w:rPr>
+              <w:tab/>
+              <w:t>HAL_GPIO_WritePin (GPIOD , GPIO_PIN_11, GPIO_PIN_SET);</w:t>
+            </w:r>
+          </w:p>
+          <w:p>
+            <w:pPr>
+              <w:pStyle w:val="NoSpacing"/>
+              <w:rPr>
+                <w:i/>
+                <w:sz w:val="20"/>
+              </w:rPr>
+            </w:pPr>
+            <w:r>
+              <w:rPr>
+                <w:i/>
+                <w:sz w:val="20"/>
+              </w:rPr>
+              <w:tab/>
+              <w:t>HAL_Delay(100);</w:t>
+            </w:r>
+          </w:p>
+          <w:p>
+            <w:pPr>
+              <w:pStyle w:val="NoSpacing"/>
+              <w:rPr>
+                <w:i/>
+                <w:sz w:val="20"/>
+              </w:rPr>
+            </w:pPr>
+            <w:r>
+              <w:rPr>
+                <w:i/>
+                <w:sz w:val="20"/>
+              </w:rPr>
+              <w:tab/>
+              <w:t>HAL_GPIO_WritePin (GPIOD , GPIO_PIN_11, GPIO_PIN_RESET);</w:t>
+            </w:r>
+          </w:p>
+          <w:p>
+            <w:pPr>
+              <w:pStyle w:val="NoSpacing"/>
+              <w:rPr>
+                <w:i/>
+                <w:sz w:val="20"/>
+              </w:rPr>
+            </w:pPr>
+            <w:r>
+              <w:rPr>
+                <w:i/>
+                <w:sz w:val="20"/>
+              </w:rPr>
+              <w:tab/>
+              <w:t>HAL_GPIO_WritePin (GPIOD , GPIO_PIN_12, GPIO_PIN_SET);</w:t>
+            </w:r>
+          </w:p>
+          <w:p>
+            <w:pPr>
+              <w:pStyle w:val="NoSpacing"/>
+              <w:rPr>
+                <w:i/>
+                <w:sz w:val="20"/>
+              </w:rPr>
+            </w:pPr>
+            <w:r>
+              <w:rPr>
+                <w:i/>
+                <w:sz w:val="20"/>
+              </w:rPr>
+              <w:tab/>
+              <w:t>HAL_Delay(100);</w:t>
+            </w:r>
+          </w:p>
+          <w:p>
+            <w:pPr>
+              <w:pStyle w:val="NoSpacing"/>
+              <w:rPr>
+                <w:i/>
+                <w:sz w:val="20"/>
+              </w:rPr>
+            </w:pPr>
+            <w:r>
+              <w:rPr>
+                <w:i/>
+                <w:sz w:val="20"/>
+              </w:rPr>
+              <w:tab/>
+              <w:t>HAL_GPIO_WritePin (GPIOD , GPIO_PIN_12, GPIO_PIN_RESET);</w:t>
+            </w:r>
+          </w:p>
+          <w:p>
+            <w:pPr>
+              <w:pStyle w:val="NoSpacing"/>
+              <w:rPr>
+                <w:i/>
+                <w:sz w:val="20"/>
+              </w:rPr>
+            </w:pPr>
+            <w:r>
+              <w:rPr>
+                <w:i/>
+                <w:sz w:val="20"/>
+              </w:rPr>
+              <w:tab/>
+              <w:t>HAL_GPIO_WritePin (GPIOD , GPIO_PIN_13, GPIO_PIN_SET);</w:t>
+            </w:r>
+          </w:p>
+          <w:p>
+            <w:pPr>
+              <w:pStyle w:val="NoSpacing"/>
+              <w:rPr>
+                <w:i/>
+                <w:sz w:val="20"/>
+              </w:rPr>
+            </w:pPr>
+            <w:r>
+              <w:rPr>
+                <w:i/>
+                <w:sz w:val="20"/>
+              </w:rPr>
+              <w:tab/>
+              <w:t>HAL_Delay(100);</w:t>
+            </w:r>
+          </w:p>
+          <w:p>
+            <w:pPr>
+              <w:pStyle w:val="NoSpacing"/>
+              <w:rPr>
+                <w:i/>
+                <w:sz w:val="20"/>
+              </w:rPr>
+            </w:pPr>
+            <w:r>
+              <w:rPr>
+                <w:i/>
+                <w:sz w:val="20"/>
+              </w:rPr>
+              <w:tab/>
+              <w:t>HAL_GPIO_WritePin (GPIOD , GPIO_PIN_13, GPIO_PIN_RESET);</w:t>
+            </w:r>
+          </w:p>
+          <w:p>
+            <w:pPr>
+              <w:pStyle w:val="NoSpacing"/>
+              <w:rPr>
+                <w:i/>
+                <w:sz w:val="20"/>
+              </w:rPr>
+            </w:pPr>
+            <w:r>
+              <w:rPr>
+                <w:i/>
+                <w:sz w:val="20"/>
+              </w:rPr>
+              <w:tab/>
+              <w:t>HAL_GPIO_WritePin (GPIOD , GPIO_PIN_14, GPIO_PIN_SET);</w:t>
+            </w:r>
+          </w:p>
+          <w:p>
+            <w:pPr>
+              <w:pStyle w:val="NoSpacing"/>
+              <w:rPr>
+                <w:i/>
+                <w:sz w:val="20"/>
+              </w:rPr>
+            </w:pPr>
+            <w:r>
+              <w:rPr>
+                <w:i/>
+                <w:sz w:val="20"/>
+              </w:rPr>
+              <w:tab/>
+              <w:t>HAL_Delay(100);</w:t>
+            </w:r>
+          </w:p>
+          <w:p>
+            <w:pPr>
+              <w:pStyle w:val="NoSpacing"/>
+              <w:rPr>
+                <w:i/>
+                <w:sz w:val="20"/>
+              </w:rPr>
+            </w:pPr>
+            <w:r>
+              <w:rPr>
+                <w:i/>
+                <w:sz w:val="20"/>
+              </w:rPr>
+              <w:tab/>
+              <w:t>HAL_GPIO_WritePin (GPIOD , GPIO_PIN_14, GPIO_PIN_RESET);</w:t>
+            </w:r>
+          </w:p>
+          <w:p>
+            <w:pPr>
+              <w:pStyle w:val="NoSpacing"/>
+              <w:rPr>
+                <w:i/>
+                <w:sz w:val="20"/>
+              </w:rPr>
+            </w:pPr>
+            <w:r>
+              <w:rPr>
+                <w:i/>
+                <w:sz w:val="20"/>
+              </w:rPr>
+              <w:tab/>
+              <w:t>HAL_GPIO_WritePin (GPIOD , GPIO_PIN_15, GPIO_PIN_SET);</w:t>
+            </w:r>
+          </w:p>
+          <w:p>
+            <w:pPr>
+              <w:pStyle w:val="NoSpacing"/>
+              <w:rPr>
+                <w:i/>
+                <w:sz w:val="20"/>
+              </w:rPr>
+            </w:pPr>
+            <w:r>
+              <w:rPr>
+                <w:i/>
+                <w:sz w:val="20"/>
+              </w:rPr>
+              <w:tab/>
+              <w:t>HAL_Delay(100);</w:t>
+            </w:r>
+          </w:p>
+          <w:p>
+            <w:pPr>
+              <w:pStyle w:val="NoSpacing"/>
+              <w:rPr>
+                <w:i/>
+                <w:sz w:val="20"/>
+              </w:rPr>
+            </w:pPr>
+            <w:r>
+              <w:rPr>
+                <w:i/>
+                <w:sz w:val="20"/>
+              </w:rPr>
+              <w:tab/>
+              <w:t>HAL_GPIO_WritePin (GPIOD , GPIO_PIN_15, GPIO_PIN_RESET);</w:t>
+            </w:r>
+          </w:p>
+          <w:p>
+            <w:pPr>
+              <w:pStyle w:val="NoSpacing"/>
+              <w:rPr>
+                <w:i/>
+                <w:sz w:val="20"/>
+              </w:rPr>
+            </w:pPr>
+            <w:r>
+              <w:rPr>
+                <w:i/>
+                <w:sz w:val="20"/>
+              </w:rPr>
+              <w:t xml:space="preserve">  HAL_GPIO_WritePin (GPIOE , GPIO_PIN_0, GPIO_PIN_SET);</w:t>
+            </w:r>
+          </w:p>
+          <w:p>
+            <w:pPr>
+              <w:pStyle w:val="NoSpacing"/>
+              <w:rPr>
+                <w:i/>
+                <w:sz w:val="20"/>
+              </w:rPr>
+            </w:pPr>
+            <w:r>
+              <w:rPr>
+                <w:i/>
+                <w:sz w:val="20"/>
+              </w:rPr>
+              <w:tab/>
+              <w:t>HAL_Delay(100);</w:t>
+            </w:r>
+          </w:p>
+          <w:p>
+            <w:pPr>
+              <w:pStyle w:val="NoSpacing"/>
+              <w:rPr>
+                <w:i/>
+                <w:sz w:val="20"/>
+              </w:rPr>
+            </w:pPr>
+            <w:r>
+              <w:rPr>
+                <w:i/>
+                <w:sz w:val="20"/>
+              </w:rPr>
+              <w:tab/>
+              <w:t>HAL_GPIO_WritePin (GPIOE , GPIO_PIN_0, GPIO_PIN_RESET);</w:t>
+            </w:r>
+          </w:p>
+          <w:p>
+            <w:pPr>
+              <w:pStyle w:val="NoSpacing"/>
+              <w:rPr>
+                <w:i/>
+                <w:sz w:val="20"/>
+              </w:rPr>
+            </w:pPr>
+            <w:r>
+              <w:rPr>
+                <w:i/>
+                <w:sz w:val="20"/>
+              </w:rPr>
+              <w:tab/>
+              <w:t>HAL_GPIO_WritePin (GPIOE , GPIO_PIN_1, GPIO_PIN_SET);</w:t>
+            </w:r>
+          </w:p>
+          <w:p>
+            <w:pPr>
+              <w:pStyle w:val="NoSpacing"/>
+              <w:rPr>
+                <w:i/>
+                <w:sz w:val="20"/>
+              </w:rPr>
+            </w:pPr>
+            <w:r>
+              <w:rPr>
+                <w:i/>
+                <w:sz w:val="20"/>
+              </w:rPr>
+              <w:tab/>
+              <w:t>HAL_Delay(100);</w:t>
+            </w:r>
+          </w:p>
+          <w:p>
+            <w:pPr>
+              <w:pStyle w:val="NoSpacing"/>
+              <w:rPr>
+                <w:i/>
+                <w:sz w:val="20"/>
+              </w:rPr>
+            </w:pPr>
+            <w:r>
+              <w:rPr>
+                <w:i/>
+                <w:sz w:val="20"/>
+              </w:rPr>
+              <w:tab/>
+              <w:t>HAL_GPIO_WritePin (GPIOE , GPIO_PIN_1, GPIO_PIN_RESET);</w:t>
+            </w:r>
+          </w:p>
+          <w:p>
+            <w:pPr>
+              <w:pStyle w:val="NoSpacing"/>
+              <w:rPr>
+                <w:i/>
+                <w:sz w:val="20"/>
+              </w:rPr>
+            </w:pPr>
+            <w:r>
+              <w:rPr>
+                <w:i/>
+                <w:sz w:val="20"/>
+              </w:rPr>
+              <w:tab/>
+              <w:t>HAL_GPIO_WritePin (GPIOE , GPIO_PIN_2, GPIO_PIN_SET);</w:t>
+            </w:r>
+          </w:p>
+          <w:p>
+            <w:pPr>
+              <w:pStyle w:val="NoSpacing"/>
+              <w:rPr>
+                <w:i/>
+                <w:sz w:val="20"/>
+              </w:rPr>
+            </w:pPr>
+            <w:r>
+              <w:rPr>
+                <w:i/>
+                <w:sz w:val="20"/>
+              </w:rPr>
+              <w:tab/>
+              <w:t>HAL_Delay(100);</w:t>
+            </w:r>
+          </w:p>
+          <w:p>
+            <w:pPr>
+              <w:pStyle w:val="NoSpacing"/>
+              <w:rPr>
+                <w:i/>
+                <w:sz w:val="20"/>
+              </w:rPr>
+            </w:pPr>
+            <w:r>
+              <w:rPr>
+                <w:i/>
+                <w:sz w:val="20"/>
+              </w:rPr>
+              <w:tab/>
+              <w:t>HAL_GPIO_WritePin (GPIOE , GPIO_PIN_2, GPIO_PIN_RESET);</w:t>
+            </w:r>
+          </w:p>
+          <w:p>
+            <w:pPr>
+              <w:pStyle w:val="NoSpacing"/>
+              <w:rPr>
+                <w:i/>
+                <w:sz w:val="20"/>
+              </w:rPr>
+            </w:pPr>
+            <w:r>
+              <w:rPr>
+                <w:i/>
+                <w:sz w:val="20"/>
+              </w:rPr>
+              <w:tab/>
+              <w:t>HAL_GPIO_WritePin (GPIOE , GPIO_PIN_3, GPIO_PIN_SET);</w:t>
+            </w:r>
+          </w:p>
+          <w:p>
+            <w:pPr>
+              <w:pStyle w:val="NoSpacing"/>
+              <w:rPr>
+                <w:i/>
+                <w:sz w:val="20"/>
+              </w:rPr>
+            </w:pPr>
+            <w:r>
+              <w:rPr>
+                <w:i/>
+                <w:sz w:val="20"/>
+              </w:rPr>
+              <w:lastRenderedPageBreak/>
+              <w:tab/>
+              <w:t>HAL_Delay(100);</w:t>
+            </w:r>
+          </w:p>
+          <w:p>
+            <w:pPr>
+              <w:pStyle w:val="NoSpacing"/>
+              <w:rPr>
+                <w:i/>
+                <w:sz w:val="20"/>
+              </w:rPr>
+            </w:pPr>
+            <w:r>
+              <w:rPr>
+                <w:i/>
+                <w:sz w:val="20"/>
+              </w:rPr>
+              <w:tab/>
+              <w:t>HAL_GPIO_WritePin (GPIOE , GPIO_PIN_3, GPIO_PIN_RESET);</w:t>
+            </w:r>
+          </w:p>
+          <w:p>
+            <w:pPr>
+              <w:pStyle w:val="NoSpacing"/>
+              <w:rPr>
+                <w:i/>
+                <w:sz w:val="20"/>
+              </w:rPr>
+            </w:pPr>
+            <w:r>
+              <w:rPr>
+                <w:i/>
+                <w:sz w:val="20"/>
+              </w:rPr>
+              <w:tab/>
+              <w:t>HAL_GPIO_WritePin (GPIOE , GPIO_PIN_4, GPIO_PIN_SET);</w:t>
+            </w:r>
+          </w:p>
+          <w:p>
+            <w:pPr>
+              <w:pStyle w:val="NoSpacing"/>
+              <w:rPr>
+                <w:i/>
+                <w:sz w:val="20"/>
+              </w:rPr>
+            </w:pPr>
+            <w:r>
+              <w:rPr>
+                <w:i/>
+                <w:sz w:val="20"/>
+              </w:rPr>
+              <w:tab/>
+              <w:t>HAL_Delay(100);</w:t>
+            </w:r>
+          </w:p>
+          <w:p>
+            <w:pPr>
+              <w:pStyle w:val="NoSpacing"/>
+              <w:rPr>
+                <w:i/>
+                <w:sz w:val="20"/>
+              </w:rPr>
+            </w:pPr>
+            <w:r>
+              <w:rPr>
+                <w:i/>
+                <w:sz w:val="20"/>
+              </w:rPr>
+              <w:tab/>
+              <w:t>HAL_GPIO_WritePin (GPIOE , GPIO_PIN_4, GPIO_PIN_RESET);</w:t>
+            </w:r>
+          </w:p>
+          <w:p>
+            <w:pPr>
+              <w:pStyle w:val="NoSpacing"/>
+              <w:rPr>
+                <w:i/>
+                <w:sz w:val="20"/>
+              </w:rPr>
+            </w:pPr>
+            <w:r>
+              <w:rPr>
+                <w:i/>
+                <w:sz w:val="20"/>
+              </w:rPr>
+              <w:tab/>
+              <w:t>HAL_GPIO_WritePin (GPIOE , GPIO_PIN_5, GPIO_PIN_SET);</w:t>
+            </w:r>
+          </w:p>
+          <w:p>
+            <w:pPr>
+              <w:pStyle w:val="NoSpacing"/>
+              <w:rPr>
+                <w:i/>
+                <w:sz w:val="20"/>
+              </w:rPr>
+            </w:pPr>
+            <w:r>
+              <w:rPr>
+                <w:i/>
+                <w:sz w:val="20"/>
+              </w:rPr>
+              <w:t xml:space="preserve">  HAL_Delay(100);</w:t>
+            </w:r>
+          </w:p>
+          <w:p>
+            <w:pPr>
+              <w:pStyle w:val="NoSpacing"/>
+              <w:rPr>
+                <w:i/>
+                <w:sz w:val="20"/>
+              </w:rPr>
+            </w:pPr>
+            <w:r>
+              <w:rPr>
+                <w:i/>
+                <w:sz w:val="20"/>
+              </w:rPr>
+              <w:tab/>
+              <w:t>HAL_GPIO_WritePin (GPIOE , GPIO_PIN_5, GPIO_PIN_RESET);</w:t>
+            </w:r>
+          </w:p>
+          <w:p>
+            <w:pPr>
+              <w:pStyle w:val="NoSpacing"/>
+              <w:rPr>
+                <w:i/>
+                <w:sz w:val="20"/>
+              </w:rPr>
+            </w:pPr>
+            <w:r>
+              <w:rPr>
+                <w:i/>
+                <w:sz w:val="20"/>
+              </w:rPr>
+              <w:tab/>
+              <w:t>HAL_GPIO_WritePin (GPIOE , GPIO_PIN_6, GPIO_PIN_SET);</w:t>
+            </w:r>
+          </w:p>
+          <w:p>
+            <w:pPr>
+              <w:pStyle w:val="NoSpacing"/>
+              <w:rPr>
+                <w:i/>
+                <w:sz w:val="20"/>
+              </w:rPr>
+            </w:pPr>
+            <w:r>
+              <w:rPr>
+                <w:i/>
+                <w:sz w:val="20"/>
+              </w:rPr>
+              <w:tab/>
+              <w:t>HAL_Delay(100);</w:t>
+            </w:r>
+          </w:p>
+          <w:p>
+            <w:pPr>
+              <w:pStyle w:val="NoSpacing"/>
+              <w:rPr>
+                <w:i/>
+                <w:sz w:val="20"/>
+              </w:rPr>
+            </w:pPr>
+            <w:r>
+              <w:rPr>
+                <w:i/>
+                <w:sz w:val="20"/>
+              </w:rPr>
+              <w:tab/>
+              <w:t>HAL_GPIO_WritePin (GPIOE , GPIO_PIN_6, GPIO_PIN_RESET);</w:t>
+            </w:r>
+          </w:p>
+          <w:p>
+            <w:pPr>
+              <w:pStyle w:val="NoSpacing"/>
+              <w:rPr>
+                <w:i/>
+                <w:sz w:val="20"/>
+              </w:rPr>
+            </w:pPr>
+            <w:r>
+              <w:rPr>
+                <w:i/>
+                <w:sz w:val="20"/>
+              </w:rPr>
+              <w:tab/>
+              <w:t>HAL_GPIO_WritePin (GPIOE , GPIO_PIN_7, GPIO_PIN_SET);</w:t>
+            </w:r>
+          </w:p>
+          <w:p>
+            <w:pPr>
+              <w:pStyle w:val="NoSpacing"/>
+              <w:rPr>
+                <w:i/>
+                <w:sz w:val="20"/>
+              </w:rPr>
+            </w:pPr>
+            <w:r>
+              <w:rPr>
+                <w:i/>
+                <w:sz w:val="20"/>
+              </w:rPr>
+              <w:tab/>
+              <w:t>HAL_Delay(100);</w:t>
+            </w:r>
+          </w:p>
+          <w:p>
+            <w:pPr>
+              <w:pStyle w:val="NoSpacing"/>
+              <w:rPr>
+                <w:i/>
+                <w:sz w:val="20"/>
+              </w:rPr>
+            </w:pPr>
+            <w:r>
+              <w:rPr>
+                <w:i/>
+                <w:sz w:val="20"/>
+              </w:rPr>
+              <w:tab/>
+              <w:t>HAL_GPIO_WritePin (GPIOE , GPIO_PIN_7, GPIO_PIN_RESET);</w:t>
+            </w:r>
+          </w:p>
+          <w:p>
+            <w:pPr>
+              <w:pStyle w:val="NoSpacing"/>
+              <w:rPr>
+                <w:i/>
+                <w:sz w:val="20"/>
+              </w:rPr>
+            </w:pPr>
+            <w:r>
+              <w:rPr>
+                <w:i/>
+                <w:sz w:val="20"/>
+              </w:rPr>
+              <w:t>}</w:t>
+            </w:r>
+          </w:p>
+        </w:tc>
+      </w:tr>
+    </w:tbl>
+    <w:p/>
+    <w:p/>
     <w:p/>
     <w:sectPr>
       <w:pgSz w:w="12240" w:h="15840"/>
@@ -5426,7 +10003,6 @@
   <w:style w:type="character" w:default="1" w:styleId="DefaultParagraphFont">
     <w:name w:val="Default Paragraph Font"/>
     <w:uiPriority w:val="1"/>
-    <w:semiHidden/>
     <w:unhideWhenUsed/>
   </w:style>
   <w:style w:type="table" w:default="1" w:styleId="TableNormal">
@@ -5863,7 +10439,7 @@
 </file>
 
 <file path=customXml/itemProps1.xml><?xml version="1.0" encoding="utf-8"?>
-<ds:datastoreItem xmlns:ds="http://schemas.openxmlformats.org/officeDocument/2006/customXml" ds:itemID="{F5A18E14-A180-411E-8D5B-E1A47B57878B}">
+<ds:datastoreItem xmlns:ds="http://schemas.openxmlformats.org/officeDocument/2006/customXml" ds:itemID="{E0D8883A-FB62-4273-A2CE-6801E66E2C62}">
   <ds:schemaRefs>
     <ds:schemaRef ds:uri="http://schemas.openxmlformats.org/officeDocument/2006/bibliography"/>
   </ds:schemaRefs>

--- a/TongHopLab.docx
+++ b/TongHopLab.docx
@@ -4776,8 +4776,13 @@
         <w:t> </w:t>
       </w:r>
       <w:r>
-        <w:t>cung cấp một bộ định thời 12 bit ADC, một RTC công suất thấp, sáu bộ định thời 16 bit mục đích chung bao gồm một bộ định thời PWM để điều khiển động cơ, hai bộ định thời 32 bit mục đích chung. Chúng cũng có các giao diện giao tiếp tiêu chuẩn và nâng cao.</w:t>
-      </w:r>
+        <w:t>cung cấp một bộ định thời 12 bit ADC, một RTC công suất thấp, sáu bộ định thời 16 bit mục đích chung bao gồm một bộ định thời PWM để điều khiển động cơ, hai bộ định thời 32 bit mục đích chung. Chúng cũng có các giao diện giao tiếp tiêu chuẩ</w:t>
+      </w:r>
+      <w:r>
+        <w:t>n và nâng cao.</w:t>
+      </w:r>
+      <w:bookmarkStart w:id="0" w:name="_GoBack"/>
+      <w:bookmarkEnd w:id="0"/>
     </w:p>
     <w:p/>
     <w:p>
@@ -5534,8 +5539,6 @@
       <w:r>
         <w:t>. Led trái tym</w:t>
       </w:r>
-      <w:bookmarkStart w:id="0" w:name="_GoBack"/>
-      <w:bookmarkEnd w:id="0"/>
     </w:p>
     <w:p>
       <w:pPr>
@@ -10003,6 +10006,7 @@
   <w:style w:type="character" w:default="1" w:styleId="DefaultParagraphFont">
     <w:name w:val="Default Paragraph Font"/>
     <w:uiPriority w:val="1"/>
+    <w:semiHidden/>
     <w:unhideWhenUsed/>
   </w:style>
   <w:style w:type="table" w:default="1" w:styleId="TableNormal">
@@ -10439,7 +10443,7 @@
 </file>
 
 <file path=customXml/itemProps1.xml><?xml version="1.0" encoding="utf-8"?>
-<ds:datastoreItem xmlns:ds="http://schemas.openxmlformats.org/officeDocument/2006/customXml" ds:itemID="{E0D8883A-FB62-4273-A2CE-6801E66E2C62}">
+<ds:datastoreItem xmlns:ds="http://schemas.openxmlformats.org/officeDocument/2006/customXml" ds:itemID="{6F908481-2549-4925-A004-4BFA521E1777}">
   <ds:schemaRefs>
     <ds:schemaRef ds:uri="http://schemas.openxmlformats.org/officeDocument/2006/bibliography"/>
   </ds:schemaRefs>

--- a/TongHopLab.docx
+++ b/TongHopLab.docx
@@ -95,7 +95,7 @@
               </wp:anchor>
             </w:drawing>
           </mc:Choice>
-          <mc:Fallback xmlns:cx="http://schemas.microsoft.com/office/drawing/2014/chartex" xmlns:cx1="http://schemas.microsoft.com/office/drawing/2015/9/8/chartex" xmlns:cx2="http://schemas.microsoft.com/office/drawing/2015/10/21/chartex" xmlns:cx3="http://schemas.microsoft.com/office/drawing/2016/5/9/chartex" xmlns:cx4="http://schemas.microsoft.com/office/drawing/2016/5/10/chartex" xmlns:cx5="http://schemas.microsoft.com/office/drawing/2016/5/11/chartex" xmlns:cx6="http://schemas.microsoft.com/office/drawing/2016/5/12/chartex" xmlns:cx7="http://schemas.microsoft.com/office/drawing/2016/5/13/chartex" xmlns:cx8="http://schemas.microsoft.com/office/drawing/2016/5/14/chartex" xmlns:aink="http://schemas.microsoft.com/office/drawing/2016/ink" xmlns:am3d="http://schemas.microsoft.com/office/drawing/2017/model3d" xmlns:w16cex="http://schemas.microsoft.com/office/word/2018/wordml/cex" xmlns:w16cid="http://schemas.microsoft.com/office/word/2016/wordml/cid" xmlns:w16="http://schemas.microsoft.com/office/word/2018/wordml" xmlns:w16se="http://schemas.microsoft.com/office/word/2015/wordml/symex">
+          <mc:Fallback xmlns:w16se="http://schemas.microsoft.com/office/word/2015/wordml/symex" xmlns:w16="http://schemas.microsoft.com/office/word/2018/wordml" xmlns:w16cid="http://schemas.microsoft.com/office/word/2016/wordml/cid" xmlns:w16cex="http://schemas.microsoft.com/office/word/2018/wordml/cex" xmlns:am3d="http://schemas.microsoft.com/office/drawing/2017/model3d" xmlns:aink="http://schemas.microsoft.com/office/drawing/2016/ink" xmlns:cx8="http://schemas.microsoft.com/office/drawing/2016/5/14/chartex" xmlns:cx7="http://schemas.microsoft.com/office/drawing/2016/5/13/chartex" xmlns:cx6="http://schemas.microsoft.com/office/drawing/2016/5/12/chartex" xmlns:cx5="http://schemas.microsoft.com/office/drawing/2016/5/11/chartex" xmlns:cx4="http://schemas.microsoft.com/office/drawing/2016/5/10/chartex" xmlns:cx3="http://schemas.microsoft.com/office/drawing/2016/5/9/chartex" xmlns:cx2="http://schemas.microsoft.com/office/drawing/2015/10/21/chartex" xmlns:cx1="http://schemas.microsoft.com/office/drawing/2015/9/8/chartex" xmlns:cx="http://schemas.microsoft.com/office/drawing/2014/chartex">
             <w:pict>
               <v:line w14:anchorId="0853EDCD" id="Straight Connector 1" o:spid="_x0000_s1026" style="position:absolute;z-index:251659264;visibility:visible;mso-wrap-style:square;mso-wrap-distance-left:9pt;mso-wrap-distance-top:0;mso-wrap-distance-right:9pt;mso-wrap-distance-bottom:0;mso-position-horizontal:absolute;mso-position-horizontal-relative:text;mso-position-vertical:absolute;mso-position-vertical-relative:text" from="151.15pt,17.7pt" to="274.9pt,17.7pt" o:gfxdata="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" strokecolor="black [3213]" strokeweight="1pt">
                 <v:stroke joinstyle="miter"/>
@@ -447,6 +447,14 @@
     </w:p>
     <w:sdt>
       <w:sdtPr>
+        <w:rPr>
+          <w:rFonts w:ascii="Arial" w:eastAsiaTheme="minorHAnsi" w:hAnsi="Arial" w:cstheme="minorBidi"/>
+          <w:b w:val="0"/>
+          <w:color w:val="000000" w:themeColor="text1"/>
+          <w:sz w:val="26"/>
+          <w:szCs w:val="22"/>
+          <w:lang w:val="en-GB"/>
+        </w:rPr>
         <w:id w:val="-582373648"/>
         <w:docPartObj>
           <w:docPartGallery w:val="Table of Contents"/>
@@ -455,16 +463,13 @@
       </w:sdtPr>
       <w:sdtEndPr>
         <w:rPr>
-          <w:rFonts w:ascii="Arial" w:eastAsiaTheme="minorHAnsi" w:hAnsi="Arial" w:cstheme="minorBidi"/>
           <w:bCs/>
           <w:noProof/>
-          <w:color w:val="000000" w:themeColor="text1"/>
-          <w:sz w:val="26"/>
-          <w:szCs w:val="22"/>
-          <w:lang w:val="en-GB"/>
         </w:rPr>
       </w:sdtEndPr>
       <w:sdtContent>
+        <w:bookmarkStart w:id="0" w:name="_GoBack" w:displacedByCustomXml="prev"/>
+        <w:bookmarkEnd w:id="0" w:displacedByCustomXml="prev"/>
         <w:p>
           <w:pPr>
             <w:pStyle w:val="TOCHeading"/>
@@ -563,7 +568,7 @@
                 <w:noProof/>
                 <w:webHidden/>
               </w:rPr>
-              <w:t>3</w:t>
+              <w:t>5</w:t>
             </w:r>
             <w:r>
               <w:rPr>
@@ -635,7 +640,7 @@
                 <w:noProof/>
                 <w:webHidden/>
               </w:rPr>
-              <w:t>3</w:t>
+              <w:t>5</w:t>
             </w:r>
             <w:r>
               <w:rPr>
@@ -707,7 +712,7 @@
                 <w:noProof/>
                 <w:webHidden/>
               </w:rPr>
-              <w:t>3</w:t>
+              <w:t>5</w:t>
             </w:r>
             <w:r>
               <w:rPr>
@@ -779,7 +784,7 @@
                 <w:noProof/>
                 <w:webHidden/>
               </w:rPr>
-              <w:t>3</w:t>
+              <w:t>5</w:t>
             </w:r>
             <w:r>
               <w:rPr>
@@ -851,7 +856,7 @@
                 <w:noProof/>
                 <w:webHidden/>
               </w:rPr>
-              <w:t>3</w:t>
+              <w:t>5</w:t>
             </w:r>
             <w:r>
               <w:rPr>
@@ -920,7 +925,7 @@
                 <w:noProof/>
                 <w:webHidden/>
               </w:rPr>
-              <w:t>4</w:t>
+              <w:t>6</w:t>
             </w:r>
             <w:r>
               <w:rPr>
@@ -992,7 +997,7 @@
                 <w:noProof/>
                 <w:webHidden/>
               </w:rPr>
-              <w:t>4</w:t>
+              <w:t>6</w:t>
             </w:r>
             <w:r>
               <w:rPr>
@@ -1064,7 +1069,7 @@
                 <w:noProof/>
                 <w:webHidden/>
               </w:rPr>
-              <w:t>4</w:t>
+              <w:t>6</w:t>
             </w:r>
             <w:r>
               <w:rPr>
@@ -1136,7 +1141,7 @@
                 <w:noProof/>
                 <w:webHidden/>
               </w:rPr>
-              <w:t>4</w:t>
+              <w:t>6</w:t>
             </w:r>
             <w:r>
               <w:rPr>
@@ -1208,7 +1213,7 @@
                 <w:noProof/>
                 <w:webHidden/>
               </w:rPr>
-              <w:t>4</w:t>
+              <w:t>6</w:t>
             </w:r>
             <w:r>
               <w:rPr>
@@ -1277,7 +1282,7 @@
                 <w:noProof/>
                 <w:webHidden/>
               </w:rPr>
-              <w:t>5</w:t>
+              <w:t>7</w:t>
             </w:r>
             <w:r>
               <w:rPr>
@@ -1349,7 +1354,7 @@
                 <w:noProof/>
                 <w:webHidden/>
               </w:rPr>
-              <w:t>5</w:t>
+              <w:t>7</w:t>
             </w:r>
             <w:r>
               <w:rPr>
@@ -1421,7 +1426,7 @@
                 <w:noProof/>
                 <w:webHidden/>
               </w:rPr>
-              <w:t>5</w:t>
+              <w:t>7</w:t>
             </w:r>
             <w:r>
               <w:rPr>
@@ -1493,7 +1498,7 @@
                 <w:noProof/>
                 <w:webHidden/>
               </w:rPr>
-              <w:t>5</w:t>
+              <w:t>7</w:t>
             </w:r>
             <w:r>
               <w:rPr>
@@ -1565,7 +1570,7 @@
                 <w:noProof/>
                 <w:webHidden/>
               </w:rPr>
-              <w:t>5</w:t>
+              <w:t>7</w:t>
             </w:r>
             <w:r>
               <w:rPr>
@@ -1634,7 +1639,7 @@
                 <w:noProof/>
                 <w:webHidden/>
               </w:rPr>
-              <w:t>6</w:t>
+              <w:t>8</w:t>
             </w:r>
             <w:r>
               <w:rPr>
@@ -1706,7 +1711,7 @@
                 <w:noProof/>
                 <w:webHidden/>
               </w:rPr>
-              <w:t>6</w:t>
+              <w:t>8</w:t>
             </w:r>
             <w:r>
               <w:rPr>
@@ -1778,7 +1783,7 @@
                 <w:noProof/>
                 <w:webHidden/>
               </w:rPr>
-              <w:t>7</w:t>
+              <w:t>9</w:t>
             </w:r>
             <w:r>
               <w:rPr>
@@ -1850,7 +1855,7 @@
                 <w:noProof/>
                 <w:webHidden/>
               </w:rPr>
-              <w:t>7</w:t>
+              <w:t>9</w:t>
             </w:r>
             <w:r>
               <w:rPr>
@@ -1922,7 +1927,7 @@
                 <w:noProof/>
                 <w:webHidden/>
               </w:rPr>
-              <w:t>7</w:t>
+              <w:t>9</w:t>
             </w:r>
             <w:r>
               <w:rPr>
@@ -1991,7 +1996,7 @@
                 <w:noProof/>
                 <w:webHidden/>
               </w:rPr>
-              <w:t>8</w:t>
+              <w:t>10</w:t>
             </w:r>
             <w:r>
               <w:rPr>
@@ -2063,7 +2068,7 @@
                 <w:noProof/>
                 <w:webHidden/>
               </w:rPr>
-              <w:t>8</w:t>
+              <w:t>10</w:t>
             </w:r>
             <w:r>
               <w:rPr>
@@ -2135,7 +2140,7 @@
                 <w:noProof/>
                 <w:webHidden/>
               </w:rPr>
-              <w:t>8</w:t>
+              <w:t>10</w:t>
             </w:r>
             <w:r>
               <w:rPr>
@@ -2207,7 +2212,7 @@
                 <w:noProof/>
                 <w:webHidden/>
               </w:rPr>
-              <w:t>8</w:t>
+              <w:t>10</w:t>
             </w:r>
             <w:r>
               <w:rPr>
@@ -2279,7 +2284,7 @@
                 <w:noProof/>
                 <w:webHidden/>
               </w:rPr>
-              <w:t>8</w:t>
+              <w:t>10</w:t>
             </w:r>
             <w:r>
               <w:rPr>
@@ -2348,7 +2353,7 @@
                 <w:noProof/>
                 <w:webHidden/>
               </w:rPr>
-              <w:t>9</w:t>
+              <w:t>11</w:t>
             </w:r>
             <w:r>
               <w:rPr>
@@ -2420,7 +2425,7 @@
                 <w:noProof/>
                 <w:webHidden/>
               </w:rPr>
-              <w:t>9</w:t>
+              <w:t>11</w:t>
             </w:r>
             <w:r>
               <w:rPr>
@@ -2492,7 +2497,7 @@
                 <w:noProof/>
                 <w:webHidden/>
               </w:rPr>
-              <w:t>9</w:t>
+              <w:t>11</w:t>
             </w:r>
             <w:r>
               <w:rPr>
@@ -2564,7 +2569,7 @@
                 <w:noProof/>
                 <w:webHidden/>
               </w:rPr>
-              <w:t>10</w:t>
+              <w:t>12</w:t>
             </w:r>
             <w:r>
               <w:rPr>
@@ -2636,7 +2641,7 @@
                 <w:noProof/>
                 <w:webHidden/>
               </w:rPr>
-              <w:t>10</w:t>
+              <w:t>12</w:t>
             </w:r>
             <w:r>
               <w:rPr>
@@ -2705,7 +2710,7 @@
                 <w:noProof/>
                 <w:webHidden/>
               </w:rPr>
-              <w:t>10</w:t>
+              <w:t>12</w:t>
             </w:r>
             <w:r>
               <w:rPr>
@@ -2777,7 +2782,7 @@
                 <w:noProof/>
                 <w:webHidden/>
               </w:rPr>
-              <w:t>10</w:t>
+              <w:t>12</w:t>
             </w:r>
             <w:r>
               <w:rPr>
@@ -2849,7 +2854,7 @@
                 <w:noProof/>
                 <w:webHidden/>
               </w:rPr>
-              <w:t>11</w:t>
+              <w:t>13</w:t>
             </w:r>
             <w:r>
               <w:rPr>
@@ -2921,7 +2926,7 @@
                 <w:noProof/>
                 <w:webHidden/>
               </w:rPr>
-              <w:t>11</w:t>
+              <w:t>13</w:t>
             </w:r>
             <w:r>
               <w:rPr>
@@ -2993,7 +2998,7 @@
                 <w:noProof/>
                 <w:webHidden/>
               </w:rPr>
-              <w:t>11</w:t>
+              <w:t>13</w:t>
             </w:r>
             <w:r>
               <w:rPr>
@@ -3062,7 +3067,7 @@
                 <w:noProof/>
                 <w:webHidden/>
               </w:rPr>
-              <w:t>12</w:t>
+              <w:t>14</w:t>
             </w:r>
             <w:r>
               <w:rPr>
@@ -3134,7 +3139,7 @@
                 <w:noProof/>
                 <w:webHidden/>
               </w:rPr>
-              <w:t>12</w:t>
+              <w:t>14</w:t>
             </w:r>
             <w:r>
               <w:rPr>
@@ -3206,7 +3211,7 @@
                 <w:noProof/>
                 <w:webHidden/>
               </w:rPr>
-              <w:t>12</w:t>
+              <w:t>14</w:t>
             </w:r>
             <w:r>
               <w:rPr>
@@ -3278,7 +3283,7 @@
                 <w:noProof/>
                 <w:webHidden/>
               </w:rPr>
-              <w:t>12</w:t>
+              <w:t>14</w:t>
             </w:r>
             <w:r>
               <w:rPr>
@@ -3350,7 +3355,7 @@
                 <w:noProof/>
                 <w:webHidden/>
               </w:rPr>
-              <w:t>13</w:t>
+              <w:t>15</w:t>
             </w:r>
             <w:r>
               <w:rPr>
@@ -3419,7 +3424,7 @@
                 <w:noProof/>
                 <w:webHidden/>
               </w:rPr>
-              <w:t>13</w:t>
+              <w:t>15</w:t>
             </w:r>
             <w:r>
               <w:rPr>
@@ -3491,7 +3496,7 @@
                 <w:noProof/>
                 <w:webHidden/>
               </w:rPr>
-              <w:t>13</w:t>
+              <w:t>15</w:t>
             </w:r>
             <w:r>
               <w:rPr>
@@ -3563,7 +3568,7 @@
                 <w:noProof/>
                 <w:webHidden/>
               </w:rPr>
-              <w:t>14</w:t>
+              <w:t>16</w:t>
             </w:r>
             <w:r>
               <w:rPr>
@@ -3635,7 +3640,7 @@
                 <w:noProof/>
                 <w:webHidden/>
               </w:rPr>
-              <w:t>14</w:t>
+              <w:t>16</w:t>
             </w:r>
             <w:r>
               <w:rPr>
@@ -3707,7 +3712,7 @@
                 <w:noProof/>
                 <w:webHidden/>
               </w:rPr>
-              <w:t>14</w:t>
+              <w:t>16</w:t>
             </w:r>
             <w:r>
               <w:rPr>
@@ -3776,7 +3781,7 @@
                 <w:noProof/>
                 <w:webHidden/>
               </w:rPr>
-              <w:t>15</w:t>
+              <w:t>17</w:t>
             </w:r>
             <w:r>
               <w:rPr>
@@ -3848,7 +3853,7 @@
                 <w:noProof/>
                 <w:webHidden/>
               </w:rPr>
-              <w:t>15</w:t>
+              <w:t>17</w:t>
             </w:r>
             <w:r>
               <w:rPr>
@@ -3920,7 +3925,7 @@
                 <w:noProof/>
                 <w:webHidden/>
               </w:rPr>
-              <w:t>15</w:t>
+              <w:t>17</w:t>
             </w:r>
             <w:r>
               <w:rPr>
@@ -3992,7 +3997,7 @@
                 <w:noProof/>
                 <w:webHidden/>
               </w:rPr>
-              <w:t>15</w:t>
+              <w:t>17</w:t>
             </w:r>
             <w:r>
               <w:rPr>
@@ -4064,7 +4069,7 @@
                 <w:noProof/>
                 <w:webHidden/>
               </w:rPr>
-              <w:t>15</w:t>
+              <w:t>17</w:t>
             </w:r>
             <w:r>
               <w:rPr>
@@ -4133,7 +4138,7 @@
                 <w:noProof/>
                 <w:webHidden/>
               </w:rPr>
-              <w:t>17</w:t>
+              <w:t>19</w:t>
             </w:r>
             <w:r>
               <w:rPr>
@@ -4205,7 +4210,7 @@
                 <w:noProof/>
                 <w:webHidden/>
               </w:rPr>
-              <w:t>17</w:t>
+              <w:t>19</w:t>
             </w:r>
             <w:r>
               <w:rPr>
@@ -4277,7 +4282,7 @@
                 <w:noProof/>
                 <w:webHidden/>
               </w:rPr>
-              <w:t>17</w:t>
+              <w:t>19</w:t>
             </w:r>
             <w:r>
               <w:rPr>
@@ -4349,7 +4354,7 @@
                 <w:noProof/>
                 <w:webHidden/>
               </w:rPr>
-              <w:t>17</w:t>
+              <w:t>19</w:t>
             </w:r>
             <w:r>
               <w:rPr>
@@ -4421,7 +4426,7 @@
                 <w:noProof/>
                 <w:webHidden/>
               </w:rPr>
-              <w:t>18</w:t>
+              <w:t>20</w:t>
             </w:r>
             <w:r>
               <w:rPr>
@@ -4490,7 +4495,7 @@
                 <w:noProof/>
                 <w:webHidden/>
               </w:rPr>
-              <w:t>18</w:t>
+              <w:t>20</w:t>
             </w:r>
             <w:r>
               <w:rPr>
@@ -4562,7 +4567,7 @@
                 <w:noProof/>
                 <w:webHidden/>
               </w:rPr>
-              <w:t>18</w:t>
+              <w:t>20</w:t>
             </w:r>
             <w:r>
               <w:rPr>
@@ -4634,7 +4639,7 @@
                 <w:noProof/>
                 <w:webHidden/>
               </w:rPr>
-              <w:t>18</w:t>
+              <w:t>20</w:t>
             </w:r>
             <w:r>
               <w:rPr>
@@ -4706,7 +4711,7 @@
                 <w:noProof/>
                 <w:webHidden/>
               </w:rPr>
-              <w:t>18</w:t>
+              <w:t>20</w:t>
             </w:r>
             <w:r>
               <w:rPr>
@@ -4778,7 +4783,7 @@
                 <w:noProof/>
                 <w:webHidden/>
               </w:rPr>
-              <w:t>19</w:t>
+              <w:t>21</w:t>
             </w:r>
             <w:r>
               <w:rPr>
@@ -4847,7 +4852,7 @@
                 <w:noProof/>
                 <w:webHidden/>
               </w:rPr>
-              <w:t>21</w:t>
+              <w:t>23</w:t>
             </w:r>
             <w:r>
               <w:rPr>
@@ -4919,7 +4924,7 @@
                 <w:noProof/>
                 <w:webHidden/>
               </w:rPr>
-              <w:t>21</w:t>
+              <w:t>23</w:t>
             </w:r>
             <w:r>
               <w:rPr>
@@ -4991,7 +4996,7 @@
                 <w:noProof/>
                 <w:webHidden/>
               </w:rPr>
-              <w:t>21</w:t>
+              <w:t>23</w:t>
             </w:r>
             <w:r>
               <w:rPr>
@@ -5063,7 +5068,7 @@
                 <w:noProof/>
                 <w:webHidden/>
               </w:rPr>
-              <w:t>22</w:t>
+              <w:t>24</w:t>
             </w:r>
             <w:r>
               <w:rPr>
@@ -5135,7 +5140,7 @@
                 <w:noProof/>
                 <w:webHidden/>
               </w:rPr>
-              <w:t>22</w:t>
+              <w:t>24</w:t>
             </w:r>
             <w:r>
               <w:rPr>
@@ -5204,7 +5209,7 @@
                 <w:noProof/>
                 <w:webHidden/>
               </w:rPr>
-              <w:t>22</w:t>
+              <w:t>24</w:t>
             </w:r>
             <w:r>
               <w:rPr>
@@ -5276,7 +5281,7 @@
                 <w:noProof/>
                 <w:webHidden/>
               </w:rPr>
-              <w:t>22</w:t>
+              <w:t>24</w:t>
             </w:r>
             <w:r>
               <w:rPr>
@@ -5348,7 +5353,7 @@
                 <w:noProof/>
                 <w:webHidden/>
               </w:rPr>
-              <w:t>22</w:t>
+              <w:t>24</w:t>
             </w:r>
             <w:r>
               <w:rPr>
@@ -5420,7 +5425,7 @@
                 <w:noProof/>
                 <w:webHidden/>
               </w:rPr>
-              <w:t>22</w:t>
+              <w:t>24</w:t>
             </w:r>
             <w:r>
               <w:rPr>
@@ -5492,7 +5497,7 @@
                 <w:noProof/>
                 <w:webHidden/>
               </w:rPr>
-              <w:t>23</w:t>
+              <w:t>25</w:t>
             </w:r>
             <w:r>
               <w:rPr>
@@ -5561,7 +5566,7 @@
                 <w:noProof/>
                 <w:webHidden/>
               </w:rPr>
-              <w:t>24</w:t>
+              <w:t>26</w:t>
             </w:r>
             <w:r>
               <w:rPr>
@@ -5633,7 +5638,7 @@
                 <w:noProof/>
                 <w:webHidden/>
               </w:rPr>
-              <w:t>24</w:t>
+              <w:t>26</w:t>
             </w:r>
             <w:r>
               <w:rPr>
@@ -5705,7 +5710,7 @@
                 <w:noProof/>
                 <w:webHidden/>
               </w:rPr>
-              <w:t>25</w:t>
+              <w:t>27</w:t>
             </w:r>
             <w:r>
               <w:rPr>
@@ -5777,7 +5782,7 @@
                 <w:noProof/>
                 <w:webHidden/>
               </w:rPr>
-              <w:t>25</w:t>
+              <w:t>27</w:t>
             </w:r>
             <w:r>
               <w:rPr>
@@ -5849,7 +5854,7 @@
                 <w:noProof/>
                 <w:webHidden/>
               </w:rPr>
-              <w:t>25</w:t>
+              <w:t>27</w:t>
             </w:r>
             <w:r>
               <w:rPr>
@@ -5918,7 +5923,7 @@
                 <w:noProof/>
                 <w:webHidden/>
               </w:rPr>
-              <w:t>33</w:t>
+              <w:t>35</w:t>
             </w:r>
             <w:r>
               <w:rPr>
@@ -5990,7 +5995,7 @@
                 <w:noProof/>
                 <w:webHidden/>
               </w:rPr>
-              <w:t>33</w:t>
+              <w:t>35</w:t>
             </w:r>
             <w:r>
               <w:rPr>
@@ -6062,7 +6067,7 @@
                 <w:noProof/>
                 <w:webHidden/>
               </w:rPr>
-              <w:t>33</w:t>
+              <w:t>36</w:t>
             </w:r>
             <w:r>
               <w:rPr>
@@ -6134,7 +6139,7 @@
                 <w:noProof/>
                 <w:webHidden/>
               </w:rPr>
-              <w:t>33</w:t>
+              <w:t>36</w:t>
             </w:r>
             <w:r>
               <w:rPr>
@@ -6206,7 +6211,7 @@
                 <w:noProof/>
                 <w:webHidden/>
               </w:rPr>
-              <w:t>34</w:t>
+              <w:t>36</w:t>
             </w:r>
             <w:r>
               <w:rPr>
@@ -6313,13 +6318,12 @@
       <w:pPr>
         <w:pStyle w:val="Heading1"/>
       </w:pPr>
-      <w:bookmarkStart w:id="0" w:name="_Toc88152348"/>
-      <w:bookmarkStart w:id="1" w:name="_Toc88152438"/>
-      <w:bookmarkStart w:id="2" w:name="_Toc88153167"/>
-      <w:bookmarkStart w:id="3" w:name="_Toc88153269"/>
-      <w:bookmarkStart w:id="4" w:name="_Toc88153491"/>
-      <w:r>
-        <w:lastRenderedPageBreak/>
+      <w:bookmarkStart w:id="1" w:name="_Toc88152348"/>
+      <w:bookmarkStart w:id="2" w:name="_Toc88152438"/>
+      <w:bookmarkStart w:id="3" w:name="_Toc88153167"/>
+      <w:bookmarkStart w:id="4" w:name="_Toc88153269"/>
+      <w:bookmarkStart w:id="5" w:name="_Toc88153491"/>
+      <w:r>
         <w:t>Bài 1: Nhấ</w:t>
       </w:r>
       <w:r>
@@ -6328,30 +6332,25 @@
       <w:r>
         <w:t>háy Led</w:t>
       </w:r>
-      <w:bookmarkEnd w:id="0"/>
       <w:bookmarkEnd w:id="1"/>
       <w:bookmarkEnd w:id="2"/>
       <w:bookmarkEnd w:id="3"/>
       <w:bookmarkEnd w:id="4"/>
+      <w:bookmarkEnd w:id="5"/>
     </w:p>
     <w:p>
       <w:pPr>
         <w:pStyle w:val="Heading2"/>
       </w:pPr>
-      <w:bookmarkStart w:id="5" w:name="_Toc88152439"/>
-      <w:bookmarkStart w:id="6" w:name="_Toc88153270"/>
-      <w:bookmarkStart w:id="7" w:name="_Toc88153492"/>
-      <w:proofErr w:type="gramStart"/>
-      <w:r>
-        <w:t>1.Mô</w:t>
-      </w:r>
-      <w:proofErr w:type="gramEnd"/>
-      <w:r>
-        <w:t xml:space="preserve"> tả</w:t>
-      </w:r>
-      <w:bookmarkEnd w:id="5"/>
+      <w:bookmarkStart w:id="6" w:name="_Toc88152439"/>
+      <w:bookmarkStart w:id="7" w:name="_Toc88153270"/>
+      <w:bookmarkStart w:id="8" w:name="_Toc88153492"/>
+      <w:r>
+        <w:t>1.Mô tả</w:t>
+      </w:r>
       <w:bookmarkEnd w:id="6"/>
       <w:bookmarkEnd w:id="7"/>
+      <w:bookmarkEnd w:id="8"/>
     </w:p>
     <w:p>
       <w:pPr>
@@ -6365,20 +6364,15 @@
       <w:pPr>
         <w:pStyle w:val="Heading2"/>
       </w:pPr>
-      <w:bookmarkStart w:id="8" w:name="_Toc88152440"/>
-      <w:bookmarkStart w:id="9" w:name="_Toc88153271"/>
-      <w:bookmarkStart w:id="10" w:name="_Toc88153493"/>
-      <w:proofErr w:type="gramStart"/>
-      <w:r>
-        <w:t>2.Sơ</w:t>
-      </w:r>
-      <w:proofErr w:type="gramEnd"/>
-      <w:r>
-        <w:t xml:space="preserve"> đồ thiết kế</w:t>
-      </w:r>
-      <w:bookmarkEnd w:id="8"/>
+      <w:bookmarkStart w:id="9" w:name="_Toc88152440"/>
+      <w:bookmarkStart w:id="10" w:name="_Toc88153271"/>
+      <w:bookmarkStart w:id="11" w:name="_Toc88153493"/>
+      <w:r>
+        <w:t>2.Sơ đồ thiết kế</w:t>
+      </w:r>
       <w:bookmarkEnd w:id="9"/>
       <w:bookmarkEnd w:id="10"/>
+      <w:bookmarkEnd w:id="11"/>
     </w:p>
     <w:p>
       <w:pPr>
@@ -6430,11 +6424,9 @@
       <w:pPr>
         <w:pStyle w:val="Caption"/>
       </w:pPr>
-      <w:proofErr w:type="gramStart"/>
       <w:r>
         <w:t xml:space="preserve">Hình  </w:t>
       </w:r>
-      <w:proofErr w:type="gramEnd"/>
       <w:r>
         <w:fldChar w:fldCharType="begin"/>
       </w:r>
@@ -6461,15 +6453,15 @@
       <w:pPr>
         <w:pStyle w:val="Heading2"/>
       </w:pPr>
-      <w:bookmarkStart w:id="11" w:name="_Toc88152441"/>
-      <w:bookmarkStart w:id="12" w:name="_Toc88153272"/>
-      <w:bookmarkStart w:id="13" w:name="_Toc88153494"/>
+      <w:bookmarkStart w:id="12" w:name="_Toc88152441"/>
+      <w:bookmarkStart w:id="13" w:name="_Toc88153272"/>
+      <w:bookmarkStart w:id="14" w:name="_Toc88153494"/>
       <w:r>
         <w:t>3.Đặc điểm link kiện</w:t>
       </w:r>
-      <w:bookmarkEnd w:id="11"/>
       <w:bookmarkEnd w:id="12"/>
       <w:bookmarkEnd w:id="13"/>
+      <w:bookmarkEnd w:id="14"/>
     </w:p>
     <w:p>
       <w:pPr>
@@ -6491,20 +6483,15 @@
       <w:pPr>
         <w:pStyle w:val="Heading2"/>
       </w:pPr>
-      <w:bookmarkStart w:id="14" w:name="_Toc88152442"/>
-      <w:bookmarkStart w:id="15" w:name="_Toc88153273"/>
-      <w:bookmarkStart w:id="16" w:name="_Toc88153495"/>
-      <w:proofErr w:type="gramStart"/>
-      <w:r>
-        <w:t>4.Mã</w:t>
-      </w:r>
-      <w:proofErr w:type="gramEnd"/>
-      <w:r>
-        <w:t xml:space="preserve"> lệnh chính</w:t>
-      </w:r>
-      <w:bookmarkEnd w:id="14"/>
+      <w:bookmarkStart w:id="15" w:name="_Toc88152442"/>
+      <w:bookmarkStart w:id="16" w:name="_Toc88153273"/>
+      <w:bookmarkStart w:id="17" w:name="_Toc88153495"/>
+      <w:r>
+        <w:t>4.Mã lệnh chính</w:t>
+      </w:r>
       <w:bookmarkEnd w:id="15"/>
       <w:bookmarkEnd w:id="16"/>
+      <w:bookmarkEnd w:id="17"/>
     </w:p>
     <w:tbl>
       <w:tblPr>
@@ -6527,7 +6514,7 @@
                 <w:i/>
               </w:rPr>
             </w:pPr>
-            <w:bookmarkStart w:id="17" w:name="_Toc88152443"/>
+            <w:bookmarkStart w:id="18" w:name="_Toc88152443"/>
             <w:r>
               <w:rPr>
                 <w:rFonts w:ascii="Times New Roman" w:hAnsi="Times New Roman" w:cs="Times New Roman"/>
@@ -6535,16 +6522,16 @@
               </w:rPr>
               <w:t>int LedPin = 13;</w:t>
             </w:r>
-            <w:bookmarkEnd w:id="17"/>
-          </w:p>
-          <w:p>
-            <w:pPr>
-              <w:rPr>
-                <w:rFonts w:ascii="Times New Roman" w:hAnsi="Times New Roman" w:cs="Times New Roman"/>
-                <w:i/>
-              </w:rPr>
-            </w:pPr>
-            <w:bookmarkStart w:id="18" w:name="_Toc88152444"/>
+            <w:bookmarkEnd w:id="18"/>
+          </w:p>
+          <w:p>
+            <w:pPr>
+              <w:rPr>
+                <w:rFonts w:ascii="Times New Roman" w:hAnsi="Times New Roman" w:cs="Times New Roman"/>
+                <w:i/>
+              </w:rPr>
+            </w:pPr>
+            <w:bookmarkStart w:id="19" w:name="_Toc88152444"/>
             <w:r>
               <w:rPr>
                 <w:rFonts w:ascii="Times New Roman" w:hAnsi="Times New Roman" w:cs="Times New Roman"/>
@@ -6552,16 +6539,16 @@
               </w:rPr>
               <w:t>void setup() {</w:t>
             </w:r>
-            <w:bookmarkEnd w:id="18"/>
-          </w:p>
-          <w:p>
-            <w:pPr>
-              <w:rPr>
-                <w:rFonts w:ascii="Times New Roman" w:hAnsi="Times New Roman" w:cs="Times New Roman"/>
-                <w:i/>
-              </w:rPr>
-            </w:pPr>
-            <w:bookmarkStart w:id="19" w:name="_Toc88152445"/>
+            <w:bookmarkEnd w:id="19"/>
+          </w:p>
+          <w:p>
+            <w:pPr>
+              <w:rPr>
+                <w:rFonts w:ascii="Times New Roman" w:hAnsi="Times New Roman" w:cs="Times New Roman"/>
+                <w:i/>
+              </w:rPr>
+            </w:pPr>
+            <w:bookmarkStart w:id="20" w:name="_Toc88152445"/>
             <w:r>
               <w:rPr>
                 <w:rFonts w:ascii="Times New Roman" w:hAnsi="Times New Roman" w:cs="Times New Roman"/>
@@ -6569,16 +6556,16 @@
               </w:rPr>
               <w:t>pinMode(13, OUTPUT);</w:t>
             </w:r>
-            <w:bookmarkEnd w:id="19"/>
-          </w:p>
-          <w:p>
-            <w:pPr>
-              <w:rPr>
-                <w:rFonts w:ascii="Times New Roman" w:hAnsi="Times New Roman" w:cs="Times New Roman"/>
-                <w:i/>
-              </w:rPr>
-            </w:pPr>
-            <w:bookmarkStart w:id="20" w:name="_Toc88152446"/>
+            <w:bookmarkEnd w:id="20"/>
+          </w:p>
+          <w:p>
+            <w:pPr>
+              <w:rPr>
+                <w:rFonts w:ascii="Times New Roman" w:hAnsi="Times New Roman" w:cs="Times New Roman"/>
+                <w:i/>
+              </w:rPr>
+            </w:pPr>
+            <w:bookmarkStart w:id="21" w:name="_Toc88152446"/>
             <w:r>
               <w:rPr>
                 <w:rFonts w:ascii="Times New Roman" w:hAnsi="Times New Roman" w:cs="Times New Roman"/>
@@ -6586,16 +6573,16 @@
               </w:rPr>
               <w:t>}</w:t>
             </w:r>
-            <w:bookmarkEnd w:id="20"/>
-          </w:p>
-          <w:p>
-            <w:pPr>
-              <w:rPr>
-                <w:rFonts w:ascii="Times New Roman" w:hAnsi="Times New Roman" w:cs="Times New Roman"/>
-                <w:i/>
-              </w:rPr>
-            </w:pPr>
-            <w:bookmarkStart w:id="21" w:name="_Toc88152447"/>
+            <w:bookmarkEnd w:id="21"/>
+          </w:p>
+          <w:p>
+            <w:pPr>
+              <w:rPr>
+                <w:rFonts w:ascii="Times New Roman" w:hAnsi="Times New Roman" w:cs="Times New Roman"/>
+                <w:i/>
+              </w:rPr>
+            </w:pPr>
+            <w:bookmarkStart w:id="22" w:name="_Toc88152447"/>
             <w:r>
               <w:rPr>
                 <w:rFonts w:ascii="Times New Roman" w:hAnsi="Times New Roman" w:cs="Times New Roman"/>
@@ -6603,7 +6590,7 @@
               </w:rPr>
               <w:t>void loop() {</w:t>
             </w:r>
-            <w:bookmarkEnd w:id="21"/>
+            <w:bookmarkEnd w:id="22"/>
           </w:p>
           <w:p>
             <w:pPr>
@@ -6626,7 +6613,7 @@
               </w:rPr>
               <w:tab/>
             </w:r>
-            <w:bookmarkStart w:id="22" w:name="_Toc88152448"/>
+            <w:bookmarkStart w:id="23" w:name="_Toc88152448"/>
             <w:r>
               <w:rPr>
                 <w:rFonts w:ascii="Times New Roman" w:hAnsi="Times New Roman" w:cs="Times New Roman"/>
@@ -6634,7 +6621,7 @@
               </w:rPr>
               <w:t>digitalWrite(LedPin, HIGH);</w:t>
             </w:r>
-            <w:bookmarkEnd w:id="22"/>
+            <w:bookmarkEnd w:id="23"/>
             <w:r>
               <w:rPr>
                 <w:rFonts w:ascii="Times New Roman" w:hAnsi="Times New Roman" w:cs="Times New Roman"/>
@@ -6664,7 +6651,7 @@
               </w:rPr>
               <w:tab/>
             </w:r>
-            <w:bookmarkStart w:id="23" w:name="_Toc88152449"/>
+            <w:bookmarkStart w:id="24" w:name="_Toc88152449"/>
             <w:r>
               <w:rPr>
                 <w:rFonts w:ascii="Times New Roman" w:hAnsi="Times New Roman" w:cs="Times New Roman"/>
@@ -6672,7 +6659,7 @@
               </w:rPr>
               <w:t>delay(1000);</w:t>
             </w:r>
-            <w:bookmarkEnd w:id="23"/>
+            <w:bookmarkEnd w:id="24"/>
             <w:r>
               <w:rPr>
                 <w:rFonts w:ascii="Times New Roman" w:hAnsi="Times New Roman" w:cs="Times New Roman"/>
@@ -6702,7 +6689,7 @@
               </w:rPr>
               <w:tab/>
             </w:r>
-            <w:bookmarkStart w:id="24" w:name="_Toc88152450"/>
+            <w:bookmarkStart w:id="25" w:name="_Toc88152450"/>
             <w:r>
               <w:rPr>
                 <w:rFonts w:ascii="Times New Roman" w:hAnsi="Times New Roman" w:cs="Times New Roman"/>
@@ -6710,7 +6697,7 @@
               </w:rPr>
               <w:t>digitalWrite(LedPin, LOW);</w:t>
             </w:r>
-            <w:bookmarkEnd w:id="24"/>
+            <w:bookmarkEnd w:id="25"/>
             <w:r>
               <w:rPr>
                 <w:rFonts w:ascii="Times New Roman" w:hAnsi="Times New Roman" w:cs="Times New Roman"/>
@@ -6740,7 +6727,7 @@
               </w:rPr>
               <w:tab/>
             </w:r>
-            <w:bookmarkStart w:id="25" w:name="_Toc88152451"/>
+            <w:bookmarkStart w:id="26" w:name="_Toc88152451"/>
             <w:r>
               <w:rPr>
                 <w:rFonts w:ascii="Times New Roman" w:hAnsi="Times New Roman" w:cs="Times New Roman"/>
@@ -6748,7 +6735,7 @@
               </w:rPr>
               <w:t>delay(1000);</w:t>
             </w:r>
-            <w:bookmarkEnd w:id="25"/>
+            <w:bookmarkEnd w:id="26"/>
             <w:r>
               <w:rPr>
                 <w:rFonts w:ascii="Times New Roman" w:hAnsi="Times New Roman" w:cs="Times New Roman"/>
@@ -6764,7 +6751,7 @@
                 <w:i/>
               </w:rPr>
             </w:pPr>
-            <w:bookmarkStart w:id="26" w:name="_Toc88152452"/>
+            <w:bookmarkStart w:id="27" w:name="_Toc88152452"/>
             <w:r>
               <w:rPr>
                 <w:rFonts w:ascii="Times New Roman" w:hAnsi="Times New Roman" w:cs="Times New Roman"/>
@@ -6772,7 +6759,7 @@
               </w:rPr>
               <w:t>}</w:t>
             </w:r>
-            <w:bookmarkEnd w:id="26"/>
+            <w:bookmarkEnd w:id="27"/>
           </w:p>
           <w:p>
             <w:pPr>
@@ -6793,13 +6780,12 @@
       <w:pPr>
         <w:pStyle w:val="Heading1"/>
       </w:pPr>
-      <w:bookmarkStart w:id="27" w:name="_Toc88152349"/>
-      <w:bookmarkStart w:id="28" w:name="_Toc88152453"/>
-      <w:bookmarkStart w:id="29" w:name="_Toc88153168"/>
-      <w:bookmarkStart w:id="30" w:name="_Toc88153274"/>
-      <w:bookmarkStart w:id="31" w:name="_Toc88153496"/>
-      <w:r>
-        <w:lastRenderedPageBreak/>
+      <w:bookmarkStart w:id="28" w:name="_Toc88152349"/>
+      <w:bookmarkStart w:id="29" w:name="_Toc88152453"/>
+      <w:bookmarkStart w:id="30" w:name="_Toc88153168"/>
+      <w:bookmarkStart w:id="31" w:name="_Toc88153274"/>
+      <w:bookmarkStart w:id="32" w:name="_Toc88153496"/>
+      <w:r>
         <w:t>Bài 2</w:t>
       </w:r>
       <w:r>
@@ -6808,30 +6794,25 @@
       <w:r>
         <w:t>Nút và Led</w:t>
       </w:r>
-      <w:bookmarkEnd w:id="27"/>
       <w:bookmarkEnd w:id="28"/>
       <w:bookmarkEnd w:id="29"/>
       <w:bookmarkEnd w:id="30"/>
       <w:bookmarkEnd w:id="31"/>
+      <w:bookmarkEnd w:id="32"/>
     </w:p>
     <w:p>
       <w:pPr>
         <w:pStyle w:val="Heading2"/>
       </w:pPr>
-      <w:bookmarkStart w:id="32" w:name="_Toc88152454"/>
-      <w:bookmarkStart w:id="33" w:name="_Toc88153275"/>
-      <w:bookmarkStart w:id="34" w:name="_Toc88153497"/>
-      <w:proofErr w:type="gramStart"/>
-      <w:r>
-        <w:t>1.Mô</w:t>
-      </w:r>
-      <w:proofErr w:type="gramEnd"/>
-      <w:r>
-        <w:t xml:space="preserve"> tả</w:t>
-      </w:r>
-      <w:bookmarkEnd w:id="32"/>
+      <w:bookmarkStart w:id="33" w:name="_Toc88152454"/>
+      <w:bookmarkStart w:id="34" w:name="_Toc88153275"/>
+      <w:bookmarkStart w:id="35" w:name="_Toc88153497"/>
+      <w:r>
+        <w:t>1.Mô tả</w:t>
+      </w:r>
       <w:bookmarkEnd w:id="33"/>
       <w:bookmarkEnd w:id="34"/>
+      <w:bookmarkEnd w:id="35"/>
     </w:p>
     <w:p>
       <w:pPr>
@@ -6845,20 +6826,15 @@
       <w:pPr>
         <w:pStyle w:val="Heading2"/>
       </w:pPr>
-      <w:bookmarkStart w:id="35" w:name="_Toc88152455"/>
-      <w:bookmarkStart w:id="36" w:name="_Toc88153276"/>
-      <w:bookmarkStart w:id="37" w:name="_Toc88153498"/>
-      <w:proofErr w:type="gramStart"/>
-      <w:r>
-        <w:t>2.Sơ</w:t>
-      </w:r>
-      <w:proofErr w:type="gramEnd"/>
-      <w:r>
-        <w:t xml:space="preserve"> đồ thiết kế</w:t>
-      </w:r>
-      <w:bookmarkEnd w:id="35"/>
+      <w:bookmarkStart w:id="36" w:name="_Toc88152455"/>
+      <w:bookmarkStart w:id="37" w:name="_Toc88153276"/>
+      <w:bookmarkStart w:id="38" w:name="_Toc88153498"/>
+      <w:r>
+        <w:t>2.Sơ đồ thiết kế</w:t>
+      </w:r>
       <w:bookmarkEnd w:id="36"/>
       <w:bookmarkEnd w:id="37"/>
+      <w:bookmarkEnd w:id="38"/>
     </w:p>
     <w:p>
       <w:pPr>
@@ -6910,11 +6886,9 @@
       <w:pPr>
         <w:pStyle w:val="Caption"/>
       </w:pPr>
-      <w:proofErr w:type="gramStart"/>
       <w:r>
         <w:t xml:space="preserve">Hình  </w:t>
       </w:r>
-      <w:proofErr w:type="gramEnd"/>
       <w:r>
         <w:fldChar w:fldCharType="begin"/>
       </w:r>
@@ -6941,15 +6915,15 @@
       <w:pPr>
         <w:pStyle w:val="Heading2"/>
       </w:pPr>
-      <w:bookmarkStart w:id="38" w:name="_Toc88152456"/>
-      <w:bookmarkStart w:id="39" w:name="_Toc88153277"/>
-      <w:bookmarkStart w:id="40" w:name="_Toc88153499"/>
+      <w:bookmarkStart w:id="39" w:name="_Toc88152456"/>
+      <w:bookmarkStart w:id="40" w:name="_Toc88153277"/>
+      <w:bookmarkStart w:id="41" w:name="_Toc88153499"/>
       <w:r>
         <w:t>3.Đặc điểm link kiện</w:t>
       </w:r>
-      <w:bookmarkEnd w:id="38"/>
       <w:bookmarkEnd w:id="39"/>
       <w:bookmarkEnd w:id="40"/>
+      <w:bookmarkEnd w:id="41"/>
     </w:p>
     <w:p>
       <w:pPr>
@@ -7004,20 +6978,15 @@
       <w:pPr>
         <w:pStyle w:val="Heading2"/>
       </w:pPr>
-      <w:bookmarkStart w:id="41" w:name="_Toc88152457"/>
-      <w:bookmarkStart w:id="42" w:name="_Toc88153278"/>
-      <w:bookmarkStart w:id="43" w:name="_Toc88153500"/>
-      <w:proofErr w:type="gramStart"/>
-      <w:r>
-        <w:t>4.Mã</w:t>
-      </w:r>
-      <w:proofErr w:type="gramEnd"/>
-      <w:r>
-        <w:t xml:space="preserve"> lệnh chính</w:t>
-      </w:r>
-      <w:bookmarkEnd w:id="41"/>
+      <w:bookmarkStart w:id="42" w:name="_Toc88152457"/>
+      <w:bookmarkStart w:id="43" w:name="_Toc88153278"/>
+      <w:bookmarkStart w:id="44" w:name="_Toc88153500"/>
+      <w:r>
+        <w:t>4.Mã lệnh chính</w:t>
+      </w:r>
       <w:bookmarkEnd w:id="42"/>
       <w:bookmarkEnd w:id="43"/>
+      <w:bookmarkEnd w:id="44"/>
     </w:p>
     <w:tbl>
       <w:tblPr>
@@ -7226,6 +7195,7 @@
                 <w:rFonts w:ascii="Times New Roman" w:hAnsi="Times New Roman" w:cs="Times New Roman"/>
                 <w:i/>
               </w:rPr>
+              <w:lastRenderedPageBreak/>
               <w:t xml:space="preserve">  </w:t>
             </w:r>
             <w:r>
@@ -7264,7 +7234,6 @@
                 <w:rFonts w:ascii="Times New Roman" w:hAnsi="Times New Roman" w:cs="Times New Roman"/>
                 <w:i/>
               </w:rPr>
-              <w:lastRenderedPageBreak/>
               <w:t>digitalWrite(LedPin, LOW);</w:t>
             </w:r>
           </w:p>
@@ -7338,11 +7307,11 @@
       <w:pPr>
         <w:pStyle w:val="Heading1"/>
       </w:pPr>
-      <w:bookmarkStart w:id="44" w:name="_Toc88152350"/>
-      <w:bookmarkStart w:id="45" w:name="_Toc88152458"/>
-      <w:bookmarkStart w:id="46" w:name="_Toc88153169"/>
-      <w:bookmarkStart w:id="47" w:name="_Toc88153279"/>
-      <w:bookmarkStart w:id="48" w:name="_Toc88153501"/>
+      <w:bookmarkStart w:id="45" w:name="_Toc88152350"/>
+      <w:bookmarkStart w:id="46" w:name="_Toc88152458"/>
+      <w:bookmarkStart w:id="47" w:name="_Toc88153169"/>
+      <w:bookmarkStart w:id="48" w:name="_Toc88153279"/>
+      <w:bookmarkStart w:id="49" w:name="_Toc88153501"/>
       <w:r>
         <w:t>Bài 3</w:t>
       </w:r>
@@ -7352,30 +7321,25 @@
       <w:r>
         <w:t>Led 7 đoạn</w:t>
       </w:r>
-      <w:bookmarkEnd w:id="44"/>
       <w:bookmarkEnd w:id="45"/>
       <w:bookmarkEnd w:id="46"/>
       <w:bookmarkEnd w:id="47"/>
       <w:bookmarkEnd w:id="48"/>
+      <w:bookmarkEnd w:id="49"/>
     </w:p>
     <w:p>
       <w:pPr>
         <w:pStyle w:val="Heading2"/>
       </w:pPr>
-      <w:bookmarkStart w:id="49" w:name="_Toc88152459"/>
-      <w:bookmarkStart w:id="50" w:name="_Toc88153280"/>
-      <w:bookmarkStart w:id="51" w:name="_Toc88153502"/>
-      <w:proofErr w:type="gramStart"/>
-      <w:r>
-        <w:t>1.Mô</w:t>
-      </w:r>
-      <w:proofErr w:type="gramEnd"/>
-      <w:r>
-        <w:t xml:space="preserve"> tả</w:t>
-      </w:r>
-      <w:bookmarkEnd w:id="49"/>
+      <w:bookmarkStart w:id="50" w:name="_Toc88152459"/>
+      <w:bookmarkStart w:id="51" w:name="_Toc88153280"/>
+      <w:bookmarkStart w:id="52" w:name="_Toc88153502"/>
+      <w:r>
+        <w:t>1.Mô tả</w:t>
+      </w:r>
       <w:bookmarkEnd w:id="50"/>
       <w:bookmarkEnd w:id="51"/>
+      <w:bookmarkEnd w:id="52"/>
     </w:p>
     <w:p>
       <w:pPr>
@@ -7389,20 +7353,15 @@
       <w:pPr>
         <w:pStyle w:val="Heading2"/>
       </w:pPr>
-      <w:bookmarkStart w:id="52" w:name="_Toc88152460"/>
-      <w:bookmarkStart w:id="53" w:name="_Toc88153281"/>
-      <w:bookmarkStart w:id="54" w:name="_Toc88153503"/>
-      <w:proofErr w:type="gramStart"/>
-      <w:r>
-        <w:t>2.Sơ</w:t>
-      </w:r>
-      <w:proofErr w:type="gramEnd"/>
-      <w:r>
-        <w:t xml:space="preserve"> đồ thiết kế</w:t>
-      </w:r>
-      <w:bookmarkEnd w:id="52"/>
+      <w:bookmarkStart w:id="53" w:name="_Toc88152460"/>
+      <w:bookmarkStart w:id="54" w:name="_Toc88153281"/>
+      <w:bookmarkStart w:id="55" w:name="_Toc88153503"/>
+      <w:r>
+        <w:t>2.Sơ đồ thiết kế</w:t>
+      </w:r>
       <w:bookmarkEnd w:id="53"/>
       <w:bookmarkEnd w:id="54"/>
+      <w:bookmarkEnd w:id="55"/>
     </w:p>
     <w:p>
       <w:pPr>
@@ -7454,28 +7413,23 @@
       <w:pPr>
         <w:pStyle w:val="Caption"/>
       </w:pPr>
-      <w:proofErr w:type="gramStart"/>
-      <w:r>
-        <w:t>Hình  3</w:t>
-      </w:r>
-      <w:proofErr w:type="gramEnd"/>
-      <w:r>
-        <w:t>. Hiển thị Led số 0</w:t>
+      <w:r>
+        <w:t>Hình  3. Hiển thị Led số 0</w:t>
       </w:r>
     </w:p>
     <w:p>
       <w:pPr>
         <w:pStyle w:val="Heading2"/>
       </w:pPr>
-      <w:bookmarkStart w:id="55" w:name="_Toc88152461"/>
-      <w:bookmarkStart w:id="56" w:name="_Toc88153282"/>
-      <w:bookmarkStart w:id="57" w:name="_Toc88153504"/>
+      <w:bookmarkStart w:id="56" w:name="_Toc88152461"/>
+      <w:bookmarkStart w:id="57" w:name="_Toc88153282"/>
+      <w:bookmarkStart w:id="58" w:name="_Toc88153504"/>
       <w:r>
         <w:t>3.Đặc điểm link kiện</w:t>
       </w:r>
-      <w:bookmarkEnd w:id="55"/>
       <w:bookmarkEnd w:id="56"/>
       <w:bookmarkEnd w:id="57"/>
+      <w:bookmarkEnd w:id="58"/>
     </w:p>
     <w:p>
       <w:pPr>
@@ -7505,20 +7459,15 @@
       <w:pPr>
         <w:pStyle w:val="Heading2"/>
       </w:pPr>
-      <w:bookmarkStart w:id="58" w:name="_Toc88152462"/>
-      <w:bookmarkStart w:id="59" w:name="_Toc88153283"/>
-      <w:bookmarkStart w:id="60" w:name="_Toc88153505"/>
-      <w:proofErr w:type="gramStart"/>
-      <w:r>
-        <w:t>4.Mã</w:t>
-      </w:r>
-      <w:proofErr w:type="gramEnd"/>
-      <w:r>
-        <w:t xml:space="preserve"> lệnh chính</w:t>
-      </w:r>
-      <w:bookmarkEnd w:id="58"/>
+      <w:bookmarkStart w:id="59" w:name="_Toc88152462"/>
+      <w:bookmarkStart w:id="60" w:name="_Toc88153283"/>
+      <w:bookmarkStart w:id="61" w:name="_Toc88153505"/>
+      <w:r>
+        <w:t>4.Mã lệnh chính</w:t>
+      </w:r>
       <w:bookmarkEnd w:id="59"/>
       <w:bookmarkEnd w:id="60"/>
+      <w:bookmarkEnd w:id="61"/>
     </w:p>
     <w:tbl>
       <w:tblPr>
@@ -7636,6 +7585,7 @@
                 <w:rFonts w:ascii="Times New Roman" w:hAnsi="Times New Roman" w:cs="Times New Roman"/>
                 <w:i/>
               </w:rPr>
+              <w:lastRenderedPageBreak/>
               <w:t xml:space="preserve">  pinMode(e,OUTPUT);</w:t>
             </w:r>
           </w:p>
@@ -7666,7 +7616,6 @@
                 <w:rFonts w:ascii="Times New Roman" w:hAnsi="Times New Roman" w:cs="Times New Roman"/>
                 <w:i/>
               </w:rPr>
-              <w:lastRenderedPageBreak/>
               <w:t xml:space="preserve">  pinMode(g,OUTPUT);</w:t>
             </w:r>
           </w:p>
@@ -8064,11 +8013,11 @@
       <w:pPr>
         <w:pStyle w:val="Heading1"/>
       </w:pPr>
-      <w:bookmarkStart w:id="61" w:name="_Toc88152351"/>
-      <w:bookmarkStart w:id="62" w:name="_Toc88152463"/>
-      <w:bookmarkStart w:id="63" w:name="_Toc88153170"/>
-      <w:bookmarkStart w:id="64" w:name="_Toc88153284"/>
-      <w:bookmarkStart w:id="65" w:name="_Toc88153506"/>
+      <w:bookmarkStart w:id="62" w:name="_Toc88152351"/>
+      <w:bookmarkStart w:id="63" w:name="_Toc88152463"/>
+      <w:bookmarkStart w:id="64" w:name="_Toc88153170"/>
+      <w:bookmarkStart w:id="65" w:name="_Toc88153284"/>
+      <w:bookmarkStart w:id="66" w:name="_Toc88153506"/>
       <w:r>
         <w:t>Bài 4</w:t>
       </w:r>
@@ -8078,30 +8027,25 @@
       <w:r>
         <w:t>Led cảm biến nhiệt độ</w:t>
       </w:r>
-      <w:bookmarkEnd w:id="61"/>
       <w:bookmarkEnd w:id="62"/>
       <w:bookmarkEnd w:id="63"/>
       <w:bookmarkEnd w:id="64"/>
       <w:bookmarkEnd w:id="65"/>
+      <w:bookmarkEnd w:id="66"/>
     </w:p>
     <w:p>
       <w:pPr>
         <w:pStyle w:val="Heading2"/>
       </w:pPr>
-      <w:bookmarkStart w:id="66" w:name="_Toc88152464"/>
-      <w:bookmarkStart w:id="67" w:name="_Toc88153285"/>
-      <w:bookmarkStart w:id="68" w:name="_Toc88153507"/>
-      <w:proofErr w:type="gramStart"/>
-      <w:r>
-        <w:t>1.Mô</w:t>
-      </w:r>
-      <w:proofErr w:type="gramEnd"/>
-      <w:r>
-        <w:t xml:space="preserve"> tả</w:t>
-      </w:r>
-      <w:bookmarkEnd w:id="66"/>
+      <w:bookmarkStart w:id="67" w:name="_Toc88152464"/>
+      <w:bookmarkStart w:id="68" w:name="_Toc88153285"/>
+      <w:bookmarkStart w:id="69" w:name="_Toc88153507"/>
+      <w:r>
+        <w:t>1.Mô tả</w:t>
+      </w:r>
       <w:bookmarkEnd w:id="67"/>
       <w:bookmarkEnd w:id="68"/>
+      <w:bookmarkEnd w:id="69"/>
     </w:p>
     <w:p>
       <w:pPr>
@@ -8115,21 +8059,16 @@
       <w:pPr>
         <w:pStyle w:val="Heading2"/>
       </w:pPr>
-      <w:bookmarkStart w:id="69" w:name="_Toc88152465"/>
-      <w:bookmarkStart w:id="70" w:name="_Toc88153286"/>
-      <w:bookmarkStart w:id="71" w:name="_Toc88153508"/>
-      <w:proofErr w:type="gramStart"/>
+      <w:bookmarkStart w:id="70" w:name="_Toc88152465"/>
+      <w:bookmarkStart w:id="71" w:name="_Toc88153286"/>
+      <w:bookmarkStart w:id="72" w:name="_Toc88153508"/>
       <w:r>
         <w:lastRenderedPageBreak/>
-        <w:t>2.Sơ</w:t>
-      </w:r>
-      <w:proofErr w:type="gramEnd"/>
-      <w:r>
-        <w:t xml:space="preserve"> đồ thiết kế</w:t>
-      </w:r>
-      <w:bookmarkEnd w:id="69"/>
+        <w:t>2.Sơ đồ thiết kế</w:t>
+      </w:r>
       <w:bookmarkEnd w:id="70"/>
       <w:bookmarkEnd w:id="71"/>
+      <w:bookmarkEnd w:id="72"/>
     </w:p>
     <w:p>
       <w:pPr>
@@ -8181,28 +8120,23 @@
       <w:pPr>
         <w:pStyle w:val="Caption"/>
       </w:pPr>
-      <w:proofErr w:type="gramStart"/>
-      <w:r>
-        <w:t>Hình  4</w:t>
-      </w:r>
-      <w:proofErr w:type="gramEnd"/>
-      <w:r>
-        <w:t>. Led cảm biến nhiệt độ</w:t>
+      <w:r>
+        <w:t>Hình  4. Led cảm biến nhiệt độ</w:t>
       </w:r>
     </w:p>
     <w:p>
       <w:pPr>
         <w:pStyle w:val="Heading2"/>
       </w:pPr>
-      <w:bookmarkStart w:id="72" w:name="_Toc88152466"/>
-      <w:bookmarkStart w:id="73" w:name="_Toc88153287"/>
-      <w:bookmarkStart w:id="74" w:name="_Toc88153509"/>
+      <w:bookmarkStart w:id="73" w:name="_Toc88152466"/>
+      <w:bookmarkStart w:id="74" w:name="_Toc88153287"/>
+      <w:bookmarkStart w:id="75" w:name="_Toc88153509"/>
       <w:r>
         <w:t>3.Đặc điểm link kiện</w:t>
       </w:r>
-      <w:bookmarkEnd w:id="72"/>
       <w:bookmarkEnd w:id="73"/>
       <w:bookmarkEnd w:id="74"/>
+      <w:bookmarkEnd w:id="75"/>
     </w:p>
     <w:p>
       <w:pPr>
@@ -8235,20 +8169,15 @@
       <w:pPr>
         <w:pStyle w:val="Heading2"/>
       </w:pPr>
-      <w:bookmarkStart w:id="75" w:name="_Toc88152467"/>
-      <w:bookmarkStart w:id="76" w:name="_Toc88153288"/>
-      <w:bookmarkStart w:id="77" w:name="_Toc88153510"/>
-      <w:proofErr w:type="gramStart"/>
-      <w:r>
-        <w:t>4.Mã</w:t>
-      </w:r>
-      <w:proofErr w:type="gramEnd"/>
-      <w:r>
-        <w:t xml:space="preserve"> lệnh chính</w:t>
-      </w:r>
-      <w:bookmarkEnd w:id="75"/>
+      <w:bookmarkStart w:id="76" w:name="_Toc88152467"/>
+      <w:bookmarkStart w:id="77" w:name="_Toc88153288"/>
+      <w:bookmarkStart w:id="78" w:name="_Toc88153510"/>
+      <w:r>
+        <w:t>4.Mã lệnh chính</w:t>
+      </w:r>
       <w:bookmarkEnd w:id="76"/>
       <w:bookmarkEnd w:id="77"/>
+      <w:bookmarkEnd w:id="78"/>
     </w:p>
     <w:tbl>
       <w:tblPr>
@@ -8536,11 +8465,11 @@
       <w:pPr>
         <w:pStyle w:val="Heading1"/>
       </w:pPr>
-      <w:bookmarkStart w:id="78" w:name="_Toc88152352"/>
-      <w:bookmarkStart w:id="79" w:name="_Toc88152468"/>
-      <w:bookmarkStart w:id="80" w:name="_Toc88153171"/>
-      <w:bookmarkStart w:id="81" w:name="_Toc88153289"/>
-      <w:bookmarkStart w:id="82" w:name="_Toc88153511"/>
+      <w:bookmarkStart w:id="79" w:name="_Toc88152352"/>
+      <w:bookmarkStart w:id="80" w:name="_Toc88152468"/>
+      <w:bookmarkStart w:id="81" w:name="_Toc88153171"/>
+      <w:bookmarkStart w:id="82" w:name="_Toc88153289"/>
+      <w:bookmarkStart w:id="83" w:name="_Toc88153511"/>
       <w:r>
         <w:t>Bài 5</w:t>
       </w:r>
@@ -8550,30 +8479,25 @@
       <w:r>
         <w:t>Led sáng dần từ 1 đến 10</w:t>
       </w:r>
-      <w:bookmarkEnd w:id="78"/>
       <w:bookmarkEnd w:id="79"/>
       <w:bookmarkEnd w:id="80"/>
       <w:bookmarkEnd w:id="81"/>
       <w:bookmarkEnd w:id="82"/>
+      <w:bookmarkEnd w:id="83"/>
     </w:p>
     <w:p>
       <w:pPr>
         <w:pStyle w:val="Heading2"/>
       </w:pPr>
-      <w:bookmarkStart w:id="83" w:name="_Toc88152469"/>
-      <w:bookmarkStart w:id="84" w:name="_Toc88153290"/>
-      <w:bookmarkStart w:id="85" w:name="_Toc88153512"/>
-      <w:proofErr w:type="gramStart"/>
-      <w:r>
-        <w:t>1.Mô</w:t>
-      </w:r>
-      <w:proofErr w:type="gramEnd"/>
-      <w:r>
-        <w:t xml:space="preserve"> tả</w:t>
-      </w:r>
-      <w:bookmarkEnd w:id="83"/>
+      <w:bookmarkStart w:id="84" w:name="_Toc88152469"/>
+      <w:bookmarkStart w:id="85" w:name="_Toc88153290"/>
+      <w:bookmarkStart w:id="86" w:name="_Toc88153512"/>
+      <w:r>
+        <w:t>1.Mô tả</w:t>
+      </w:r>
       <w:bookmarkEnd w:id="84"/>
       <w:bookmarkEnd w:id="85"/>
+      <w:bookmarkEnd w:id="86"/>
     </w:p>
     <w:p>
       <w:pPr>
@@ -8587,20 +8511,15 @@
       <w:pPr>
         <w:pStyle w:val="Heading2"/>
       </w:pPr>
-      <w:bookmarkStart w:id="86" w:name="_Toc88152470"/>
-      <w:bookmarkStart w:id="87" w:name="_Toc88153291"/>
-      <w:bookmarkStart w:id="88" w:name="_Toc88153513"/>
-      <w:proofErr w:type="gramStart"/>
-      <w:r>
-        <w:t>2.Sơ</w:t>
-      </w:r>
-      <w:proofErr w:type="gramEnd"/>
-      <w:r>
-        <w:t xml:space="preserve"> đồ thiết kế</w:t>
-      </w:r>
-      <w:bookmarkEnd w:id="86"/>
+      <w:bookmarkStart w:id="87" w:name="_Toc88152470"/>
+      <w:bookmarkStart w:id="88" w:name="_Toc88153291"/>
+      <w:bookmarkStart w:id="89" w:name="_Toc88153513"/>
+      <w:r>
+        <w:t>2.Sơ đồ thiết kế</w:t>
+      </w:r>
       <w:bookmarkEnd w:id="87"/>
       <w:bookmarkEnd w:id="88"/>
+      <w:bookmarkEnd w:id="89"/>
     </w:p>
     <w:p>
       <w:pPr>
@@ -8652,28 +8571,23 @@
       <w:pPr>
         <w:pStyle w:val="Caption"/>
       </w:pPr>
-      <w:proofErr w:type="gramStart"/>
-      <w:r>
-        <w:t>Hình  5</w:t>
-      </w:r>
-      <w:proofErr w:type="gramEnd"/>
-      <w:r>
-        <w:t>. Led sáng dần từ 1 đến 10</w:t>
+      <w:r>
+        <w:t>Hình  5. Led sáng dần từ 1 đến 10</w:t>
       </w:r>
     </w:p>
     <w:p>
       <w:pPr>
         <w:pStyle w:val="Heading2"/>
       </w:pPr>
-      <w:bookmarkStart w:id="89" w:name="_Toc88152471"/>
-      <w:bookmarkStart w:id="90" w:name="_Toc88153292"/>
-      <w:bookmarkStart w:id="91" w:name="_Toc88153514"/>
+      <w:bookmarkStart w:id="90" w:name="_Toc88152471"/>
+      <w:bookmarkStart w:id="91" w:name="_Toc88153292"/>
+      <w:bookmarkStart w:id="92" w:name="_Toc88153514"/>
       <w:r>
         <w:t>3.Đặc điểm link kiện</w:t>
       </w:r>
-      <w:bookmarkEnd w:id="89"/>
       <w:bookmarkEnd w:id="90"/>
       <w:bookmarkEnd w:id="91"/>
+      <w:bookmarkEnd w:id="92"/>
     </w:p>
     <w:p>
       <w:pPr>
@@ -8703,20 +8617,15 @@
       <w:pPr>
         <w:pStyle w:val="Heading2"/>
       </w:pPr>
-      <w:bookmarkStart w:id="92" w:name="_Toc88152472"/>
-      <w:bookmarkStart w:id="93" w:name="_Toc88153293"/>
-      <w:bookmarkStart w:id="94" w:name="_Toc88153515"/>
-      <w:proofErr w:type="gramStart"/>
-      <w:r>
-        <w:t>4.Mã</w:t>
-      </w:r>
-      <w:proofErr w:type="gramEnd"/>
-      <w:r>
-        <w:t xml:space="preserve"> lệnh chính</w:t>
-      </w:r>
-      <w:bookmarkEnd w:id="92"/>
+      <w:bookmarkStart w:id="93" w:name="_Toc88152472"/>
+      <w:bookmarkStart w:id="94" w:name="_Toc88153293"/>
+      <w:bookmarkStart w:id="95" w:name="_Toc88153515"/>
+      <w:r>
+        <w:t>4.Mã lệnh chính</w:t>
+      </w:r>
       <w:bookmarkEnd w:id="93"/>
       <w:bookmarkEnd w:id="94"/>
+      <w:bookmarkEnd w:id="95"/>
     </w:p>
     <w:tbl>
       <w:tblPr>
@@ -9016,11 +8925,11 @@
       <w:pPr>
         <w:pStyle w:val="Heading1"/>
       </w:pPr>
-      <w:bookmarkStart w:id="95" w:name="_Toc88152353"/>
-      <w:bookmarkStart w:id="96" w:name="_Toc88152473"/>
-      <w:bookmarkStart w:id="97" w:name="_Toc88153172"/>
-      <w:bookmarkStart w:id="98" w:name="_Toc88153294"/>
-      <w:bookmarkStart w:id="99" w:name="_Toc88153516"/>
+      <w:bookmarkStart w:id="96" w:name="_Toc88152353"/>
+      <w:bookmarkStart w:id="97" w:name="_Toc88152473"/>
+      <w:bookmarkStart w:id="98" w:name="_Toc88153172"/>
+      <w:bookmarkStart w:id="99" w:name="_Toc88153294"/>
+      <w:bookmarkStart w:id="100" w:name="_Toc88153516"/>
       <w:r>
         <w:t>Bài 6</w:t>
       </w:r>
@@ -9030,65 +8939,47 @@
       <w:r>
         <w:t>Điều khiển độ sáng của Led thông qua chiết áp</w:t>
       </w:r>
-      <w:bookmarkEnd w:id="95"/>
       <w:bookmarkEnd w:id="96"/>
       <w:bookmarkEnd w:id="97"/>
       <w:bookmarkEnd w:id="98"/>
       <w:bookmarkEnd w:id="99"/>
+      <w:bookmarkEnd w:id="100"/>
     </w:p>
     <w:p>
       <w:pPr>
         <w:pStyle w:val="Heading2"/>
       </w:pPr>
-      <w:bookmarkStart w:id="100" w:name="_Toc88152474"/>
-      <w:bookmarkStart w:id="101" w:name="_Toc88153295"/>
-      <w:bookmarkStart w:id="102" w:name="_Toc88153517"/>
-      <w:proofErr w:type="gramStart"/>
-      <w:r>
-        <w:t>1.Mô</w:t>
-      </w:r>
-      <w:proofErr w:type="gramEnd"/>
-      <w:r>
-        <w:t xml:space="preserve"> tả</w:t>
-      </w:r>
-      <w:bookmarkEnd w:id="100"/>
+      <w:bookmarkStart w:id="101" w:name="_Toc88152474"/>
+      <w:bookmarkStart w:id="102" w:name="_Toc88153295"/>
+      <w:bookmarkStart w:id="103" w:name="_Toc88153517"/>
+      <w:r>
+        <w:t>1.Mô tả</w:t>
+      </w:r>
       <w:bookmarkEnd w:id="101"/>
       <w:bookmarkEnd w:id="102"/>
+      <w:bookmarkEnd w:id="103"/>
     </w:p>
     <w:p>
       <w:pPr>
         <w:pStyle w:val="NoSpacing"/>
       </w:pPr>
       <w:r>
-        <w:t xml:space="preserve">Mô hình thực hiện việc sáng dần Led được cắm ở chân số 9 của </w:t>
-      </w:r>
-      <w:proofErr w:type="gramStart"/>
-      <w:r>
-        <w:t>bo</w:t>
-      </w:r>
-      <w:proofErr w:type="gramEnd"/>
-      <w:r>
-        <w:t xml:space="preserve"> mạch thông qua việc xoay nút theo chiều từ trái sang phải.</w:t>
+        <w:t>Mô hình thực hiện việc sáng dần Led được cắm ở chân số 9 của bo mạch thông qua việc xoay nút theo chiều từ trái sang phải.</w:t>
       </w:r>
     </w:p>
     <w:p>
       <w:pPr>
         <w:pStyle w:val="Heading2"/>
       </w:pPr>
-      <w:bookmarkStart w:id="103" w:name="_Toc88152475"/>
-      <w:bookmarkStart w:id="104" w:name="_Toc88153296"/>
-      <w:bookmarkStart w:id="105" w:name="_Toc88153518"/>
-      <w:proofErr w:type="gramStart"/>
-      <w:r>
-        <w:t>2.Sơ</w:t>
-      </w:r>
-      <w:proofErr w:type="gramEnd"/>
-      <w:r>
-        <w:t xml:space="preserve"> đồ thiết kế</w:t>
-      </w:r>
-      <w:bookmarkEnd w:id="103"/>
+      <w:bookmarkStart w:id="104" w:name="_Toc88152475"/>
+      <w:bookmarkStart w:id="105" w:name="_Toc88153296"/>
+      <w:bookmarkStart w:id="106" w:name="_Toc88153518"/>
+      <w:r>
+        <w:t>2.Sơ đồ thiết kế</w:t>
+      </w:r>
       <w:bookmarkEnd w:id="104"/>
       <w:bookmarkEnd w:id="105"/>
+      <w:bookmarkEnd w:id="106"/>
     </w:p>
     <w:p>
       <w:pPr>
@@ -9140,29 +9031,24 @@
       <w:pPr>
         <w:pStyle w:val="Caption"/>
       </w:pPr>
-      <w:proofErr w:type="gramStart"/>
-      <w:r>
-        <w:t>Hình  6</w:t>
-      </w:r>
-      <w:proofErr w:type="gramEnd"/>
-      <w:r>
-        <w:t>. Led sáng dần thông qua điều khiển chiết áp</w:t>
+      <w:r>
+        <w:t>Hình  6. Led sáng dần thông qua điều khiển chiết áp</w:t>
       </w:r>
     </w:p>
     <w:p>
       <w:pPr>
         <w:pStyle w:val="Heading2"/>
       </w:pPr>
-      <w:bookmarkStart w:id="106" w:name="_Toc88152476"/>
-      <w:bookmarkStart w:id="107" w:name="_Toc88153297"/>
-      <w:bookmarkStart w:id="108" w:name="_Toc88153519"/>
+      <w:bookmarkStart w:id="107" w:name="_Toc88152476"/>
+      <w:bookmarkStart w:id="108" w:name="_Toc88153297"/>
+      <w:bookmarkStart w:id="109" w:name="_Toc88153519"/>
       <w:r>
         <w:lastRenderedPageBreak/>
         <w:t>3.Đặc điểm link kiện</w:t>
       </w:r>
-      <w:bookmarkEnd w:id="106"/>
       <w:bookmarkEnd w:id="107"/>
       <w:bookmarkEnd w:id="108"/>
+      <w:bookmarkEnd w:id="109"/>
     </w:p>
     <w:p>
       <w:pPr>
@@ -9200,20 +9086,15 @@
       <w:pPr>
         <w:pStyle w:val="Heading2"/>
       </w:pPr>
-      <w:bookmarkStart w:id="109" w:name="_Toc88152477"/>
-      <w:bookmarkStart w:id="110" w:name="_Toc88153298"/>
-      <w:bookmarkStart w:id="111" w:name="_Toc88153520"/>
-      <w:proofErr w:type="gramStart"/>
-      <w:r>
-        <w:t>4.Mã</w:t>
-      </w:r>
-      <w:proofErr w:type="gramEnd"/>
-      <w:r>
-        <w:t xml:space="preserve"> lệnh chính</w:t>
-      </w:r>
-      <w:bookmarkEnd w:id="109"/>
+      <w:bookmarkStart w:id="110" w:name="_Toc88152477"/>
+      <w:bookmarkStart w:id="111" w:name="_Toc88153298"/>
+      <w:bookmarkStart w:id="112" w:name="_Toc88153520"/>
+      <w:r>
+        <w:t>4.Mã lệnh chính</w:t>
+      </w:r>
       <w:bookmarkEnd w:id="110"/>
       <w:bookmarkEnd w:id="111"/>
+      <w:bookmarkEnd w:id="112"/>
     </w:p>
     <w:tbl>
       <w:tblPr>
@@ -9428,11 +9309,11 @@
       <w:pPr>
         <w:pStyle w:val="Heading1"/>
       </w:pPr>
-      <w:bookmarkStart w:id="112" w:name="_Toc88152354"/>
-      <w:bookmarkStart w:id="113" w:name="_Toc88152478"/>
-      <w:bookmarkStart w:id="114" w:name="_Toc88153173"/>
-      <w:bookmarkStart w:id="115" w:name="_Toc88153299"/>
-      <w:bookmarkStart w:id="116" w:name="_Toc88153521"/>
+      <w:bookmarkStart w:id="113" w:name="_Toc88152354"/>
+      <w:bookmarkStart w:id="114" w:name="_Toc88152478"/>
+      <w:bookmarkStart w:id="115" w:name="_Toc88153173"/>
+      <w:bookmarkStart w:id="116" w:name="_Toc88153299"/>
+      <w:bookmarkStart w:id="117" w:name="_Toc88153521"/>
       <w:r>
         <w:t>Bài 7</w:t>
       </w:r>
@@ -9442,30 +9323,25 @@
       <w:r>
         <w:t>Điều khiển tín hiệu đèn giao thông</w:t>
       </w:r>
-      <w:bookmarkEnd w:id="112"/>
       <w:bookmarkEnd w:id="113"/>
       <w:bookmarkEnd w:id="114"/>
       <w:bookmarkEnd w:id="115"/>
       <w:bookmarkEnd w:id="116"/>
+      <w:bookmarkEnd w:id="117"/>
     </w:p>
     <w:p>
       <w:pPr>
         <w:pStyle w:val="Heading2"/>
       </w:pPr>
-      <w:bookmarkStart w:id="117" w:name="_Toc88152479"/>
-      <w:bookmarkStart w:id="118" w:name="_Toc88153300"/>
-      <w:bookmarkStart w:id="119" w:name="_Toc88153522"/>
-      <w:proofErr w:type="gramStart"/>
-      <w:r>
-        <w:t>1.Mô</w:t>
-      </w:r>
-      <w:proofErr w:type="gramEnd"/>
-      <w:r>
-        <w:t xml:space="preserve"> tả</w:t>
-      </w:r>
-      <w:bookmarkEnd w:id="117"/>
+      <w:bookmarkStart w:id="118" w:name="_Toc88152479"/>
+      <w:bookmarkStart w:id="119" w:name="_Toc88153300"/>
+      <w:bookmarkStart w:id="120" w:name="_Toc88153522"/>
+      <w:r>
+        <w:t>1.Mô tả</w:t>
+      </w:r>
       <w:bookmarkEnd w:id="118"/>
       <w:bookmarkEnd w:id="119"/>
+      <w:bookmarkEnd w:id="120"/>
     </w:p>
     <w:p>
       <w:pPr>
@@ -9479,21 +9355,16 @@
       <w:pPr>
         <w:pStyle w:val="Heading2"/>
       </w:pPr>
-      <w:bookmarkStart w:id="120" w:name="_Toc88152480"/>
-      <w:bookmarkStart w:id="121" w:name="_Toc88153301"/>
-      <w:bookmarkStart w:id="122" w:name="_Toc88153523"/>
-      <w:proofErr w:type="gramStart"/>
+      <w:bookmarkStart w:id="121" w:name="_Toc88152480"/>
+      <w:bookmarkStart w:id="122" w:name="_Toc88153301"/>
+      <w:bookmarkStart w:id="123" w:name="_Toc88153523"/>
       <w:r>
         <w:lastRenderedPageBreak/>
-        <w:t>2.Sơ</w:t>
-      </w:r>
-      <w:proofErr w:type="gramEnd"/>
-      <w:r>
-        <w:t xml:space="preserve"> đồ thiết kế</w:t>
-      </w:r>
-      <w:bookmarkEnd w:id="120"/>
+        <w:t>2.Sơ đồ thiết kế</w:t>
+      </w:r>
       <w:bookmarkEnd w:id="121"/>
       <w:bookmarkEnd w:id="122"/>
+      <w:bookmarkEnd w:id="123"/>
     </w:p>
     <w:p>
       <w:pPr>
@@ -9545,28 +9416,23 @@
       <w:pPr>
         <w:pStyle w:val="Caption"/>
       </w:pPr>
-      <w:proofErr w:type="gramStart"/>
-      <w:r>
-        <w:t>Hình  7</w:t>
-      </w:r>
-      <w:proofErr w:type="gramEnd"/>
-      <w:r>
-        <w:t>. Đèn led tín hiệu giao thông</w:t>
+      <w:r>
+        <w:t>Hình  7. Đèn led tín hiệu giao thông</w:t>
       </w:r>
     </w:p>
     <w:p>
       <w:pPr>
         <w:pStyle w:val="Heading2"/>
       </w:pPr>
-      <w:bookmarkStart w:id="123" w:name="_Toc88152481"/>
-      <w:bookmarkStart w:id="124" w:name="_Toc88153302"/>
-      <w:bookmarkStart w:id="125" w:name="_Toc88153524"/>
+      <w:bookmarkStart w:id="124" w:name="_Toc88152481"/>
+      <w:bookmarkStart w:id="125" w:name="_Toc88153302"/>
+      <w:bookmarkStart w:id="126" w:name="_Toc88153524"/>
       <w:r>
         <w:t>3.Đặc điểm link kiện</w:t>
       </w:r>
-      <w:bookmarkEnd w:id="123"/>
       <w:bookmarkEnd w:id="124"/>
       <w:bookmarkEnd w:id="125"/>
+      <w:bookmarkEnd w:id="126"/>
     </w:p>
     <w:p>
       <w:pPr>
@@ -9604,20 +9470,15 @@
       <w:pPr>
         <w:pStyle w:val="Heading2"/>
       </w:pPr>
-      <w:bookmarkStart w:id="126" w:name="_Toc88152482"/>
-      <w:bookmarkStart w:id="127" w:name="_Toc88153303"/>
-      <w:bookmarkStart w:id="128" w:name="_Toc88153525"/>
-      <w:proofErr w:type="gramStart"/>
-      <w:r>
-        <w:t>4.Mã</w:t>
-      </w:r>
-      <w:proofErr w:type="gramEnd"/>
-      <w:r>
-        <w:t xml:space="preserve"> lệnh chính</w:t>
-      </w:r>
-      <w:bookmarkEnd w:id="126"/>
+      <w:bookmarkStart w:id="127" w:name="_Toc88152482"/>
+      <w:bookmarkStart w:id="128" w:name="_Toc88153303"/>
+      <w:bookmarkStart w:id="129" w:name="_Toc88153525"/>
+      <w:r>
+        <w:t>4.Mã lệnh chính</w:t>
+      </w:r>
       <w:bookmarkEnd w:id="127"/>
       <w:bookmarkEnd w:id="128"/>
+      <w:bookmarkEnd w:id="129"/>
     </w:p>
     <w:tbl>
       <w:tblPr>
@@ -10044,11 +9905,11 @@
       <w:pPr>
         <w:pStyle w:val="Heading1"/>
       </w:pPr>
-      <w:bookmarkStart w:id="129" w:name="_Toc88152355"/>
-      <w:bookmarkStart w:id="130" w:name="_Toc88152483"/>
-      <w:bookmarkStart w:id="131" w:name="_Toc88153174"/>
-      <w:bookmarkStart w:id="132" w:name="_Toc88153304"/>
-      <w:bookmarkStart w:id="133" w:name="_Toc88153526"/>
+      <w:bookmarkStart w:id="130" w:name="_Toc88152355"/>
+      <w:bookmarkStart w:id="131" w:name="_Toc88152483"/>
+      <w:bookmarkStart w:id="132" w:name="_Toc88153174"/>
+      <w:bookmarkStart w:id="133" w:name="_Toc88153304"/>
+      <w:bookmarkStart w:id="134" w:name="_Toc88153526"/>
       <w:r>
         <w:t>Bài 8</w:t>
       </w:r>
@@ -10058,30 +9919,25 @@
       <w:r>
         <w:t>Nút nhấn điều khiển các thiết bị và led</w:t>
       </w:r>
-      <w:bookmarkEnd w:id="129"/>
       <w:bookmarkEnd w:id="130"/>
       <w:bookmarkEnd w:id="131"/>
       <w:bookmarkEnd w:id="132"/>
       <w:bookmarkEnd w:id="133"/>
+      <w:bookmarkEnd w:id="134"/>
     </w:p>
     <w:p>
       <w:pPr>
         <w:pStyle w:val="Heading2"/>
       </w:pPr>
-      <w:bookmarkStart w:id="134" w:name="_Toc88152484"/>
-      <w:bookmarkStart w:id="135" w:name="_Toc88153305"/>
-      <w:bookmarkStart w:id="136" w:name="_Toc88153527"/>
-      <w:proofErr w:type="gramStart"/>
-      <w:r>
-        <w:t>1.Mô</w:t>
-      </w:r>
-      <w:proofErr w:type="gramEnd"/>
-      <w:r>
-        <w:t xml:space="preserve"> tả</w:t>
-      </w:r>
-      <w:bookmarkEnd w:id="134"/>
+      <w:bookmarkStart w:id="135" w:name="_Toc88152484"/>
+      <w:bookmarkStart w:id="136" w:name="_Toc88153305"/>
+      <w:bookmarkStart w:id="137" w:name="_Toc88153527"/>
+      <w:r>
+        <w:t>1.Mô tả</w:t>
+      </w:r>
       <w:bookmarkEnd w:id="135"/>
       <w:bookmarkEnd w:id="136"/>
+      <w:bookmarkEnd w:id="137"/>
     </w:p>
     <w:p>
       <w:pPr>
@@ -10095,20 +9951,15 @@
       <w:pPr>
         <w:pStyle w:val="Heading2"/>
       </w:pPr>
-      <w:bookmarkStart w:id="137" w:name="_Toc88152485"/>
-      <w:bookmarkStart w:id="138" w:name="_Toc88153306"/>
-      <w:bookmarkStart w:id="139" w:name="_Toc88153528"/>
-      <w:proofErr w:type="gramStart"/>
-      <w:r>
-        <w:t>2.Sơ</w:t>
-      </w:r>
-      <w:proofErr w:type="gramEnd"/>
-      <w:r>
-        <w:t xml:space="preserve"> đồ thiết kế</w:t>
-      </w:r>
-      <w:bookmarkEnd w:id="137"/>
+      <w:bookmarkStart w:id="138" w:name="_Toc88152485"/>
+      <w:bookmarkStart w:id="139" w:name="_Toc88153306"/>
+      <w:bookmarkStart w:id="140" w:name="_Toc88153528"/>
+      <w:r>
+        <w:t>2.Sơ đồ thiết kế</w:t>
+      </w:r>
       <w:bookmarkEnd w:id="138"/>
       <w:bookmarkEnd w:id="139"/>
+      <w:bookmarkEnd w:id="140"/>
     </w:p>
     <w:p>
       <w:pPr>
@@ -10160,28 +10011,23 @@
       <w:pPr>
         <w:pStyle w:val="Caption"/>
       </w:pPr>
-      <w:proofErr w:type="gramStart"/>
-      <w:r>
-        <w:t>Hình  8</w:t>
-      </w:r>
-      <w:proofErr w:type="gramEnd"/>
-      <w:r>
-        <w:t>. Nút bấm điều khiển Led và các thiết bị</w:t>
+      <w:r>
+        <w:t>Hình  8. Nút bấm điều khiển Led và các thiết bị</w:t>
       </w:r>
     </w:p>
     <w:p>
       <w:pPr>
         <w:pStyle w:val="Heading2"/>
       </w:pPr>
-      <w:bookmarkStart w:id="140" w:name="_Toc88152486"/>
-      <w:bookmarkStart w:id="141" w:name="_Toc88153307"/>
-      <w:bookmarkStart w:id="142" w:name="_Toc88153529"/>
+      <w:bookmarkStart w:id="141" w:name="_Toc88152486"/>
+      <w:bookmarkStart w:id="142" w:name="_Toc88153307"/>
+      <w:bookmarkStart w:id="143" w:name="_Toc88153529"/>
       <w:r>
         <w:t>3.Đặc điểm link kiện</w:t>
       </w:r>
-      <w:bookmarkEnd w:id="140"/>
       <w:bookmarkEnd w:id="141"/>
       <w:bookmarkEnd w:id="142"/>
+      <w:bookmarkEnd w:id="143"/>
     </w:p>
     <w:p>
       <w:pPr>
@@ -10244,20 +10090,15 @@
       <w:pPr>
         <w:pStyle w:val="Heading2"/>
       </w:pPr>
-      <w:bookmarkStart w:id="143" w:name="_Toc88152487"/>
-      <w:bookmarkStart w:id="144" w:name="_Toc88153308"/>
-      <w:bookmarkStart w:id="145" w:name="_Toc88153530"/>
-      <w:proofErr w:type="gramStart"/>
-      <w:r>
-        <w:t>4.Mã</w:t>
-      </w:r>
-      <w:proofErr w:type="gramEnd"/>
-      <w:r>
-        <w:t xml:space="preserve"> lệnh chính</w:t>
-      </w:r>
-      <w:bookmarkEnd w:id="143"/>
+      <w:bookmarkStart w:id="144" w:name="_Toc88152487"/>
+      <w:bookmarkStart w:id="145" w:name="_Toc88153308"/>
+      <w:bookmarkStart w:id="146" w:name="_Toc88153530"/>
+      <w:r>
+        <w:t>4.Mã lệnh chính</w:t>
+      </w:r>
       <w:bookmarkEnd w:id="144"/>
       <w:bookmarkEnd w:id="145"/>
+      <w:bookmarkEnd w:id="146"/>
     </w:p>
     <w:tbl>
       <w:tblPr>
@@ -10571,11 +10412,11 @@
       <w:pPr>
         <w:pStyle w:val="Heading1"/>
       </w:pPr>
-      <w:bookmarkStart w:id="146" w:name="_Toc88152356"/>
-      <w:bookmarkStart w:id="147" w:name="_Toc88152488"/>
-      <w:bookmarkStart w:id="148" w:name="_Toc88153175"/>
-      <w:bookmarkStart w:id="149" w:name="_Toc88153309"/>
-      <w:bookmarkStart w:id="150" w:name="_Toc88153531"/>
+      <w:bookmarkStart w:id="147" w:name="_Toc88152356"/>
+      <w:bookmarkStart w:id="148" w:name="_Toc88152488"/>
+      <w:bookmarkStart w:id="149" w:name="_Toc88153175"/>
+      <w:bookmarkStart w:id="150" w:name="_Toc88153309"/>
+      <w:bookmarkStart w:id="151" w:name="_Toc88153531"/>
       <w:r>
         <w:t>Bài 9</w:t>
       </w:r>
@@ -10585,66 +10426,48 @@
       <w:r>
         <w:t>Led Ma Trận</w:t>
       </w:r>
-      <w:bookmarkEnd w:id="146"/>
       <w:bookmarkEnd w:id="147"/>
       <w:bookmarkEnd w:id="148"/>
       <w:bookmarkEnd w:id="149"/>
       <w:bookmarkEnd w:id="150"/>
+      <w:bookmarkEnd w:id="151"/>
     </w:p>
     <w:p>
       <w:pPr>
         <w:pStyle w:val="Heading2"/>
       </w:pPr>
-      <w:bookmarkStart w:id="151" w:name="_Toc88152489"/>
-      <w:bookmarkStart w:id="152" w:name="_Toc88153310"/>
-      <w:bookmarkStart w:id="153" w:name="_Toc88153532"/>
-      <w:proofErr w:type="gramStart"/>
-      <w:r>
-        <w:t>1.Mô</w:t>
-      </w:r>
-      <w:proofErr w:type="gramEnd"/>
-      <w:r>
-        <w:t xml:space="preserve"> tả</w:t>
-      </w:r>
-      <w:bookmarkEnd w:id="151"/>
+      <w:bookmarkStart w:id="152" w:name="_Toc88152489"/>
+      <w:bookmarkStart w:id="153" w:name="_Toc88153310"/>
+      <w:bookmarkStart w:id="154" w:name="_Toc88153532"/>
+      <w:r>
+        <w:t>1.Mô tả</w:t>
+      </w:r>
       <w:bookmarkEnd w:id="152"/>
       <w:bookmarkEnd w:id="153"/>
+      <w:bookmarkEnd w:id="154"/>
     </w:p>
     <w:p>
       <w:pPr>
         <w:pStyle w:val="NoSpacing"/>
       </w:pPr>
       <w:r>
-        <w:t xml:space="preserve">Mô hình thực hiện việc sáng led </w:t>
-      </w:r>
-      <w:proofErr w:type="gramStart"/>
-      <w:r>
-        <w:t>theo</w:t>
-      </w:r>
-      <w:proofErr w:type="gramEnd"/>
-      <w:r>
-        <w:t xml:space="preserve"> ma trận, board mạch gửi dữ liệu qua 74HC595, nó nhận dữ liệu và gửi dữ liệu qua các chân song song đến Led ma trận</w:t>
+        <w:t>Mô hình thực hiện việc sáng led theo ma trận, board mạch gửi dữ liệu qua 74HC595, nó nhận dữ liệu và gửi dữ liệu qua các chân song song đến Led ma trận</w:t>
       </w:r>
     </w:p>
     <w:p>
       <w:pPr>
         <w:pStyle w:val="Heading2"/>
       </w:pPr>
-      <w:bookmarkStart w:id="154" w:name="_Toc88152490"/>
-      <w:bookmarkStart w:id="155" w:name="_Toc88153311"/>
-      <w:bookmarkStart w:id="156" w:name="_Toc88153533"/>
-      <w:proofErr w:type="gramStart"/>
+      <w:bookmarkStart w:id="155" w:name="_Toc88152490"/>
+      <w:bookmarkStart w:id="156" w:name="_Toc88153311"/>
+      <w:bookmarkStart w:id="157" w:name="_Toc88153533"/>
       <w:r>
         <w:lastRenderedPageBreak/>
-        <w:t>2.Sơ</w:t>
-      </w:r>
-      <w:proofErr w:type="gramEnd"/>
-      <w:r>
-        <w:t xml:space="preserve"> đồ thiết kế</w:t>
-      </w:r>
-      <w:bookmarkEnd w:id="154"/>
+        <w:t>2.Sơ đồ thiết kế</w:t>
+      </w:r>
       <w:bookmarkEnd w:id="155"/>
       <w:bookmarkEnd w:id="156"/>
+      <w:bookmarkEnd w:id="157"/>
     </w:p>
     <w:p>
       <w:pPr>
@@ -10709,28 +10532,23 @@
       <w:pPr>
         <w:pStyle w:val="Caption"/>
       </w:pPr>
-      <w:proofErr w:type="gramStart"/>
-      <w:r>
-        <w:t>Hình  9</w:t>
-      </w:r>
-      <w:proofErr w:type="gramEnd"/>
-      <w:r>
-        <w:t>. Led ma trận</w:t>
+      <w:r>
+        <w:t>Hình  9. Led ma trận</w:t>
       </w:r>
     </w:p>
     <w:p>
       <w:pPr>
         <w:pStyle w:val="Heading2"/>
       </w:pPr>
-      <w:bookmarkStart w:id="157" w:name="_Toc88152491"/>
-      <w:bookmarkStart w:id="158" w:name="_Toc88153312"/>
-      <w:bookmarkStart w:id="159" w:name="_Toc88153534"/>
+      <w:bookmarkStart w:id="158" w:name="_Toc88152491"/>
+      <w:bookmarkStart w:id="159" w:name="_Toc88153312"/>
+      <w:bookmarkStart w:id="160" w:name="_Toc88153534"/>
       <w:r>
         <w:t>3.Đặc điểm link kiện</w:t>
       </w:r>
-      <w:bookmarkEnd w:id="157"/>
       <w:bookmarkEnd w:id="158"/>
       <w:bookmarkEnd w:id="159"/>
+      <w:bookmarkEnd w:id="160"/>
     </w:p>
     <w:p>
       <w:pPr>
@@ -10760,20 +10578,15 @@
       <w:pPr>
         <w:pStyle w:val="Heading2"/>
       </w:pPr>
-      <w:bookmarkStart w:id="160" w:name="_Toc88152492"/>
-      <w:bookmarkStart w:id="161" w:name="_Toc88153313"/>
-      <w:bookmarkStart w:id="162" w:name="_Toc88153535"/>
-      <w:proofErr w:type="gramStart"/>
-      <w:r>
-        <w:t>4.Mã</w:t>
-      </w:r>
-      <w:proofErr w:type="gramEnd"/>
-      <w:r>
-        <w:t xml:space="preserve"> lệnh chính</w:t>
-      </w:r>
-      <w:bookmarkEnd w:id="160"/>
+      <w:bookmarkStart w:id="161" w:name="_Toc88152492"/>
+      <w:bookmarkStart w:id="162" w:name="_Toc88153313"/>
+      <w:bookmarkStart w:id="163" w:name="_Toc88153535"/>
+      <w:r>
+        <w:t>4.Mã lệnh chính</w:t>
+      </w:r>
       <w:bookmarkEnd w:id="161"/>
       <w:bookmarkEnd w:id="162"/>
+      <w:bookmarkEnd w:id="163"/>
     </w:p>
     <w:tbl>
       <w:tblPr>
@@ -11042,11 +10855,11 @@
       <w:pPr>
         <w:pStyle w:val="Heading1"/>
       </w:pPr>
-      <w:bookmarkStart w:id="163" w:name="_Toc88152357"/>
-      <w:bookmarkStart w:id="164" w:name="_Toc88152493"/>
-      <w:bookmarkStart w:id="165" w:name="_Toc88153176"/>
-      <w:bookmarkStart w:id="166" w:name="_Toc88153314"/>
-      <w:bookmarkStart w:id="167" w:name="_Toc88153536"/>
+      <w:bookmarkStart w:id="164" w:name="_Toc88152357"/>
+      <w:bookmarkStart w:id="165" w:name="_Toc88152493"/>
+      <w:bookmarkStart w:id="166" w:name="_Toc88153176"/>
+      <w:bookmarkStart w:id="167" w:name="_Toc88153314"/>
+      <w:bookmarkStart w:id="168" w:name="_Toc88153536"/>
       <w:r>
         <w:t>Bài 10</w:t>
       </w:r>
@@ -11056,30 +10869,25 @@
       <w:r>
         <w:t>Điều khiển động cơ</w:t>
       </w:r>
-      <w:bookmarkEnd w:id="163"/>
       <w:bookmarkEnd w:id="164"/>
       <w:bookmarkEnd w:id="165"/>
       <w:bookmarkEnd w:id="166"/>
       <w:bookmarkEnd w:id="167"/>
+      <w:bookmarkEnd w:id="168"/>
     </w:p>
     <w:p>
       <w:pPr>
         <w:pStyle w:val="Heading2"/>
       </w:pPr>
-      <w:bookmarkStart w:id="168" w:name="_Toc88152494"/>
-      <w:bookmarkStart w:id="169" w:name="_Toc88153315"/>
-      <w:bookmarkStart w:id="170" w:name="_Toc88153537"/>
-      <w:proofErr w:type="gramStart"/>
-      <w:r>
-        <w:t>1.Mô</w:t>
-      </w:r>
-      <w:proofErr w:type="gramEnd"/>
-      <w:r>
-        <w:t xml:space="preserve"> tả</w:t>
-      </w:r>
-      <w:bookmarkEnd w:id="168"/>
+      <w:bookmarkStart w:id="169" w:name="_Toc88152494"/>
+      <w:bookmarkStart w:id="170" w:name="_Toc88153315"/>
+      <w:bookmarkStart w:id="171" w:name="_Toc88153537"/>
+      <w:r>
+        <w:t>1.Mô tả</w:t>
+      </w:r>
       <w:bookmarkEnd w:id="169"/>
       <w:bookmarkEnd w:id="170"/>
+      <w:bookmarkEnd w:id="171"/>
     </w:p>
     <w:p>
       <w:pPr>
@@ -11099,20 +10907,15 @@
       <w:pPr>
         <w:pStyle w:val="Heading2"/>
       </w:pPr>
-      <w:bookmarkStart w:id="171" w:name="_Toc88152495"/>
-      <w:bookmarkStart w:id="172" w:name="_Toc88153316"/>
-      <w:bookmarkStart w:id="173" w:name="_Toc88153538"/>
-      <w:proofErr w:type="gramStart"/>
-      <w:r>
-        <w:t>2.Sơ</w:t>
-      </w:r>
-      <w:proofErr w:type="gramEnd"/>
-      <w:r>
-        <w:t xml:space="preserve"> đồ thiết kế</w:t>
-      </w:r>
-      <w:bookmarkEnd w:id="171"/>
+      <w:bookmarkStart w:id="172" w:name="_Toc88152495"/>
+      <w:bookmarkStart w:id="173" w:name="_Toc88153316"/>
+      <w:bookmarkStart w:id="174" w:name="_Toc88153538"/>
+      <w:r>
+        <w:t>2.Sơ đồ thiết kế</w:t>
+      </w:r>
       <w:bookmarkEnd w:id="172"/>
       <w:bookmarkEnd w:id="173"/>
+      <w:bookmarkEnd w:id="174"/>
     </w:p>
     <w:p>
       <w:pPr>
@@ -11164,28 +10967,23 @@
       <w:pPr>
         <w:pStyle w:val="Caption"/>
       </w:pPr>
-      <w:proofErr w:type="gramStart"/>
-      <w:r>
-        <w:t>Hình  10</w:t>
-      </w:r>
-      <w:proofErr w:type="gramEnd"/>
-      <w:r>
-        <w:t>. Điều khiển động cơ</w:t>
+      <w:r>
+        <w:t>Hình  10. Điều khiển động cơ</w:t>
       </w:r>
     </w:p>
     <w:p>
       <w:pPr>
         <w:pStyle w:val="Heading2"/>
       </w:pPr>
-      <w:bookmarkStart w:id="174" w:name="_Toc88152496"/>
-      <w:bookmarkStart w:id="175" w:name="_Toc88153317"/>
-      <w:bookmarkStart w:id="176" w:name="_Toc88153539"/>
+      <w:bookmarkStart w:id="175" w:name="_Toc88152496"/>
+      <w:bookmarkStart w:id="176" w:name="_Toc88153317"/>
+      <w:bookmarkStart w:id="177" w:name="_Toc88153539"/>
       <w:r>
         <w:t>3.Đặc điểm link kiện</w:t>
       </w:r>
-      <w:bookmarkEnd w:id="174"/>
       <w:bookmarkEnd w:id="175"/>
       <w:bookmarkEnd w:id="176"/>
+      <w:bookmarkEnd w:id="177"/>
     </w:p>
     <w:p>
       <w:pPr>
@@ -11216,20 +11014,15 @@
       <w:pPr>
         <w:pStyle w:val="Heading2"/>
       </w:pPr>
-      <w:bookmarkStart w:id="177" w:name="_Toc88152497"/>
-      <w:bookmarkStart w:id="178" w:name="_Toc88153318"/>
-      <w:bookmarkStart w:id="179" w:name="_Toc88153540"/>
-      <w:proofErr w:type="gramStart"/>
-      <w:r>
-        <w:t>4.Mã</w:t>
-      </w:r>
-      <w:proofErr w:type="gramEnd"/>
-      <w:r>
-        <w:t xml:space="preserve"> lệnh chính</w:t>
-      </w:r>
-      <w:bookmarkEnd w:id="177"/>
+      <w:bookmarkStart w:id="178" w:name="_Toc88152497"/>
+      <w:bookmarkStart w:id="179" w:name="_Toc88153318"/>
+      <w:bookmarkStart w:id="180" w:name="_Toc88153540"/>
+      <w:r>
+        <w:t>4.Mã lệnh chính</w:t>
+      </w:r>
       <w:bookmarkEnd w:id="178"/>
       <w:bookmarkEnd w:id="179"/>
+      <w:bookmarkEnd w:id="180"/>
     </w:p>
     <w:tbl>
       <w:tblPr>
@@ -12584,11 +12377,11 @@
       <w:pPr>
         <w:pStyle w:val="Heading1"/>
       </w:pPr>
-      <w:bookmarkStart w:id="180" w:name="_Toc88152358"/>
-      <w:bookmarkStart w:id="181" w:name="_Toc88152498"/>
-      <w:bookmarkStart w:id="182" w:name="_Toc88153177"/>
-      <w:bookmarkStart w:id="183" w:name="_Toc88153319"/>
-      <w:bookmarkStart w:id="184" w:name="_Toc88153541"/>
+      <w:bookmarkStart w:id="181" w:name="_Toc88152358"/>
+      <w:bookmarkStart w:id="182" w:name="_Toc88152498"/>
+      <w:bookmarkStart w:id="183" w:name="_Toc88153177"/>
+      <w:bookmarkStart w:id="184" w:name="_Toc88153319"/>
+      <w:bookmarkStart w:id="185" w:name="_Toc88153541"/>
       <w:r>
         <w:t>Bài 11</w:t>
       </w:r>
@@ -12598,30 +12391,25 @@
       <w:r>
         <w:t>Bài thi giữa kì – đề lẻ (Bài 1 câu a)</w:t>
       </w:r>
-      <w:bookmarkEnd w:id="180"/>
       <w:bookmarkEnd w:id="181"/>
       <w:bookmarkEnd w:id="182"/>
       <w:bookmarkEnd w:id="183"/>
       <w:bookmarkEnd w:id="184"/>
+      <w:bookmarkEnd w:id="185"/>
     </w:p>
     <w:p>
       <w:pPr>
         <w:pStyle w:val="Heading2"/>
       </w:pPr>
-      <w:bookmarkStart w:id="185" w:name="_Toc88152499"/>
-      <w:bookmarkStart w:id="186" w:name="_Toc88153320"/>
-      <w:bookmarkStart w:id="187" w:name="_Toc88153542"/>
-      <w:proofErr w:type="gramStart"/>
-      <w:r>
-        <w:t>1.Mô</w:t>
-      </w:r>
-      <w:proofErr w:type="gramEnd"/>
-      <w:r>
-        <w:t xml:space="preserve"> tả</w:t>
-      </w:r>
-      <w:bookmarkEnd w:id="185"/>
+      <w:bookmarkStart w:id="186" w:name="_Toc88152499"/>
+      <w:bookmarkStart w:id="187" w:name="_Toc88153320"/>
+      <w:bookmarkStart w:id="188" w:name="_Toc88153542"/>
+      <w:r>
+        <w:t>1.Mô tả</w:t>
+      </w:r>
       <w:bookmarkEnd w:id="186"/>
       <w:bookmarkEnd w:id="187"/>
+      <w:bookmarkEnd w:id="188"/>
     </w:p>
     <w:p>
       <w:pPr>
@@ -12635,20 +12423,15 @@
       <w:pPr>
         <w:pStyle w:val="Heading2"/>
       </w:pPr>
-      <w:bookmarkStart w:id="188" w:name="_Toc88152500"/>
-      <w:bookmarkStart w:id="189" w:name="_Toc88153321"/>
-      <w:bookmarkStart w:id="190" w:name="_Toc88153543"/>
-      <w:proofErr w:type="gramStart"/>
-      <w:r>
-        <w:t>2.Sơ</w:t>
-      </w:r>
-      <w:proofErr w:type="gramEnd"/>
-      <w:r>
-        <w:t xml:space="preserve"> đồ thiết kế</w:t>
-      </w:r>
-      <w:bookmarkEnd w:id="188"/>
+      <w:bookmarkStart w:id="189" w:name="_Toc88152500"/>
+      <w:bookmarkStart w:id="190" w:name="_Toc88153321"/>
+      <w:bookmarkStart w:id="191" w:name="_Toc88153543"/>
+      <w:r>
+        <w:t>2.Sơ đồ thiết kế</w:t>
+      </w:r>
       <w:bookmarkEnd w:id="189"/>
       <w:bookmarkEnd w:id="190"/>
+      <w:bookmarkEnd w:id="191"/>
     </w:p>
     <w:p>
       <w:pPr>
@@ -12700,28 +12483,23 @@
       <w:pPr>
         <w:pStyle w:val="Caption"/>
       </w:pPr>
-      <w:proofErr w:type="gramStart"/>
-      <w:r>
-        <w:t>Hình  11</w:t>
-      </w:r>
-      <w:proofErr w:type="gramEnd"/>
-      <w:r>
-        <w:t>. Bài 1 - a</w:t>
+      <w:r>
+        <w:t>Hình  11. Bài 1 - a</w:t>
       </w:r>
     </w:p>
     <w:p>
       <w:pPr>
         <w:pStyle w:val="Heading2"/>
       </w:pPr>
-      <w:bookmarkStart w:id="191" w:name="_Toc88152501"/>
-      <w:bookmarkStart w:id="192" w:name="_Toc88153322"/>
-      <w:bookmarkStart w:id="193" w:name="_Toc88153544"/>
+      <w:bookmarkStart w:id="192" w:name="_Toc88152501"/>
+      <w:bookmarkStart w:id="193" w:name="_Toc88153322"/>
+      <w:bookmarkStart w:id="194" w:name="_Toc88153544"/>
       <w:r>
         <w:t>3.Đặc điểm link kiện</w:t>
       </w:r>
-      <w:bookmarkEnd w:id="191"/>
       <w:bookmarkEnd w:id="192"/>
       <w:bookmarkEnd w:id="193"/>
+      <w:bookmarkEnd w:id="194"/>
     </w:p>
     <w:p>
       <w:pPr>
@@ -12735,21 +12513,16 @@
       <w:pPr>
         <w:pStyle w:val="Heading2"/>
       </w:pPr>
-      <w:bookmarkStart w:id="194" w:name="_Toc88152502"/>
-      <w:bookmarkStart w:id="195" w:name="_Toc88153323"/>
-      <w:bookmarkStart w:id="196" w:name="_Toc88153545"/>
-      <w:proofErr w:type="gramStart"/>
+      <w:bookmarkStart w:id="195" w:name="_Toc88152502"/>
+      <w:bookmarkStart w:id="196" w:name="_Toc88153323"/>
+      <w:bookmarkStart w:id="197" w:name="_Toc88153545"/>
       <w:r>
         <w:lastRenderedPageBreak/>
-        <w:t>4.Mã</w:t>
-      </w:r>
-      <w:proofErr w:type="gramEnd"/>
-      <w:r>
-        <w:t xml:space="preserve"> lệnh chính</w:t>
-      </w:r>
-      <w:bookmarkEnd w:id="194"/>
+        <w:t>4.Mã lệnh chính</w:t>
+      </w:r>
       <w:bookmarkEnd w:id="195"/>
       <w:bookmarkEnd w:id="196"/>
+      <w:bookmarkEnd w:id="197"/>
     </w:p>
     <w:tbl>
       <w:tblPr>
@@ -13008,11 +12781,11 @@
       <w:pPr>
         <w:pStyle w:val="Heading1"/>
       </w:pPr>
-      <w:bookmarkStart w:id="197" w:name="_Toc88152359"/>
-      <w:bookmarkStart w:id="198" w:name="_Toc88152503"/>
-      <w:bookmarkStart w:id="199" w:name="_Toc88153178"/>
-      <w:bookmarkStart w:id="200" w:name="_Toc88153324"/>
-      <w:bookmarkStart w:id="201" w:name="_Toc88153546"/>
+      <w:bookmarkStart w:id="198" w:name="_Toc88152359"/>
+      <w:bookmarkStart w:id="199" w:name="_Toc88152503"/>
+      <w:bookmarkStart w:id="200" w:name="_Toc88153178"/>
+      <w:bookmarkStart w:id="201" w:name="_Toc88153324"/>
+      <w:bookmarkStart w:id="202" w:name="_Toc88153546"/>
       <w:r>
         <w:t>Bài 12</w:t>
       </w:r>
@@ -13022,30 +12795,25 @@
       <w:r>
         <w:t>Bài thi giữa kì – đề lẻ (Bài 2 câu a)</w:t>
       </w:r>
-      <w:bookmarkEnd w:id="197"/>
       <w:bookmarkEnd w:id="198"/>
       <w:bookmarkEnd w:id="199"/>
       <w:bookmarkEnd w:id="200"/>
       <w:bookmarkEnd w:id="201"/>
+      <w:bookmarkEnd w:id="202"/>
     </w:p>
     <w:p>
       <w:pPr>
         <w:pStyle w:val="Heading2"/>
       </w:pPr>
-      <w:bookmarkStart w:id="202" w:name="_Toc88152504"/>
-      <w:bookmarkStart w:id="203" w:name="_Toc88153325"/>
-      <w:bookmarkStart w:id="204" w:name="_Toc88153547"/>
-      <w:proofErr w:type="gramStart"/>
-      <w:r>
-        <w:t>1.Mô</w:t>
-      </w:r>
-      <w:proofErr w:type="gramEnd"/>
-      <w:r>
-        <w:t xml:space="preserve"> tả</w:t>
-      </w:r>
-      <w:bookmarkEnd w:id="202"/>
+      <w:bookmarkStart w:id="203" w:name="_Toc88152504"/>
+      <w:bookmarkStart w:id="204" w:name="_Toc88153325"/>
+      <w:bookmarkStart w:id="205" w:name="_Toc88153547"/>
+      <w:r>
+        <w:t>1.Mô tả</w:t>
+      </w:r>
       <w:bookmarkEnd w:id="203"/>
       <w:bookmarkEnd w:id="204"/>
+      <w:bookmarkEnd w:id="205"/>
     </w:p>
     <w:p>
       <w:pPr>
@@ -13059,20 +12827,15 @@
       <w:pPr>
         <w:pStyle w:val="Heading2"/>
       </w:pPr>
-      <w:bookmarkStart w:id="205" w:name="_Toc88152505"/>
-      <w:bookmarkStart w:id="206" w:name="_Toc88153326"/>
-      <w:bookmarkStart w:id="207" w:name="_Toc88153548"/>
-      <w:proofErr w:type="gramStart"/>
-      <w:r>
-        <w:t>2.Sơ</w:t>
-      </w:r>
-      <w:proofErr w:type="gramEnd"/>
-      <w:r>
-        <w:t xml:space="preserve"> đồ thiết kế</w:t>
-      </w:r>
-      <w:bookmarkEnd w:id="205"/>
+      <w:bookmarkStart w:id="206" w:name="_Toc88152505"/>
+      <w:bookmarkStart w:id="207" w:name="_Toc88153326"/>
+      <w:bookmarkStart w:id="208" w:name="_Toc88153548"/>
+      <w:r>
+        <w:t>2.Sơ đồ thiết kế</w:t>
+      </w:r>
       <w:bookmarkEnd w:id="206"/>
       <w:bookmarkEnd w:id="207"/>
+      <w:bookmarkEnd w:id="208"/>
     </w:p>
     <w:p>
       <w:pPr>
@@ -13124,28 +12887,23 @@
       <w:pPr>
         <w:pStyle w:val="Caption"/>
       </w:pPr>
-      <w:proofErr w:type="gramStart"/>
-      <w:r>
-        <w:t>Hình  12</w:t>
-      </w:r>
-      <w:proofErr w:type="gramEnd"/>
-      <w:r>
-        <w:t>. Bài 2 - a</w:t>
+      <w:r>
+        <w:t>Hình  12. Bài 2 - a</w:t>
       </w:r>
     </w:p>
     <w:p>
       <w:pPr>
         <w:pStyle w:val="Heading2"/>
       </w:pPr>
-      <w:bookmarkStart w:id="208" w:name="_Toc88152506"/>
-      <w:bookmarkStart w:id="209" w:name="_Toc88153327"/>
-      <w:bookmarkStart w:id="210" w:name="_Toc88153549"/>
+      <w:bookmarkStart w:id="209" w:name="_Toc88152506"/>
+      <w:bookmarkStart w:id="210" w:name="_Toc88153327"/>
+      <w:bookmarkStart w:id="211" w:name="_Toc88153549"/>
       <w:r>
         <w:t>3.Đặc điểm link kiện</w:t>
       </w:r>
-      <w:bookmarkEnd w:id="208"/>
       <w:bookmarkEnd w:id="209"/>
       <w:bookmarkEnd w:id="210"/>
+      <w:bookmarkEnd w:id="211"/>
     </w:p>
     <w:p>
       <w:pPr>
@@ -13165,21 +12923,16 @@
       <w:pPr>
         <w:pStyle w:val="Heading2"/>
       </w:pPr>
-      <w:bookmarkStart w:id="211" w:name="_Toc88152507"/>
-      <w:bookmarkStart w:id="212" w:name="_Toc88153328"/>
-      <w:bookmarkStart w:id="213" w:name="_Toc88153550"/>
-      <w:proofErr w:type="gramStart"/>
+      <w:bookmarkStart w:id="212" w:name="_Toc88152507"/>
+      <w:bookmarkStart w:id="213" w:name="_Toc88153328"/>
+      <w:bookmarkStart w:id="214" w:name="_Toc88153550"/>
       <w:r>
         <w:lastRenderedPageBreak/>
-        <w:t>4.Mã</w:t>
-      </w:r>
-      <w:proofErr w:type="gramEnd"/>
-      <w:r>
-        <w:t xml:space="preserve"> lệnh chính</w:t>
-      </w:r>
-      <w:bookmarkEnd w:id="211"/>
+        <w:t>4.Mã lệnh chính</w:t>
+      </w:r>
       <w:bookmarkEnd w:id="212"/>
       <w:bookmarkEnd w:id="213"/>
+      <w:bookmarkEnd w:id="214"/>
     </w:p>
     <w:tbl>
       <w:tblPr>
@@ -15040,11 +14793,11 @@
       <w:pPr>
         <w:pStyle w:val="Heading1"/>
       </w:pPr>
-      <w:bookmarkStart w:id="214" w:name="_Toc88152360"/>
-      <w:bookmarkStart w:id="215" w:name="_Toc88152508"/>
-      <w:bookmarkStart w:id="216" w:name="_Toc88153179"/>
-      <w:bookmarkStart w:id="217" w:name="_Toc88153329"/>
-      <w:bookmarkStart w:id="218" w:name="_Toc88153551"/>
+      <w:bookmarkStart w:id="215" w:name="_Toc88152360"/>
+      <w:bookmarkStart w:id="216" w:name="_Toc88152508"/>
+      <w:bookmarkStart w:id="217" w:name="_Toc88153179"/>
+      <w:bookmarkStart w:id="218" w:name="_Toc88153329"/>
+      <w:bookmarkStart w:id="219" w:name="_Toc88153551"/>
       <w:r>
         <w:t>Bài 13</w:t>
       </w:r>
@@ -15054,30 +14807,25 @@
       <w:r>
         <w:t>Bài thi giữa kì – đề lẻ (Bài 2 câu b)</w:t>
       </w:r>
-      <w:bookmarkEnd w:id="214"/>
       <w:bookmarkEnd w:id="215"/>
       <w:bookmarkEnd w:id="216"/>
       <w:bookmarkEnd w:id="217"/>
       <w:bookmarkEnd w:id="218"/>
+      <w:bookmarkEnd w:id="219"/>
     </w:p>
     <w:p>
       <w:pPr>
         <w:pStyle w:val="Heading2"/>
       </w:pPr>
-      <w:bookmarkStart w:id="219" w:name="_Toc88152509"/>
-      <w:bookmarkStart w:id="220" w:name="_Toc88153330"/>
-      <w:bookmarkStart w:id="221" w:name="_Toc88153552"/>
-      <w:proofErr w:type="gramStart"/>
-      <w:r>
-        <w:t>1.Mô</w:t>
-      </w:r>
-      <w:proofErr w:type="gramEnd"/>
-      <w:r>
-        <w:t xml:space="preserve"> tả</w:t>
-      </w:r>
-      <w:bookmarkEnd w:id="219"/>
+      <w:bookmarkStart w:id="220" w:name="_Toc88152509"/>
+      <w:bookmarkStart w:id="221" w:name="_Toc88153330"/>
+      <w:bookmarkStart w:id="222" w:name="_Toc88153552"/>
+      <w:r>
+        <w:t>1.Mô tả</w:t>
+      </w:r>
       <w:bookmarkEnd w:id="220"/>
       <w:bookmarkEnd w:id="221"/>
+      <w:bookmarkEnd w:id="222"/>
     </w:p>
     <w:p>
       <w:pPr>
@@ -15091,20 +14839,15 @@
       <w:pPr>
         <w:pStyle w:val="Heading2"/>
       </w:pPr>
-      <w:bookmarkStart w:id="222" w:name="_Toc88152510"/>
-      <w:bookmarkStart w:id="223" w:name="_Toc88153331"/>
-      <w:bookmarkStart w:id="224" w:name="_Toc88153553"/>
-      <w:proofErr w:type="gramStart"/>
-      <w:r>
-        <w:t>2.Sơ</w:t>
-      </w:r>
-      <w:proofErr w:type="gramEnd"/>
-      <w:r>
-        <w:t xml:space="preserve"> đồ thiết kế</w:t>
-      </w:r>
-      <w:bookmarkEnd w:id="222"/>
+      <w:bookmarkStart w:id="223" w:name="_Toc88152510"/>
+      <w:bookmarkStart w:id="224" w:name="_Toc88153331"/>
+      <w:bookmarkStart w:id="225" w:name="_Toc88153553"/>
+      <w:r>
+        <w:t>2.Sơ đồ thiết kế</w:t>
+      </w:r>
       <w:bookmarkEnd w:id="223"/>
       <w:bookmarkEnd w:id="224"/>
+      <w:bookmarkEnd w:id="225"/>
     </w:p>
     <w:p>
       <w:pPr>
@@ -15156,49 +14899,39 @@
       <w:pPr>
         <w:pStyle w:val="Caption"/>
       </w:pPr>
-      <w:proofErr w:type="gramStart"/>
-      <w:r>
-        <w:t>Hình  13</w:t>
-      </w:r>
-      <w:proofErr w:type="gramEnd"/>
-      <w:r>
-        <w:t>. Bài 2 - b</w:t>
+      <w:r>
+        <w:t>Hình  13. Bài 2 - b</w:t>
       </w:r>
     </w:p>
     <w:p>
       <w:pPr>
         <w:pStyle w:val="Heading2"/>
       </w:pPr>
-      <w:bookmarkStart w:id="225" w:name="_Toc88152511"/>
-      <w:bookmarkStart w:id="226" w:name="_Toc88153332"/>
-      <w:bookmarkStart w:id="227" w:name="_Toc88153554"/>
+      <w:bookmarkStart w:id="226" w:name="_Toc88152511"/>
+      <w:bookmarkStart w:id="227" w:name="_Toc88153332"/>
+      <w:bookmarkStart w:id="228" w:name="_Toc88153554"/>
       <w:r>
         <w:lastRenderedPageBreak/>
         <w:t>3.Đặc điểm link kiện</w:t>
       </w:r>
-      <w:bookmarkEnd w:id="225"/>
       <w:bookmarkEnd w:id="226"/>
       <w:bookmarkEnd w:id="227"/>
+      <w:bookmarkEnd w:id="228"/>
     </w:p>
     <w:p/>
     <w:p>
       <w:pPr>
         <w:pStyle w:val="Heading2"/>
       </w:pPr>
-      <w:bookmarkStart w:id="228" w:name="_Toc88152512"/>
-      <w:bookmarkStart w:id="229" w:name="_Toc88153333"/>
-      <w:bookmarkStart w:id="230" w:name="_Toc88153555"/>
-      <w:proofErr w:type="gramStart"/>
-      <w:r>
-        <w:t>4.Mã</w:t>
-      </w:r>
-      <w:proofErr w:type="gramEnd"/>
-      <w:r>
-        <w:t xml:space="preserve"> lệnh chính</w:t>
-      </w:r>
-      <w:bookmarkEnd w:id="228"/>
+      <w:bookmarkStart w:id="229" w:name="_Toc88152512"/>
+      <w:bookmarkStart w:id="230" w:name="_Toc88153333"/>
+      <w:bookmarkStart w:id="231" w:name="_Toc88153555"/>
+      <w:r>
+        <w:t>4.Mã lệnh chính</w:t>
+      </w:r>
       <w:bookmarkEnd w:id="229"/>
       <w:bookmarkEnd w:id="230"/>
+      <w:bookmarkEnd w:id="231"/>
     </w:p>
     <w:tbl>
       <w:tblPr>
@@ -15245,11 +14978,11 @@
       <w:pPr>
         <w:pStyle w:val="Heading1"/>
       </w:pPr>
-      <w:bookmarkStart w:id="231" w:name="_Toc88152361"/>
-      <w:bookmarkStart w:id="232" w:name="_Toc88152513"/>
-      <w:bookmarkStart w:id="233" w:name="_Toc88153180"/>
-      <w:bookmarkStart w:id="234" w:name="_Toc88153334"/>
-      <w:bookmarkStart w:id="235" w:name="_Toc88153556"/>
+      <w:bookmarkStart w:id="232" w:name="_Toc88152361"/>
+      <w:bookmarkStart w:id="233" w:name="_Toc88152513"/>
+      <w:bookmarkStart w:id="234" w:name="_Toc88153180"/>
+      <w:bookmarkStart w:id="235" w:name="_Toc88153334"/>
+      <w:bookmarkStart w:id="236" w:name="_Toc88153556"/>
       <w:r>
         <w:t>Bài 14</w:t>
       </w:r>
@@ -15259,30 +14992,25 @@
       <w:r>
         <w:t>Nhấp nháy lần lượt 4 led sử dụng STM32</w:t>
       </w:r>
-      <w:bookmarkEnd w:id="231"/>
       <w:bookmarkEnd w:id="232"/>
       <w:bookmarkEnd w:id="233"/>
       <w:bookmarkEnd w:id="234"/>
       <w:bookmarkEnd w:id="235"/>
+      <w:bookmarkEnd w:id="236"/>
     </w:p>
     <w:p>
       <w:pPr>
         <w:pStyle w:val="Heading2"/>
       </w:pPr>
-      <w:bookmarkStart w:id="236" w:name="_Toc88152514"/>
-      <w:bookmarkStart w:id="237" w:name="_Toc88153335"/>
-      <w:bookmarkStart w:id="238" w:name="_Toc88153557"/>
-      <w:proofErr w:type="gramStart"/>
-      <w:r>
-        <w:t>1.Mô</w:t>
-      </w:r>
-      <w:proofErr w:type="gramEnd"/>
-      <w:r>
-        <w:t xml:space="preserve"> tả</w:t>
-      </w:r>
-      <w:bookmarkEnd w:id="236"/>
+      <w:bookmarkStart w:id="237" w:name="_Toc88152514"/>
+      <w:bookmarkStart w:id="238" w:name="_Toc88153335"/>
+      <w:bookmarkStart w:id="239" w:name="_Toc88153557"/>
+      <w:r>
+        <w:t>1.Mô tả</w:t>
+      </w:r>
       <w:bookmarkEnd w:id="237"/>
       <w:bookmarkEnd w:id="238"/>
+      <w:bookmarkEnd w:id="239"/>
     </w:p>
     <w:p>
       <w:pPr>
@@ -15296,20 +15024,15 @@
       <w:pPr>
         <w:pStyle w:val="Heading2"/>
       </w:pPr>
-      <w:bookmarkStart w:id="239" w:name="_Toc88152515"/>
-      <w:bookmarkStart w:id="240" w:name="_Toc88153336"/>
-      <w:bookmarkStart w:id="241" w:name="_Toc88153558"/>
-      <w:proofErr w:type="gramStart"/>
-      <w:r>
-        <w:t>2.Sơ</w:t>
-      </w:r>
-      <w:proofErr w:type="gramEnd"/>
-      <w:r>
-        <w:t xml:space="preserve"> đồ thiết kế</w:t>
-      </w:r>
-      <w:bookmarkEnd w:id="239"/>
+      <w:bookmarkStart w:id="240" w:name="_Toc88152515"/>
+      <w:bookmarkStart w:id="241" w:name="_Toc88153336"/>
+      <w:bookmarkStart w:id="242" w:name="_Toc88153558"/>
+      <w:r>
+        <w:t>2.Sơ đồ thiết kế</w:t>
+      </w:r>
       <w:bookmarkEnd w:id="240"/>
       <w:bookmarkEnd w:id="241"/>
+      <w:bookmarkEnd w:id="242"/>
     </w:p>
     <w:p>
       <w:pPr>
@@ -15361,28 +15084,23 @@
       <w:pPr>
         <w:pStyle w:val="Caption"/>
       </w:pPr>
-      <w:proofErr w:type="gramStart"/>
-      <w:r>
-        <w:t>Hình  14</w:t>
-      </w:r>
-      <w:proofErr w:type="gramEnd"/>
-      <w:r>
-        <w:t>. Nháy 4 led</w:t>
+      <w:r>
+        <w:t>Hình  14. Nháy 4 led</w:t>
       </w:r>
     </w:p>
     <w:p>
       <w:pPr>
         <w:pStyle w:val="Heading2"/>
       </w:pPr>
-      <w:bookmarkStart w:id="242" w:name="_Toc88152516"/>
-      <w:bookmarkStart w:id="243" w:name="_Toc88153337"/>
-      <w:bookmarkStart w:id="244" w:name="_Toc88153559"/>
+      <w:bookmarkStart w:id="243" w:name="_Toc88152516"/>
+      <w:bookmarkStart w:id="244" w:name="_Toc88153337"/>
+      <w:bookmarkStart w:id="245" w:name="_Toc88153559"/>
       <w:r>
         <w:t>3.Đặc điểm link kiện</w:t>
       </w:r>
-      <w:bookmarkEnd w:id="242"/>
       <w:bookmarkEnd w:id="243"/>
       <w:bookmarkEnd w:id="244"/>
+      <w:bookmarkEnd w:id="245"/>
     </w:p>
     <w:p>
       <w:pPr>
@@ -15411,20 +15129,15 @@
       <w:pPr>
         <w:pStyle w:val="Heading2"/>
       </w:pPr>
-      <w:bookmarkStart w:id="245" w:name="_Toc88152517"/>
-      <w:bookmarkStart w:id="246" w:name="_Toc88153338"/>
-      <w:bookmarkStart w:id="247" w:name="_Toc88153560"/>
-      <w:proofErr w:type="gramStart"/>
-      <w:r>
-        <w:t>4.Mã</w:t>
-      </w:r>
-      <w:proofErr w:type="gramEnd"/>
-      <w:r>
-        <w:t xml:space="preserve"> lệnh chính</w:t>
-      </w:r>
-      <w:bookmarkEnd w:id="245"/>
+      <w:bookmarkStart w:id="246" w:name="_Toc88152517"/>
+      <w:bookmarkStart w:id="247" w:name="_Toc88153338"/>
+      <w:bookmarkStart w:id="248" w:name="_Toc88153560"/>
+      <w:r>
+        <w:t>4.Mã lệnh chính</w:t>
+      </w:r>
       <w:bookmarkEnd w:id="246"/>
       <w:bookmarkEnd w:id="247"/>
+      <w:bookmarkEnd w:id="248"/>
     </w:p>
     <w:tbl>
       <w:tblPr>
@@ -16037,11 +15750,11 @@
       <w:pPr>
         <w:pStyle w:val="Heading1"/>
       </w:pPr>
-      <w:bookmarkStart w:id="248" w:name="_Toc88152362"/>
-      <w:bookmarkStart w:id="249" w:name="_Toc88152518"/>
-      <w:bookmarkStart w:id="250" w:name="_Toc88153181"/>
-      <w:bookmarkStart w:id="251" w:name="_Toc88153339"/>
-      <w:bookmarkStart w:id="252" w:name="_Toc88153561"/>
+      <w:bookmarkStart w:id="249" w:name="_Toc88152362"/>
+      <w:bookmarkStart w:id="250" w:name="_Toc88152518"/>
+      <w:bookmarkStart w:id="251" w:name="_Toc88153181"/>
+      <w:bookmarkStart w:id="252" w:name="_Toc88153339"/>
+      <w:bookmarkStart w:id="253" w:name="_Toc88153561"/>
       <w:r>
         <w:t>Bài 15</w:t>
       </w:r>
@@ -16051,66 +15764,48 @@
       <w:r>
         <w:t>Led trái tym sử dụng STM32</w:t>
       </w:r>
-      <w:bookmarkEnd w:id="248"/>
       <w:bookmarkEnd w:id="249"/>
       <w:bookmarkEnd w:id="250"/>
       <w:bookmarkEnd w:id="251"/>
       <w:bookmarkEnd w:id="252"/>
+      <w:bookmarkEnd w:id="253"/>
     </w:p>
     <w:p>
       <w:pPr>
         <w:pStyle w:val="Heading2"/>
       </w:pPr>
-      <w:bookmarkStart w:id="253" w:name="_Toc88152519"/>
-      <w:bookmarkStart w:id="254" w:name="_Toc88153340"/>
-      <w:bookmarkStart w:id="255" w:name="_Toc88153562"/>
-      <w:proofErr w:type="gramStart"/>
-      <w:r>
-        <w:t>1.Mô</w:t>
-      </w:r>
-      <w:proofErr w:type="gramEnd"/>
-      <w:r>
-        <w:t xml:space="preserve"> tả</w:t>
-      </w:r>
-      <w:bookmarkEnd w:id="253"/>
+      <w:bookmarkStart w:id="254" w:name="_Toc88152519"/>
+      <w:bookmarkStart w:id="255" w:name="_Toc88153340"/>
+      <w:bookmarkStart w:id="256" w:name="_Toc88153562"/>
+      <w:r>
+        <w:t>1.Mô tả</w:t>
+      </w:r>
       <w:bookmarkEnd w:id="254"/>
       <w:bookmarkEnd w:id="255"/>
+      <w:bookmarkEnd w:id="256"/>
     </w:p>
     <w:p>
       <w:pPr>
         <w:pStyle w:val="NoSpacing"/>
       </w:pPr>
       <w:r>
-        <w:t xml:space="preserve">Mô hình thực hiện việc việc sáng led được lập trình sẵn (sáng hết led -&gt; tắt hết led -&gt; sáng led </w:t>
-      </w:r>
-      <w:proofErr w:type="gramStart"/>
-      <w:r>
-        <w:t>theo</w:t>
-      </w:r>
-      <w:proofErr w:type="gramEnd"/>
-      <w:r>
-        <w:t xml:space="preserve"> thứ tự -&gt; sáng tắt led theo thứ tự) theo mô hình trái tym với việc sử dụng STM32F401VE và các điện trở 8 đầu vào ra - RES16DIPIS để quy định số các led tạo thành hình trái tym.</w:t>
+        <w:t>Mô hình thực hiện việc việc sáng led được lập trình sẵn (sáng hết led -&gt; tắt hết led -&gt; sáng led theo thứ tự -&gt; sáng tắt led theo thứ tự) theo mô hình trái tym với việc sử dụng STM32F401VE và các điện trở 8 đầu vào ra - RES16DIPIS để quy định số các led tạo thành hình trái tym.</w:t>
       </w:r>
     </w:p>
     <w:p>
       <w:pPr>
         <w:pStyle w:val="Heading2"/>
       </w:pPr>
-      <w:bookmarkStart w:id="256" w:name="_Toc88152520"/>
-      <w:bookmarkStart w:id="257" w:name="_Toc88153341"/>
-      <w:bookmarkStart w:id="258" w:name="_Toc88153563"/>
-      <w:proofErr w:type="gramStart"/>
+      <w:bookmarkStart w:id="257" w:name="_Toc88152520"/>
+      <w:bookmarkStart w:id="258" w:name="_Toc88153341"/>
+      <w:bookmarkStart w:id="259" w:name="_Toc88153563"/>
       <w:r>
         <w:lastRenderedPageBreak/>
-        <w:t>2.Sơ</w:t>
-      </w:r>
-      <w:proofErr w:type="gramEnd"/>
-      <w:r>
-        <w:t xml:space="preserve"> đồ thiết kế</w:t>
-      </w:r>
-      <w:bookmarkEnd w:id="256"/>
+        <w:t>2.Sơ đồ thiết kế</w:t>
+      </w:r>
       <w:bookmarkEnd w:id="257"/>
       <w:bookmarkEnd w:id="258"/>
+      <w:bookmarkEnd w:id="259"/>
     </w:p>
     <w:p>
       <w:pPr>
@@ -16162,28 +15857,23 @@
       <w:pPr>
         <w:pStyle w:val="Caption"/>
       </w:pPr>
-      <w:proofErr w:type="gramStart"/>
-      <w:r>
-        <w:t>Hình  15</w:t>
-      </w:r>
-      <w:proofErr w:type="gramEnd"/>
-      <w:r>
-        <w:t>. Led trái tym</w:t>
+      <w:r>
+        <w:t>Hình  15. Led trái tym</w:t>
       </w:r>
     </w:p>
     <w:p>
       <w:pPr>
         <w:pStyle w:val="Heading2"/>
       </w:pPr>
-      <w:bookmarkStart w:id="259" w:name="_Toc88152521"/>
-      <w:bookmarkStart w:id="260" w:name="_Toc88153342"/>
-      <w:bookmarkStart w:id="261" w:name="_Toc88153564"/>
+      <w:bookmarkStart w:id="260" w:name="_Toc88152521"/>
+      <w:bookmarkStart w:id="261" w:name="_Toc88153342"/>
+      <w:bookmarkStart w:id="262" w:name="_Toc88153564"/>
       <w:r>
         <w:t>3.Đặc điểm link kiện</w:t>
       </w:r>
-      <w:bookmarkEnd w:id="259"/>
       <w:bookmarkEnd w:id="260"/>
       <w:bookmarkEnd w:id="261"/>
+      <w:bookmarkEnd w:id="262"/>
     </w:p>
     <w:p>
       <w:pPr>
@@ -16206,8 +15896,6 @@
       <w:r>
         <w:t>n và nâng cao.</w:t>
       </w:r>
-      <w:bookmarkStart w:id="262" w:name="_GoBack"/>
-      <w:bookmarkEnd w:id="262"/>
     </w:p>
     <w:p>
       <w:pPr>
@@ -16223,13 +15911,8 @@
       <w:bookmarkStart w:id="263" w:name="_Toc88152522"/>
       <w:bookmarkStart w:id="264" w:name="_Toc88153343"/>
       <w:bookmarkStart w:id="265" w:name="_Toc88153565"/>
-      <w:proofErr w:type="gramStart"/>
-      <w:r>
-        <w:t>4.Mã</w:t>
-      </w:r>
-      <w:proofErr w:type="gramEnd"/>
-      <w:r>
-        <w:t xml:space="preserve"> lệnh chính</w:t>
+      <w:r>
+        <w:t>4.Mã lệnh chính</w:t>
       </w:r>
       <w:bookmarkEnd w:id="263"/>
       <w:bookmarkEnd w:id="264"/>
@@ -19936,13 +19619,8 @@
       </w:pPr>
       <w:bookmarkStart w:id="269" w:name="_Toc88153345"/>
       <w:bookmarkStart w:id="270" w:name="_Toc88153567"/>
-      <w:proofErr w:type="gramStart"/>
-      <w:r>
-        <w:t>1.Mô</w:t>
-      </w:r>
-      <w:proofErr w:type="gramEnd"/>
-      <w:r>
-        <w:t xml:space="preserve"> tả</w:t>
+      <w:r>
+        <w:t>1.Mô tả</w:t>
       </w:r>
       <w:bookmarkEnd w:id="269"/>
       <w:bookmarkEnd w:id="270"/>
@@ -19955,15 +19633,7 @@
         <w:t xml:space="preserve">Thực hiện việc </w:t>
       </w:r>
       <w:r>
-        <w:t xml:space="preserve">sáng led </w:t>
-      </w:r>
-      <w:proofErr w:type="gramStart"/>
-      <w:r>
-        <w:t>theo</w:t>
-      </w:r>
-      <w:proofErr w:type="gramEnd"/>
-      <w:r>
-        <w:t xml:space="preserve"> phím bấm của điều khiển từ xa</w:t>
+        <w:t>sáng led theo phím bấm của điều khiển từ xa</w:t>
       </w:r>
       <w:r>
         <w:t xml:space="preserve">. </w:t>
@@ -19972,13 +19642,8 @@
         <w:t xml:space="preserve">Bằng việc tích hợp lệnh sáng đèn </w:t>
       </w:r>
       <w:r>
-        <w:t xml:space="preserve">led </w:t>
-      </w:r>
-      <w:proofErr w:type="gramStart"/>
-      <w:r>
-        <w:t>theo</w:t>
-      </w:r>
-      <w:proofErr w:type="gramEnd"/>
+        <w:t>led theo</w:t>
+      </w:r>
       <w:r>
         <w:t xml:space="preserve"> mã số </w:t>
       </w:r>
@@ -20004,14 +19669,9 @@
       </w:pPr>
       <w:bookmarkStart w:id="271" w:name="_Toc88153346"/>
       <w:bookmarkStart w:id="272" w:name="_Toc88153568"/>
-      <w:proofErr w:type="gramStart"/>
       <w:r>
         <w:lastRenderedPageBreak/>
-        <w:t>2.Sơ</w:t>
-      </w:r>
-      <w:proofErr w:type="gramEnd"/>
-      <w:r>
-        <w:t xml:space="preserve"> đồ thiết kế</w:t>
+        <w:t>2.Sơ đồ thiết kế</w:t>
       </w:r>
       <w:bookmarkEnd w:id="271"/>
       <w:bookmarkEnd w:id="272"/>
@@ -20066,11 +19726,9 @@
       <w:pPr>
         <w:pStyle w:val="Caption"/>
       </w:pPr>
-      <w:proofErr w:type="gramStart"/>
       <w:r>
         <w:t xml:space="preserve">Hình  </w:t>
       </w:r>
-      <w:proofErr w:type="gramEnd"/>
       <w:r>
         <w:fldChar w:fldCharType="begin"/>
       </w:r>
@@ -20130,13 +19788,8 @@
       </w:pPr>
       <w:bookmarkStart w:id="275" w:name="_Toc88153348"/>
       <w:bookmarkStart w:id="276" w:name="_Toc88153570"/>
-      <w:proofErr w:type="gramStart"/>
-      <w:r>
-        <w:t>4.Mã</w:t>
-      </w:r>
-      <w:proofErr w:type="gramEnd"/>
-      <w:r>
-        <w:t xml:space="preserve"> lệnh chính</w:t>
+      <w:r>
+        <w:t>4.Mã lệnh chính</w:t>
       </w:r>
       <w:bookmarkEnd w:id="275"/>
       <w:bookmarkEnd w:id="276"/>
@@ -21137,8 +20790,7 @@
       </w:pPr>
     </w:p>
     <w:sectPr>
-      <w:headerReference w:type="default" r:id="rId26"/>
-      <w:footerReference w:type="default" r:id="rId27"/>
+      <w:footerReference w:type="default" r:id="rId26"/>
       <w:pgSz w:w="11906" w:h="16838"/>
       <w:pgMar w:top="1701" w:right="1701" w:bottom="1701" w:left="1701" w:header="709" w:footer="709" w:gutter="0"/>
       <w:pgBorders w:zOrder="back" w:display="firstPage">
@@ -21181,15 +20833,49 @@
 
 <file path=word/footer1.xml><?xml version="1.0" encoding="utf-8"?>
 <w:ftr xmlns:wpc="http://schemas.microsoft.com/office/word/2010/wordprocessingCanvas" xmlns:mc="http://schemas.openxmlformats.org/markup-compatibility/2006" xmlns:o="urn:schemas-microsoft-com:office:office" xmlns:r="http://schemas.openxmlformats.org/officeDocument/2006/relationships" xmlns:m="http://schemas.openxmlformats.org/officeDocument/2006/math" xmlns:v="urn:schemas-microsoft-com:vml" xmlns:wp14="http://schemas.microsoft.com/office/word/2010/wordprocessingDrawing" xmlns:wp="http://schemas.openxmlformats.org/drawingml/2006/wordprocessingDrawing" xmlns:w10="urn:schemas-microsoft-com:office:word" xmlns:w="http://schemas.openxmlformats.org/wordprocessingml/2006/main" xmlns:w14="http://schemas.microsoft.com/office/word/2010/wordml" xmlns:w15="http://schemas.microsoft.com/office/word/2012/wordml" xmlns:wpg="http://schemas.microsoft.com/office/word/2010/wordprocessingGroup" xmlns:wpi="http://schemas.microsoft.com/office/word/2010/wordprocessingInk" xmlns:wne="http://schemas.microsoft.com/office/word/2006/wordml" xmlns:wps="http://schemas.microsoft.com/office/word/2010/wordprocessingShape" mc:Ignorable="w14 w15 wp14">
-  <w:p>
-    <w:pPr>
-      <w:pStyle w:val="Footer"/>
-      <w:pBdr>
-        <w:top w:val="single" w:sz="4" w:space="1" w:color="D9D9D9" w:themeColor="background1" w:themeShade="D9"/>
-      </w:pBdr>
-      <w:jc w:val="center"/>
-    </w:pPr>
-  </w:p>
+  <w:sdt>
+    <w:sdtPr>
+      <w:id w:val="-963194048"/>
+      <w:docPartObj>
+        <w:docPartGallery w:val="Page Numbers (Bottom of Page)"/>
+        <w:docPartUnique/>
+      </w:docPartObj>
+    </w:sdtPr>
+    <w:sdtEndPr>
+      <w:rPr>
+        <w:noProof/>
+      </w:rPr>
+    </w:sdtEndPr>
+    <w:sdtContent>
+      <w:p>
+        <w:pPr>
+          <w:pStyle w:val="Footer"/>
+          <w:jc w:val="center"/>
+        </w:pPr>
+        <w:r>
+          <w:fldChar w:fldCharType="begin"/>
+        </w:r>
+        <w:r>
+          <w:instrText xml:space="preserve"> PAGE   \* MERGEFORMAT </w:instrText>
+        </w:r>
+        <w:r>
+          <w:fldChar w:fldCharType="separate"/>
+        </w:r>
+        <w:r>
+          <w:rPr>
+            <w:noProof/>
+          </w:rPr>
+          <w:t>5</w:t>
+        </w:r>
+        <w:r>
+          <w:rPr>
+            <w:noProof/>
+          </w:rPr>
+          <w:fldChar w:fldCharType="end"/>
+        </w:r>
+      </w:p>
+    </w:sdtContent>
+  </w:sdt>
   <w:p>
     <w:pPr>
       <w:pStyle w:val="Footer"/>
@@ -21221,16 +20907,6 @@
     </w:p>
   </w:footnote>
 </w:footnotes>
-</file>
-
-<file path=word/header1.xml><?xml version="1.0" encoding="utf-8"?>
-<w:hdr xmlns:wpc="http://schemas.microsoft.com/office/word/2010/wordprocessingCanvas" xmlns:mc="http://schemas.openxmlformats.org/markup-compatibility/2006" xmlns:o="urn:schemas-microsoft-com:office:office" xmlns:r="http://schemas.openxmlformats.org/officeDocument/2006/relationships" xmlns:m="http://schemas.openxmlformats.org/officeDocument/2006/math" xmlns:v="urn:schemas-microsoft-com:vml" xmlns:wp14="http://schemas.microsoft.com/office/word/2010/wordprocessingDrawing" xmlns:wp="http://schemas.openxmlformats.org/drawingml/2006/wordprocessingDrawing" xmlns:w10="urn:schemas-microsoft-com:office:word" xmlns:w="http://schemas.openxmlformats.org/wordprocessingml/2006/main" xmlns:w14="http://schemas.microsoft.com/office/word/2010/wordml" xmlns:w15="http://schemas.microsoft.com/office/word/2012/wordml" xmlns:wpg="http://schemas.microsoft.com/office/word/2010/wordprocessingGroup" xmlns:wpi="http://schemas.microsoft.com/office/word/2010/wordprocessingInk" xmlns:wne="http://schemas.microsoft.com/office/word/2006/wordml" xmlns:wps="http://schemas.microsoft.com/office/word/2010/wordprocessingShape" mc:Ignorable="w14 w15 wp14">
-  <w:p>
-    <w:pPr>
-      <w:pStyle w:val="Header"/>
-    </w:pPr>
-  </w:p>
-</w:hdr>
 </file>
 
 <file path=word/numbering.xml><?xml version="1.0" encoding="utf-8"?>
@@ -23738,7 +23414,7 @@
 </file>
 
 <file path=customXml/itemProps1.xml><?xml version="1.0" encoding="utf-8"?>
-<ds:datastoreItem xmlns:ds="http://schemas.openxmlformats.org/officeDocument/2006/customXml" ds:itemID="{7B7133A1-6712-4B99-8380-D598D256A4A7}">
+<ds:datastoreItem xmlns:ds="http://schemas.openxmlformats.org/officeDocument/2006/customXml" ds:itemID="{C6FA8959-3ADF-43C0-9A6E-BA1433BCF75F}">
   <ds:schemaRefs>
     <ds:schemaRef ds:uri="http://schemas.openxmlformats.org/officeDocument/2006/bibliography"/>
   </ds:schemaRefs>

--- a/TongHopLab.docx
+++ b/TongHopLab.docx
@@ -95,7 +95,7 @@
               </wp:anchor>
             </w:drawing>
           </mc:Choice>
-          <mc:Fallback xmlns:w16se="http://schemas.microsoft.com/office/word/2015/wordml/symex" xmlns:w16="http://schemas.microsoft.com/office/word/2018/wordml" xmlns:w16cid="http://schemas.microsoft.com/office/word/2016/wordml/cid" xmlns:w16cex="http://schemas.microsoft.com/office/word/2018/wordml/cex" xmlns:am3d="http://schemas.microsoft.com/office/drawing/2017/model3d" xmlns:aink="http://schemas.microsoft.com/office/drawing/2016/ink" xmlns:cx8="http://schemas.microsoft.com/office/drawing/2016/5/14/chartex" xmlns:cx7="http://schemas.microsoft.com/office/drawing/2016/5/13/chartex" xmlns:cx6="http://schemas.microsoft.com/office/drawing/2016/5/12/chartex" xmlns:cx5="http://schemas.microsoft.com/office/drawing/2016/5/11/chartex" xmlns:cx4="http://schemas.microsoft.com/office/drawing/2016/5/10/chartex" xmlns:cx3="http://schemas.microsoft.com/office/drawing/2016/5/9/chartex" xmlns:cx2="http://schemas.microsoft.com/office/drawing/2015/10/21/chartex" xmlns:cx1="http://schemas.microsoft.com/office/drawing/2015/9/8/chartex" xmlns:cx="http://schemas.microsoft.com/office/drawing/2014/chartex">
+          <mc:Fallback xmlns:cx="http://schemas.microsoft.com/office/drawing/2014/chartex" xmlns:cx1="http://schemas.microsoft.com/office/drawing/2015/9/8/chartex" xmlns:cx2="http://schemas.microsoft.com/office/drawing/2015/10/21/chartex" xmlns:cx3="http://schemas.microsoft.com/office/drawing/2016/5/9/chartex" xmlns:cx4="http://schemas.microsoft.com/office/drawing/2016/5/10/chartex" xmlns:cx5="http://schemas.microsoft.com/office/drawing/2016/5/11/chartex" xmlns:cx6="http://schemas.microsoft.com/office/drawing/2016/5/12/chartex" xmlns:cx7="http://schemas.microsoft.com/office/drawing/2016/5/13/chartex" xmlns:cx8="http://schemas.microsoft.com/office/drawing/2016/5/14/chartex" xmlns:aink="http://schemas.microsoft.com/office/drawing/2016/ink" xmlns:am3d="http://schemas.microsoft.com/office/drawing/2017/model3d" xmlns:w16cex="http://schemas.microsoft.com/office/word/2018/wordml/cex" xmlns:w16cid="http://schemas.microsoft.com/office/word/2016/wordml/cid" xmlns:w16="http://schemas.microsoft.com/office/word/2018/wordml" xmlns:w16se="http://schemas.microsoft.com/office/word/2015/wordml/symex">
             <w:pict>
               <v:line w14:anchorId="0853EDCD" id="Straight Connector 1" o:spid="_x0000_s1026" style="position:absolute;z-index:251659264;visibility:visible;mso-wrap-style:square;mso-wrap-distance-left:9pt;mso-wrap-distance-top:0;mso-wrap-distance-right:9pt;mso-wrap-distance-bottom:0;mso-position-horizontal:absolute;mso-position-horizontal-relative:text;mso-position-vertical:absolute;mso-position-vertical-relative:text" from="151.15pt,17.7pt" to="274.9pt,17.7pt" o:gfxdata="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" strokecolor="black [3213]" strokeweight="1pt">
                 <v:stroke joinstyle="miter"/>
@@ -468,8 +468,6 @@
         </w:rPr>
       </w:sdtEndPr>
       <w:sdtContent>
-        <w:bookmarkStart w:id="0" w:name="_GoBack" w:displacedByCustomXml="prev"/>
-        <w:bookmarkEnd w:id="0" w:displacedByCustomXml="prev"/>
         <w:p>
           <w:pPr>
             <w:pStyle w:val="TOCHeading"/>
@@ -6318,11 +6316,11 @@
       <w:pPr>
         <w:pStyle w:val="Heading1"/>
       </w:pPr>
-      <w:bookmarkStart w:id="1" w:name="_Toc88152348"/>
-      <w:bookmarkStart w:id="2" w:name="_Toc88152438"/>
-      <w:bookmarkStart w:id="3" w:name="_Toc88153167"/>
-      <w:bookmarkStart w:id="4" w:name="_Toc88153269"/>
-      <w:bookmarkStart w:id="5" w:name="_Toc88153491"/>
+      <w:bookmarkStart w:id="0" w:name="_Toc88152348"/>
+      <w:bookmarkStart w:id="1" w:name="_Toc88152438"/>
+      <w:bookmarkStart w:id="2" w:name="_Toc88153167"/>
+      <w:bookmarkStart w:id="3" w:name="_Toc88153269"/>
+      <w:bookmarkStart w:id="4" w:name="_Toc88153491"/>
       <w:r>
         <w:t>Bài 1: Nhấ</w:t>
       </w:r>
@@ -6332,25 +6330,30 @@
       <w:r>
         <w:t>háy Led</w:t>
       </w:r>
+      <w:bookmarkEnd w:id="0"/>
       <w:bookmarkEnd w:id="1"/>
       <w:bookmarkEnd w:id="2"/>
       <w:bookmarkEnd w:id="3"/>
       <w:bookmarkEnd w:id="4"/>
-      <w:bookmarkEnd w:id="5"/>
     </w:p>
     <w:p>
       <w:pPr>
         <w:pStyle w:val="Heading2"/>
       </w:pPr>
-      <w:bookmarkStart w:id="6" w:name="_Toc88152439"/>
-      <w:bookmarkStart w:id="7" w:name="_Toc88153270"/>
-      <w:bookmarkStart w:id="8" w:name="_Toc88153492"/>
-      <w:r>
-        <w:t>1.Mô tả</w:t>
-      </w:r>
+      <w:bookmarkStart w:id="5" w:name="_Toc88152439"/>
+      <w:bookmarkStart w:id="6" w:name="_Toc88153270"/>
+      <w:bookmarkStart w:id="7" w:name="_Toc88153492"/>
+      <w:proofErr w:type="gramStart"/>
+      <w:r>
+        <w:t>1.Mô</w:t>
+      </w:r>
+      <w:proofErr w:type="gramEnd"/>
+      <w:r>
+        <w:t xml:space="preserve"> tả</w:t>
+      </w:r>
+      <w:bookmarkEnd w:id="5"/>
       <w:bookmarkEnd w:id="6"/>
       <w:bookmarkEnd w:id="7"/>
-      <w:bookmarkEnd w:id="8"/>
     </w:p>
     <w:p>
       <w:pPr>
@@ -6364,15 +6367,20 @@
       <w:pPr>
         <w:pStyle w:val="Heading2"/>
       </w:pPr>
-      <w:bookmarkStart w:id="9" w:name="_Toc88152440"/>
-      <w:bookmarkStart w:id="10" w:name="_Toc88153271"/>
-      <w:bookmarkStart w:id="11" w:name="_Toc88153493"/>
-      <w:r>
-        <w:t>2.Sơ đồ thiết kế</w:t>
-      </w:r>
+      <w:bookmarkStart w:id="8" w:name="_Toc88152440"/>
+      <w:bookmarkStart w:id="9" w:name="_Toc88153271"/>
+      <w:bookmarkStart w:id="10" w:name="_Toc88153493"/>
+      <w:proofErr w:type="gramStart"/>
+      <w:r>
+        <w:t>2.Sơ</w:t>
+      </w:r>
+      <w:proofErr w:type="gramEnd"/>
+      <w:r>
+        <w:t xml:space="preserve"> đồ thiết kế</w:t>
+      </w:r>
+      <w:bookmarkEnd w:id="8"/>
       <w:bookmarkEnd w:id="9"/>
       <w:bookmarkEnd w:id="10"/>
-      <w:bookmarkEnd w:id="11"/>
     </w:p>
     <w:p>
       <w:pPr>
@@ -6424,9 +6432,11 @@
       <w:pPr>
         <w:pStyle w:val="Caption"/>
       </w:pPr>
+      <w:proofErr w:type="gramStart"/>
       <w:r>
         <w:t xml:space="preserve">Hình  </w:t>
       </w:r>
+      <w:proofErr w:type="gramEnd"/>
       <w:r>
         <w:fldChar w:fldCharType="begin"/>
       </w:r>
@@ -6453,15 +6463,15 @@
       <w:pPr>
         <w:pStyle w:val="Heading2"/>
       </w:pPr>
-      <w:bookmarkStart w:id="12" w:name="_Toc88152441"/>
-      <w:bookmarkStart w:id="13" w:name="_Toc88153272"/>
-      <w:bookmarkStart w:id="14" w:name="_Toc88153494"/>
+      <w:bookmarkStart w:id="11" w:name="_Toc88152441"/>
+      <w:bookmarkStart w:id="12" w:name="_Toc88153272"/>
+      <w:bookmarkStart w:id="13" w:name="_Toc88153494"/>
       <w:r>
         <w:t>3.Đặc điểm link kiện</w:t>
       </w:r>
+      <w:bookmarkEnd w:id="11"/>
       <w:bookmarkEnd w:id="12"/>
       <w:bookmarkEnd w:id="13"/>
-      <w:bookmarkEnd w:id="14"/>
     </w:p>
     <w:p>
       <w:pPr>
@@ -6483,15 +6493,20 @@
       <w:pPr>
         <w:pStyle w:val="Heading2"/>
       </w:pPr>
-      <w:bookmarkStart w:id="15" w:name="_Toc88152442"/>
-      <w:bookmarkStart w:id="16" w:name="_Toc88153273"/>
-      <w:bookmarkStart w:id="17" w:name="_Toc88153495"/>
-      <w:r>
-        <w:t>4.Mã lệnh chính</w:t>
-      </w:r>
+      <w:bookmarkStart w:id="14" w:name="_Toc88152442"/>
+      <w:bookmarkStart w:id="15" w:name="_Toc88153273"/>
+      <w:bookmarkStart w:id="16" w:name="_Toc88153495"/>
+      <w:proofErr w:type="gramStart"/>
+      <w:r>
+        <w:t>4.Mã</w:t>
+      </w:r>
+      <w:proofErr w:type="gramEnd"/>
+      <w:r>
+        <w:t xml:space="preserve"> lệnh chính</w:t>
+      </w:r>
+      <w:bookmarkEnd w:id="14"/>
       <w:bookmarkEnd w:id="15"/>
       <w:bookmarkEnd w:id="16"/>
-      <w:bookmarkEnd w:id="17"/>
     </w:p>
     <w:tbl>
       <w:tblPr>
@@ -6514,7 +6529,7 @@
                 <w:i/>
               </w:rPr>
             </w:pPr>
-            <w:bookmarkStart w:id="18" w:name="_Toc88152443"/>
+            <w:bookmarkStart w:id="17" w:name="_Toc88152443"/>
             <w:r>
               <w:rPr>
                 <w:rFonts w:ascii="Times New Roman" w:hAnsi="Times New Roman" w:cs="Times New Roman"/>
@@ -6522,6 +6537,23 @@
               </w:rPr>
               <w:t>int LedPin = 13;</w:t>
             </w:r>
+            <w:bookmarkEnd w:id="17"/>
+          </w:p>
+          <w:p>
+            <w:pPr>
+              <w:rPr>
+                <w:rFonts w:ascii="Times New Roman" w:hAnsi="Times New Roman" w:cs="Times New Roman"/>
+                <w:i/>
+              </w:rPr>
+            </w:pPr>
+            <w:bookmarkStart w:id="18" w:name="_Toc88152444"/>
+            <w:r>
+              <w:rPr>
+                <w:rFonts w:ascii="Times New Roman" w:hAnsi="Times New Roman" w:cs="Times New Roman"/>
+                <w:i/>
+              </w:rPr>
+              <w:t>void setup() {</w:t>
+            </w:r>
             <w:bookmarkEnd w:id="18"/>
           </w:p>
           <w:p>
@@ -6531,13 +6563,13 @@
                 <w:i/>
               </w:rPr>
             </w:pPr>
-            <w:bookmarkStart w:id="19" w:name="_Toc88152444"/>
-            <w:r>
-              <w:rPr>
-                <w:rFonts w:ascii="Times New Roman" w:hAnsi="Times New Roman" w:cs="Times New Roman"/>
-                <w:i/>
-              </w:rPr>
-              <w:t>void setup() {</w:t>
+            <w:bookmarkStart w:id="19" w:name="_Toc88152445"/>
+            <w:r>
+              <w:rPr>
+                <w:rFonts w:ascii="Times New Roman" w:hAnsi="Times New Roman" w:cs="Times New Roman"/>
+                <w:i/>
+              </w:rPr>
+              <w:t>pinMode(13, OUTPUT);</w:t>
             </w:r>
             <w:bookmarkEnd w:id="19"/>
           </w:p>
@@ -6548,13 +6580,13 @@
                 <w:i/>
               </w:rPr>
             </w:pPr>
-            <w:bookmarkStart w:id="20" w:name="_Toc88152445"/>
-            <w:r>
-              <w:rPr>
-                <w:rFonts w:ascii="Times New Roman" w:hAnsi="Times New Roman" w:cs="Times New Roman"/>
-                <w:i/>
-              </w:rPr>
-              <w:t>pinMode(13, OUTPUT);</w:t>
+            <w:bookmarkStart w:id="20" w:name="_Toc88152446"/>
+            <w:r>
+              <w:rPr>
+                <w:rFonts w:ascii="Times New Roman" w:hAnsi="Times New Roman" w:cs="Times New Roman"/>
+                <w:i/>
+              </w:rPr>
+              <w:t>}</w:t>
             </w:r>
             <w:bookmarkEnd w:id="20"/>
           </w:p>
@@ -6565,7 +6597,176 @@
                 <w:i/>
               </w:rPr>
             </w:pPr>
-            <w:bookmarkStart w:id="21" w:name="_Toc88152446"/>
+            <w:bookmarkStart w:id="21" w:name="_Toc88152447"/>
+            <w:r>
+              <w:rPr>
+                <w:rFonts w:ascii="Times New Roman" w:hAnsi="Times New Roman" w:cs="Times New Roman"/>
+                <w:i/>
+              </w:rPr>
+              <w:t>void loop() {</w:t>
+            </w:r>
+            <w:bookmarkEnd w:id="21"/>
+          </w:p>
+          <w:p>
+            <w:pPr>
+              <w:rPr>
+                <w:rFonts w:ascii="Times New Roman" w:hAnsi="Times New Roman" w:cs="Times New Roman"/>
+                <w:i/>
+              </w:rPr>
+            </w:pPr>
+            <w:r>
+              <w:rPr>
+                <w:rFonts w:ascii="Times New Roman" w:hAnsi="Times New Roman" w:cs="Times New Roman"/>
+                <w:i/>
+              </w:rPr>
+              <w:t xml:space="preserve"> </w:t>
+            </w:r>
+            <w:r>
+              <w:rPr>
+                <w:rFonts w:ascii="Times New Roman" w:hAnsi="Times New Roman" w:cs="Times New Roman"/>
+                <w:i/>
+              </w:rPr>
+              <w:tab/>
+            </w:r>
+            <w:bookmarkStart w:id="22" w:name="_Toc88152448"/>
+            <w:r>
+              <w:rPr>
+                <w:rFonts w:ascii="Times New Roman" w:hAnsi="Times New Roman" w:cs="Times New Roman"/>
+                <w:i/>
+              </w:rPr>
+              <w:t>digitalWrite(LedPin, HIGH);</w:t>
+            </w:r>
+            <w:bookmarkEnd w:id="22"/>
+            <w:r>
+              <w:rPr>
+                <w:rFonts w:ascii="Times New Roman" w:hAnsi="Times New Roman" w:cs="Times New Roman"/>
+                <w:i/>
+              </w:rPr>
+              <w:t xml:space="preserve">   </w:t>
+            </w:r>
+          </w:p>
+          <w:p>
+            <w:pPr>
+              <w:rPr>
+                <w:rFonts w:ascii="Times New Roman" w:hAnsi="Times New Roman" w:cs="Times New Roman"/>
+                <w:i/>
+              </w:rPr>
+            </w:pPr>
+            <w:r>
+              <w:rPr>
+                <w:rFonts w:ascii="Times New Roman" w:hAnsi="Times New Roman" w:cs="Times New Roman"/>
+                <w:i/>
+              </w:rPr>
+              <w:t xml:space="preserve">  </w:t>
+            </w:r>
+            <w:r>
+              <w:rPr>
+                <w:rFonts w:ascii="Times New Roman" w:hAnsi="Times New Roman" w:cs="Times New Roman"/>
+                <w:i/>
+              </w:rPr>
+              <w:tab/>
+            </w:r>
+            <w:bookmarkStart w:id="23" w:name="_Toc88152449"/>
+            <w:r>
+              <w:rPr>
+                <w:rFonts w:ascii="Times New Roman" w:hAnsi="Times New Roman" w:cs="Times New Roman"/>
+                <w:i/>
+              </w:rPr>
+              <w:t>delay(1000);</w:t>
+            </w:r>
+            <w:bookmarkEnd w:id="23"/>
+            <w:r>
+              <w:rPr>
+                <w:rFonts w:ascii="Times New Roman" w:hAnsi="Times New Roman" w:cs="Times New Roman"/>
+                <w:i/>
+              </w:rPr>
+              <w:t xml:space="preserve">                       </w:t>
+            </w:r>
+          </w:p>
+          <w:p>
+            <w:pPr>
+              <w:rPr>
+                <w:rFonts w:ascii="Times New Roman" w:hAnsi="Times New Roman" w:cs="Times New Roman"/>
+                <w:i/>
+              </w:rPr>
+            </w:pPr>
+            <w:r>
+              <w:rPr>
+                <w:rFonts w:ascii="Times New Roman" w:hAnsi="Times New Roman" w:cs="Times New Roman"/>
+                <w:i/>
+              </w:rPr>
+              <w:t xml:space="preserve">  </w:t>
+            </w:r>
+            <w:r>
+              <w:rPr>
+                <w:rFonts w:ascii="Times New Roman" w:hAnsi="Times New Roman" w:cs="Times New Roman"/>
+                <w:i/>
+              </w:rPr>
+              <w:tab/>
+            </w:r>
+            <w:bookmarkStart w:id="24" w:name="_Toc88152450"/>
+            <w:r>
+              <w:rPr>
+                <w:rFonts w:ascii="Times New Roman" w:hAnsi="Times New Roman" w:cs="Times New Roman"/>
+                <w:i/>
+              </w:rPr>
+              <w:t>digitalWrite(LedPin, LOW);</w:t>
+            </w:r>
+            <w:bookmarkEnd w:id="24"/>
+            <w:r>
+              <w:rPr>
+                <w:rFonts w:ascii="Times New Roman" w:hAnsi="Times New Roman" w:cs="Times New Roman"/>
+                <w:i/>
+              </w:rPr>
+              <w:t xml:space="preserve">    </w:t>
+            </w:r>
+          </w:p>
+          <w:p>
+            <w:pPr>
+              <w:rPr>
+                <w:rFonts w:ascii="Times New Roman" w:hAnsi="Times New Roman" w:cs="Times New Roman"/>
+                <w:i/>
+              </w:rPr>
+            </w:pPr>
+            <w:r>
+              <w:rPr>
+                <w:rFonts w:ascii="Times New Roman" w:hAnsi="Times New Roman" w:cs="Times New Roman"/>
+                <w:i/>
+              </w:rPr>
+              <w:t xml:space="preserve">  </w:t>
+            </w:r>
+            <w:r>
+              <w:rPr>
+                <w:rFonts w:ascii="Times New Roman" w:hAnsi="Times New Roman" w:cs="Times New Roman"/>
+                <w:i/>
+              </w:rPr>
+              <w:tab/>
+            </w:r>
+            <w:bookmarkStart w:id="25" w:name="_Toc88152451"/>
+            <w:r>
+              <w:rPr>
+                <w:rFonts w:ascii="Times New Roman" w:hAnsi="Times New Roman" w:cs="Times New Roman"/>
+                <w:i/>
+              </w:rPr>
+              <w:t>delay(1000);</w:t>
+            </w:r>
+            <w:bookmarkEnd w:id="25"/>
+            <w:r>
+              <w:rPr>
+                <w:rFonts w:ascii="Times New Roman" w:hAnsi="Times New Roman" w:cs="Times New Roman"/>
+                <w:i/>
+              </w:rPr>
+              <w:t xml:space="preserve">                       </w:t>
+            </w:r>
+          </w:p>
+          <w:p>
+            <w:pPr>
+              <w:rPr>
+                <w:rFonts w:ascii="Times New Roman" w:hAnsi="Times New Roman" w:cs="Times New Roman"/>
+                <w:i/>
+              </w:rPr>
+            </w:pPr>
+            <w:bookmarkStart w:id="26" w:name="_Toc88152452"/>
             <w:r>
               <w:rPr>
                 <w:rFonts w:ascii="Times New Roman" w:hAnsi="Times New Roman" w:cs="Times New Roman"/>
@@ -6573,193 +6774,7 @@
               </w:rPr>
               <w:t>}</w:t>
             </w:r>
-            <w:bookmarkEnd w:id="21"/>
-          </w:p>
-          <w:p>
-            <w:pPr>
-              <w:rPr>
-                <w:rFonts w:ascii="Times New Roman" w:hAnsi="Times New Roman" w:cs="Times New Roman"/>
-                <w:i/>
-              </w:rPr>
-            </w:pPr>
-            <w:bookmarkStart w:id="22" w:name="_Toc88152447"/>
-            <w:r>
-              <w:rPr>
-                <w:rFonts w:ascii="Times New Roman" w:hAnsi="Times New Roman" w:cs="Times New Roman"/>
-                <w:i/>
-              </w:rPr>
-              <w:t>void loop() {</w:t>
-            </w:r>
-            <w:bookmarkEnd w:id="22"/>
-          </w:p>
-          <w:p>
-            <w:pPr>
-              <w:rPr>
-                <w:rFonts w:ascii="Times New Roman" w:hAnsi="Times New Roman" w:cs="Times New Roman"/>
-                <w:i/>
-              </w:rPr>
-            </w:pPr>
-            <w:r>
-              <w:rPr>
-                <w:rFonts w:ascii="Times New Roman" w:hAnsi="Times New Roman" w:cs="Times New Roman"/>
-                <w:i/>
-              </w:rPr>
-              <w:t xml:space="preserve"> </w:t>
-            </w:r>
-            <w:r>
-              <w:rPr>
-                <w:rFonts w:ascii="Times New Roman" w:hAnsi="Times New Roman" w:cs="Times New Roman"/>
-                <w:i/>
-              </w:rPr>
-              <w:tab/>
-            </w:r>
-            <w:bookmarkStart w:id="23" w:name="_Toc88152448"/>
-            <w:r>
-              <w:rPr>
-                <w:rFonts w:ascii="Times New Roman" w:hAnsi="Times New Roman" w:cs="Times New Roman"/>
-                <w:i/>
-              </w:rPr>
-              <w:t>digitalWrite(LedPin, HIGH);</w:t>
-            </w:r>
-            <w:bookmarkEnd w:id="23"/>
-            <w:r>
-              <w:rPr>
-                <w:rFonts w:ascii="Times New Roman" w:hAnsi="Times New Roman" w:cs="Times New Roman"/>
-                <w:i/>
-              </w:rPr>
-              <w:t xml:space="preserve">   </w:t>
-            </w:r>
-          </w:p>
-          <w:p>
-            <w:pPr>
-              <w:rPr>
-                <w:rFonts w:ascii="Times New Roman" w:hAnsi="Times New Roman" w:cs="Times New Roman"/>
-                <w:i/>
-              </w:rPr>
-            </w:pPr>
-            <w:r>
-              <w:rPr>
-                <w:rFonts w:ascii="Times New Roman" w:hAnsi="Times New Roman" w:cs="Times New Roman"/>
-                <w:i/>
-              </w:rPr>
-              <w:t xml:space="preserve">  </w:t>
-            </w:r>
-            <w:r>
-              <w:rPr>
-                <w:rFonts w:ascii="Times New Roman" w:hAnsi="Times New Roman" w:cs="Times New Roman"/>
-                <w:i/>
-              </w:rPr>
-              <w:tab/>
-            </w:r>
-            <w:bookmarkStart w:id="24" w:name="_Toc88152449"/>
-            <w:r>
-              <w:rPr>
-                <w:rFonts w:ascii="Times New Roman" w:hAnsi="Times New Roman" w:cs="Times New Roman"/>
-                <w:i/>
-              </w:rPr>
-              <w:t>delay(1000);</w:t>
-            </w:r>
-            <w:bookmarkEnd w:id="24"/>
-            <w:r>
-              <w:rPr>
-                <w:rFonts w:ascii="Times New Roman" w:hAnsi="Times New Roman" w:cs="Times New Roman"/>
-                <w:i/>
-              </w:rPr>
-              <w:t xml:space="preserve">                       </w:t>
-            </w:r>
-          </w:p>
-          <w:p>
-            <w:pPr>
-              <w:rPr>
-                <w:rFonts w:ascii="Times New Roman" w:hAnsi="Times New Roman" w:cs="Times New Roman"/>
-                <w:i/>
-              </w:rPr>
-            </w:pPr>
-            <w:r>
-              <w:rPr>
-                <w:rFonts w:ascii="Times New Roman" w:hAnsi="Times New Roman" w:cs="Times New Roman"/>
-                <w:i/>
-              </w:rPr>
-              <w:t xml:space="preserve">  </w:t>
-            </w:r>
-            <w:r>
-              <w:rPr>
-                <w:rFonts w:ascii="Times New Roman" w:hAnsi="Times New Roman" w:cs="Times New Roman"/>
-                <w:i/>
-              </w:rPr>
-              <w:tab/>
-            </w:r>
-            <w:bookmarkStart w:id="25" w:name="_Toc88152450"/>
-            <w:r>
-              <w:rPr>
-                <w:rFonts w:ascii="Times New Roman" w:hAnsi="Times New Roman" w:cs="Times New Roman"/>
-                <w:i/>
-              </w:rPr>
-              <w:t>digitalWrite(LedPin, LOW);</w:t>
-            </w:r>
-            <w:bookmarkEnd w:id="25"/>
-            <w:r>
-              <w:rPr>
-                <w:rFonts w:ascii="Times New Roman" w:hAnsi="Times New Roman" w:cs="Times New Roman"/>
-                <w:i/>
-              </w:rPr>
-              <w:t xml:space="preserve">    </w:t>
-            </w:r>
-          </w:p>
-          <w:p>
-            <w:pPr>
-              <w:rPr>
-                <w:rFonts w:ascii="Times New Roman" w:hAnsi="Times New Roman" w:cs="Times New Roman"/>
-                <w:i/>
-              </w:rPr>
-            </w:pPr>
-            <w:r>
-              <w:rPr>
-                <w:rFonts w:ascii="Times New Roman" w:hAnsi="Times New Roman" w:cs="Times New Roman"/>
-                <w:i/>
-              </w:rPr>
-              <w:t xml:space="preserve">  </w:t>
-            </w:r>
-            <w:r>
-              <w:rPr>
-                <w:rFonts w:ascii="Times New Roman" w:hAnsi="Times New Roman" w:cs="Times New Roman"/>
-                <w:i/>
-              </w:rPr>
-              <w:tab/>
-            </w:r>
-            <w:bookmarkStart w:id="26" w:name="_Toc88152451"/>
-            <w:r>
-              <w:rPr>
-                <w:rFonts w:ascii="Times New Roman" w:hAnsi="Times New Roman" w:cs="Times New Roman"/>
-                <w:i/>
-              </w:rPr>
-              <w:t>delay(1000);</w:t>
-            </w:r>
             <w:bookmarkEnd w:id="26"/>
-            <w:r>
-              <w:rPr>
-                <w:rFonts w:ascii="Times New Roman" w:hAnsi="Times New Roman" w:cs="Times New Roman"/>
-                <w:i/>
-              </w:rPr>
-              <w:t xml:space="preserve">                       </w:t>
-            </w:r>
-          </w:p>
-          <w:p>
-            <w:pPr>
-              <w:rPr>
-                <w:rFonts w:ascii="Times New Roman" w:hAnsi="Times New Roman" w:cs="Times New Roman"/>
-                <w:i/>
-              </w:rPr>
-            </w:pPr>
-            <w:bookmarkStart w:id="27" w:name="_Toc88152452"/>
-            <w:r>
-              <w:rPr>
-                <w:rFonts w:ascii="Times New Roman" w:hAnsi="Times New Roman" w:cs="Times New Roman"/>
-                <w:i/>
-              </w:rPr>
-              <w:t>}</w:t>
-            </w:r>
-            <w:bookmarkEnd w:id="27"/>
           </w:p>
           <w:p>
             <w:pPr>
@@ -6780,11 +6795,11 @@
       <w:pPr>
         <w:pStyle w:val="Heading1"/>
       </w:pPr>
-      <w:bookmarkStart w:id="28" w:name="_Toc88152349"/>
-      <w:bookmarkStart w:id="29" w:name="_Toc88152453"/>
-      <w:bookmarkStart w:id="30" w:name="_Toc88153168"/>
-      <w:bookmarkStart w:id="31" w:name="_Toc88153274"/>
-      <w:bookmarkStart w:id="32" w:name="_Toc88153496"/>
+      <w:bookmarkStart w:id="27" w:name="_Toc88152349"/>
+      <w:bookmarkStart w:id="28" w:name="_Toc88152453"/>
+      <w:bookmarkStart w:id="29" w:name="_Toc88153168"/>
+      <w:bookmarkStart w:id="30" w:name="_Toc88153274"/>
+      <w:bookmarkStart w:id="31" w:name="_Toc88153496"/>
       <w:r>
         <w:t>Bài 2</w:t>
       </w:r>
@@ -6794,25 +6809,30 @@
       <w:r>
         <w:t>Nút và Led</w:t>
       </w:r>
+      <w:bookmarkEnd w:id="27"/>
       <w:bookmarkEnd w:id="28"/>
       <w:bookmarkEnd w:id="29"/>
       <w:bookmarkEnd w:id="30"/>
       <w:bookmarkEnd w:id="31"/>
-      <w:bookmarkEnd w:id="32"/>
     </w:p>
     <w:p>
       <w:pPr>
         <w:pStyle w:val="Heading2"/>
       </w:pPr>
-      <w:bookmarkStart w:id="33" w:name="_Toc88152454"/>
-      <w:bookmarkStart w:id="34" w:name="_Toc88153275"/>
-      <w:bookmarkStart w:id="35" w:name="_Toc88153497"/>
-      <w:r>
-        <w:t>1.Mô tả</w:t>
-      </w:r>
+      <w:bookmarkStart w:id="32" w:name="_Toc88152454"/>
+      <w:bookmarkStart w:id="33" w:name="_Toc88153275"/>
+      <w:bookmarkStart w:id="34" w:name="_Toc88153497"/>
+      <w:proofErr w:type="gramStart"/>
+      <w:r>
+        <w:t>1.Mô</w:t>
+      </w:r>
+      <w:proofErr w:type="gramEnd"/>
+      <w:r>
+        <w:t xml:space="preserve"> tả</w:t>
+      </w:r>
+      <w:bookmarkEnd w:id="32"/>
       <w:bookmarkEnd w:id="33"/>
       <w:bookmarkEnd w:id="34"/>
-      <w:bookmarkEnd w:id="35"/>
     </w:p>
     <w:p>
       <w:pPr>
@@ -6826,15 +6846,20 @@
       <w:pPr>
         <w:pStyle w:val="Heading2"/>
       </w:pPr>
-      <w:bookmarkStart w:id="36" w:name="_Toc88152455"/>
-      <w:bookmarkStart w:id="37" w:name="_Toc88153276"/>
-      <w:bookmarkStart w:id="38" w:name="_Toc88153498"/>
-      <w:r>
-        <w:t>2.Sơ đồ thiết kế</w:t>
-      </w:r>
+      <w:bookmarkStart w:id="35" w:name="_Toc88152455"/>
+      <w:bookmarkStart w:id="36" w:name="_Toc88153276"/>
+      <w:bookmarkStart w:id="37" w:name="_Toc88153498"/>
+      <w:proofErr w:type="gramStart"/>
+      <w:r>
+        <w:t>2.Sơ</w:t>
+      </w:r>
+      <w:proofErr w:type="gramEnd"/>
+      <w:r>
+        <w:t xml:space="preserve"> đồ thiết kế</w:t>
+      </w:r>
+      <w:bookmarkEnd w:id="35"/>
       <w:bookmarkEnd w:id="36"/>
       <w:bookmarkEnd w:id="37"/>
-      <w:bookmarkEnd w:id="38"/>
     </w:p>
     <w:p>
       <w:pPr>
@@ -6886,9 +6911,11 @@
       <w:pPr>
         <w:pStyle w:val="Caption"/>
       </w:pPr>
+      <w:proofErr w:type="gramStart"/>
       <w:r>
         <w:t xml:space="preserve">Hình  </w:t>
       </w:r>
+      <w:proofErr w:type="gramEnd"/>
       <w:r>
         <w:fldChar w:fldCharType="begin"/>
       </w:r>
@@ -6915,15 +6942,15 @@
       <w:pPr>
         <w:pStyle w:val="Heading2"/>
       </w:pPr>
-      <w:bookmarkStart w:id="39" w:name="_Toc88152456"/>
-      <w:bookmarkStart w:id="40" w:name="_Toc88153277"/>
-      <w:bookmarkStart w:id="41" w:name="_Toc88153499"/>
+      <w:bookmarkStart w:id="38" w:name="_Toc88152456"/>
+      <w:bookmarkStart w:id="39" w:name="_Toc88153277"/>
+      <w:bookmarkStart w:id="40" w:name="_Toc88153499"/>
       <w:r>
         <w:t>3.Đặc điểm link kiện</w:t>
       </w:r>
+      <w:bookmarkEnd w:id="38"/>
       <w:bookmarkEnd w:id="39"/>
       <w:bookmarkEnd w:id="40"/>
-      <w:bookmarkEnd w:id="41"/>
     </w:p>
     <w:p>
       <w:pPr>
@@ -6978,15 +7005,20 @@
       <w:pPr>
         <w:pStyle w:val="Heading2"/>
       </w:pPr>
-      <w:bookmarkStart w:id="42" w:name="_Toc88152457"/>
-      <w:bookmarkStart w:id="43" w:name="_Toc88153278"/>
-      <w:bookmarkStart w:id="44" w:name="_Toc88153500"/>
-      <w:r>
-        <w:t>4.Mã lệnh chính</w:t>
-      </w:r>
+      <w:bookmarkStart w:id="41" w:name="_Toc88152457"/>
+      <w:bookmarkStart w:id="42" w:name="_Toc88153278"/>
+      <w:bookmarkStart w:id="43" w:name="_Toc88153500"/>
+      <w:proofErr w:type="gramStart"/>
+      <w:r>
+        <w:t>4.Mã</w:t>
+      </w:r>
+      <w:proofErr w:type="gramEnd"/>
+      <w:r>
+        <w:t xml:space="preserve"> lệnh chính</w:t>
+      </w:r>
+      <w:bookmarkEnd w:id="41"/>
       <w:bookmarkEnd w:id="42"/>
       <w:bookmarkEnd w:id="43"/>
-      <w:bookmarkEnd w:id="44"/>
     </w:p>
     <w:tbl>
       <w:tblPr>
@@ -7307,11 +7339,11 @@
       <w:pPr>
         <w:pStyle w:val="Heading1"/>
       </w:pPr>
-      <w:bookmarkStart w:id="45" w:name="_Toc88152350"/>
-      <w:bookmarkStart w:id="46" w:name="_Toc88152458"/>
-      <w:bookmarkStart w:id="47" w:name="_Toc88153169"/>
-      <w:bookmarkStart w:id="48" w:name="_Toc88153279"/>
-      <w:bookmarkStart w:id="49" w:name="_Toc88153501"/>
+      <w:bookmarkStart w:id="44" w:name="_Toc88152350"/>
+      <w:bookmarkStart w:id="45" w:name="_Toc88152458"/>
+      <w:bookmarkStart w:id="46" w:name="_Toc88153169"/>
+      <w:bookmarkStart w:id="47" w:name="_Toc88153279"/>
+      <w:bookmarkStart w:id="48" w:name="_Toc88153501"/>
       <w:r>
         <w:t>Bài 3</w:t>
       </w:r>
@@ -7321,25 +7353,30 @@
       <w:r>
         <w:t>Led 7 đoạn</w:t>
       </w:r>
+      <w:bookmarkEnd w:id="44"/>
       <w:bookmarkEnd w:id="45"/>
       <w:bookmarkEnd w:id="46"/>
       <w:bookmarkEnd w:id="47"/>
       <w:bookmarkEnd w:id="48"/>
-      <w:bookmarkEnd w:id="49"/>
     </w:p>
     <w:p>
       <w:pPr>
         <w:pStyle w:val="Heading2"/>
       </w:pPr>
-      <w:bookmarkStart w:id="50" w:name="_Toc88152459"/>
-      <w:bookmarkStart w:id="51" w:name="_Toc88153280"/>
-      <w:bookmarkStart w:id="52" w:name="_Toc88153502"/>
-      <w:r>
-        <w:t>1.Mô tả</w:t>
-      </w:r>
+      <w:bookmarkStart w:id="49" w:name="_Toc88152459"/>
+      <w:bookmarkStart w:id="50" w:name="_Toc88153280"/>
+      <w:bookmarkStart w:id="51" w:name="_Toc88153502"/>
+      <w:proofErr w:type="gramStart"/>
+      <w:r>
+        <w:t>1.Mô</w:t>
+      </w:r>
+      <w:proofErr w:type="gramEnd"/>
+      <w:r>
+        <w:t xml:space="preserve"> tả</w:t>
+      </w:r>
+      <w:bookmarkEnd w:id="49"/>
       <w:bookmarkEnd w:id="50"/>
       <w:bookmarkEnd w:id="51"/>
-      <w:bookmarkEnd w:id="52"/>
     </w:p>
     <w:p>
       <w:pPr>
@@ -7353,15 +7390,20 @@
       <w:pPr>
         <w:pStyle w:val="Heading2"/>
       </w:pPr>
-      <w:bookmarkStart w:id="53" w:name="_Toc88152460"/>
-      <w:bookmarkStart w:id="54" w:name="_Toc88153281"/>
-      <w:bookmarkStart w:id="55" w:name="_Toc88153503"/>
-      <w:r>
-        <w:t>2.Sơ đồ thiết kế</w:t>
-      </w:r>
+      <w:bookmarkStart w:id="52" w:name="_Toc88152460"/>
+      <w:bookmarkStart w:id="53" w:name="_Toc88153281"/>
+      <w:bookmarkStart w:id="54" w:name="_Toc88153503"/>
+      <w:proofErr w:type="gramStart"/>
+      <w:r>
+        <w:t>2.Sơ</w:t>
+      </w:r>
+      <w:proofErr w:type="gramEnd"/>
+      <w:r>
+        <w:t xml:space="preserve"> đồ thiết kế</w:t>
+      </w:r>
+      <w:bookmarkEnd w:id="52"/>
       <w:bookmarkEnd w:id="53"/>
       <w:bookmarkEnd w:id="54"/>
-      <w:bookmarkEnd w:id="55"/>
     </w:p>
     <w:p>
       <w:pPr>
@@ -7413,23 +7455,28 @@
       <w:pPr>
         <w:pStyle w:val="Caption"/>
       </w:pPr>
-      <w:r>
-        <w:t>Hình  3. Hiển thị Led số 0</w:t>
+      <w:proofErr w:type="gramStart"/>
+      <w:r>
+        <w:t>Hình  3</w:t>
+      </w:r>
+      <w:proofErr w:type="gramEnd"/>
+      <w:r>
+        <w:t>. Hiển thị Led số 0</w:t>
       </w:r>
     </w:p>
     <w:p>
       <w:pPr>
         <w:pStyle w:val="Heading2"/>
       </w:pPr>
-      <w:bookmarkStart w:id="56" w:name="_Toc88152461"/>
-      <w:bookmarkStart w:id="57" w:name="_Toc88153282"/>
-      <w:bookmarkStart w:id="58" w:name="_Toc88153504"/>
+      <w:bookmarkStart w:id="55" w:name="_Toc88152461"/>
+      <w:bookmarkStart w:id="56" w:name="_Toc88153282"/>
+      <w:bookmarkStart w:id="57" w:name="_Toc88153504"/>
       <w:r>
         <w:t>3.Đặc điểm link kiện</w:t>
       </w:r>
+      <w:bookmarkEnd w:id="55"/>
       <w:bookmarkEnd w:id="56"/>
       <w:bookmarkEnd w:id="57"/>
-      <w:bookmarkEnd w:id="58"/>
     </w:p>
     <w:p>
       <w:pPr>
@@ -7459,15 +7506,20 @@
       <w:pPr>
         <w:pStyle w:val="Heading2"/>
       </w:pPr>
-      <w:bookmarkStart w:id="59" w:name="_Toc88152462"/>
-      <w:bookmarkStart w:id="60" w:name="_Toc88153283"/>
-      <w:bookmarkStart w:id="61" w:name="_Toc88153505"/>
-      <w:r>
-        <w:t>4.Mã lệnh chính</w:t>
-      </w:r>
+      <w:bookmarkStart w:id="58" w:name="_Toc88152462"/>
+      <w:bookmarkStart w:id="59" w:name="_Toc88153283"/>
+      <w:bookmarkStart w:id="60" w:name="_Toc88153505"/>
+      <w:proofErr w:type="gramStart"/>
+      <w:r>
+        <w:t>4.Mã</w:t>
+      </w:r>
+      <w:proofErr w:type="gramEnd"/>
+      <w:r>
+        <w:t xml:space="preserve"> lệnh chính</w:t>
+      </w:r>
+      <w:bookmarkEnd w:id="58"/>
       <w:bookmarkEnd w:id="59"/>
       <w:bookmarkEnd w:id="60"/>
-      <w:bookmarkEnd w:id="61"/>
     </w:p>
     <w:tbl>
       <w:tblPr>
@@ -8013,11 +8065,11 @@
       <w:pPr>
         <w:pStyle w:val="Heading1"/>
       </w:pPr>
-      <w:bookmarkStart w:id="62" w:name="_Toc88152351"/>
-      <w:bookmarkStart w:id="63" w:name="_Toc88152463"/>
-      <w:bookmarkStart w:id="64" w:name="_Toc88153170"/>
-      <w:bookmarkStart w:id="65" w:name="_Toc88153284"/>
-      <w:bookmarkStart w:id="66" w:name="_Toc88153506"/>
+      <w:bookmarkStart w:id="61" w:name="_Toc88152351"/>
+      <w:bookmarkStart w:id="62" w:name="_Toc88152463"/>
+      <w:bookmarkStart w:id="63" w:name="_Toc88153170"/>
+      <w:bookmarkStart w:id="64" w:name="_Toc88153284"/>
+      <w:bookmarkStart w:id="65" w:name="_Toc88153506"/>
       <w:r>
         <w:t>Bài 4</w:t>
       </w:r>
@@ -8027,25 +8079,30 @@
       <w:r>
         <w:t>Led cảm biến nhiệt độ</w:t>
       </w:r>
+      <w:bookmarkEnd w:id="61"/>
       <w:bookmarkEnd w:id="62"/>
       <w:bookmarkEnd w:id="63"/>
       <w:bookmarkEnd w:id="64"/>
       <w:bookmarkEnd w:id="65"/>
-      <w:bookmarkEnd w:id="66"/>
     </w:p>
     <w:p>
       <w:pPr>
         <w:pStyle w:val="Heading2"/>
       </w:pPr>
-      <w:bookmarkStart w:id="67" w:name="_Toc88152464"/>
-      <w:bookmarkStart w:id="68" w:name="_Toc88153285"/>
-      <w:bookmarkStart w:id="69" w:name="_Toc88153507"/>
-      <w:r>
-        <w:t>1.Mô tả</w:t>
-      </w:r>
+      <w:bookmarkStart w:id="66" w:name="_Toc88152464"/>
+      <w:bookmarkStart w:id="67" w:name="_Toc88153285"/>
+      <w:bookmarkStart w:id="68" w:name="_Toc88153507"/>
+      <w:proofErr w:type="gramStart"/>
+      <w:r>
+        <w:t>1.Mô</w:t>
+      </w:r>
+      <w:proofErr w:type="gramEnd"/>
+      <w:r>
+        <w:t xml:space="preserve"> tả</w:t>
+      </w:r>
+      <w:bookmarkEnd w:id="66"/>
       <w:bookmarkEnd w:id="67"/>
       <w:bookmarkEnd w:id="68"/>
-      <w:bookmarkEnd w:id="69"/>
     </w:p>
     <w:p>
       <w:pPr>
@@ -8059,16 +8116,21 @@
       <w:pPr>
         <w:pStyle w:val="Heading2"/>
       </w:pPr>
-      <w:bookmarkStart w:id="70" w:name="_Toc88152465"/>
-      <w:bookmarkStart w:id="71" w:name="_Toc88153286"/>
-      <w:bookmarkStart w:id="72" w:name="_Toc88153508"/>
+      <w:bookmarkStart w:id="69" w:name="_Toc88152465"/>
+      <w:bookmarkStart w:id="70" w:name="_Toc88153286"/>
+      <w:bookmarkStart w:id="71" w:name="_Toc88153508"/>
+      <w:proofErr w:type="gramStart"/>
       <w:r>
         <w:lastRenderedPageBreak/>
-        <w:t>2.Sơ đồ thiết kế</w:t>
-      </w:r>
+        <w:t>2.Sơ</w:t>
+      </w:r>
+      <w:proofErr w:type="gramEnd"/>
+      <w:r>
+        <w:t xml:space="preserve"> đồ thiết kế</w:t>
+      </w:r>
+      <w:bookmarkEnd w:id="69"/>
       <w:bookmarkEnd w:id="70"/>
       <w:bookmarkEnd w:id="71"/>
-      <w:bookmarkEnd w:id="72"/>
     </w:p>
     <w:p>
       <w:pPr>
@@ -8120,23 +8182,28 @@
       <w:pPr>
         <w:pStyle w:val="Caption"/>
       </w:pPr>
-      <w:r>
-        <w:t>Hình  4. Led cảm biến nhiệt độ</w:t>
+      <w:proofErr w:type="gramStart"/>
+      <w:r>
+        <w:t>Hình  4</w:t>
+      </w:r>
+      <w:proofErr w:type="gramEnd"/>
+      <w:r>
+        <w:t>. Led cảm biến nhiệt độ</w:t>
       </w:r>
     </w:p>
     <w:p>
       <w:pPr>
         <w:pStyle w:val="Heading2"/>
       </w:pPr>
-      <w:bookmarkStart w:id="73" w:name="_Toc88152466"/>
-      <w:bookmarkStart w:id="74" w:name="_Toc88153287"/>
-      <w:bookmarkStart w:id="75" w:name="_Toc88153509"/>
+      <w:bookmarkStart w:id="72" w:name="_Toc88152466"/>
+      <w:bookmarkStart w:id="73" w:name="_Toc88153287"/>
+      <w:bookmarkStart w:id="74" w:name="_Toc88153509"/>
       <w:r>
         <w:t>3.Đặc điểm link kiện</w:t>
       </w:r>
+      <w:bookmarkEnd w:id="72"/>
       <w:bookmarkEnd w:id="73"/>
       <w:bookmarkEnd w:id="74"/>
-      <w:bookmarkEnd w:id="75"/>
     </w:p>
     <w:p>
       <w:pPr>
@@ -8169,15 +8236,20 @@
       <w:pPr>
         <w:pStyle w:val="Heading2"/>
       </w:pPr>
-      <w:bookmarkStart w:id="76" w:name="_Toc88152467"/>
-      <w:bookmarkStart w:id="77" w:name="_Toc88153288"/>
-      <w:bookmarkStart w:id="78" w:name="_Toc88153510"/>
-      <w:r>
-        <w:t>4.Mã lệnh chính</w:t>
-      </w:r>
+      <w:bookmarkStart w:id="75" w:name="_Toc88152467"/>
+      <w:bookmarkStart w:id="76" w:name="_Toc88153288"/>
+      <w:bookmarkStart w:id="77" w:name="_Toc88153510"/>
+      <w:proofErr w:type="gramStart"/>
+      <w:r>
+        <w:t>4.Mã</w:t>
+      </w:r>
+      <w:proofErr w:type="gramEnd"/>
+      <w:r>
+        <w:t xml:space="preserve"> lệnh chính</w:t>
+      </w:r>
+      <w:bookmarkEnd w:id="75"/>
       <w:bookmarkEnd w:id="76"/>
       <w:bookmarkEnd w:id="77"/>
-      <w:bookmarkEnd w:id="78"/>
     </w:p>
     <w:tbl>
       <w:tblPr>
@@ -8465,11 +8537,11 @@
       <w:pPr>
         <w:pStyle w:val="Heading1"/>
       </w:pPr>
-      <w:bookmarkStart w:id="79" w:name="_Toc88152352"/>
-      <w:bookmarkStart w:id="80" w:name="_Toc88152468"/>
-      <w:bookmarkStart w:id="81" w:name="_Toc88153171"/>
-      <w:bookmarkStart w:id="82" w:name="_Toc88153289"/>
-      <w:bookmarkStart w:id="83" w:name="_Toc88153511"/>
+      <w:bookmarkStart w:id="78" w:name="_Toc88152352"/>
+      <w:bookmarkStart w:id="79" w:name="_Toc88152468"/>
+      <w:bookmarkStart w:id="80" w:name="_Toc88153171"/>
+      <w:bookmarkStart w:id="81" w:name="_Toc88153289"/>
+      <w:bookmarkStart w:id="82" w:name="_Toc88153511"/>
       <w:r>
         <w:t>Bài 5</w:t>
       </w:r>
@@ -8479,25 +8551,30 @@
       <w:r>
         <w:t>Led sáng dần từ 1 đến 10</w:t>
       </w:r>
+      <w:bookmarkEnd w:id="78"/>
       <w:bookmarkEnd w:id="79"/>
       <w:bookmarkEnd w:id="80"/>
       <w:bookmarkEnd w:id="81"/>
       <w:bookmarkEnd w:id="82"/>
-      <w:bookmarkEnd w:id="83"/>
     </w:p>
     <w:p>
       <w:pPr>
         <w:pStyle w:val="Heading2"/>
       </w:pPr>
-      <w:bookmarkStart w:id="84" w:name="_Toc88152469"/>
-      <w:bookmarkStart w:id="85" w:name="_Toc88153290"/>
-      <w:bookmarkStart w:id="86" w:name="_Toc88153512"/>
-      <w:r>
-        <w:t>1.Mô tả</w:t>
-      </w:r>
+      <w:bookmarkStart w:id="83" w:name="_Toc88152469"/>
+      <w:bookmarkStart w:id="84" w:name="_Toc88153290"/>
+      <w:bookmarkStart w:id="85" w:name="_Toc88153512"/>
+      <w:proofErr w:type="gramStart"/>
+      <w:r>
+        <w:t>1.Mô</w:t>
+      </w:r>
+      <w:proofErr w:type="gramEnd"/>
+      <w:r>
+        <w:t xml:space="preserve"> tả</w:t>
+      </w:r>
+      <w:bookmarkEnd w:id="83"/>
       <w:bookmarkEnd w:id="84"/>
       <w:bookmarkEnd w:id="85"/>
-      <w:bookmarkEnd w:id="86"/>
     </w:p>
     <w:p>
       <w:pPr>
@@ -8511,15 +8588,20 @@
       <w:pPr>
         <w:pStyle w:val="Heading2"/>
       </w:pPr>
-      <w:bookmarkStart w:id="87" w:name="_Toc88152470"/>
-      <w:bookmarkStart w:id="88" w:name="_Toc88153291"/>
-      <w:bookmarkStart w:id="89" w:name="_Toc88153513"/>
-      <w:r>
-        <w:t>2.Sơ đồ thiết kế</w:t>
-      </w:r>
+      <w:bookmarkStart w:id="86" w:name="_Toc88152470"/>
+      <w:bookmarkStart w:id="87" w:name="_Toc88153291"/>
+      <w:bookmarkStart w:id="88" w:name="_Toc88153513"/>
+      <w:proofErr w:type="gramStart"/>
+      <w:r>
+        <w:t>2.Sơ</w:t>
+      </w:r>
+      <w:proofErr w:type="gramEnd"/>
+      <w:r>
+        <w:t xml:space="preserve"> đồ thiết kế</w:t>
+      </w:r>
+      <w:bookmarkEnd w:id="86"/>
       <w:bookmarkEnd w:id="87"/>
       <w:bookmarkEnd w:id="88"/>
-      <w:bookmarkEnd w:id="89"/>
     </w:p>
     <w:p>
       <w:pPr>
@@ -8571,23 +8653,28 @@
       <w:pPr>
         <w:pStyle w:val="Caption"/>
       </w:pPr>
-      <w:r>
-        <w:t>Hình  5. Led sáng dần từ 1 đến 10</w:t>
+      <w:proofErr w:type="gramStart"/>
+      <w:r>
+        <w:t>Hình  5</w:t>
+      </w:r>
+      <w:proofErr w:type="gramEnd"/>
+      <w:r>
+        <w:t>. Led sáng dần từ 1 đến 10</w:t>
       </w:r>
     </w:p>
     <w:p>
       <w:pPr>
         <w:pStyle w:val="Heading2"/>
       </w:pPr>
-      <w:bookmarkStart w:id="90" w:name="_Toc88152471"/>
-      <w:bookmarkStart w:id="91" w:name="_Toc88153292"/>
-      <w:bookmarkStart w:id="92" w:name="_Toc88153514"/>
+      <w:bookmarkStart w:id="89" w:name="_Toc88152471"/>
+      <w:bookmarkStart w:id="90" w:name="_Toc88153292"/>
+      <w:bookmarkStart w:id="91" w:name="_Toc88153514"/>
       <w:r>
         <w:t>3.Đặc điểm link kiện</w:t>
       </w:r>
+      <w:bookmarkEnd w:id="89"/>
       <w:bookmarkEnd w:id="90"/>
       <w:bookmarkEnd w:id="91"/>
-      <w:bookmarkEnd w:id="92"/>
     </w:p>
     <w:p>
       <w:pPr>
@@ -8617,15 +8704,20 @@
       <w:pPr>
         <w:pStyle w:val="Heading2"/>
       </w:pPr>
-      <w:bookmarkStart w:id="93" w:name="_Toc88152472"/>
-      <w:bookmarkStart w:id="94" w:name="_Toc88153293"/>
-      <w:bookmarkStart w:id="95" w:name="_Toc88153515"/>
-      <w:r>
-        <w:t>4.Mã lệnh chính</w:t>
-      </w:r>
+      <w:bookmarkStart w:id="92" w:name="_Toc88152472"/>
+      <w:bookmarkStart w:id="93" w:name="_Toc88153293"/>
+      <w:bookmarkStart w:id="94" w:name="_Toc88153515"/>
+      <w:proofErr w:type="gramStart"/>
+      <w:r>
+        <w:t>4.Mã</w:t>
+      </w:r>
+      <w:proofErr w:type="gramEnd"/>
+      <w:r>
+        <w:t xml:space="preserve"> lệnh chính</w:t>
+      </w:r>
+      <w:bookmarkEnd w:id="92"/>
       <w:bookmarkEnd w:id="93"/>
       <w:bookmarkEnd w:id="94"/>
-      <w:bookmarkEnd w:id="95"/>
     </w:p>
     <w:tbl>
       <w:tblPr>
@@ -8925,11 +9017,11 @@
       <w:pPr>
         <w:pStyle w:val="Heading1"/>
       </w:pPr>
-      <w:bookmarkStart w:id="96" w:name="_Toc88152353"/>
-      <w:bookmarkStart w:id="97" w:name="_Toc88152473"/>
-      <w:bookmarkStart w:id="98" w:name="_Toc88153172"/>
-      <w:bookmarkStart w:id="99" w:name="_Toc88153294"/>
-      <w:bookmarkStart w:id="100" w:name="_Toc88153516"/>
+      <w:bookmarkStart w:id="95" w:name="_Toc88152353"/>
+      <w:bookmarkStart w:id="96" w:name="_Toc88152473"/>
+      <w:bookmarkStart w:id="97" w:name="_Toc88153172"/>
+      <w:bookmarkStart w:id="98" w:name="_Toc88153294"/>
+      <w:bookmarkStart w:id="99" w:name="_Toc88153516"/>
       <w:r>
         <w:t>Bài 6</w:t>
       </w:r>
@@ -8939,47 +9031,65 @@
       <w:r>
         <w:t>Điều khiển độ sáng của Led thông qua chiết áp</w:t>
       </w:r>
+      <w:bookmarkEnd w:id="95"/>
       <w:bookmarkEnd w:id="96"/>
       <w:bookmarkEnd w:id="97"/>
       <w:bookmarkEnd w:id="98"/>
       <w:bookmarkEnd w:id="99"/>
-      <w:bookmarkEnd w:id="100"/>
     </w:p>
     <w:p>
       <w:pPr>
         <w:pStyle w:val="Heading2"/>
       </w:pPr>
-      <w:bookmarkStart w:id="101" w:name="_Toc88152474"/>
-      <w:bookmarkStart w:id="102" w:name="_Toc88153295"/>
-      <w:bookmarkStart w:id="103" w:name="_Toc88153517"/>
-      <w:r>
-        <w:t>1.Mô tả</w:t>
-      </w:r>
+      <w:bookmarkStart w:id="100" w:name="_Toc88152474"/>
+      <w:bookmarkStart w:id="101" w:name="_Toc88153295"/>
+      <w:bookmarkStart w:id="102" w:name="_Toc88153517"/>
+      <w:proofErr w:type="gramStart"/>
+      <w:r>
+        <w:t>1.Mô</w:t>
+      </w:r>
+      <w:proofErr w:type="gramEnd"/>
+      <w:r>
+        <w:t xml:space="preserve"> tả</w:t>
+      </w:r>
+      <w:bookmarkEnd w:id="100"/>
       <w:bookmarkEnd w:id="101"/>
       <w:bookmarkEnd w:id="102"/>
-      <w:bookmarkEnd w:id="103"/>
     </w:p>
     <w:p>
       <w:pPr>
         <w:pStyle w:val="NoSpacing"/>
       </w:pPr>
       <w:r>
-        <w:t>Mô hình thực hiện việc sáng dần Led được cắm ở chân số 9 của bo mạch thông qua việc xoay nút theo chiều từ trái sang phải.</w:t>
+        <w:t xml:space="preserve">Mô hình thực hiện việc sáng dần Led được cắm ở chân số 9 của </w:t>
+      </w:r>
+      <w:proofErr w:type="gramStart"/>
+      <w:r>
+        <w:t>bo</w:t>
+      </w:r>
+      <w:proofErr w:type="gramEnd"/>
+      <w:r>
+        <w:t xml:space="preserve"> mạch thông qua việc xoay nút theo chiều từ trái sang phải.</w:t>
       </w:r>
     </w:p>
     <w:p>
       <w:pPr>
         <w:pStyle w:val="Heading2"/>
       </w:pPr>
-      <w:bookmarkStart w:id="104" w:name="_Toc88152475"/>
-      <w:bookmarkStart w:id="105" w:name="_Toc88153296"/>
-      <w:bookmarkStart w:id="106" w:name="_Toc88153518"/>
-      <w:r>
-        <w:t>2.Sơ đồ thiết kế</w:t>
-      </w:r>
+      <w:bookmarkStart w:id="103" w:name="_Toc88152475"/>
+      <w:bookmarkStart w:id="104" w:name="_Toc88153296"/>
+      <w:bookmarkStart w:id="105" w:name="_Toc88153518"/>
+      <w:proofErr w:type="gramStart"/>
+      <w:r>
+        <w:t>2.Sơ</w:t>
+      </w:r>
+      <w:proofErr w:type="gramEnd"/>
+      <w:r>
+        <w:t xml:space="preserve"> đồ thiết kế</w:t>
+      </w:r>
+      <w:bookmarkEnd w:id="103"/>
       <w:bookmarkEnd w:id="104"/>
       <w:bookmarkEnd w:id="105"/>
-      <w:bookmarkEnd w:id="106"/>
     </w:p>
     <w:p>
       <w:pPr>
@@ -9031,24 +9141,29 @@
       <w:pPr>
         <w:pStyle w:val="Caption"/>
       </w:pPr>
-      <w:r>
-        <w:t>Hình  6. Led sáng dần thông qua điều khiển chiết áp</w:t>
+      <w:proofErr w:type="gramStart"/>
+      <w:r>
+        <w:t>Hình  6</w:t>
+      </w:r>
+      <w:proofErr w:type="gramEnd"/>
+      <w:r>
+        <w:t>. Led sáng dần thông qua điều khiển chiết áp</w:t>
       </w:r>
     </w:p>
     <w:p>
       <w:pPr>
         <w:pStyle w:val="Heading2"/>
       </w:pPr>
-      <w:bookmarkStart w:id="107" w:name="_Toc88152476"/>
-      <w:bookmarkStart w:id="108" w:name="_Toc88153297"/>
-      <w:bookmarkStart w:id="109" w:name="_Toc88153519"/>
+      <w:bookmarkStart w:id="106" w:name="_Toc88152476"/>
+      <w:bookmarkStart w:id="107" w:name="_Toc88153297"/>
+      <w:bookmarkStart w:id="108" w:name="_Toc88153519"/>
       <w:r>
         <w:lastRenderedPageBreak/>
         <w:t>3.Đặc điểm link kiện</w:t>
       </w:r>
+      <w:bookmarkEnd w:id="106"/>
       <w:bookmarkEnd w:id="107"/>
       <w:bookmarkEnd w:id="108"/>
-      <w:bookmarkEnd w:id="109"/>
     </w:p>
     <w:p>
       <w:pPr>
@@ -9086,15 +9201,20 @@
       <w:pPr>
         <w:pStyle w:val="Heading2"/>
       </w:pPr>
-      <w:bookmarkStart w:id="110" w:name="_Toc88152477"/>
-      <w:bookmarkStart w:id="111" w:name="_Toc88153298"/>
-      <w:bookmarkStart w:id="112" w:name="_Toc88153520"/>
-      <w:r>
-        <w:t>4.Mã lệnh chính</w:t>
-      </w:r>
+      <w:bookmarkStart w:id="109" w:name="_Toc88152477"/>
+      <w:bookmarkStart w:id="110" w:name="_Toc88153298"/>
+      <w:bookmarkStart w:id="111" w:name="_Toc88153520"/>
+      <w:proofErr w:type="gramStart"/>
+      <w:r>
+        <w:t>4.Mã</w:t>
+      </w:r>
+      <w:proofErr w:type="gramEnd"/>
+      <w:r>
+        <w:t xml:space="preserve"> lệnh chính</w:t>
+      </w:r>
+      <w:bookmarkEnd w:id="109"/>
       <w:bookmarkEnd w:id="110"/>
       <w:bookmarkEnd w:id="111"/>
-      <w:bookmarkEnd w:id="112"/>
     </w:p>
     <w:tbl>
       <w:tblPr>
@@ -9309,11 +9429,11 @@
       <w:pPr>
         <w:pStyle w:val="Heading1"/>
       </w:pPr>
-      <w:bookmarkStart w:id="113" w:name="_Toc88152354"/>
-      <w:bookmarkStart w:id="114" w:name="_Toc88152478"/>
-      <w:bookmarkStart w:id="115" w:name="_Toc88153173"/>
-      <w:bookmarkStart w:id="116" w:name="_Toc88153299"/>
-      <w:bookmarkStart w:id="117" w:name="_Toc88153521"/>
+      <w:bookmarkStart w:id="112" w:name="_Toc88152354"/>
+      <w:bookmarkStart w:id="113" w:name="_Toc88152478"/>
+      <w:bookmarkStart w:id="114" w:name="_Toc88153173"/>
+      <w:bookmarkStart w:id="115" w:name="_Toc88153299"/>
+      <w:bookmarkStart w:id="116" w:name="_Toc88153521"/>
       <w:r>
         <w:t>Bài 7</w:t>
       </w:r>
@@ -9323,25 +9443,30 @@
       <w:r>
         <w:t>Điều khiển tín hiệu đèn giao thông</w:t>
       </w:r>
+      <w:bookmarkEnd w:id="112"/>
       <w:bookmarkEnd w:id="113"/>
       <w:bookmarkEnd w:id="114"/>
       <w:bookmarkEnd w:id="115"/>
       <w:bookmarkEnd w:id="116"/>
-      <w:bookmarkEnd w:id="117"/>
     </w:p>
     <w:p>
       <w:pPr>
         <w:pStyle w:val="Heading2"/>
       </w:pPr>
-      <w:bookmarkStart w:id="118" w:name="_Toc88152479"/>
-      <w:bookmarkStart w:id="119" w:name="_Toc88153300"/>
-      <w:bookmarkStart w:id="120" w:name="_Toc88153522"/>
-      <w:r>
-        <w:t>1.Mô tả</w:t>
-      </w:r>
+      <w:bookmarkStart w:id="117" w:name="_Toc88152479"/>
+      <w:bookmarkStart w:id="118" w:name="_Toc88153300"/>
+      <w:bookmarkStart w:id="119" w:name="_Toc88153522"/>
+      <w:proofErr w:type="gramStart"/>
+      <w:r>
+        <w:t>1.Mô</w:t>
+      </w:r>
+      <w:proofErr w:type="gramEnd"/>
+      <w:r>
+        <w:t xml:space="preserve"> tả</w:t>
+      </w:r>
+      <w:bookmarkEnd w:id="117"/>
       <w:bookmarkEnd w:id="118"/>
       <w:bookmarkEnd w:id="119"/>
-      <w:bookmarkEnd w:id="120"/>
     </w:p>
     <w:p>
       <w:pPr>
@@ -9355,16 +9480,21 @@
       <w:pPr>
         <w:pStyle w:val="Heading2"/>
       </w:pPr>
-      <w:bookmarkStart w:id="121" w:name="_Toc88152480"/>
-      <w:bookmarkStart w:id="122" w:name="_Toc88153301"/>
-      <w:bookmarkStart w:id="123" w:name="_Toc88153523"/>
+      <w:bookmarkStart w:id="120" w:name="_Toc88152480"/>
+      <w:bookmarkStart w:id="121" w:name="_Toc88153301"/>
+      <w:bookmarkStart w:id="122" w:name="_Toc88153523"/>
+      <w:proofErr w:type="gramStart"/>
       <w:r>
         <w:lastRenderedPageBreak/>
-        <w:t>2.Sơ đồ thiết kế</w:t>
-      </w:r>
+        <w:t>2.Sơ</w:t>
+      </w:r>
+      <w:proofErr w:type="gramEnd"/>
+      <w:r>
+        <w:t xml:space="preserve"> đồ thiết kế</w:t>
+      </w:r>
+      <w:bookmarkEnd w:id="120"/>
       <w:bookmarkEnd w:id="121"/>
       <w:bookmarkEnd w:id="122"/>
-      <w:bookmarkEnd w:id="123"/>
     </w:p>
     <w:p>
       <w:pPr>
@@ -9416,23 +9546,28 @@
       <w:pPr>
         <w:pStyle w:val="Caption"/>
       </w:pPr>
-      <w:r>
-        <w:t>Hình  7. Đèn led tín hiệu giao thông</w:t>
+      <w:proofErr w:type="gramStart"/>
+      <w:r>
+        <w:t>Hình  7</w:t>
+      </w:r>
+      <w:proofErr w:type="gramEnd"/>
+      <w:r>
+        <w:t>. Đèn led tín hiệu giao thông</w:t>
       </w:r>
     </w:p>
     <w:p>
       <w:pPr>
         <w:pStyle w:val="Heading2"/>
       </w:pPr>
-      <w:bookmarkStart w:id="124" w:name="_Toc88152481"/>
-      <w:bookmarkStart w:id="125" w:name="_Toc88153302"/>
-      <w:bookmarkStart w:id="126" w:name="_Toc88153524"/>
+      <w:bookmarkStart w:id="123" w:name="_Toc88152481"/>
+      <w:bookmarkStart w:id="124" w:name="_Toc88153302"/>
+      <w:bookmarkStart w:id="125" w:name="_Toc88153524"/>
       <w:r>
         <w:t>3.Đặc điểm link kiện</w:t>
       </w:r>
+      <w:bookmarkEnd w:id="123"/>
       <w:bookmarkEnd w:id="124"/>
       <w:bookmarkEnd w:id="125"/>
-      <w:bookmarkEnd w:id="126"/>
     </w:p>
     <w:p>
       <w:pPr>
@@ -9470,15 +9605,20 @@
       <w:pPr>
         <w:pStyle w:val="Heading2"/>
       </w:pPr>
-      <w:bookmarkStart w:id="127" w:name="_Toc88152482"/>
-      <w:bookmarkStart w:id="128" w:name="_Toc88153303"/>
-      <w:bookmarkStart w:id="129" w:name="_Toc88153525"/>
-      <w:r>
-        <w:t>4.Mã lệnh chính</w:t>
-      </w:r>
+      <w:bookmarkStart w:id="126" w:name="_Toc88152482"/>
+      <w:bookmarkStart w:id="127" w:name="_Toc88153303"/>
+      <w:bookmarkStart w:id="128" w:name="_Toc88153525"/>
+      <w:proofErr w:type="gramStart"/>
+      <w:r>
+        <w:t>4.Mã</w:t>
+      </w:r>
+      <w:proofErr w:type="gramEnd"/>
+      <w:r>
+        <w:t xml:space="preserve"> lệnh chính</w:t>
+      </w:r>
+      <w:bookmarkEnd w:id="126"/>
       <w:bookmarkEnd w:id="127"/>
       <w:bookmarkEnd w:id="128"/>
-      <w:bookmarkEnd w:id="129"/>
     </w:p>
     <w:tbl>
       <w:tblPr>
@@ -9905,11 +10045,11 @@
       <w:pPr>
         <w:pStyle w:val="Heading1"/>
       </w:pPr>
-      <w:bookmarkStart w:id="130" w:name="_Toc88152355"/>
-      <w:bookmarkStart w:id="131" w:name="_Toc88152483"/>
-      <w:bookmarkStart w:id="132" w:name="_Toc88153174"/>
-      <w:bookmarkStart w:id="133" w:name="_Toc88153304"/>
-      <w:bookmarkStart w:id="134" w:name="_Toc88153526"/>
+      <w:bookmarkStart w:id="129" w:name="_Toc88152355"/>
+      <w:bookmarkStart w:id="130" w:name="_Toc88152483"/>
+      <w:bookmarkStart w:id="131" w:name="_Toc88153174"/>
+      <w:bookmarkStart w:id="132" w:name="_Toc88153304"/>
+      <w:bookmarkStart w:id="133" w:name="_Toc88153526"/>
       <w:r>
         <w:t>Bài 8</w:t>
       </w:r>
@@ -9919,25 +10059,30 @@
       <w:r>
         <w:t>Nút nhấn điều khiển các thiết bị và led</w:t>
       </w:r>
+      <w:bookmarkEnd w:id="129"/>
       <w:bookmarkEnd w:id="130"/>
       <w:bookmarkEnd w:id="131"/>
       <w:bookmarkEnd w:id="132"/>
       <w:bookmarkEnd w:id="133"/>
-      <w:bookmarkEnd w:id="134"/>
     </w:p>
     <w:p>
       <w:pPr>
         <w:pStyle w:val="Heading2"/>
       </w:pPr>
-      <w:bookmarkStart w:id="135" w:name="_Toc88152484"/>
-      <w:bookmarkStart w:id="136" w:name="_Toc88153305"/>
-      <w:bookmarkStart w:id="137" w:name="_Toc88153527"/>
-      <w:r>
-        <w:t>1.Mô tả</w:t>
-      </w:r>
+      <w:bookmarkStart w:id="134" w:name="_Toc88152484"/>
+      <w:bookmarkStart w:id="135" w:name="_Toc88153305"/>
+      <w:bookmarkStart w:id="136" w:name="_Toc88153527"/>
+      <w:proofErr w:type="gramStart"/>
+      <w:r>
+        <w:t>1.Mô</w:t>
+      </w:r>
+      <w:proofErr w:type="gramEnd"/>
+      <w:r>
+        <w:t xml:space="preserve"> tả</w:t>
+      </w:r>
+      <w:bookmarkEnd w:id="134"/>
       <w:bookmarkEnd w:id="135"/>
       <w:bookmarkEnd w:id="136"/>
-      <w:bookmarkEnd w:id="137"/>
     </w:p>
     <w:p>
       <w:pPr>
@@ -9951,15 +10096,20 @@
       <w:pPr>
         <w:pStyle w:val="Heading2"/>
       </w:pPr>
-      <w:bookmarkStart w:id="138" w:name="_Toc88152485"/>
-      <w:bookmarkStart w:id="139" w:name="_Toc88153306"/>
-      <w:bookmarkStart w:id="140" w:name="_Toc88153528"/>
-      <w:r>
-        <w:t>2.Sơ đồ thiết kế</w:t>
-      </w:r>
+      <w:bookmarkStart w:id="137" w:name="_Toc88152485"/>
+      <w:bookmarkStart w:id="138" w:name="_Toc88153306"/>
+      <w:bookmarkStart w:id="139" w:name="_Toc88153528"/>
+      <w:proofErr w:type="gramStart"/>
+      <w:r>
+        <w:t>2.Sơ</w:t>
+      </w:r>
+      <w:proofErr w:type="gramEnd"/>
+      <w:r>
+        <w:t xml:space="preserve"> đồ thiết kế</w:t>
+      </w:r>
+      <w:bookmarkEnd w:id="137"/>
       <w:bookmarkEnd w:id="138"/>
       <w:bookmarkEnd w:id="139"/>
-      <w:bookmarkEnd w:id="140"/>
     </w:p>
     <w:p>
       <w:pPr>
@@ -10011,23 +10161,28 @@
       <w:pPr>
         <w:pStyle w:val="Caption"/>
       </w:pPr>
-      <w:r>
-        <w:t>Hình  8. Nút bấm điều khiển Led và các thiết bị</w:t>
+      <w:proofErr w:type="gramStart"/>
+      <w:r>
+        <w:t>Hình  8</w:t>
+      </w:r>
+      <w:proofErr w:type="gramEnd"/>
+      <w:r>
+        <w:t>. Nút bấm điều khiển Led và các thiết bị</w:t>
       </w:r>
     </w:p>
     <w:p>
       <w:pPr>
         <w:pStyle w:val="Heading2"/>
       </w:pPr>
-      <w:bookmarkStart w:id="141" w:name="_Toc88152486"/>
-      <w:bookmarkStart w:id="142" w:name="_Toc88153307"/>
-      <w:bookmarkStart w:id="143" w:name="_Toc88153529"/>
+      <w:bookmarkStart w:id="140" w:name="_Toc88152486"/>
+      <w:bookmarkStart w:id="141" w:name="_Toc88153307"/>
+      <w:bookmarkStart w:id="142" w:name="_Toc88153529"/>
       <w:r>
         <w:t>3.Đặc điểm link kiện</w:t>
       </w:r>
+      <w:bookmarkEnd w:id="140"/>
       <w:bookmarkEnd w:id="141"/>
       <w:bookmarkEnd w:id="142"/>
-      <w:bookmarkEnd w:id="143"/>
     </w:p>
     <w:p>
       <w:pPr>
@@ -10090,15 +10245,20 @@
       <w:pPr>
         <w:pStyle w:val="Heading2"/>
       </w:pPr>
-      <w:bookmarkStart w:id="144" w:name="_Toc88152487"/>
-      <w:bookmarkStart w:id="145" w:name="_Toc88153308"/>
-      <w:bookmarkStart w:id="146" w:name="_Toc88153530"/>
-      <w:r>
-        <w:t>4.Mã lệnh chính</w:t>
-      </w:r>
+      <w:bookmarkStart w:id="143" w:name="_Toc88152487"/>
+      <w:bookmarkStart w:id="144" w:name="_Toc88153308"/>
+      <w:bookmarkStart w:id="145" w:name="_Toc88153530"/>
+      <w:proofErr w:type="gramStart"/>
+      <w:r>
+        <w:t>4.Mã</w:t>
+      </w:r>
+      <w:proofErr w:type="gramEnd"/>
+      <w:r>
+        <w:t xml:space="preserve"> lệnh chính</w:t>
+      </w:r>
+      <w:bookmarkEnd w:id="143"/>
       <w:bookmarkEnd w:id="144"/>
       <w:bookmarkEnd w:id="145"/>
-      <w:bookmarkEnd w:id="146"/>
     </w:p>
     <w:tbl>
       <w:tblPr>
@@ -10412,11 +10572,11 @@
       <w:pPr>
         <w:pStyle w:val="Heading1"/>
       </w:pPr>
-      <w:bookmarkStart w:id="147" w:name="_Toc88152356"/>
-      <w:bookmarkStart w:id="148" w:name="_Toc88152488"/>
-      <w:bookmarkStart w:id="149" w:name="_Toc88153175"/>
-      <w:bookmarkStart w:id="150" w:name="_Toc88153309"/>
-      <w:bookmarkStart w:id="151" w:name="_Toc88153531"/>
+      <w:bookmarkStart w:id="146" w:name="_Toc88152356"/>
+      <w:bookmarkStart w:id="147" w:name="_Toc88152488"/>
+      <w:bookmarkStart w:id="148" w:name="_Toc88153175"/>
+      <w:bookmarkStart w:id="149" w:name="_Toc88153309"/>
+      <w:bookmarkStart w:id="150" w:name="_Toc88153531"/>
       <w:r>
         <w:t>Bài 9</w:t>
       </w:r>
@@ -10426,48 +10586,66 @@
       <w:r>
         <w:t>Led Ma Trận</w:t>
       </w:r>
+      <w:bookmarkEnd w:id="146"/>
       <w:bookmarkEnd w:id="147"/>
       <w:bookmarkEnd w:id="148"/>
       <w:bookmarkEnd w:id="149"/>
       <w:bookmarkEnd w:id="150"/>
-      <w:bookmarkEnd w:id="151"/>
     </w:p>
     <w:p>
       <w:pPr>
         <w:pStyle w:val="Heading2"/>
       </w:pPr>
-      <w:bookmarkStart w:id="152" w:name="_Toc88152489"/>
-      <w:bookmarkStart w:id="153" w:name="_Toc88153310"/>
-      <w:bookmarkStart w:id="154" w:name="_Toc88153532"/>
-      <w:r>
-        <w:t>1.Mô tả</w:t>
-      </w:r>
+      <w:bookmarkStart w:id="151" w:name="_Toc88152489"/>
+      <w:bookmarkStart w:id="152" w:name="_Toc88153310"/>
+      <w:bookmarkStart w:id="153" w:name="_Toc88153532"/>
+      <w:proofErr w:type="gramStart"/>
+      <w:r>
+        <w:t>1.Mô</w:t>
+      </w:r>
+      <w:proofErr w:type="gramEnd"/>
+      <w:r>
+        <w:t xml:space="preserve"> tả</w:t>
+      </w:r>
+      <w:bookmarkEnd w:id="151"/>
       <w:bookmarkEnd w:id="152"/>
       <w:bookmarkEnd w:id="153"/>
-      <w:bookmarkEnd w:id="154"/>
     </w:p>
     <w:p>
       <w:pPr>
         <w:pStyle w:val="NoSpacing"/>
       </w:pPr>
       <w:r>
-        <w:t>Mô hình thực hiện việc sáng led theo ma trận, board mạch gửi dữ liệu qua 74HC595, nó nhận dữ liệu và gửi dữ liệu qua các chân song song đến Led ma trận</w:t>
+        <w:t xml:space="preserve">Mô hình thực hiện việc sáng led </w:t>
+      </w:r>
+      <w:proofErr w:type="gramStart"/>
+      <w:r>
+        <w:t>theo</w:t>
+      </w:r>
+      <w:proofErr w:type="gramEnd"/>
+      <w:r>
+        <w:t xml:space="preserve"> ma trận, board mạch gửi dữ liệu qua 74HC595, nó nhận dữ liệu và gửi dữ liệu qua các chân song song đến Led ma trận</w:t>
       </w:r>
     </w:p>
     <w:p>
       <w:pPr>
         <w:pStyle w:val="Heading2"/>
       </w:pPr>
-      <w:bookmarkStart w:id="155" w:name="_Toc88152490"/>
-      <w:bookmarkStart w:id="156" w:name="_Toc88153311"/>
-      <w:bookmarkStart w:id="157" w:name="_Toc88153533"/>
+      <w:bookmarkStart w:id="154" w:name="_Toc88152490"/>
+      <w:bookmarkStart w:id="155" w:name="_Toc88153311"/>
+      <w:bookmarkStart w:id="156" w:name="_Toc88153533"/>
+      <w:proofErr w:type="gramStart"/>
       <w:r>
         <w:lastRenderedPageBreak/>
-        <w:t>2.Sơ đồ thiết kế</w:t>
-      </w:r>
+        <w:t>2.Sơ</w:t>
+      </w:r>
+      <w:proofErr w:type="gramEnd"/>
+      <w:r>
+        <w:t xml:space="preserve"> đồ thiết kế</w:t>
+      </w:r>
+      <w:bookmarkEnd w:id="154"/>
       <w:bookmarkEnd w:id="155"/>
       <w:bookmarkEnd w:id="156"/>
-      <w:bookmarkEnd w:id="157"/>
     </w:p>
     <w:p>
       <w:pPr>
@@ -10532,23 +10710,28 @@
       <w:pPr>
         <w:pStyle w:val="Caption"/>
       </w:pPr>
-      <w:r>
-        <w:t>Hình  9. Led ma trận</w:t>
+      <w:proofErr w:type="gramStart"/>
+      <w:r>
+        <w:t>Hình  9</w:t>
+      </w:r>
+      <w:proofErr w:type="gramEnd"/>
+      <w:r>
+        <w:t>. Led ma trận</w:t>
       </w:r>
     </w:p>
     <w:p>
       <w:pPr>
         <w:pStyle w:val="Heading2"/>
       </w:pPr>
-      <w:bookmarkStart w:id="158" w:name="_Toc88152491"/>
-      <w:bookmarkStart w:id="159" w:name="_Toc88153312"/>
-      <w:bookmarkStart w:id="160" w:name="_Toc88153534"/>
+      <w:bookmarkStart w:id="157" w:name="_Toc88152491"/>
+      <w:bookmarkStart w:id="158" w:name="_Toc88153312"/>
+      <w:bookmarkStart w:id="159" w:name="_Toc88153534"/>
       <w:r>
         <w:t>3.Đặc điểm link kiện</w:t>
       </w:r>
+      <w:bookmarkEnd w:id="157"/>
       <w:bookmarkEnd w:id="158"/>
       <w:bookmarkEnd w:id="159"/>
-      <w:bookmarkEnd w:id="160"/>
     </w:p>
     <w:p>
       <w:pPr>
@@ -10578,15 +10761,20 @@
       <w:pPr>
         <w:pStyle w:val="Heading2"/>
       </w:pPr>
-      <w:bookmarkStart w:id="161" w:name="_Toc88152492"/>
-      <w:bookmarkStart w:id="162" w:name="_Toc88153313"/>
-      <w:bookmarkStart w:id="163" w:name="_Toc88153535"/>
-      <w:r>
-        <w:t>4.Mã lệnh chính</w:t>
-      </w:r>
+      <w:bookmarkStart w:id="160" w:name="_Toc88152492"/>
+      <w:bookmarkStart w:id="161" w:name="_Toc88153313"/>
+      <w:bookmarkStart w:id="162" w:name="_Toc88153535"/>
+      <w:proofErr w:type="gramStart"/>
+      <w:r>
+        <w:t>4.Mã</w:t>
+      </w:r>
+      <w:proofErr w:type="gramEnd"/>
+      <w:r>
+        <w:t xml:space="preserve"> lệnh chính</w:t>
+      </w:r>
+      <w:bookmarkEnd w:id="160"/>
       <w:bookmarkEnd w:id="161"/>
       <w:bookmarkEnd w:id="162"/>
-      <w:bookmarkEnd w:id="163"/>
     </w:p>
     <w:tbl>
       <w:tblPr>
@@ -10855,11 +11043,11 @@
       <w:pPr>
         <w:pStyle w:val="Heading1"/>
       </w:pPr>
-      <w:bookmarkStart w:id="164" w:name="_Toc88152357"/>
-      <w:bookmarkStart w:id="165" w:name="_Toc88152493"/>
-      <w:bookmarkStart w:id="166" w:name="_Toc88153176"/>
-      <w:bookmarkStart w:id="167" w:name="_Toc88153314"/>
-      <w:bookmarkStart w:id="168" w:name="_Toc88153536"/>
+      <w:bookmarkStart w:id="163" w:name="_Toc88152357"/>
+      <w:bookmarkStart w:id="164" w:name="_Toc88152493"/>
+      <w:bookmarkStart w:id="165" w:name="_Toc88153176"/>
+      <w:bookmarkStart w:id="166" w:name="_Toc88153314"/>
+      <w:bookmarkStart w:id="167" w:name="_Toc88153536"/>
       <w:r>
         <w:t>Bài 10</w:t>
       </w:r>
@@ -10869,25 +11057,30 @@
       <w:r>
         <w:t>Điều khiển động cơ</w:t>
       </w:r>
+      <w:bookmarkEnd w:id="163"/>
       <w:bookmarkEnd w:id="164"/>
       <w:bookmarkEnd w:id="165"/>
       <w:bookmarkEnd w:id="166"/>
       <w:bookmarkEnd w:id="167"/>
-      <w:bookmarkEnd w:id="168"/>
     </w:p>
     <w:p>
       <w:pPr>
         <w:pStyle w:val="Heading2"/>
       </w:pPr>
-      <w:bookmarkStart w:id="169" w:name="_Toc88152494"/>
-      <w:bookmarkStart w:id="170" w:name="_Toc88153315"/>
-      <w:bookmarkStart w:id="171" w:name="_Toc88153537"/>
-      <w:r>
-        <w:t>1.Mô tả</w:t>
-      </w:r>
+      <w:bookmarkStart w:id="168" w:name="_Toc88152494"/>
+      <w:bookmarkStart w:id="169" w:name="_Toc88153315"/>
+      <w:bookmarkStart w:id="170" w:name="_Toc88153537"/>
+      <w:proofErr w:type="gramStart"/>
+      <w:r>
+        <w:t>1.Mô</w:t>
+      </w:r>
+      <w:proofErr w:type="gramEnd"/>
+      <w:r>
+        <w:t xml:space="preserve"> tả</w:t>
+      </w:r>
+      <w:bookmarkEnd w:id="168"/>
       <w:bookmarkEnd w:id="169"/>
       <w:bookmarkEnd w:id="170"/>
-      <w:bookmarkEnd w:id="171"/>
     </w:p>
     <w:p>
       <w:pPr>
@@ -10907,15 +11100,20 @@
       <w:pPr>
         <w:pStyle w:val="Heading2"/>
       </w:pPr>
-      <w:bookmarkStart w:id="172" w:name="_Toc88152495"/>
-      <w:bookmarkStart w:id="173" w:name="_Toc88153316"/>
-      <w:bookmarkStart w:id="174" w:name="_Toc88153538"/>
-      <w:r>
-        <w:t>2.Sơ đồ thiết kế</w:t>
-      </w:r>
+      <w:bookmarkStart w:id="171" w:name="_Toc88152495"/>
+      <w:bookmarkStart w:id="172" w:name="_Toc88153316"/>
+      <w:bookmarkStart w:id="173" w:name="_Toc88153538"/>
+      <w:proofErr w:type="gramStart"/>
+      <w:r>
+        <w:t>2.Sơ</w:t>
+      </w:r>
+      <w:proofErr w:type="gramEnd"/>
+      <w:r>
+        <w:t xml:space="preserve"> đồ thiết kế</w:t>
+      </w:r>
+      <w:bookmarkEnd w:id="171"/>
       <w:bookmarkEnd w:id="172"/>
       <w:bookmarkEnd w:id="173"/>
-      <w:bookmarkEnd w:id="174"/>
     </w:p>
     <w:p>
       <w:pPr>
@@ -10967,23 +11165,28 @@
       <w:pPr>
         <w:pStyle w:val="Caption"/>
       </w:pPr>
-      <w:r>
-        <w:t>Hình  10. Điều khiển động cơ</w:t>
+      <w:proofErr w:type="gramStart"/>
+      <w:r>
+        <w:t>Hình  10</w:t>
+      </w:r>
+      <w:proofErr w:type="gramEnd"/>
+      <w:r>
+        <w:t>. Điều khiển động cơ</w:t>
       </w:r>
     </w:p>
     <w:p>
       <w:pPr>
         <w:pStyle w:val="Heading2"/>
       </w:pPr>
-      <w:bookmarkStart w:id="175" w:name="_Toc88152496"/>
-      <w:bookmarkStart w:id="176" w:name="_Toc88153317"/>
-      <w:bookmarkStart w:id="177" w:name="_Toc88153539"/>
+      <w:bookmarkStart w:id="174" w:name="_Toc88152496"/>
+      <w:bookmarkStart w:id="175" w:name="_Toc88153317"/>
+      <w:bookmarkStart w:id="176" w:name="_Toc88153539"/>
       <w:r>
         <w:t>3.Đặc điểm link kiện</w:t>
       </w:r>
+      <w:bookmarkEnd w:id="174"/>
       <w:bookmarkEnd w:id="175"/>
       <w:bookmarkEnd w:id="176"/>
-      <w:bookmarkEnd w:id="177"/>
     </w:p>
     <w:p>
       <w:pPr>
@@ -11014,15 +11217,20 @@
       <w:pPr>
         <w:pStyle w:val="Heading2"/>
       </w:pPr>
-      <w:bookmarkStart w:id="178" w:name="_Toc88152497"/>
-      <w:bookmarkStart w:id="179" w:name="_Toc88153318"/>
-      <w:bookmarkStart w:id="180" w:name="_Toc88153540"/>
-      <w:r>
-        <w:t>4.Mã lệnh chính</w:t>
-      </w:r>
+      <w:bookmarkStart w:id="177" w:name="_Toc88152497"/>
+      <w:bookmarkStart w:id="178" w:name="_Toc88153318"/>
+      <w:bookmarkStart w:id="179" w:name="_Toc88153540"/>
+      <w:proofErr w:type="gramStart"/>
+      <w:r>
+        <w:t>4.Mã</w:t>
+      </w:r>
+      <w:proofErr w:type="gramEnd"/>
+      <w:r>
+        <w:t xml:space="preserve"> lệnh chính</w:t>
+      </w:r>
+      <w:bookmarkEnd w:id="177"/>
       <w:bookmarkEnd w:id="178"/>
       <w:bookmarkEnd w:id="179"/>
-      <w:bookmarkEnd w:id="180"/>
     </w:p>
     <w:tbl>
       <w:tblPr>
@@ -12377,11 +12585,11 @@
       <w:pPr>
         <w:pStyle w:val="Heading1"/>
       </w:pPr>
-      <w:bookmarkStart w:id="181" w:name="_Toc88152358"/>
-      <w:bookmarkStart w:id="182" w:name="_Toc88152498"/>
-      <w:bookmarkStart w:id="183" w:name="_Toc88153177"/>
-      <w:bookmarkStart w:id="184" w:name="_Toc88153319"/>
-      <w:bookmarkStart w:id="185" w:name="_Toc88153541"/>
+      <w:bookmarkStart w:id="180" w:name="_Toc88152358"/>
+      <w:bookmarkStart w:id="181" w:name="_Toc88152498"/>
+      <w:bookmarkStart w:id="182" w:name="_Toc88153177"/>
+      <w:bookmarkStart w:id="183" w:name="_Toc88153319"/>
+      <w:bookmarkStart w:id="184" w:name="_Toc88153541"/>
       <w:r>
         <w:t>Bài 11</w:t>
       </w:r>
@@ -12391,25 +12599,30 @@
       <w:r>
         <w:t>Bài thi giữa kì – đề lẻ (Bài 1 câu a)</w:t>
       </w:r>
+      <w:bookmarkEnd w:id="180"/>
       <w:bookmarkEnd w:id="181"/>
       <w:bookmarkEnd w:id="182"/>
       <w:bookmarkEnd w:id="183"/>
       <w:bookmarkEnd w:id="184"/>
-      <w:bookmarkEnd w:id="185"/>
     </w:p>
     <w:p>
       <w:pPr>
         <w:pStyle w:val="Heading2"/>
       </w:pPr>
-      <w:bookmarkStart w:id="186" w:name="_Toc88152499"/>
-      <w:bookmarkStart w:id="187" w:name="_Toc88153320"/>
-      <w:bookmarkStart w:id="188" w:name="_Toc88153542"/>
-      <w:r>
-        <w:t>1.Mô tả</w:t>
-      </w:r>
+      <w:bookmarkStart w:id="185" w:name="_Toc88152499"/>
+      <w:bookmarkStart w:id="186" w:name="_Toc88153320"/>
+      <w:bookmarkStart w:id="187" w:name="_Toc88153542"/>
+      <w:proofErr w:type="gramStart"/>
+      <w:r>
+        <w:t>1.Mô</w:t>
+      </w:r>
+      <w:proofErr w:type="gramEnd"/>
+      <w:r>
+        <w:t xml:space="preserve"> tả</w:t>
+      </w:r>
+      <w:bookmarkEnd w:id="185"/>
       <w:bookmarkEnd w:id="186"/>
       <w:bookmarkEnd w:id="187"/>
-      <w:bookmarkEnd w:id="188"/>
     </w:p>
     <w:p>
       <w:pPr>
@@ -12423,15 +12636,20 @@
       <w:pPr>
         <w:pStyle w:val="Heading2"/>
       </w:pPr>
-      <w:bookmarkStart w:id="189" w:name="_Toc88152500"/>
-      <w:bookmarkStart w:id="190" w:name="_Toc88153321"/>
-      <w:bookmarkStart w:id="191" w:name="_Toc88153543"/>
-      <w:r>
-        <w:t>2.Sơ đồ thiết kế</w:t>
-      </w:r>
+      <w:bookmarkStart w:id="188" w:name="_Toc88152500"/>
+      <w:bookmarkStart w:id="189" w:name="_Toc88153321"/>
+      <w:bookmarkStart w:id="190" w:name="_Toc88153543"/>
+      <w:proofErr w:type="gramStart"/>
+      <w:r>
+        <w:t>2.Sơ</w:t>
+      </w:r>
+      <w:proofErr w:type="gramEnd"/>
+      <w:r>
+        <w:t xml:space="preserve"> đồ thiết kế</w:t>
+      </w:r>
+      <w:bookmarkEnd w:id="188"/>
       <w:bookmarkEnd w:id="189"/>
       <w:bookmarkEnd w:id="190"/>
-      <w:bookmarkEnd w:id="191"/>
     </w:p>
     <w:p>
       <w:pPr>
@@ -12483,23 +12701,28 @@
       <w:pPr>
         <w:pStyle w:val="Caption"/>
       </w:pPr>
-      <w:r>
-        <w:t>Hình  11. Bài 1 - a</w:t>
+      <w:proofErr w:type="gramStart"/>
+      <w:r>
+        <w:t>Hình  11</w:t>
+      </w:r>
+      <w:proofErr w:type="gramEnd"/>
+      <w:r>
+        <w:t>. Bài 1 - a</w:t>
       </w:r>
     </w:p>
     <w:p>
       <w:pPr>
         <w:pStyle w:val="Heading2"/>
       </w:pPr>
-      <w:bookmarkStart w:id="192" w:name="_Toc88152501"/>
-      <w:bookmarkStart w:id="193" w:name="_Toc88153322"/>
-      <w:bookmarkStart w:id="194" w:name="_Toc88153544"/>
+      <w:bookmarkStart w:id="191" w:name="_Toc88152501"/>
+      <w:bookmarkStart w:id="192" w:name="_Toc88153322"/>
+      <w:bookmarkStart w:id="193" w:name="_Toc88153544"/>
       <w:r>
         <w:t>3.Đặc điểm link kiện</w:t>
       </w:r>
+      <w:bookmarkEnd w:id="191"/>
       <w:bookmarkEnd w:id="192"/>
       <w:bookmarkEnd w:id="193"/>
-      <w:bookmarkEnd w:id="194"/>
     </w:p>
     <w:p>
       <w:pPr>
@@ -12513,16 +12736,21 @@
       <w:pPr>
         <w:pStyle w:val="Heading2"/>
       </w:pPr>
-      <w:bookmarkStart w:id="195" w:name="_Toc88152502"/>
-      <w:bookmarkStart w:id="196" w:name="_Toc88153323"/>
-      <w:bookmarkStart w:id="197" w:name="_Toc88153545"/>
+      <w:bookmarkStart w:id="194" w:name="_Toc88152502"/>
+      <w:bookmarkStart w:id="195" w:name="_Toc88153323"/>
+      <w:bookmarkStart w:id="196" w:name="_Toc88153545"/>
+      <w:proofErr w:type="gramStart"/>
       <w:r>
         <w:lastRenderedPageBreak/>
-        <w:t>4.Mã lệnh chính</w:t>
-      </w:r>
+        <w:t>4.Mã</w:t>
+      </w:r>
+      <w:proofErr w:type="gramEnd"/>
+      <w:r>
+        <w:t xml:space="preserve"> lệnh chính</w:t>
+      </w:r>
+      <w:bookmarkEnd w:id="194"/>
       <w:bookmarkEnd w:id="195"/>
       <w:bookmarkEnd w:id="196"/>
-      <w:bookmarkEnd w:id="197"/>
     </w:p>
     <w:tbl>
       <w:tblPr>
@@ -12781,11 +13009,11 @@
       <w:pPr>
         <w:pStyle w:val="Heading1"/>
       </w:pPr>
-      <w:bookmarkStart w:id="198" w:name="_Toc88152359"/>
-      <w:bookmarkStart w:id="199" w:name="_Toc88152503"/>
-      <w:bookmarkStart w:id="200" w:name="_Toc88153178"/>
-      <w:bookmarkStart w:id="201" w:name="_Toc88153324"/>
-      <w:bookmarkStart w:id="202" w:name="_Toc88153546"/>
+      <w:bookmarkStart w:id="197" w:name="_Toc88152359"/>
+      <w:bookmarkStart w:id="198" w:name="_Toc88152503"/>
+      <w:bookmarkStart w:id="199" w:name="_Toc88153178"/>
+      <w:bookmarkStart w:id="200" w:name="_Toc88153324"/>
+      <w:bookmarkStart w:id="201" w:name="_Toc88153546"/>
       <w:r>
         <w:t>Bài 12</w:t>
       </w:r>
@@ -12795,25 +13023,30 @@
       <w:r>
         <w:t>Bài thi giữa kì – đề lẻ (Bài 2 câu a)</w:t>
       </w:r>
+      <w:bookmarkEnd w:id="197"/>
       <w:bookmarkEnd w:id="198"/>
       <w:bookmarkEnd w:id="199"/>
       <w:bookmarkEnd w:id="200"/>
       <w:bookmarkEnd w:id="201"/>
-      <w:bookmarkEnd w:id="202"/>
     </w:p>
     <w:p>
       <w:pPr>
         <w:pStyle w:val="Heading2"/>
       </w:pPr>
-      <w:bookmarkStart w:id="203" w:name="_Toc88152504"/>
-      <w:bookmarkStart w:id="204" w:name="_Toc88153325"/>
-      <w:bookmarkStart w:id="205" w:name="_Toc88153547"/>
-      <w:r>
-        <w:t>1.Mô tả</w:t>
-      </w:r>
+      <w:bookmarkStart w:id="202" w:name="_Toc88152504"/>
+      <w:bookmarkStart w:id="203" w:name="_Toc88153325"/>
+      <w:bookmarkStart w:id="204" w:name="_Toc88153547"/>
+      <w:proofErr w:type="gramStart"/>
+      <w:r>
+        <w:t>1.Mô</w:t>
+      </w:r>
+      <w:proofErr w:type="gramEnd"/>
+      <w:r>
+        <w:t xml:space="preserve"> tả</w:t>
+      </w:r>
+      <w:bookmarkEnd w:id="202"/>
       <w:bookmarkEnd w:id="203"/>
       <w:bookmarkEnd w:id="204"/>
-      <w:bookmarkEnd w:id="205"/>
     </w:p>
     <w:p>
       <w:pPr>
@@ -12827,15 +13060,20 @@
       <w:pPr>
         <w:pStyle w:val="Heading2"/>
       </w:pPr>
-      <w:bookmarkStart w:id="206" w:name="_Toc88152505"/>
-      <w:bookmarkStart w:id="207" w:name="_Toc88153326"/>
-      <w:bookmarkStart w:id="208" w:name="_Toc88153548"/>
-      <w:r>
-        <w:t>2.Sơ đồ thiết kế</w:t>
-      </w:r>
+      <w:bookmarkStart w:id="205" w:name="_Toc88152505"/>
+      <w:bookmarkStart w:id="206" w:name="_Toc88153326"/>
+      <w:bookmarkStart w:id="207" w:name="_Toc88153548"/>
+      <w:proofErr w:type="gramStart"/>
+      <w:r>
+        <w:t>2.Sơ</w:t>
+      </w:r>
+      <w:proofErr w:type="gramEnd"/>
+      <w:r>
+        <w:t xml:space="preserve"> đồ thiết kế</w:t>
+      </w:r>
+      <w:bookmarkEnd w:id="205"/>
       <w:bookmarkEnd w:id="206"/>
       <w:bookmarkEnd w:id="207"/>
-      <w:bookmarkEnd w:id="208"/>
     </w:p>
     <w:p>
       <w:pPr>
@@ -12887,23 +13125,28 @@
       <w:pPr>
         <w:pStyle w:val="Caption"/>
       </w:pPr>
-      <w:r>
-        <w:t>Hình  12. Bài 2 - a</w:t>
+      <w:proofErr w:type="gramStart"/>
+      <w:r>
+        <w:t>Hình  12</w:t>
+      </w:r>
+      <w:proofErr w:type="gramEnd"/>
+      <w:r>
+        <w:t>. Bài 2 - a</w:t>
       </w:r>
     </w:p>
     <w:p>
       <w:pPr>
         <w:pStyle w:val="Heading2"/>
       </w:pPr>
-      <w:bookmarkStart w:id="209" w:name="_Toc88152506"/>
-      <w:bookmarkStart w:id="210" w:name="_Toc88153327"/>
-      <w:bookmarkStart w:id="211" w:name="_Toc88153549"/>
+      <w:bookmarkStart w:id="208" w:name="_Toc88152506"/>
+      <w:bookmarkStart w:id="209" w:name="_Toc88153327"/>
+      <w:bookmarkStart w:id="210" w:name="_Toc88153549"/>
       <w:r>
         <w:t>3.Đặc điểm link kiện</w:t>
       </w:r>
+      <w:bookmarkEnd w:id="208"/>
       <w:bookmarkEnd w:id="209"/>
       <w:bookmarkEnd w:id="210"/>
-      <w:bookmarkEnd w:id="211"/>
     </w:p>
     <w:p>
       <w:pPr>
@@ -12923,16 +13166,21 @@
       <w:pPr>
         <w:pStyle w:val="Heading2"/>
       </w:pPr>
-      <w:bookmarkStart w:id="212" w:name="_Toc88152507"/>
-      <w:bookmarkStart w:id="213" w:name="_Toc88153328"/>
-      <w:bookmarkStart w:id="214" w:name="_Toc88153550"/>
+      <w:bookmarkStart w:id="211" w:name="_Toc88152507"/>
+      <w:bookmarkStart w:id="212" w:name="_Toc88153328"/>
+      <w:bookmarkStart w:id="213" w:name="_Toc88153550"/>
+      <w:proofErr w:type="gramStart"/>
       <w:r>
         <w:lastRenderedPageBreak/>
-        <w:t>4.Mã lệnh chính</w:t>
-      </w:r>
+        <w:t>4.Mã</w:t>
+      </w:r>
+      <w:proofErr w:type="gramEnd"/>
+      <w:r>
+        <w:t xml:space="preserve"> lệnh chính</w:t>
+      </w:r>
+      <w:bookmarkEnd w:id="211"/>
       <w:bookmarkEnd w:id="212"/>
       <w:bookmarkEnd w:id="213"/>
-      <w:bookmarkEnd w:id="214"/>
     </w:p>
     <w:tbl>
       <w:tblPr>
@@ -14793,11 +15041,11 @@
       <w:pPr>
         <w:pStyle w:val="Heading1"/>
       </w:pPr>
-      <w:bookmarkStart w:id="215" w:name="_Toc88152360"/>
-      <w:bookmarkStart w:id="216" w:name="_Toc88152508"/>
-      <w:bookmarkStart w:id="217" w:name="_Toc88153179"/>
-      <w:bookmarkStart w:id="218" w:name="_Toc88153329"/>
-      <w:bookmarkStart w:id="219" w:name="_Toc88153551"/>
+      <w:bookmarkStart w:id="214" w:name="_Toc88152360"/>
+      <w:bookmarkStart w:id="215" w:name="_Toc88152508"/>
+      <w:bookmarkStart w:id="216" w:name="_Toc88153179"/>
+      <w:bookmarkStart w:id="217" w:name="_Toc88153329"/>
+      <w:bookmarkStart w:id="218" w:name="_Toc88153551"/>
       <w:r>
         <w:t>Bài 13</w:t>
       </w:r>
@@ -14807,25 +15055,30 @@
       <w:r>
         <w:t>Bài thi giữa kì – đề lẻ (Bài 2 câu b)</w:t>
       </w:r>
+      <w:bookmarkEnd w:id="214"/>
       <w:bookmarkEnd w:id="215"/>
       <w:bookmarkEnd w:id="216"/>
       <w:bookmarkEnd w:id="217"/>
       <w:bookmarkEnd w:id="218"/>
-      <w:bookmarkEnd w:id="219"/>
     </w:p>
     <w:p>
       <w:pPr>
         <w:pStyle w:val="Heading2"/>
       </w:pPr>
-      <w:bookmarkStart w:id="220" w:name="_Toc88152509"/>
-      <w:bookmarkStart w:id="221" w:name="_Toc88153330"/>
-      <w:bookmarkStart w:id="222" w:name="_Toc88153552"/>
-      <w:r>
-        <w:t>1.Mô tả</w:t>
-      </w:r>
+      <w:bookmarkStart w:id="219" w:name="_Toc88152509"/>
+      <w:bookmarkStart w:id="220" w:name="_Toc88153330"/>
+      <w:bookmarkStart w:id="221" w:name="_Toc88153552"/>
+      <w:proofErr w:type="gramStart"/>
+      <w:r>
+        <w:t>1.Mô</w:t>
+      </w:r>
+      <w:proofErr w:type="gramEnd"/>
+      <w:r>
+        <w:t xml:space="preserve"> tả</w:t>
+      </w:r>
+      <w:bookmarkEnd w:id="219"/>
       <w:bookmarkEnd w:id="220"/>
       <w:bookmarkEnd w:id="221"/>
-      <w:bookmarkEnd w:id="222"/>
     </w:p>
     <w:p>
       <w:pPr>
@@ -14839,15 +15092,20 @@
       <w:pPr>
         <w:pStyle w:val="Heading2"/>
       </w:pPr>
-      <w:bookmarkStart w:id="223" w:name="_Toc88152510"/>
-      <w:bookmarkStart w:id="224" w:name="_Toc88153331"/>
-      <w:bookmarkStart w:id="225" w:name="_Toc88153553"/>
-      <w:r>
-        <w:t>2.Sơ đồ thiết kế</w:t>
-      </w:r>
+      <w:bookmarkStart w:id="222" w:name="_Toc88152510"/>
+      <w:bookmarkStart w:id="223" w:name="_Toc88153331"/>
+      <w:bookmarkStart w:id="224" w:name="_Toc88153553"/>
+      <w:proofErr w:type="gramStart"/>
+      <w:r>
+        <w:t>2.Sơ</w:t>
+      </w:r>
+      <w:proofErr w:type="gramEnd"/>
+      <w:r>
+        <w:t xml:space="preserve"> đồ thiết kế</w:t>
+      </w:r>
+      <w:bookmarkEnd w:id="222"/>
       <w:bookmarkEnd w:id="223"/>
       <w:bookmarkEnd w:id="224"/>
-      <w:bookmarkEnd w:id="225"/>
     </w:p>
     <w:p>
       <w:pPr>
@@ -14899,39 +15157,49 @@
       <w:pPr>
         <w:pStyle w:val="Caption"/>
       </w:pPr>
-      <w:r>
-        <w:t>Hình  13. Bài 2 - b</w:t>
+      <w:proofErr w:type="gramStart"/>
+      <w:r>
+        <w:t>Hình  13</w:t>
+      </w:r>
+      <w:proofErr w:type="gramEnd"/>
+      <w:r>
+        <w:t>. Bài 2 - b</w:t>
       </w:r>
     </w:p>
     <w:p>
       <w:pPr>
         <w:pStyle w:val="Heading2"/>
       </w:pPr>
-      <w:bookmarkStart w:id="226" w:name="_Toc88152511"/>
-      <w:bookmarkStart w:id="227" w:name="_Toc88153332"/>
-      <w:bookmarkStart w:id="228" w:name="_Toc88153554"/>
+      <w:bookmarkStart w:id="225" w:name="_Toc88152511"/>
+      <w:bookmarkStart w:id="226" w:name="_Toc88153332"/>
+      <w:bookmarkStart w:id="227" w:name="_Toc88153554"/>
       <w:r>
         <w:lastRenderedPageBreak/>
         <w:t>3.Đặc điểm link kiện</w:t>
       </w:r>
+      <w:bookmarkEnd w:id="225"/>
       <w:bookmarkEnd w:id="226"/>
       <w:bookmarkEnd w:id="227"/>
-      <w:bookmarkEnd w:id="228"/>
     </w:p>
     <w:p/>
     <w:p>
       <w:pPr>
         <w:pStyle w:val="Heading2"/>
       </w:pPr>
-      <w:bookmarkStart w:id="229" w:name="_Toc88152512"/>
-      <w:bookmarkStart w:id="230" w:name="_Toc88153333"/>
-      <w:bookmarkStart w:id="231" w:name="_Toc88153555"/>
-      <w:r>
-        <w:t>4.Mã lệnh chính</w:t>
-      </w:r>
+      <w:bookmarkStart w:id="228" w:name="_Toc88152512"/>
+      <w:bookmarkStart w:id="229" w:name="_Toc88153333"/>
+      <w:bookmarkStart w:id="230" w:name="_Toc88153555"/>
+      <w:proofErr w:type="gramStart"/>
+      <w:r>
+        <w:t>4.Mã</w:t>
+      </w:r>
+      <w:proofErr w:type="gramEnd"/>
+      <w:r>
+        <w:t xml:space="preserve"> lệnh chính</w:t>
+      </w:r>
+      <w:bookmarkEnd w:id="228"/>
       <w:bookmarkEnd w:id="229"/>
       <w:bookmarkEnd w:id="230"/>
-      <w:bookmarkEnd w:id="231"/>
     </w:p>
     <w:tbl>
       <w:tblPr>
@@ -14978,11 +15246,11 @@
       <w:pPr>
         <w:pStyle w:val="Heading1"/>
       </w:pPr>
-      <w:bookmarkStart w:id="232" w:name="_Toc88152361"/>
-      <w:bookmarkStart w:id="233" w:name="_Toc88152513"/>
-      <w:bookmarkStart w:id="234" w:name="_Toc88153180"/>
-      <w:bookmarkStart w:id="235" w:name="_Toc88153334"/>
-      <w:bookmarkStart w:id="236" w:name="_Toc88153556"/>
+      <w:bookmarkStart w:id="231" w:name="_Toc88152361"/>
+      <w:bookmarkStart w:id="232" w:name="_Toc88152513"/>
+      <w:bookmarkStart w:id="233" w:name="_Toc88153180"/>
+      <w:bookmarkStart w:id="234" w:name="_Toc88153334"/>
+      <w:bookmarkStart w:id="235" w:name="_Toc88153556"/>
       <w:r>
         <w:t>Bài 14</w:t>
       </w:r>
@@ -14992,25 +15260,30 @@
       <w:r>
         <w:t>Nhấp nháy lần lượt 4 led sử dụng STM32</w:t>
       </w:r>
+      <w:bookmarkEnd w:id="231"/>
       <w:bookmarkEnd w:id="232"/>
       <w:bookmarkEnd w:id="233"/>
       <w:bookmarkEnd w:id="234"/>
       <w:bookmarkEnd w:id="235"/>
-      <w:bookmarkEnd w:id="236"/>
     </w:p>
     <w:p>
       <w:pPr>
         <w:pStyle w:val="Heading2"/>
       </w:pPr>
-      <w:bookmarkStart w:id="237" w:name="_Toc88152514"/>
-      <w:bookmarkStart w:id="238" w:name="_Toc88153335"/>
-      <w:bookmarkStart w:id="239" w:name="_Toc88153557"/>
-      <w:r>
-        <w:t>1.Mô tả</w:t>
-      </w:r>
+      <w:bookmarkStart w:id="236" w:name="_Toc88152514"/>
+      <w:bookmarkStart w:id="237" w:name="_Toc88153335"/>
+      <w:bookmarkStart w:id="238" w:name="_Toc88153557"/>
+      <w:proofErr w:type="gramStart"/>
+      <w:r>
+        <w:t>1.Mô</w:t>
+      </w:r>
+      <w:proofErr w:type="gramEnd"/>
+      <w:r>
+        <w:t xml:space="preserve"> tả</w:t>
+      </w:r>
+      <w:bookmarkEnd w:id="236"/>
       <w:bookmarkEnd w:id="237"/>
       <w:bookmarkEnd w:id="238"/>
-      <w:bookmarkEnd w:id="239"/>
     </w:p>
     <w:p>
       <w:pPr>
@@ -15024,15 +15297,20 @@
       <w:pPr>
         <w:pStyle w:val="Heading2"/>
       </w:pPr>
-      <w:bookmarkStart w:id="240" w:name="_Toc88152515"/>
-      <w:bookmarkStart w:id="241" w:name="_Toc88153336"/>
-      <w:bookmarkStart w:id="242" w:name="_Toc88153558"/>
-      <w:r>
-        <w:t>2.Sơ đồ thiết kế</w:t>
-      </w:r>
+      <w:bookmarkStart w:id="239" w:name="_Toc88152515"/>
+      <w:bookmarkStart w:id="240" w:name="_Toc88153336"/>
+      <w:bookmarkStart w:id="241" w:name="_Toc88153558"/>
+      <w:proofErr w:type="gramStart"/>
+      <w:r>
+        <w:t>2.Sơ</w:t>
+      </w:r>
+      <w:proofErr w:type="gramEnd"/>
+      <w:r>
+        <w:t xml:space="preserve"> đồ thiết kế</w:t>
+      </w:r>
+      <w:bookmarkEnd w:id="239"/>
       <w:bookmarkEnd w:id="240"/>
       <w:bookmarkEnd w:id="241"/>
-      <w:bookmarkEnd w:id="242"/>
     </w:p>
     <w:p>
       <w:pPr>
@@ -15084,23 +15362,28 @@
       <w:pPr>
         <w:pStyle w:val="Caption"/>
       </w:pPr>
-      <w:r>
-        <w:t>Hình  14. Nháy 4 led</w:t>
+      <w:proofErr w:type="gramStart"/>
+      <w:r>
+        <w:t>Hình  14</w:t>
+      </w:r>
+      <w:proofErr w:type="gramEnd"/>
+      <w:r>
+        <w:t>. Nháy 4 led</w:t>
       </w:r>
     </w:p>
     <w:p>
       <w:pPr>
         <w:pStyle w:val="Heading2"/>
       </w:pPr>
-      <w:bookmarkStart w:id="243" w:name="_Toc88152516"/>
-      <w:bookmarkStart w:id="244" w:name="_Toc88153337"/>
-      <w:bookmarkStart w:id="245" w:name="_Toc88153559"/>
+      <w:bookmarkStart w:id="242" w:name="_Toc88152516"/>
+      <w:bookmarkStart w:id="243" w:name="_Toc88153337"/>
+      <w:bookmarkStart w:id="244" w:name="_Toc88153559"/>
       <w:r>
         <w:t>3.Đặc điểm link kiện</w:t>
       </w:r>
+      <w:bookmarkEnd w:id="242"/>
       <w:bookmarkEnd w:id="243"/>
       <w:bookmarkEnd w:id="244"/>
-      <w:bookmarkEnd w:id="245"/>
     </w:p>
     <w:p>
       <w:pPr>
@@ -15129,15 +15412,20 @@
       <w:pPr>
         <w:pStyle w:val="Heading2"/>
       </w:pPr>
-      <w:bookmarkStart w:id="246" w:name="_Toc88152517"/>
-      <w:bookmarkStart w:id="247" w:name="_Toc88153338"/>
-      <w:bookmarkStart w:id="248" w:name="_Toc88153560"/>
-      <w:r>
-        <w:t>4.Mã lệnh chính</w:t>
-      </w:r>
+      <w:bookmarkStart w:id="245" w:name="_Toc88152517"/>
+      <w:bookmarkStart w:id="246" w:name="_Toc88153338"/>
+      <w:bookmarkStart w:id="247" w:name="_Toc88153560"/>
+      <w:proofErr w:type="gramStart"/>
+      <w:r>
+        <w:t>4.Mã</w:t>
+      </w:r>
+      <w:proofErr w:type="gramEnd"/>
+      <w:r>
+        <w:t xml:space="preserve"> lệnh chính</w:t>
+      </w:r>
+      <w:bookmarkEnd w:id="245"/>
       <w:bookmarkEnd w:id="246"/>
       <w:bookmarkEnd w:id="247"/>
-      <w:bookmarkEnd w:id="248"/>
     </w:p>
     <w:tbl>
       <w:tblPr>
@@ -15750,11 +16038,11 @@
       <w:pPr>
         <w:pStyle w:val="Heading1"/>
       </w:pPr>
-      <w:bookmarkStart w:id="249" w:name="_Toc88152362"/>
-      <w:bookmarkStart w:id="250" w:name="_Toc88152518"/>
-      <w:bookmarkStart w:id="251" w:name="_Toc88153181"/>
-      <w:bookmarkStart w:id="252" w:name="_Toc88153339"/>
-      <w:bookmarkStart w:id="253" w:name="_Toc88153561"/>
+      <w:bookmarkStart w:id="248" w:name="_Toc88152362"/>
+      <w:bookmarkStart w:id="249" w:name="_Toc88152518"/>
+      <w:bookmarkStart w:id="250" w:name="_Toc88153181"/>
+      <w:bookmarkStart w:id="251" w:name="_Toc88153339"/>
+      <w:bookmarkStart w:id="252" w:name="_Toc88153561"/>
       <w:r>
         <w:t>Bài 15</w:t>
       </w:r>
@@ -15764,48 +16052,66 @@
       <w:r>
         <w:t>Led trái tym sử dụng STM32</w:t>
       </w:r>
+      <w:bookmarkEnd w:id="248"/>
       <w:bookmarkEnd w:id="249"/>
       <w:bookmarkEnd w:id="250"/>
       <w:bookmarkEnd w:id="251"/>
       <w:bookmarkEnd w:id="252"/>
-      <w:bookmarkEnd w:id="253"/>
     </w:p>
     <w:p>
       <w:pPr>
         <w:pStyle w:val="Heading2"/>
       </w:pPr>
-      <w:bookmarkStart w:id="254" w:name="_Toc88152519"/>
-      <w:bookmarkStart w:id="255" w:name="_Toc88153340"/>
-      <w:bookmarkStart w:id="256" w:name="_Toc88153562"/>
-      <w:r>
-        <w:t>1.Mô tả</w:t>
-      </w:r>
+      <w:bookmarkStart w:id="253" w:name="_Toc88152519"/>
+      <w:bookmarkStart w:id="254" w:name="_Toc88153340"/>
+      <w:bookmarkStart w:id="255" w:name="_Toc88153562"/>
+      <w:proofErr w:type="gramStart"/>
+      <w:r>
+        <w:t>1.Mô</w:t>
+      </w:r>
+      <w:proofErr w:type="gramEnd"/>
+      <w:r>
+        <w:t xml:space="preserve"> tả</w:t>
+      </w:r>
+      <w:bookmarkEnd w:id="253"/>
       <w:bookmarkEnd w:id="254"/>
       <w:bookmarkEnd w:id="255"/>
-      <w:bookmarkEnd w:id="256"/>
     </w:p>
     <w:p>
       <w:pPr>
         <w:pStyle w:val="NoSpacing"/>
       </w:pPr>
       <w:r>
-        <w:t>Mô hình thực hiện việc việc sáng led được lập trình sẵn (sáng hết led -&gt; tắt hết led -&gt; sáng led theo thứ tự -&gt; sáng tắt led theo thứ tự) theo mô hình trái tym với việc sử dụng STM32F401VE và các điện trở 8 đầu vào ra - RES16DIPIS để quy định số các led tạo thành hình trái tym.</w:t>
+        <w:t xml:space="preserve">Mô hình thực hiện việc việc sáng led được lập trình sẵn (sáng hết led -&gt; tắt hết led -&gt; sáng led </w:t>
+      </w:r>
+      <w:proofErr w:type="gramStart"/>
+      <w:r>
+        <w:t>theo</w:t>
+      </w:r>
+      <w:proofErr w:type="gramEnd"/>
+      <w:r>
+        <w:t xml:space="preserve"> thứ tự -&gt; sáng tắt led theo thứ tự) theo mô hình trái tym với việc sử dụng STM32F401VE và các điện trở 8 đầu vào ra - RES16DIPIS để quy định số các led tạo thành hình trái tym.</w:t>
       </w:r>
     </w:p>
     <w:p>
       <w:pPr>
         <w:pStyle w:val="Heading2"/>
       </w:pPr>
-      <w:bookmarkStart w:id="257" w:name="_Toc88152520"/>
-      <w:bookmarkStart w:id="258" w:name="_Toc88153341"/>
-      <w:bookmarkStart w:id="259" w:name="_Toc88153563"/>
+      <w:bookmarkStart w:id="256" w:name="_Toc88152520"/>
+      <w:bookmarkStart w:id="257" w:name="_Toc88153341"/>
+      <w:bookmarkStart w:id="258" w:name="_Toc88153563"/>
+      <w:proofErr w:type="gramStart"/>
       <w:r>
         <w:lastRenderedPageBreak/>
-        <w:t>2.Sơ đồ thiết kế</w:t>
-      </w:r>
+        <w:t>2.Sơ</w:t>
+      </w:r>
+      <w:proofErr w:type="gramEnd"/>
+      <w:r>
+        <w:t xml:space="preserve"> đồ thiết kế</w:t>
+      </w:r>
+      <w:bookmarkEnd w:id="256"/>
       <w:bookmarkEnd w:id="257"/>
       <w:bookmarkEnd w:id="258"/>
-      <w:bookmarkEnd w:id="259"/>
     </w:p>
     <w:p>
       <w:pPr>
@@ -15857,23 +16163,28 @@
       <w:pPr>
         <w:pStyle w:val="Caption"/>
       </w:pPr>
-      <w:r>
-        <w:t>Hình  15. Led trái tym</w:t>
+      <w:proofErr w:type="gramStart"/>
+      <w:r>
+        <w:t>Hình  15</w:t>
+      </w:r>
+      <w:proofErr w:type="gramEnd"/>
+      <w:r>
+        <w:t>. Led trái tym</w:t>
       </w:r>
     </w:p>
     <w:p>
       <w:pPr>
         <w:pStyle w:val="Heading2"/>
       </w:pPr>
-      <w:bookmarkStart w:id="260" w:name="_Toc88152521"/>
-      <w:bookmarkStart w:id="261" w:name="_Toc88153342"/>
-      <w:bookmarkStart w:id="262" w:name="_Toc88153564"/>
+      <w:bookmarkStart w:id="259" w:name="_Toc88152521"/>
+      <w:bookmarkStart w:id="260" w:name="_Toc88153342"/>
+      <w:bookmarkStart w:id="261" w:name="_Toc88153564"/>
       <w:r>
         <w:t>3.Đặc điểm link kiện</w:t>
       </w:r>
+      <w:bookmarkEnd w:id="259"/>
       <w:bookmarkEnd w:id="260"/>
       <w:bookmarkEnd w:id="261"/>
-      <w:bookmarkEnd w:id="262"/>
     </w:p>
     <w:p>
       <w:pPr>
@@ -15908,15 +16219,20 @@
       <w:pPr>
         <w:pStyle w:val="Heading2"/>
       </w:pPr>
-      <w:bookmarkStart w:id="263" w:name="_Toc88152522"/>
-      <w:bookmarkStart w:id="264" w:name="_Toc88153343"/>
-      <w:bookmarkStart w:id="265" w:name="_Toc88153565"/>
-      <w:r>
-        <w:t>4.Mã lệnh chính</w:t>
-      </w:r>
+      <w:bookmarkStart w:id="262" w:name="_Toc88152522"/>
+      <w:bookmarkStart w:id="263" w:name="_Toc88153343"/>
+      <w:bookmarkStart w:id="264" w:name="_Toc88153565"/>
+      <w:proofErr w:type="gramStart"/>
+      <w:r>
+        <w:t>4.Mã</w:t>
+      </w:r>
+      <w:proofErr w:type="gramEnd"/>
+      <w:r>
+        <w:t xml:space="preserve"> lệnh chính</w:t>
+      </w:r>
+      <w:bookmarkEnd w:id="262"/>
       <w:bookmarkEnd w:id="263"/>
       <w:bookmarkEnd w:id="264"/>
-      <w:bookmarkEnd w:id="265"/>
     </w:p>
     <w:tbl>
       <w:tblPr>
@@ -19588,9 +19904,9 @@
       <w:pPr>
         <w:pStyle w:val="Heading1"/>
       </w:pPr>
-      <w:bookmarkStart w:id="266" w:name="_Toc88153182"/>
-      <w:bookmarkStart w:id="267" w:name="_Toc88153344"/>
-      <w:bookmarkStart w:id="268" w:name="_Toc88153566"/>
+      <w:bookmarkStart w:id="265" w:name="_Toc88153182"/>
+      <w:bookmarkStart w:id="266" w:name="_Toc88153344"/>
+      <w:bookmarkStart w:id="267" w:name="_Toc88153566"/>
       <w:r>
         <w:t>Bài 1</w:t>
       </w:r>
@@ -19609,21 +19925,26 @@
       <w:r>
         <w:t xml:space="preserve"> bằng Remote</w:t>
       </w:r>
+      <w:bookmarkEnd w:id="265"/>
       <w:bookmarkEnd w:id="266"/>
       <w:bookmarkEnd w:id="267"/>
-      <w:bookmarkEnd w:id="268"/>
     </w:p>
     <w:p>
       <w:pPr>
         <w:pStyle w:val="Heading2"/>
       </w:pPr>
-      <w:bookmarkStart w:id="269" w:name="_Toc88153345"/>
-      <w:bookmarkStart w:id="270" w:name="_Toc88153567"/>
-      <w:r>
-        <w:t>1.Mô tả</w:t>
-      </w:r>
+      <w:bookmarkStart w:id="268" w:name="_Toc88153345"/>
+      <w:bookmarkStart w:id="269" w:name="_Toc88153567"/>
+      <w:proofErr w:type="gramStart"/>
+      <w:r>
+        <w:t>1.Mô</w:t>
+      </w:r>
+      <w:proofErr w:type="gramEnd"/>
+      <w:r>
+        <w:t xml:space="preserve"> tả</w:t>
+      </w:r>
+      <w:bookmarkEnd w:id="268"/>
       <w:bookmarkEnd w:id="269"/>
-      <w:bookmarkEnd w:id="270"/>
     </w:p>
     <w:p>
       <w:pPr>
@@ -19633,7 +19954,15 @@
         <w:t xml:space="preserve">Thực hiện việc </w:t>
       </w:r>
       <w:r>
-        <w:t>sáng led theo phím bấm của điều khiển từ xa</w:t>
+        <w:t xml:space="preserve">sáng led </w:t>
+      </w:r>
+      <w:proofErr w:type="gramStart"/>
+      <w:r>
+        <w:t>theo</w:t>
+      </w:r>
+      <w:proofErr w:type="gramEnd"/>
+      <w:r>
+        <w:t xml:space="preserve"> phím bấm của điều khiển từ xa</w:t>
       </w:r>
       <w:r>
         <w:t xml:space="preserve">. </w:t>
@@ -19642,8 +19971,13 @@
         <w:t xml:space="preserve">Bằng việc tích hợp lệnh sáng đèn </w:t>
       </w:r>
       <w:r>
-        <w:t>led theo</w:t>
-      </w:r>
+        <w:t xml:space="preserve">led </w:t>
+      </w:r>
+      <w:proofErr w:type="gramStart"/>
+      <w:r>
+        <w:t>theo</w:t>
+      </w:r>
+      <w:proofErr w:type="gramEnd"/>
       <w:r>
         <w:t xml:space="preserve"> mã số </w:t>
       </w:r>
@@ -19667,14 +20001,19 @@
       <w:pPr>
         <w:pStyle w:val="Heading2"/>
       </w:pPr>
-      <w:bookmarkStart w:id="271" w:name="_Toc88153346"/>
-      <w:bookmarkStart w:id="272" w:name="_Toc88153568"/>
+      <w:bookmarkStart w:id="270" w:name="_Toc88153346"/>
+      <w:bookmarkStart w:id="271" w:name="_Toc88153568"/>
+      <w:proofErr w:type="gramStart"/>
       <w:r>
         <w:lastRenderedPageBreak/>
-        <w:t>2.Sơ đồ thiết kế</w:t>
-      </w:r>
+        <w:t>2.Sơ</w:t>
+      </w:r>
+      <w:proofErr w:type="gramEnd"/>
+      <w:r>
+        <w:t xml:space="preserve"> đồ thiết kế</w:t>
+      </w:r>
+      <w:bookmarkEnd w:id="270"/>
       <w:bookmarkEnd w:id="271"/>
-      <w:bookmarkEnd w:id="272"/>
     </w:p>
     <w:p>
       <w:pPr>
@@ -19726,9 +20065,11 @@
       <w:pPr>
         <w:pStyle w:val="Caption"/>
       </w:pPr>
+      <w:proofErr w:type="gramStart"/>
       <w:r>
         <w:t xml:space="preserve">Hình  </w:t>
       </w:r>
+      <w:proofErr w:type="gramEnd"/>
       <w:r>
         <w:fldChar w:fldCharType="begin"/>
       </w:r>
@@ -19758,13 +20099,13 @@
       <w:pPr>
         <w:pStyle w:val="Heading2"/>
       </w:pPr>
-      <w:bookmarkStart w:id="273" w:name="_Toc88153347"/>
-      <w:bookmarkStart w:id="274" w:name="_Toc88153569"/>
+      <w:bookmarkStart w:id="272" w:name="_Toc88153347"/>
+      <w:bookmarkStart w:id="273" w:name="_Toc88153569"/>
       <w:r>
         <w:t>3.Đặc điểm link kiện</w:t>
       </w:r>
+      <w:bookmarkEnd w:id="272"/>
       <w:bookmarkEnd w:id="273"/>
-      <w:bookmarkEnd w:id="274"/>
     </w:p>
     <w:p>
       <w:pPr>
@@ -19786,13 +20127,18 @@
       <w:pPr>
         <w:pStyle w:val="Heading2"/>
       </w:pPr>
-      <w:bookmarkStart w:id="275" w:name="_Toc88153348"/>
-      <w:bookmarkStart w:id="276" w:name="_Toc88153570"/>
-      <w:r>
-        <w:t>4.Mã lệnh chính</w:t>
-      </w:r>
+      <w:bookmarkStart w:id="274" w:name="_Toc88153348"/>
+      <w:bookmarkStart w:id="275" w:name="_Toc88153570"/>
+      <w:proofErr w:type="gramStart"/>
+      <w:r>
+        <w:t>4.Mã</w:t>
+      </w:r>
+      <w:proofErr w:type="gramEnd"/>
+      <w:r>
+        <w:t xml:space="preserve"> lệnh chính</w:t>
+      </w:r>
+      <w:bookmarkEnd w:id="274"/>
       <w:bookmarkEnd w:id="275"/>
-      <w:bookmarkEnd w:id="276"/>
     </w:p>
     <w:tbl>
       <w:tblPr>
@@ -20782,6 +21128,2544 @@
     </w:p>
     <w:p>
       <w:pPr>
+        <w:pStyle w:val="Heading1"/>
+      </w:pPr>
+      <w:r>
+        <w:t>Bài 1</w:t>
+      </w:r>
+      <w:r>
+        <w:t>6</w:t>
+      </w:r>
+      <w:r>
+        <w:t xml:space="preserve">: </w:t>
+      </w:r>
+      <w:r>
+        <w:t>Calculator</w:t>
+      </w:r>
+    </w:p>
+    <w:p>
+      <w:pPr>
+        <w:pStyle w:val="Heading2"/>
+      </w:pPr>
+      <w:proofErr w:type="gramStart"/>
+      <w:r>
+        <w:t>1.Mô</w:t>
+      </w:r>
+      <w:proofErr w:type="gramEnd"/>
+      <w:r>
+        <w:t xml:space="preserve"> tả</w:t>
+      </w:r>
+    </w:p>
+    <w:p>
+      <w:pPr>
+        <w:pStyle w:val="NoSpacing"/>
+      </w:pPr>
+      <w:r>
+        <w:t xml:space="preserve">Thực hiện việc </w:t>
+      </w:r>
+      <w:r>
+        <w:t>tính toán cộng, trừ, nhân, chia hai số tự nhiên đơn giản bằng việc lập trình vào module bàn phím 4x4, quá trình tính toán được hiển thị trên Led.</w:t>
+      </w:r>
+    </w:p>
+    <w:p>
+      <w:pPr>
+        <w:pStyle w:val="Heading2"/>
+      </w:pPr>
+      <w:proofErr w:type="gramStart"/>
+      <w:r>
+        <w:lastRenderedPageBreak/>
+        <w:t>2.Sơ</w:t>
+      </w:r>
+      <w:proofErr w:type="gramEnd"/>
+      <w:r>
+        <w:t xml:space="preserve"> đồ thiết kế</w:t>
+      </w:r>
+    </w:p>
+    <w:p>
+      <w:pPr>
+        <w:pStyle w:val="NoSpacing"/>
+        <w:keepNext/>
+      </w:pPr>
+      <w:r>
+        <w:rPr>
+          <w:noProof/>
+        </w:rPr>
+        <w:drawing>
+          <wp:inline distT="0" distB="0" distL="0" distR="0" wp14:anchorId="348067A4" wp14:editId="2561670E">
+            <wp:extent cx="4704399" cy="3578087"/>
+            <wp:effectExtent l="0" t="0" r="1270" b="3810"/>
+            <wp:docPr id="15" name="Picture 15"/>
+            <wp:cNvGraphicFramePr>
+              <a:graphicFrameLocks xmlns:a="http://schemas.openxmlformats.org/drawingml/2006/main" noChangeAspect="1"/>
+            </wp:cNvGraphicFramePr>
+            <a:graphic xmlns:a="http://schemas.openxmlformats.org/drawingml/2006/main">
+              <a:graphicData uri="http://schemas.openxmlformats.org/drawingml/2006/picture">
+                <pic:pic xmlns:pic="http://schemas.openxmlformats.org/drawingml/2006/picture">
+                  <pic:nvPicPr>
+                    <pic:cNvPr id="1" name=""/>
+                    <pic:cNvPicPr/>
+                  </pic:nvPicPr>
+                  <pic:blipFill>
+                    <a:blip r:embed="rId26"/>
+                    <a:stretch>
+                      <a:fillRect/>
+                    </a:stretch>
+                  </pic:blipFill>
+                  <pic:spPr>
+                    <a:xfrm>
+                      <a:off x="0" y="0"/>
+                      <a:ext cx="4711238" cy="3583289"/>
+                    </a:xfrm>
+                    <a:prstGeom prst="rect">
+                      <a:avLst/>
+                    </a:prstGeom>
+                  </pic:spPr>
+                </pic:pic>
+              </a:graphicData>
+            </a:graphic>
+          </wp:inline>
+        </w:drawing>
+      </w:r>
+    </w:p>
+    <w:p>
+      <w:pPr>
+        <w:pStyle w:val="Caption"/>
+      </w:pPr>
+      <w:proofErr w:type="gramStart"/>
+      <w:r>
+        <w:t xml:space="preserve">Hình  </w:t>
+      </w:r>
+      <w:proofErr w:type="gramEnd"/>
+      <w:r>
+        <w:fldChar w:fldCharType="begin"/>
+      </w:r>
+      <w:r>
+        <w:instrText xml:space="preserve"> SEQ Hình_ \* ARABIC </w:instrText>
+      </w:r>
+      <w:r>
+        <w:fldChar w:fldCharType="separate"/>
+      </w:r>
+      <w:r>
+        <w:rPr>
+          <w:noProof/>
+        </w:rPr>
+        <w:t>1</w:t>
+      </w:r>
+      <w:r>
+        <w:fldChar w:fldCharType="end"/>
+      </w:r>
+      <w:r>
+        <w:t>7. Tính toán trên bảng Led</w:t>
+      </w:r>
+    </w:p>
+    <w:p>
+      <w:pPr>
+        <w:pStyle w:val="Heading2"/>
+      </w:pPr>
+      <w:r>
+        <w:t>3.Đặc điểm link kiện</w:t>
+      </w:r>
+    </w:p>
+    <w:p>
+      <w:pPr>
+        <w:pStyle w:val="DacDiemLinhKien"/>
+      </w:pPr>
+      <w:r>
+        <w:t xml:space="preserve">Module bàn phím 4x4: dùng để điều khiển tương tác với các thiết bị. </w:t>
+      </w:r>
+    </w:p>
+    <w:p>
+      <w:pPr>
+        <w:pStyle w:val="Heading2"/>
+      </w:pPr>
+      <w:proofErr w:type="gramStart"/>
+      <w:r>
+        <w:t>4.Mã</w:t>
+      </w:r>
+      <w:proofErr w:type="gramEnd"/>
+      <w:r>
+        <w:t xml:space="preserve"> lệnh chính</w:t>
+      </w:r>
+    </w:p>
+    <w:tbl>
+      <w:tblPr>
+        <w:tblStyle w:val="TableGrid"/>
+        <w:tblW w:w="0" w:type="auto"/>
+        <w:tblLook w:val="04A0" w:firstRow="1" w:lastRow="0" w:firstColumn="1" w:lastColumn="0" w:noHBand="0" w:noVBand="1"/>
+      </w:tblPr>
+      <w:tblGrid>
+        <w:gridCol w:w="8494"/>
+      </w:tblGrid>
+      <w:tr>
+        <w:tc>
+          <w:tcPr>
+            <w:tcW w:w="9350" w:type="dxa"/>
+          </w:tcPr>
+          <w:p>
+            <w:pPr>
+              <w:rPr>
+                <w:rFonts w:ascii="Times New Roman" w:hAnsi="Times New Roman" w:cs="Times New Roman"/>
+                <w:i/>
+              </w:rPr>
+            </w:pPr>
+            <w:r>
+              <w:rPr>
+                <w:rFonts w:ascii="Times New Roman" w:hAnsi="Times New Roman" w:cs="Times New Roman"/>
+                <w:i/>
+              </w:rPr>
+              <w:t>#include &lt;Keypad.h&gt;</w:t>
+            </w:r>
+          </w:p>
+          <w:p>
+            <w:pPr>
+              <w:rPr>
+                <w:rFonts w:ascii="Times New Roman" w:hAnsi="Times New Roman" w:cs="Times New Roman"/>
+                <w:i/>
+              </w:rPr>
+            </w:pPr>
+            <w:r>
+              <w:rPr>
+                <w:rFonts w:ascii="Times New Roman" w:hAnsi="Times New Roman" w:cs="Times New Roman"/>
+                <w:i/>
+              </w:rPr>
+              <w:t xml:space="preserve">#include &lt;Wire.h&gt; </w:t>
+            </w:r>
+          </w:p>
+          <w:p>
+            <w:pPr>
+              <w:rPr>
+                <w:rFonts w:ascii="Times New Roman" w:hAnsi="Times New Roman" w:cs="Times New Roman"/>
+                <w:i/>
+              </w:rPr>
+            </w:pPr>
+            <w:r>
+              <w:rPr>
+                <w:rFonts w:ascii="Times New Roman" w:hAnsi="Times New Roman" w:cs="Times New Roman"/>
+                <w:i/>
+              </w:rPr>
+              <w:t>#include &lt;LiquidCrystal.h&gt;</w:t>
+            </w:r>
+          </w:p>
+          <w:p>
+            <w:pPr>
+              <w:rPr>
+                <w:rFonts w:ascii="Times New Roman" w:hAnsi="Times New Roman" w:cs="Times New Roman"/>
+                <w:i/>
+              </w:rPr>
+            </w:pPr>
+          </w:p>
+          <w:p>
+            <w:pPr>
+              <w:rPr>
+                <w:rFonts w:ascii="Times New Roman" w:hAnsi="Times New Roman" w:cs="Times New Roman"/>
+                <w:i/>
+              </w:rPr>
+            </w:pPr>
+            <w:r>
+              <w:rPr>
+                <w:rFonts w:ascii="Times New Roman" w:hAnsi="Times New Roman" w:cs="Times New Roman"/>
+                <w:i/>
+              </w:rPr>
+              <w:t>LiquidCrystal lcd(13, 12, 11, 10, 9, 8);</w:t>
+            </w:r>
+          </w:p>
+          <w:p>
+            <w:pPr>
+              <w:rPr>
+                <w:rFonts w:ascii="Times New Roman" w:hAnsi="Times New Roman" w:cs="Times New Roman"/>
+                <w:i/>
+              </w:rPr>
+            </w:pPr>
+          </w:p>
+          <w:p>
+            <w:pPr>
+              <w:rPr>
+                <w:rFonts w:ascii="Times New Roman" w:hAnsi="Times New Roman" w:cs="Times New Roman"/>
+                <w:i/>
+              </w:rPr>
+            </w:pPr>
+            <w:r>
+              <w:rPr>
+                <w:rFonts w:ascii="Times New Roman" w:hAnsi="Times New Roman" w:cs="Times New Roman"/>
+                <w:i/>
+              </w:rPr>
+              <w:t>long So1 = 0;</w:t>
+            </w:r>
+          </w:p>
+          <w:p>
+            <w:pPr>
+              <w:rPr>
+                <w:rFonts w:ascii="Times New Roman" w:hAnsi="Times New Roman" w:cs="Times New Roman"/>
+                <w:i/>
+              </w:rPr>
+            </w:pPr>
+            <w:r>
+              <w:rPr>
+                <w:rFonts w:ascii="Times New Roman" w:hAnsi="Times New Roman" w:cs="Times New Roman"/>
+                <w:i/>
+              </w:rPr>
+              <w:t>long So2 = 0;</w:t>
+            </w:r>
+          </w:p>
+          <w:p>
+            <w:pPr>
+              <w:rPr>
+                <w:rFonts w:ascii="Times New Roman" w:hAnsi="Times New Roman" w:cs="Times New Roman"/>
+                <w:i/>
+              </w:rPr>
+            </w:pPr>
+            <w:r>
+              <w:rPr>
+                <w:rFonts w:ascii="Times New Roman" w:hAnsi="Times New Roman" w:cs="Times New Roman"/>
+                <w:i/>
+              </w:rPr>
+              <w:t>double ketQua = 0;</w:t>
+            </w:r>
+          </w:p>
+          <w:p>
+            <w:pPr>
+              <w:rPr>
+                <w:rFonts w:ascii="Times New Roman" w:hAnsi="Times New Roman" w:cs="Times New Roman"/>
+                <w:i/>
+              </w:rPr>
+            </w:pPr>
+          </w:p>
+          <w:p>
+            <w:pPr>
+              <w:rPr>
+                <w:rFonts w:ascii="Times New Roman" w:hAnsi="Times New Roman" w:cs="Times New Roman"/>
+                <w:i/>
+              </w:rPr>
+            </w:pPr>
+            <w:r>
+              <w:rPr>
+                <w:rFonts w:ascii="Times New Roman" w:hAnsi="Times New Roman" w:cs="Times New Roman"/>
+                <w:i/>
+              </w:rPr>
+              <w:t>char customKey;</w:t>
+            </w:r>
+          </w:p>
+          <w:p>
+            <w:pPr>
+              <w:rPr>
+                <w:rFonts w:ascii="Times New Roman" w:hAnsi="Times New Roman" w:cs="Times New Roman"/>
+                <w:i/>
+              </w:rPr>
+            </w:pPr>
+            <w:r>
+              <w:rPr>
+                <w:rFonts w:ascii="Times New Roman" w:hAnsi="Times New Roman" w:cs="Times New Roman"/>
+                <w:i/>
+              </w:rPr>
+              <w:t>const byte hang = 4;</w:t>
+            </w:r>
+          </w:p>
+          <w:p>
+            <w:pPr>
+              <w:rPr>
+                <w:rFonts w:ascii="Times New Roman" w:hAnsi="Times New Roman" w:cs="Times New Roman"/>
+                <w:i/>
+              </w:rPr>
+            </w:pPr>
+            <w:r>
+              <w:rPr>
+                <w:rFonts w:ascii="Times New Roman" w:hAnsi="Times New Roman" w:cs="Times New Roman"/>
+                <w:i/>
+              </w:rPr>
+              <w:t>const byte cot = 4;</w:t>
+            </w:r>
+          </w:p>
+          <w:p>
+            <w:pPr>
+              <w:rPr>
+                <w:rFonts w:ascii="Times New Roman" w:hAnsi="Times New Roman" w:cs="Times New Roman"/>
+                <w:i/>
+              </w:rPr>
+            </w:pPr>
+          </w:p>
+          <w:p>
+            <w:pPr>
+              <w:rPr>
+                <w:rFonts w:ascii="Times New Roman" w:hAnsi="Times New Roman" w:cs="Times New Roman"/>
+                <w:i/>
+              </w:rPr>
+            </w:pPr>
+            <w:r>
+              <w:rPr>
+                <w:rFonts w:ascii="Times New Roman" w:hAnsi="Times New Roman" w:cs="Times New Roman"/>
+                <w:i/>
+              </w:rPr>
+              <w:t>char keys[hang][cot] = {</w:t>
+            </w:r>
+          </w:p>
+          <w:p>
+            <w:pPr>
+              <w:rPr>
+                <w:rFonts w:ascii="Times New Roman" w:hAnsi="Times New Roman" w:cs="Times New Roman"/>
+                <w:i/>
+              </w:rPr>
+            </w:pPr>
+            <w:r>
+              <w:rPr>
+                <w:rFonts w:ascii="Times New Roman" w:hAnsi="Times New Roman" w:cs="Times New Roman"/>
+                <w:i/>
+              </w:rPr>
+              <w:t xml:space="preserve">  {'1','2','3','+'},</w:t>
+            </w:r>
+          </w:p>
+          <w:p>
+            <w:pPr>
+              <w:rPr>
+                <w:rFonts w:ascii="Times New Roman" w:hAnsi="Times New Roman" w:cs="Times New Roman"/>
+                <w:i/>
+              </w:rPr>
+            </w:pPr>
+            <w:r>
+              <w:rPr>
+                <w:rFonts w:ascii="Times New Roman" w:hAnsi="Times New Roman" w:cs="Times New Roman"/>
+                <w:i/>
+              </w:rPr>
+              <w:t xml:space="preserve">  {'4','5','6','-'},</w:t>
+            </w:r>
+          </w:p>
+          <w:p>
+            <w:pPr>
+              <w:rPr>
+                <w:rFonts w:ascii="Times New Roman" w:hAnsi="Times New Roman" w:cs="Times New Roman"/>
+                <w:i/>
+              </w:rPr>
+            </w:pPr>
+            <w:r>
+              <w:rPr>
+                <w:rFonts w:ascii="Times New Roman" w:hAnsi="Times New Roman" w:cs="Times New Roman"/>
+                <w:i/>
+              </w:rPr>
+              <w:t xml:space="preserve">  {'7','8','9','*'},</w:t>
+            </w:r>
+          </w:p>
+          <w:p>
+            <w:pPr>
+              <w:rPr>
+                <w:rFonts w:ascii="Times New Roman" w:hAnsi="Times New Roman" w:cs="Times New Roman"/>
+                <w:i/>
+              </w:rPr>
+            </w:pPr>
+            <w:r>
+              <w:rPr>
+                <w:rFonts w:ascii="Times New Roman" w:hAnsi="Times New Roman" w:cs="Times New Roman"/>
+                <w:i/>
+              </w:rPr>
+              <w:t xml:space="preserve">  {'C','0','=','/'}</w:t>
+            </w:r>
+          </w:p>
+          <w:p>
+            <w:pPr>
+              <w:rPr>
+                <w:rFonts w:ascii="Times New Roman" w:hAnsi="Times New Roman" w:cs="Times New Roman"/>
+                <w:i/>
+              </w:rPr>
+            </w:pPr>
+            <w:r>
+              <w:rPr>
+                <w:rFonts w:ascii="Times New Roman" w:hAnsi="Times New Roman" w:cs="Times New Roman"/>
+                <w:i/>
+              </w:rPr>
+              <w:t>};</w:t>
+            </w:r>
+          </w:p>
+          <w:p>
+            <w:pPr>
+              <w:rPr>
+                <w:rFonts w:ascii="Times New Roman" w:hAnsi="Times New Roman" w:cs="Times New Roman"/>
+                <w:i/>
+              </w:rPr>
+            </w:pPr>
+            <w:r>
+              <w:rPr>
+                <w:rFonts w:ascii="Times New Roman" w:hAnsi="Times New Roman" w:cs="Times New Roman"/>
+                <w:i/>
+              </w:rPr>
+              <w:t>byte rowPins[hang] = {7,6,5,4}; //ket noi voi so do hang bang tinh</w:t>
+            </w:r>
+          </w:p>
+          <w:p>
+            <w:pPr>
+              <w:rPr>
+                <w:rFonts w:ascii="Times New Roman" w:hAnsi="Times New Roman" w:cs="Times New Roman"/>
+                <w:i/>
+              </w:rPr>
+            </w:pPr>
+            <w:r>
+              <w:rPr>
+                <w:rFonts w:ascii="Times New Roman" w:hAnsi="Times New Roman" w:cs="Times New Roman"/>
+                <w:i/>
+              </w:rPr>
+              <w:t>byte colPins[cot] = {3,2,1,0}; //ket noi voi so do cot bang tinh</w:t>
+            </w:r>
+          </w:p>
+          <w:p>
+            <w:pPr>
+              <w:rPr>
+                <w:rFonts w:ascii="Times New Roman" w:hAnsi="Times New Roman" w:cs="Times New Roman"/>
+                <w:i/>
+              </w:rPr>
+            </w:pPr>
+          </w:p>
+          <w:p>
+            <w:pPr>
+              <w:rPr>
+                <w:rFonts w:ascii="Times New Roman" w:hAnsi="Times New Roman" w:cs="Times New Roman"/>
+                <w:i/>
+              </w:rPr>
+            </w:pPr>
+            <w:r>
+              <w:rPr>
+                <w:rFonts w:ascii="Times New Roman" w:hAnsi="Times New Roman" w:cs="Times New Roman"/>
+                <w:i/>
+              </w:rPr>
+              <w:t>Keypad customKeypad = Keypad( makeKeymap(keys), rowPins, colPins, hang, cot); // khởi tạo newKeypad</w:t>
+            </w:r>
+          </w:p>
+          <w:p>
+            <w:pPr>
+              <w:rPr>
+                <w:rFonts w:ascii="Times New Roman" w:hAnsi="Times New Roman" w:cs="Times New Roman"/>
+                <w:i/>
+              </w:rPr>
+            </w:pPr>
+          </w:p>
+          <w:p>
+            <w:pPr>
+              <w:rPr>
+                <w:rFonts w:ascii="Times New Roman" w:hAnsi="Times New Roman" w:cs="Times New Roman"/>
+                <w:i/>
+              </w:rPr>
+            </w:pPr>
+            <w:r>
+              <w:rPr>
+                <w:rFonts w:ascii="Times New Roman" w:hAnsi="Times New Roman" w:cs="Times New Roman"/>
+                <w:i/>
+              </w:rPr>
+              <w:t>void setup()</w:t>
+            </w:r>
+          </w:p>
+          <w:p>
+            <w:pPr>
+              <w:rPr>
+                <w:rFonts w:ascii="Times New Roman" w:hAnsi="Times New Roman" w:cs="Times New Roman"/>
+                <w:i/>
+              </w:rPr>
+            </w:pPr>
+            <w:r>
+              <w:rPr>
+                <w:rFonts w:ascii="Times New Roman" w:hAnsi="Times New Roman" w:cs="Times New Roman"/>
+                <w:i/>
+              </w:rPr>
+              <w:t>{</w:t>
+            </w:r>
+          </w:p>
+          <w:p>
+            <w:pPr>
+              <w:rPr>
+                <w:rFonts w:ascii="Times New Roman" w:hAnsi="Times New Roman" w:cs="Times New Roman"/>
+                <w:i/>
+              </w:rPr>
+            </w:pPr>
+            <w:r>
+              <w:rPr>
+                <w:rFonts w:ascii="Times New Roman" w:hAnsi="Times New Roman" w:cs="Times New Roman"/>
+                <w:i/>
+              </w:rPr>
+              <w:t xml:space="preserve">    lcd.begin(16, 2);              </w:t>
+            </w:r>
+          </w:p>
+          <w:p>
+            <w:pPr>
+              <w:rPr>
+                <w:rFonts w:ascii="Times New Roman" w:hAnsi="Times New Roman" w:cs="Times New Roman"/>
+                <w:i/>
+              </w:rPr>
+            </w:pPr>
+            <w:r>
+              <w:rPr>
+                <w:rFonts w:ascii="Times New Roman" w:hAnsi="Times New Roman" w:cs="Times New Roman"/>
+                <w:i/>
+              </w:rPr>
+              <w:t xml:space="preserve">    for(int i=0;i&lt;=3;i++);</w:t>
+            </w:r>
+          </w:p>
+          <w:p>
+            <w:pPr>
+              <w:rPr>
+                <w:rFonts w:ascii="Times New Roman" w:hAnsi="Times New Roman" w:cs="Times New Roman"/>
+                <w:i/>
+              </w:rPr>
+            </w:pPr>
+            <w:r>
+              <w:rPr>
+                <w:rFonts w:ascii="Times New Roman" w:hAnsi="Times New Roman" w:cs="Times New Roman"/>
+                <w:i/>
+              </w:rPr>
+              <w:t xml:space="preserve">    lcd.setCursor(0,0);</w:t>
+            </w:r>
+          </w:p>
+          <w:p>
+            <w:pPr>
+              <w:rPr>
+                <w:rFonts w:ascii="Times New Roman" w:hAnsi="Times New Roman" w:cs="Times New Roman"/>
+                <w:i/>
+              </w:rPr>
+            </w:pPr>
+            <w:r>
+              <w:rPr>
+                <w:rFonts w:ascii="Times New Roman" w:hAnsi="Times New Roman" w:cs="Times New Roman"/>
+                <w:i/>
+              </w:rPr>
+              <w:t xml:space="preserve">    lcd.print("Bang tinh vippro");</w:t>
+            </w:r>
+          </w:p>
+          <w:p>
+            <w:pPr>
+              <w:rPr>
+                <w:rFonts w:ascii="Times New Roman" w:hAnsi="Times New Roman" w:cs="Times New Roman"/>
+                <w:i/>
+              </w:rPr>
+            </w:pPr>
+            <w:r>
+              <w:rPr>
+                <w:rFonts w:ascii="Times New Roman" w:hAnsi="Times New Roman" w:cs="Times New Roman"/>
+                <w:i/>
+              </w:rPr>
+              <w:t xml:space="preserve">    lcd.setCursor(0,1);</w:t>
+            </w:r>
+          </w:p>
+          <w:p>
+            <w:pPr>
+              <w:rPr>
+                <w:rFonts w:ascii="Times New Roman" w:hAnsi="Times New Roman" w:cs="Times New Roman"/>
+                <w:i/>
+              </w:rPr>
+            </w:pPr>
+            <w:r>
+              <w:rPr>
+                <w:rFonts w:ascii="Times New Roman" w:hAnsi="Times New Roman" w:cs="Times New Roman"/>
+                <w:i/>
+              </w:rPr>
+              <w:t xml:space="preserve">    lcd.print("Copier - Duy");</w:t>
+            </w:r>
+          </w:p>
+          <w:p>
+            <w:pPr>
+              <w:rPr>
+                <w:rFonts w:ascii="Times New Roman" w:hAnsi="Times New Roman" w:cs="Times New Roman"/>
+                <w:i/>
+              </w:rPr>
+            </w:pPr>
+            <w:r>
+              <w:rPr>
+                <w:rFonts w:ascii="Times New Roman" w:hAnsi="Times New Roman" w:cs="Times New Roman"/>
+                <w:i/>
+              </w:rPr>
+              <w:t xml:space="preserve">    delay(5000);</w:t>
+            </w:r>
+          </w:p>
+          <w:p>
+            <w:pPr>
+              <w:rPr>
+                <w:rFonts w:ascii="Times New Roman" w:hAnsi="Times New Roman" w:cs="Times New Roman"/>
+                <w:i/>
+              </w:rPr>
+            </w:pPr>
+            <w:r>
+              <w:rPr>
+                <w:rFonts w:ascii="Times New Roman" w:hAnsi="Times New Roman" w:cs="Times New Roman"/>
+                <w:i/>
+              </w:rPr>
+              <w:t xml:space="preserve">    lcd.clear();</w:t>
+            </w:r>
+          </w:p>
+          <w:p>
+            <w:pPr>
+              <w:rPr>
+                <w:rFonts w:ascii="Times New Roman" w:hAnsi="Times New Roman" w:cs="Times New Roman"/>
+                <w:i/>
+              </w:rPr>
+            </w:pPr>
+            <w:r>
+              <w:rPr>
+                <w:rFonts w:ascii="Times New Roman" w:hAnsi="Times New Roman" w:cs="Times New Roman"/>
+                <w:i/>
+              </w:rPr>
+              <w:t xml:space="preserve">    lcd.setCursor(0, 0);</w:t>
+            </w:r>
+          </w:p>
+          <w:p>
+            <w:pPr>
+              <w:rPr>
+                <w:rFonts w:ascii="Times New Roman" w:hAnsi="Times New Roman" w:cs="Times New Roman"/>
+                <w:i/>
+              </w:rPr>
+            </w:pPr>
+            <w:r>
+              <w:rPr>
+                <w:rFonts w:ascii="Times New Roman" w:hAnsi="Times New Roman" w:cs="Times New Roman"/>
+                <w:i/>
+              </w:rPr>
+              <w:t>}</w:t>
+            </w:r>
+          </w:p>
+          <w:p>
+            <w:pPr>
+              <w:rPr>
+                <w:rFonts w:ascii="Times New Roman" w:hAnsi="Times New Roman" w:cs="Times New Roman"/>
+                <w:i/>
+              </w:rPr>
+            </w:pPr>
+          </w:p>
+          <w:p>
+            <w:pPr>
+              <w:rPr>
+                <w:rFonts w:ascii="Times New Roman" w:hAnsi="Times New Roman" w:cs="Times New Roman"/>
+                <w:i/>
+              </w:rPr>
+            </w:pPr>
+          </w:p>
+          <w:p>
+            <w:pPr>
+              <w:rPr>
+                <w:rFonts w:ascii="Times New Roman" w:hAnsi="Times New Roman" w:cs="Times New Roman"/>
+                <w:i/>
+              </w:rPr>
+            </w:pPr>
+            <w:r>
+              <w:rPr>
+                <w:rFonts w:ascii="Times New Roman" w:hAnsi="Times New Roman" w:cs="Times New Roman"/>
+                <w:i/>
+              </w:rPr>
+              <w:t>void loop()</w:t>
+            </w:r>
+          </w:p>
+          <w:p>
+            <w:pPr>
+              <w:rPr>
+                <w:rFonts w:ascii="Times New Roman" w:hAnsi="Times New Roman" w:cs="Times New Roman"/>
+                <w:i/>
+              </w:rPr>
+            </w:pPr>
+            <w:r>
+              <w:rPr>
+                <w:rFonts w:ascii="Times New Roman" w:hAnsi="Times New Roman" w:cs="Times New Roman"/>
+                <w:i/>
+              </w:rPr>
+              <w:t>{</w:t>
+            </w:r>
+          </w:p>
+          <w:p>
+            <w:pPr>
+              <w:rPr>
+                <w:rFonts w:ascii="Times New Roman" w:hAnsi="Times New Roman" w:cs="Times New Roman"/>
+                <w:i/>
+              </w:rPr>
+            </w:pPr>
+          </w:p>
+          <w:p>
+            <w:pPr>
+              <w:rPr>
+                <w:rFonts w:ascii="Times New Roman" w:hAnsi="Times New Roman" w:cs="Times New Roman"/>
+                <w:i/>
+              </w:rPr>
+            </w:pPr>
+            <w:r>
+              <w:rPr>
+                <w:rFonts w:ascii="Times New Roman" w:hAnsi="Times New Roman" w:cs="Times New Roman"/>
+                <w:i/>
+              </w:rPr>
+              <w:t xml:space="preserve">  customKey = customKeypad.getKey();</w:t>
+            </w:r>
+          </w:p>
+          <w:p>
+            <w:pPr>
+              <w:rPr>
+                <w:rFonts w:ascii="Times New Roman" w:hAnsi="Times New Roman" w:cs="Times New Roman"/>
+                <w:i/>
+              </w:rPr>
+            </w:pPr>
+            <w:r>
+              <w:rPr>
+                <w:rFonts w:ascii="Times New Roman" w:hAnsi="Times New Roman" w:cs="Times New Roman"/>
+                <w:i/>
+              </w:rPr>
+              <w:t xml:space="preserve">  switch(customKey) </w:t>
+            </w:r>
+          </w:p>
+          <w:p>
+            <w:pPr>
+              <w:rPr>
+                <w:rFonts w:ascii="Times New Roman" w:hAnsi="Times New Roman" w:cs="Times New Roman"/>
+                <w:i/>
+              </w:rPr>
+            </w:pPr>
+            <w:r>
+              <w:rPr>
+                <w:rFonts w:ascii="Times New Roman" w:hAnsi="Times New Roman" w:cs="Times New Roman"/>
+                <w:i/>
+              </w:rPr>
+              <w:t xml:space="preserve">  {</w:t>
+            </w:r>
+          </w:p>
+          <w:p>
+            <w:pPr>
+              <w:rPr>
+                <w:rFonts w:ascii="Times New Roman" w:hAnsi="Times New Roman" w:cs="Times New Roman"/>
+                <w:i/>
+              </w:rPr>
+            </w:pPr>
+            <w:r>
+              <w:rPr>
+                <w:rFonts w:ascii="Times New Roman" w:hAnsi="Times New Roman" w:cs="Times New Roman"/>
+                <w:i/>
+              </w:rPr>
+              <w:t xml:space="preserve">    </w:t>
+            </w:r>
+            <w:r>
+              <w:rPr>
+                <w:rFonts w:ascii="Times New Roman" w:hAnsi="Times New Roman" w:cs="Times New Roman"/>
+                <w:i/>
+              </w:rPr>
+              <w:tab/>
+              <w:t>// thu thập số đầu tiên</w:t>
+            </w:r>
+          </w:p>
+          <w:p>
+            <w:pPr>
+              <w:rPr>
+                <w:rFonts w:ascii="Times New Roman" w:hAnsi="Times New Roman" w:cs="Times New Roman"/>
+                <w:i/>
+              </w:rPr>
+            </w:pPr>
+            <w:r>
+              <w:rPr>
+                <w:rFonts w:ascii="Times New Roman" w:hAnsi="Times New Roman" w:cs="Times New Roman"/>
+                <w:i/>
+              </w:rPr>
+              <w:t xml:space="preserve">  case '0' ... '9': </w:t>
+            </w:r>
+          </w:p>
+          <w:p>
+            <w:pPr>
+              <w:rPr>
+                <w:rFonts w:ascii="Times New Roman" w:hAnsi="Times New Roman" w:cs="Times New Roman"/>
+                <w:i/>
+              </w:rPr>
+            </w:pPr>
+            <w:r>
+              <w:rPr>
+                <w:rFonts w:ascii="Times New Roman" w:hAnsi="Times New Roman" w:cs="Times New Roman"/>
+                <w:i/>
+              </w:rPr>
+              <w:t xml:space="preserve">    lcd.setCursor(0,0);</w:t>
+            </w:r>
+          </w:p>
+          <w:p>
+            <w:pPr>
+              <w:rPr>
+                <w:rFonts w:ascii="Times New Roman" w:hAnsi="Times New Roman" w:cs="Times New Roman"/>
+                <w:i/>
+              </w:rPr>
+            </w:pPr>
+            <w:r>
+              <w:rPr>
+                <w:rFonts w:ascii="Times New Roman" w:hAnsi="Times New Roman" w:cs="Times New Roman"/>
+                <w:i/>
+              </w:rPr>
+              <w:t xml:space="preserve">    So1 = So1 * 10 + (customKey - '0');</w:t>
+            </w:r>
+          </w:p>
+          <w:p>
+            <w:pPr>
+              <w:rPr>
+                <w:rFonts w:ascii="Times New Roman" w:hAnsi="Times New Roman" w:cs="Times New Roman"/>
+                <w:i/>
+              </w:rPr>
+            </w:pPr>
+            <w:r>
+              <w:rPr>
+                <w:rFonts w:ascii="Times New Roman" w:hAnsi="Times New Roman" w:cs="Times New Roman"/>
+                <w:i/>
+              </w:rPr>
+              <w:t xml:space="preserve">    lcd.print(So1);</w:t>
+            </w:r>
+          </w:p>
+          <w:p>
+            <w:pPr>
+              <w:rPr>
+                <w:rFonts w:ascii="Times New Roman" w:hAnsi="Times New Roman" w:cs="Times New Roman"/>
+                <w:i/>
+              </w:rPr>
+            </w:pPr>
+            <w:r>
+              <w:rPr>
+                <w:rFonts w:ascii="Times New Roman" w:hAnsi="Times New Roman" w:cs="Times New Roman"/>
+                <w:i/>
+              </w:rPr>
+              <w:t xml:space="preserve">    break;</w:t>
+            </w:r>
+          </w:p>
+          <w:p>
+            <w:pPr>
+              <w:rPr>
+                <w:rFonts w:ascii="Times New Roman" w:hAnsi="Times New Roman" w:cs="Times New Roman"/>
+                <w:i/>
+              </w:rPr>
+            </w:pPr>
+            <w:r>
+              <w:rPr>
+                <w:rFonts w:ascii="Times New Roman" w:hAnsi="Times New Roman" w:cs="Times New Roman"/>
+                <w:i/>
+              </w:rPr>
+              <w:tab/>
+            </w:r>
+            <w:r>
+              <w:rPr>
+                <w:rFonts w:ascii="Times New Roman" w:hAnsi="Times New Roman" w:cs="Times New Roman"/>
+                <w:i/>
+              </w:rPr>
+              <w:tab/>
+              <w:t>//tiếp theo số đầu tiên là các toán tử</w:t>
+            </w:r>
+          </w:p>
+          <w:p>
+            <w:pPr>
+              <w:rPr>
+                <w:rFonts w:ascii="Times New Roman" w:hAnsi="Times New Roman" w:cs="Times New Roman"/>
+                <w:i/>
+              </w:rPr>
+            </w:pPr>
+            <w:r>
+              <w:rPr>
+                <w:rFonts w:ascii="Times New Roman" w:hAnsi="Times New Roman" w:cs="Times New Roman"/>
+                <w:i/>
+              </w:rPr>
+              <w:t xml:space="preserve">  case '+':</w:t>
+            </w:r>
+          </w:p>
+          <w:p>
+            <w:pPr>
+              <w:rPr>
+                <w:rFonts w:ascii="Times New Roman" w:hAnsi="Times New Roman" w:cs="Times New Roman"/>
+                <w:i/>
+              </w:rPr>
+            </w:pPr>
+            <w:r>
+              <w:rPr>
+                <w:rFonts w:ascii="Times New Roman" w:hAnsi="Times New Roman" w:cs="Times New Roman"/>
+                <w:i/>
+              </w:rPr>
+              <w:t xml:space="preserve">    So1 = (ketQua != 0 ? ketQua : So1);</w:t>
+            </w:r>
+          </w:p>
+          <w:p>
+            <w:pPr>
+              <w:rPr>
+                <w:rFonts w:ascii="Times New Roman" w:hAnsi="Times New Roman" w:cs="Times New Roman"/>
+                <w:i/>
+              </w:rPr>
+            </w:pPr>
+            <w:r>
+              <w:rPr>
+                <w:rFonts w:ascii="Times New Roman" w:hAnsi="Times New Roman" w:cs="Times New Roman"/>
+                <w:i/>
+              </w:rPr>
+              <w:t xml:space="preserve">    lcd.setCursor(0,1);</w:t>
+            </w:r>
+          </w:p>
+          <w:p>
+            <w:pPr>
+              <w:rPr>
+                <w:rFonts w:ascii="Times New Roman" w:hAnsi="Times New Roman" w:cs="Times New Roman"/>
+                <w:i/>
+              </w:rPr>
+            </w:pPr>
+            <w:r>
+              <w:rPr>
+                <w:rFonts w:ascii="Times New Roman" w:hAnsi="Times New Roman" w:cs="Times New Roman"/>
+                <w:i/>
+              </w:rPr>
+              <w:t xml:space="preserve">    lcd.print("+");</w:t>
+            </w:r>
+          </w:p>
+          <w:p>
+            <w:pPr>
+              <w:rPr>
+                <w:rFonts w:ascii="Times New Roman" w:hAnsi="Times New Roman" w:cs="Times New Roman"/>
+                <w:i/>
+              </w:rPr>
+            </w:pPr>
+            <w:r>
+              <w:rPr>
+                <w:rFonts w:ascii="Times New Roman" w:hAnsi="Times New Roman" w:cs="Times New Roman"/>
+                <w:i/>
+              </w:rPr>
+              <w:t xml:space="preserve">    So2 = SecondNumber(); //sau thay thế vị trí thứ 2 vào toán tử</w:t>
+            </w:r>
+          </w:p>
+          <w:p>
+            <w:pPr>
+              <w:rPr>
+                <w:rFonts w:ascii="Times New Roman" w:hAnsi="Times New Roman" w:cs="Times New Roman"/>
+                <w:i/>
+              </w:rPr>
+            </w:pPr>
+            <w:r>
+              <w:rPr>
+                <w:rFonts w:ascii="Times New Roman" w:hAnsi="Times New Roman" w:cs="Times New Roman"/>
+                <w:i/>
+              </w:rPr>
+              <w:t xml:space="preserve">    ketQua = So1 + So2;</w:t>
+            </w:r>
+          </w:p>
+          <w:p>
+            <w:pPr>
+              <w:rPr>
+                <w:rFonts w:ascii="Times New Roman" w:hAnsi="Times New Roman" w:cs="Times New Roman"/>
+                <w:i/>
+              </w:rPr>
+            </w:pPr>
+            <w:r>
+              <w:rPr>
+                <w:rFonts w:ascii="Times New Roman" w:hAnsi="Times New Roman" w:cs="Times New Roman"/>
+                <w:i/>
+              </w:rPr>
+              <w:t xml:space="preserve">    lcd.setCursor(0,3);</w:t>
+            </w:r>
+          </w:p>
+          <w:p>
+            <w:pPr>
+              <w:rPr>
+                <w:rFonts w:ascii="Times New Roman" w:hAnsi="Times New Roman" w:cs="Times New Roman"/>
+                <w:i/>
+              </w:rPr>
+            </w:pPr>
+            <w:r>
+              <w:rPr>
+                <w:rFonts w:ascii="Times New Roman" w:hAnsi="Times New Roman" w:cs="Times New Roman"/>
+                <w:i/>
+              </w:rPr>
+              <w:t xml:space="preserve">    lcd.print(ketQua);</w:t>
+            </w:r>
+          </w:p>
+          <w:p>
+            <w:pPr>
+              <w:rPr>
+                <w:rFonts w:ascii="Times New Roman" w:hAnsi="Times New Roman" w:cs="Times New Roman"/>
+                <w:i/>
+              </w:rPr>
+            </w:pPr>
+            <w:r>
+              <w:rPr>
+                <w:rFonts w:ascii="Times New Roman" w:hAnsi="Times New Roman" w:cs="Times New Roman"/>
+                <w:i/>
+              </w:rPr>
+              <w:t xml:space="preserve">    So1 = 0, So2 = 0; // trả 2 số về 0 cho lần dùng tiếp theo</w:t>
+            </w:r>
+          </w:p>
+          <w:p>
+            <w:pPr>
+              <w:rPr>
+                <w:rFonts w:ascii="Times New Roman" w:hAnsi="Times New Roman" w:cs="Times New Roman"/>
+                <w:i/>
+              </w:rPr>
+            </w:pPr>
+            <w:r>
+              <w:rPr>
+                <w:rFonts w:ascii="Times New Roman" w:hAnsi="Times New Roman" w:cs="Times New Roman"/>
+                <w:i/>
+              </w:rPr>
+              <w:t xml:space="preserve">    break;</w:t>
+            </w:r>
+          </w:p>
+          <w:p>
+            <w:pPr>
+              <w:rPr>
+                <w:rFonts w:ascii="Times New Roman" w:hAnsi="Times New Roman" w:cs="Times New Roman"/>
+                <w:i/>
+              </w:rPr>
+            </w:pPr>
+          </w:p>
+          <w:p>
+            <w:pPr>
+              <w:rPr>
+                <w:rFonts w:ascii="Times New Roman" w:hAnsi="Times New Roman" w:cs="Times New Roman"/>
+                <w:i/>
+              </w:rPr>
+            </w:pPr>
+            <w:r>
+              <w:rPr>
+                <w:rFonts w:ascii="Times New Roman" w:hAnsi="Times New Roman" w:cs="Times New Roman"/>
+                <w:i/>
+              </w:rPr>
+              <w:t xml:space="preserve">  case '-':</w:t>
+            </w:r>
+          </w:p>
+          <w:p>
+            <w:pPr>
+              <w:rPr>
+                <w:rFonts w:ascii="Times New Roman" w:hAnsi="Times New Roman" w:cs="Times New Roman"/>
+                <w:i/>
+              </w:rPr>
+            </w:pPr>
+            <w:r>
+              <w:rPr>
+                <w:rFonts w:ascii="Times New Roman" w:hAnsi="Times New Roman" w:cs="Times New Roman"/>
+                <w:i/>
+              </w:rPr>
+              <w:t xml:space="preserve">    So1 = (ketQua != 0 ? ketQua : So1);</w:t>
+            </w:r>
+          </w:p>
+          <w:p>
+            <w:pPr>
+              <w:rPr>
+                <w:rFonts w:ascii="Times New Roman" w:hAnsi="Times New Roman" w:cs="Times New Roman"/>
+                <w:i/>
+              </w:rPr>
+            </w:pPr>
+            <w:r>
+              <w:rPr>
+                <w:rFonts w:ascii="Times New Roman" w:hAnsi="Times New Roman" w:cs="Times New Roman"/>
+                <w:i/>
+              </w:rPr>
+              <w:t xml:space="preserve">    lcd.setCursor(0,1);</w:t>
+            </w:r>
+          </w:p>
+          <w:p>
+            <w:pPr>
+              <w:rPr>
+                <w:rFonts w:ascii="Times New Roman" w:hAnsi="Times New Roman" w:cs="Times New Roman"/>
+                <w:i/>
+              </w:rPr>
+            </w:pPr>
+            <w:r>
+              <w:rPr>
+                <w:rFonts w:ascii="Times New Roman" w:hAnsi="Times New Roman" w:cs="Times New Roman"/>
+                <w:i/>
+              </w:rPr>
+              <w:t xml:space="preserve">    lcd.print("-");</w:t>
+            </w:r>
+          </w:p>
+          <w:p>
+            <w:pPr>
+              <w:rPr>
+                <w:rFonts w:ascii="Times New Roman" w:hAnsi="Times New Roman" w:cs="Times New Roman"/>
+                <w:i/>
+              </w:rPr>
+            </w:pPr>
+            <w:r>
+              <w:rPr>
+                <w:rFonts w:ascii="Times New Roman" w:hAnsi="Times New Roman" w:cs="Times New Roman"/>
+                <w:i/>
+              </w:rPr>
+              <w:t xml:space="preserve">    So2 = SecondNumber();</w:t>
+            </w:r>
+          </w:p>
+          <w:p>
+            <w:pPr>
+              <w:rPr>
+                <w:rFonts w:ascii="Times New Roman" w:hAnsi="Times New Roman" w:cs="Times New Roman"/>
+                <w:i/>
+              </w:rPr>
+            </w:pPr>
+            <w:r>
+              <w:rPr>
+                <w:rFonts w:ascii="Times New Roman" w:hAnsi="Times New Roman" w:cs="Times New Roman"/>
+                <w:i/>
+              </w:rPr>
+              <w:t xml:space="preserve">    ketQua = So1 - So2;</w:t>
+            </w:r>
+          </w:p>
+          <w:p>
+            <w:pPr>
+              <w:rPr>
+                <w:rFonts w:ascii="Times New Roman" w:hAnsi="Times New Roman" w:cs="Times New Roman"/>
+                <w:i/>
+              </w:rPr>
+            </w:pPr>
+            <w:r>
+              <w:rPr>
+                <w:rFonts w:ascii="Times New Roman" w:hAnsi="Times New Roman" w:cs="Times New Roman"/>
+                <w:i/>
+              </w:rPr>
+              <w:t xml:space="preserve">    lcd.setCursor(0,3);</w:t>
+            </w:r>
+          </w:p>
+          <w:p>
+            <w:pPr>
+              <w:rPr>
+                <w:rFonts w:ascii="Times New Roman" w:hAnsi="Times New Roman" w:cs="Times New Roman"/>
+                <w:i/>
+              </w:rPr>
+            </w:pPr>
+            <w:r>
+              <w:rPr>
+                <w:rFonts w:ascii="Times New Roman" w:hAnsi="Times New Roman" w:cs="Times New Roman"/>
+                <w:i/>
+              </w:rPr>
+              <w:t xml:space="preserve">    lcd.print(ketQua);</w:t>
+            </w:r>
+          </w:p>
+          <w:p>
+            <w:pPr>
+              <w:rPr>
+                <w:rFonts w:ascii="Times New Roman" w:hAnsi="Times New Roman" w:cs="Times New Roman"/>
+                <w:i/>
+              </w:rPr>
+            </w:pPr>
+            <w:r>
+              <w:rPr>
+                <w:rFonts w:ascii="Times New Roman" w:hAnsi="Times New Roman" w:cs="Times New Roman"/>
+                <w:i/>
+              </w:rPr>
+              <w:t xml:space="preserve">    So1 = 0, So2 = 0;</w:t>
+            </w:r>
+          </w:p>
+          <w:p>
+            <w:pPr>
+              <w:rPr>
+                <w:rFonts w:ascii="Times New Roman" w:hAnsi="Times New Roman" w:cs="Times New Roman"/>
+                <w:i/>
+              </w:rPr>
+            </w:pPr>
+            <w:r>
+              <w:rPr>
+                <w:rFonts w:ascii="Times New Roman" w:hAnsi="Times New Roman" w:cs="Times New Roman"/>
+                <w:i/>
+              </w:rPr>
+              <w:t xml:space="preserve">    break;</w:t>
+            </w:r>
+          </w:p>
+          <w:p>
+            <w:pPr>
+              <w:rPr>
+                <w:rFonts w:ascii="Times New Roman" w:hAnsi="Times New Roman" w:cs="Times New Roman"/>
+                <w:i/>
+              </w:rPr>
+            </w:pPr>
+          </w:p>
+          <w:p>
+            <w:pPr>
+              <w:rPr>
+                <w:rFonts w:ascii="Times New Roman" w:hAnsi="Times New Roman" w:cs="Times New Roman"/>
+                <w:i/>
+              </w:rPr>
+            </w:pPr>
+            <w:r>
+              <w:rPr>
+                <w:rFonts w:ascii="Times New Roman" w:hAnsi="Times New Roman" w:cs="Times New Roman"/>
+                <w:i/>
+              </w:rPr>
+              <w:lastRenderedPageBreak/>
+              <w:t xml:space="preserve">  case '*':</w:t>
+            </w:r>
+          </w:p>
+          <w:p>
+            <w:pPr>
+              <w:rPr>
+                <w:rFonts w:ascii="Times New Roman" w:hAnsi="Times New Roman" w:cs="Times New Roman"/>
+                <w:i/>
+              </w:rPr>
+            </w:pPr>
+            <w:r>
+              <w:rPr>
+                <w:rFonts w:ascii="Times New Roman" w:hAnsi="Times New Roman" w:cs="Times New Roman"/>
+                <w:i/>
+              </w:rPr>
+              <w:t xml:space="preserve">    So1 = (ketQua != 0 ? ketQua : So1);</w:t>
+            </w:r>
+          </w:p>
+          <w:p>
+            <w:pPr>
+              <w:rPr>
+                <w:rFonts w:ascii="Times New Roman" w:hAnsi="Times New Roman" w:cs="Times New Roman"/>
+                <w:i/>
+              </w:rPr>
+            </w:pPr>
+            <w:r>
+              <w:rPr>
+                <w:rFonts w:ascii="Times New Roman" w:hAnsi="Times New Roman" w:cs="Times New Roman"/>
+                <w:i/>
+              </w:rPr>
+              <w:t xml:space="preserve">    lcd.setCursor(0,1);</w:t>
+            </w:r>
+          </w:p>
+          <w:p>
+            <w:pPr>
+              <w:rPr>
+                <w:rFonts w:ascii="Times New Roman" w:hAnsi="Times New Roman" w:cs="Times New Roman"/>
+                <w:i/>
+              </w:rPr>
+            </w:pPr>
+            <w:r>
+              <w:rPr>
+                <w:rFonts w:ascii="Times New Roman" w:hAnsi="Times New Roman" w:cs="Times New Roman"/>
+                <w:i/>
+              </w:rPr>
+              <w:t xml:space="preserve">    lcd.print("*");</w:t>
+            </w:r>
+          </w:p>
+          <w:p>
+            <w:pPr>
+              <w:rPr>
+                <w:rFonts w:ascii="Times New Roman" w:hAnsi="Times New Roman" w:cs="Times New Roman"/>
+                <w:i/>
+              </w:rPr>
+            </w:pPr>
+            <w:r>
+              <w:rPr>
+                <w:rFonts w:ascii="Times New Roman" w:hAnsi="Times New Roman" w:cs="Times New Roman"/>
+                <w:i/>
+              </w:rPr>
+              <w:t xml:space="preserve">    So2 = SecondNumber();</w:t>
+            </w:r>
+          </w:p>
+          <w:p>
+            <w:pPr>
+              <w:rPr>
+                <w:rFonts w:ascii="Times New Roman" w:hAnsi="Times New Roman" w:cs="Times New Roman"/>
+                <w:i/>
+              </w:rPr>
+            </w:pPr>
+            <w:r>
+              <w:rPr>
+                <w:rFonts w:ascii="Times New Roman" w:hAnsi="Times New Roman" w:cs="Times New Roman"/>
+                <w:i/>
+              </w:rPr>
+              <w:t xml:space="preserve">    ketQua = So1 * So2;</w:t>
+            </w:r>
+          </w:p>
+          <w:p>
+            <w:pPr>
+              <w:rPr>
+                <w:rFonts w:ascii="Times New Roman" w:hAnsi="Times New Roman" w:cs="Times New Roman"/>
+                <w:i/>
+              </w:rPr>
+            </w:pPr>
+            <w:r>
+              <w:rPr>
+                <w:rFonts w:ascii="Times New Roman" w:hAnsi="Times New Roman" w:cs="Times New Roman"/>
+                <w:i/>
+              </w:rPr>
+              <w:t xml:space="preserve">    lcd.setCursor(0,3);</w:t>
+            </w:r>
+          </w:p>
+          <w:p>
+            <w:pPr>
+              <w:rPr>
+                <w:rFonts w:ascii="Times New Roman" w:hAnsi="Times New Roman" w:cs="Times New Roman"/>
+                <w:i/>
+              </w:rPr>
+            </w:pPr>
+            <w:r>
+              <w:rPr>
+                <w:rFonts w:ascii="Times New Roman" w:hAnsi="Times New Roman" w:cs="Times New Roman"/>
+                <w:i/>
+              </w:rPr>
+              <w:t xml:space="preserve">    lcd.print(ketQua);</w:t>
+            </w:r>
+          </w:p>
+          <w:p>
+            <w:pPr>
+              <w:rPr>
+                <w:rFonts w:ascii="Times New Roman" w:hAnsi="Times New Roman" w:cs="Times New Roman"/>
+                <w:i/>
+              </w:rPr>
+            </w:pPr>
+            <w:r>
+              <w:rPr>
+                <w:rFonts w:ascii="Times New Roman" w:hAnsi="Times New Roman" w:cs="Times New Roman"/>
+                <w:i/>
+              </w:rPr>
+              <w:t xml:space="preserve">    So1 = 0, So2 = 0;</w:t>
+            </w:r>
+          </w:p>
+          <w:p>
+            <w:pPr>
+              <w:rPr>
+                <w:rFonts w:ascii="Times New Roman" w:hAnsi="Times New Roman" w:cs="Times New Roman"/>
+                <w:i/>
+              </w:rPr>
+            </w:pPr>
+            <w:r>
+              <w:rPr>
+                <w:rFonts w:ascii="Times New Roman" w:hAnsi="Times New Roman" w:cs="Times New Roman"/>
+                <w:i/>
+              </w:rPr>
+              <w:t xml:space="preserve">    break;</w:t>
+            </w:r>
+          </w:p>
+          <w:p>
+            <w:pPr>
+              <w:rPr>
+                <w:rFonts w:ascii="Times New Roman" w:hAnsi="Times New Roman" w:cs="Times New Roman"/>
+                <w:i/>
+              </w:rPr>
+            </w:pPr>
+          </w:p>
+          <w:p>
+            <w:pPr>
+              <w:rPr>
+                <w:rFonts w:ascii="Times New Roman" w:hAnsi="Times New Roman" w:cs="Times New Roman"/>
+                <w:i/>
+              </w:rPr>
+            </w:pPr>
+            <w:r>
+              <w:rPr>
+                <w:rFonts w:ascii="Times New Roman" w:hAnsi="Times New Roman" w:cs="Times New Roman"/>
+                <w:i/>
+              </w:rPr>
+              <w:t xml:space="preserve">  case '/':</w:t>
+            </w:r>
+          </w:p>
+          <w:p>
+            <w:pPr>
+              <w:rPr>
+                <w:rFonts w:ascii="Times New Roman" w:hAnsi="Times New Roman" w:cs="Times New Roman"/>
+                <w:i/>
+              </w:rPr>
+            </w:pPr>
+            <w:r>
+              <w:rPr>
+                <w:rFonts w:ascii="Times New Roman" w:hAnsi="Times New Roman" w:cs="Times New Roman"/>
+                <w:i/>
+              </w:rPr>
+              <w:t xml:space="preserve">    So1 = (ketQua != 0 ? ketQua : So1);</w:t>
+            </w:r>
+          </w:p>
+          <w:p>
+            <w:pPr>
+              <w:rPr>
+                <w:rFonts w:ascii="Times New Roman" w:hAnsi="Times New Roman" w:cs="Times New Roman"/>
+                <w:i/>
+              </w:rPr>
+            </w:pPr>
+            <w:r>
+              <w:rPr>
+                <w:rFonts w:ascii="Times New Roman" w:hAnsi="Times New Roman" w:cs="Times New Roman"/>
+                <w:i/>
+              </w:rPr>
+              <w:t xml:space="preserve">    lcd.setCursor(0,1);</w:t>
+            </w:r>
+          </w:p>
+          <w:p>
+            <w:pPr>
+              <w:rPr>
+                <w:rFonts w:ascii="Times New Roman" w:hAnsi="Times New Roman" w:cs="Times New Roman"/>
+                <w:i/>
+              </w:rPr>
+            </w:pPr>
+            <w:r>
+              <w:rPr>
+                <w:rFonts w:ascii="Times New Roman" w:hAnsi="Times New Roman" w:cs="Times New Roman"/>
+                <w:i/>
+              </w:rPr>
+              <w:t xml:space="preserve">    lcd.print("/");</w:t>
+            </w:r>
+          </w:p>
+          <w:p>
+            <w:pPr>
+              <w:rPr>
+                <w:rFonts w:ascii="Times New Roman" w:hAnsi="Times New Roman" w:cs="Times New Roman"/>
+                <w:i/>
+              </w:rPr>
+            </w:pPr>
+            <w:r>
+              <w:rPr>
+                <w:rFonts w:ascii="Times New Roman" w:hAnsi="Times New Roman" w:cs="Times New Roman"/>
+                <w:i/>
+              </w:rPr>
+              <w:t xml:space="preserve">    So2 = SecondNumber();</w:t>
+            </w:r>
+          </w:p>
+          <w:p>
+            <w:pPr>
+              <w:rPr>
+                <w:rFonts w:ascii="Times New Roman" w:hAnsi="Times New Roman" w:cs="Times New Roman"/>
+                <w:i/>
+              </w:rPr>
+            </w:pPr>
+            <w:r>
+              <w:rPr>
+                <w:rFonts w:ascii="Times New Roman" w:hAnsi="Times New Roman" w:cs="Times New Roman"/>
+                <w:i/>
+              </w:rPr>
+              <w:t xml:space="preserve">    lcd.setCursor(0,3);</w:t>
+            </w:r>
+          </w:p>
+          <w:p>
+            <w:pPr>
+              <w:rPr>
+                <w:rFonts w:ascii="Times New Roman" w:hAnsi="Times New Roman" w:cs="Times New Roman"/>
+                <w:i/>
+              </w:rPr>
+            </w:pPr>
+          </w:p>
+          <w:p>
+            <w:pPr>
+              <w:rPr>
+                <w:rFonts w:ascii="Times New Roman" w:hAnsi="Times New Roman" w:cs="Times New Roman"/>
+                <w:i/>
+              </w:rPr>
+            </w:pPr>
+            <w:r>
+              <w:rPr>
+                <w:rFonts w:ascii="Times New Roman" w:hAnsi="Times New Roman" w:cs="Times New Roman"/>
+                <w:i/>
+              </w:rPr>
+              <w:t xml:space="preserve">    So2 == </w:t>
+            </w:r>
+            <w:proofErr w:type="gramStart"/>
+            <w:r>
+              <w:rPr>
+                <w:rFonts w:ascii="Times New Roman" w:hAnsi="Times New Roman" w:cs="Times New Roman"/>
+                <w:i/>
+              </w:rPr>
+              <w:t>0 ?</w:t>
+            </w:r>
+            <w:proofErr w:type="gramEnd"/>
+            <w:r>
+              <w:rPr>
+                <w:rFonts w:ascii="Times New Roman" w:hAnsi="Times New Roman" w:cs="Times New Roman"/>
+                <w:i/>
+              </w:rPr>
+              <w:t xml:space="preserve"> lcd.print("do not use 0 !!! ") : ketQua = (float)So1 / (float)So2;</w:t>
+            </w:r>
+          </w:p>
+          <w:p>
+            <w:pPr>
+              <w:rPr>
+                <w:rFonts w:ascii="Times New Roman" w:hAnsi="Times New Roman" w:cs="Times New Roman"/>
+                <w:i/>
+              </w:rPr>
+            </w:pPr>
+          </w:p>
+          <w:p>
+            <w:pPr>
+              <w:rPr>
+                <w:rFonts w:ascii="Times New Roman" w:hAnsi="Times New Roman" w:cs="Times New Roman"/>
+                <w:i/>
+              </w:rPr>
+            </w:pPr>
+            <w:r>
+              <w:rPr>
+                <w:rFonts w:ascii="Times New Roman" w:hAnsi="Times New Roman" w:cs="Times New Roman"/>
+                <w:i/>
+              </w:rPr>
+              <w:t xml:space="preserve">    lcd.print(ketQua);</w:t>
+            </w:r>
+          </w:p>
+          <w:p>
+            <w:pPr>
+              <w:rPr>
+                <w:rFonts w:ascii="Times New Roman" w:hAnsi="Times New Roman" w:cs="Times New Roman"/>
+                <w:i/>
+              </w:rPr>
+            </w:pPr>
+            <w:r>
+              <w:rPr>
+                <w:rFonts w:ascii="Times New Roman" w:hAnsi="Times New Roman" w:cs="Times New Roman"/>
+                <w:i/>
+              </w:rPr>
+              <w:t xml:space="preserve">    So1 = 0, So2 = 0;</w:t>
+            </w:r>
+          </w:p>
+          <w:p>
+            <w:pPr>
+              <w:rPr>
+                <w:rFonts w:ascii="Times New Roman" w:hAnsi="Times New Roman" w:cs="Times New Roman"/>
+                <w:i/>
+              </w:rPr>
+            </w:pPr>
+            <w:r>
+              <w:rPr>
+                <w:rFonts w:ascii="Times New Roman" w:hAnsi="Times New Roman" w:cs="Times New Roman"/>
+                <w:i/>
+              </w:rPr>
+              <w:t xml:space="preserve">    break;</w:t>
+            </w:r>
+          </w:p>
+          <w:p>
+            <w:pPr>
+              <w:rPr>
+                <w:rFonts w:ascii="Times New Roman" w:hAnsi="Times New Roman" w:cs="Times New Roman"/>
+                <w:i/>
+              </w:rPr>
+            </w:pPr>
+          </w:p>
+          <w:p>
+            <w:pPr>
+              <w:rPr>
+                <w:rFonts w:ascii="Times New Roman" w:hAnsi="Times New Roman" w:cs="Times New Roman"/>
+                <w:i/>
+              </w:rPr>
+            </w:pPr>
+            <w:r>
+              <w:rPr>
+                <w:rFonts w:ascii="Times New Roman" w:hAnsi="Times New Roman" w:cs="Times New Roman"/>
+                <w:i/>
+              </w:rPr>
+              <w:t xml:space="preserve">  case 'C':</w:t>
+            </w:r>
+          </w:p>
+          <w:p>
+            <w:pPr>
+              <w:rPr>
+                <w:rFonts w:ascii="Times New Roman" w:hAnsi="Times New Roman" w:cs="Times New Roman"/>
+                <w:i/>
+              </w:rPr>
+            </w:pPr>
+            <w:r>
+              <w:rPr>
+                <w:rFonts w:ascii="Times New Roman" w:hAnsi="Times New Roman" w:cs="Times New Roman"/>
+                <w:i/>
+              </w:rPr>
+              <w:t xml:space="preserve">    ketQua = 0;</w:t>
+            </w:r>
+          </w:p>
+          <w:p>
+            <w:pPr>
+              <w:rPr>
+                <w:rFonts w:ascii="Times New Roman" w:hAnsi="Times New Roman" w:cs="Times New Roman"/>
+                <w:i/>
+              </w:rPr>
+            </w:pPr>
+            <w:r>
+              <w:rPr>
+                <w:rFonts w:ascii="Times New Roman" w:hAnsi="Times New Roman" w:cs="Times New Roman"/>
+                <w:i/>
+              </w:rPr>
+              <w:t xml:space="preserve">    lcd.clear();</w:t>
+            </w:r>
+          </w:p>
+          <w:p>
+            <w:pPr>
+              <w:rPr>
+                <w:rFonts w:ascii="Times New Roman" w:hAnsi="Times New Roman" w:cs="Times New Roman"/>
+                <w:i/>
+              </w:rPr>
+            </w:pPr>
+            <w:r>
+              <w:rPr>
+                <w:rFonts w:ascii="Times New Roman" w:hAnsi="Times New Roman" w:cs="Times New Roman"/>
+                <w:i/>
+              </w:rPr>
+              <w:t xml:space="preserve">    break;</w:t>
+            </w:r>
+          </w:p>
+          <w:p>
+            <w:pPr>
+              <w:rPr>
+                <w:rFonts w:ascii="Times New Roman" w:hAnsi="Times New Roman" w:cs="Times New Roman"/>
+                <w:i/>
+              </w:rPr>
+            </w:pPr>
+            <w:r>
+              <w:rPr>
+                <w:rFonts w:ascii="Times New Roman" w:hAnsi="Times New Roman" w:cs="Times New Roman"/>
+                <w:i/>
+              </w:rPr>
+              <w:t xml:space="preserve">  }</w:t>
+            </w:r>
+          </w:p>
+          <w:p>
+            <w:pPr>
+              <w:rPr>
+                <w:rFonts w:ascii="Times New Roman" w:hAnsi="Times New Roman" w:cs="Times New Roman"/>
+                <w:i/>
+              </w:rPr>
+            </w:pPr>
+            <w:r>
+              <w:rPr>
+                <w:rFonts w:ascii="Times New Roman" w:hAnsi="Times New Roman" w:cs="Times New Roman"/>
+                <w:i/>
+              </w:rPr>
+              <w:t>}</w:t>
+            </w:r>
+          </w:p>
+          <w:p>
+            <w:pPr>
+              <w:rPr>
+                <w:rFonts w:ascii="Times New Roman" w:hAnsi="Times New Roman" w:cs="Times New Roman"/>
+                <w:i/>
+              </w:rPr>
+            </w:pPr>
+          </w:p>
+          <w:p>
+            <w:pPr>
+              <w:rPr>
+                <w:rFonts w:ascii="Times New Roman" w:hAnsi="Times New Roman" w:cs="Times New Roman"/>
+                <w:i/>
+              </w:rPr>
+            </w:pPr>
+            <w:r>
+              <w:rPr>
+                <w:rFonts w:ascii="Times New Roman" w:hAnsi="Times New Roman" w:cs="Times New Roman"/>
+                <w:i/>
+              </w:rPr>
+              <w:t>long SecondNumber()</w:t>
+            </w:r>
+          </w:p>
+          <w:p>
+            <w:pPr>
+              <w:rPr>
+                <w:rFonts w:ascii="Times New Roman" w:hAnsi="Times New Roman" w:cs="Times New Roman"/>
+                <w:i/>
+              </w:rPr>
+            </w:pPr>
+            <w:r>
+              <w:rPr>
+                <w:rFonts w:ascii="Times New Roman" w:hAnsi="Times New Roman" w:cs="Times New Roman"/>
+                <w:i/>
+              </w:rPr>
+              <w:t>{</w:t>
+            </w:r>
+          </w:p>
+          <w:p>
+            <w:pPr>
+              <w:rPr>
+                <w:rFonts w:ascii="Times New Roman" w:hAnsi="Times New Roman" w:cs="Times New Roman"/>
+                <w:i/>
+              </w:rPr>
+            </w:pPr>
+            <w:r>
+              <w:rPr>
+                <w:rFonts w:ascii="Times New Roman" w:hAnsi="Times New Roman" w:cs="Times New Roman"/>
+                <w:i/>
+              </w:rPr>
+              <w:t xml:space="preserve">  while(1)</w:t>
+            </w:r>
+          </w:p>
+          <w:p>
+            <w:pPr>
+              <w:rPr>
+                <w:rFonts w:ascii="Times New Roman" w:hAnsi="Times New Roman" w:cs="Times New Roman"/>
+                <w:i/>
+              </w:rPr>
+            </w:pPr>
+            <w:r>
+              <w:rPr>
+                <w:rFonts w:ascii="Times New Roman" w:hAnsi="Times New Roman" w:cs="Times New Roman"/>
+                <w:i/>
+              </w:rPr>
+              <w:t xml:space="preserve">  {</w:t>
+            </w:r>
+          </w:p>
+          <w:p>
+            <w:pPr>
+              <w:rPr>
+                <w:rFonts w:ascii="Times New Roman" w:hAnsi="Times New Roman" w:cs="Times New Roman"/>
+                <w:i/>
+              </w:rPr>
+            </w:pPr>
+            <w:r>
+              <w:rPr>
+                <w:rFonts w:ascii="Times New Roman" w:hAnsi="Times New Roman" w:cs="Times New Roman"/>
+                <w:i/>
+              </w:rPr>
+              <w:t xml:space="preserve">    customKey = customKeypad.getKey();</w:t>
+            </w:r>
+          </w:p>
+          <w:p>
+            <w:pPr>
+              <w:rPr>
+                <w:rFonts w:ascii="Times New Roman" w:hAnsi="Times New Roman" w:cs="Times New Roman"/>
+                <w:i/>
+              </w:rPr>
+            </w:pPr>
+            <w:r>
+              <w:rPr>
+                <w:rFonts w:ascii="Times New Roman" w:hAnsi="Times New Roman" w:cs="Times New Roman"/>
+                <w:i/>
+              </w:rPr>
+              <w:t xml:space="preserve">    if(customKey &gt;= '0' &amp;&amp; customKey &lt;= '9')</w:t>
+            </w:r>
+          </w:p>
+          <w:p>
+            <w:pPr>
+              <w:rPr>
+                <w:rFonts w:ascii="Times New Roman" w:hAnsi="Times New Roman" w:cs="Times New Roman"/>
+                <w:i/>
+              </w:rPr>
+            </w:pPr>
+            <w:r>
+              <w:rPr>
+                <w:rFonts w:ascii="Times New Roman" w:hAnsi="Times New Roman" w:cs="Times New Roman"/>
+                <w:i/>
+              </w:rPr>
+              <w:t xml:space="preserve">    {</w:t>
+            </w:r>
+          </w:p>
+          <w:p>
+            <w:pPr>
+              <w:rPr>
+                <w:rFonts w:ascii="Times New Roman" w:hAnsi="Times New Roman" w:cs="Times New Roman"/>
+                <w:i/>
+              </w:rPr>
+            </w:pPr>
+            <w:r>
+              <w:rPr>
+                <w:rFonts w:ascii="Times New Roman" w:hAnsi="Times New Roman" w:cs="Times New Roman"/>
+                <w:i/>
+              </w:rPr>
+              <w:t xml:space="preserve">      So2 = So2 * 10 + (customKey - '0');</w:t>
+            </w:r>
+          </w:p>
+          <w:p>
+            <w:pPr>
+              <w:rPr>
+                <w:rFonts w:ascii="Times New Roman" w:hAnsi="Times New Roman" w:cs="Times New Roman"/>
+                <w:i/>
+              </w:rPr>
+            </w:pPr>
+            <w:r>
+              <w:rPr>
+                <w:rFonts w:ascii="Times New Roman" w:hAnsi="Times New Roman" w:cs="Times New Roman"/>
+                <w:i/>
+              </w:rPr>
+              <w:t xml:space="preserve">      lcd.setCursor(0,2);</w:t>
+            </w:r>
+          </w:p>
+          <w:p>
+            <w:pPr>
+              <w:rPr>
+                <w:rFonts w:ascii="Times New Roman" w:hAnsi="Times New Roman" w:cs="Times New Roman"/>
+                <w:i/>
+              </w:rPr>
+            </w:pPr>
+            <w:r>
+              <w:rPr>
+                <w:rFonts w:ascii="Times New Roman" w:hAnsi="Times New Roman" w:cs="Times New Roman"/>
+                <w:i/>
+              </w:rPr>
+              <w:t xml:space="preserve">      lcd.print(So2);</w:t>
+            </w:r>
+          </w:p>
+          <w:p>
+            <w:pPr>
+              <w:rPr>
+                <w:rFonts w:ascii="Times New Roman" w:hAnsi="Times New Roman" w:cs="Times New Roman"/>
+                <w:i/>
+              </w:rPr>
+            </w:pPr>
+            <w:r>
+              <w:rPr>
+                <w:rFonts w:ascii="Times New Roman" w:hAnsi="Times New Roman" w:cs="Times New Roman"/>
+                <w:i/>
+              </w:rPr>
+              <w:t xml:space="preserve">    }</w:t>
+            </w:r>
+          </w:p>
+          <w:p>
+            <w:pPr>
+              <w:rPr>
+                <w:rFonts w:ascii="Times New Roman" w:hAnsi="Times New Roman" w:cs="Times New Roman"/>
+                <w:i/>
+              </w:rPr>
+            </w:pPr>
+          </w:p>
+          <w:p>
+            <w:pPr>
+              <w:rPr>
+                <w:rFonts w:ascii="Times New Roman" w:hAnsi="Times New Roman" w:cs="Times New Roman"/>
+                <w:i/>
+              </w:rPr>
+            </w:pPr>
+            <w:r>
+              <w:rPr>
+                <w:rFonts w:ascii="Times New Roman" w:hAnsi="Times New Roman" w:cs="Times New Roman"/>
+                <w:i/>
+              </w:rPr>
+              <w:t xml:space="preserve">    if(customKey == '=') break;  //return second;</w:t>
+            </w:r>
+          </w:p>
+          <w:p>
+            <w:pPr>
+              <w:rPr>
+                <w:rFonts w:ascii="Times New Roman" w:hAnsi="Times New Roman" w:cs="Times New Roman"/>
+                <w:i/>
+              </w:rPr>
+            </w:pPr>
+            <w:r>
+              <w:rPr>
+                <w:rFonts w:ascii="Times New Roman" w:hAnsi="Times New Roman" w:cs="Times New Roman"/>
+                <w:i/>
+              </w:rPr>
+              <w:t xml:space="preserve">  }</w:t>
+            </w:r>
+          </w:p>
+          <w:p>
+            <w:pPr>
+              <w:rPr>
+                <w:rFonts w:ascii="Times New Roman" w:hAnsi="Times New Roman" w:cs="Times New Roman"/>
+                <w:i/>
+              </w:rPr>
+            </w:pPr>
+            <w:r>
+              <w:rPr>
+                <w:rFonts w:ascii="Times New Roman" w:hAnsi="Times New Roman" w:cs="Times New Roman"/>
+                <w:i/>
+              </w:rPr>
+              <w:t xml:space="preserve"> return So2; </w:t>
+            </w:r>
+          </w:p>
+          <w:p>
+            <w:pPr>
+              <w:rPr>
+                <w:rFonts w:ascii="Times New Roman" w:hAnsi="Times New Roman" w:cs="Times New Roman"/>
+                <w:i/>
+              </w:rPr>
+            </w:pPr>
+            <w:r>
+              <w:rPr>
+                <w:rFonts w:ascii="Times New Roman" w:hAnsi="Times New Roman" w:cs="Times New Roman"/>
+                <w:i/>
+              </w:rPr>
+              <w:t>}</w:t>
+            </w:r>
+            <w:bookmarkStart w:id="276" w:name="_GoBack"/>
+            <w:bookmarkEnd w:id="276"/>
+            <w:r>
+              <w:rPr>
+                <w:rFonts w:ascii="Times New Roman" w:hAnsi="Times New Roman" w:cs="Times New Roman"/>
+                <w:i/>
+              </w:rPr>
+              <w:t>{</w:t>
+            </w:r>
+          </w:p>
+          <w:p>
+            <w:pPr>
+              <w:rPr>
+                <w:rFonts w:ascii="Times New Roman" w:hAnsi="Times New Roman" w:cs="Times New Roman"/>
+                <w:i/>
+              </w:rPr>
+            </w:pPr>
+            <w:r>
+              <w:rPr>
+                <w:rFonts w:ascii="Times New Roman" w:hAnsi="Times New Roman" w:cs="Times New Roman"/>
+                <w:i/>
+              </w:rPr>
+              <w:t xml:space="preserve">  if (boHongNgoai.decode(&amp;tinHieuThuDuoc)){</w:t>
+            </w:r>
+          </w:p>
+          <w:p>
+            <w:pPr>
+              <w:rPr>
+                <w:rFonts w:ascii="Times New Roman" w:hAnsi="Times New Roman" w:cs="Times New Roman"/>
+                <w:i/>
+              </w:rPr>
+            </w:pPr>
+            <w:r>
+              <w:rPr>
+                <w:rFonts w:ascii="Times New Roman" w:hAnsi="Times New Roman" w:cs="Times New Roman"/>
+                <w:i/>
+              </w:rPr>
+              <w:t xml:space="preserve">  </w:t>
+            </w:r>
+            <w:r>
+              <w:rPr>
+                <w:rFonts w:ascii="Times New Roman" w:hAnsi="Times New Roman" w:cs="Times New Roman"/>
+                <w:i/>
+              </w:rPr>
+              <w:tab/>
+            </w:r>
+          </w:p>
+          <w:p>
+            <w:pPr>
+              <w:rPr>
+                <w:rFonts w:ascii="Times New Roman" w:hAnsi="Times New Roman" w:cs="Times New Roman"/>
+                <w:i/>
+              </w:rPr>
+            </w:pPr>
+            <w:r>
+              <w:rPr>
+                <w:rFonts w:ascii="Times New Roman" w:hAnsi="Times New Roman" w:cs="Times New Roman"/>
+                <w:i/>
+              </w:rPr>
+              <w:t xml:space="preserve">    if(tinHieuThuDuoc.value == 16582903)  //Phím 1</w:t>
+            </w:r>
+          </w:p>
+          <w:p>
+            <w:pPr>
+              <w:rPr>
+                <w:rFonts w:ascii="Times New Roman" w:hAnsi="Times New Roman" w:cs="Times New Roman"/>
+                <w:i/>
+              </w:rPr>
+            </w:pPr>
+            <w:r>
+              <w:rPr>
+                <w:rFonts w:ascii="Times New Roman" w:hAnsi="Times New Roman" w:cs="Times New Roman"/>
+                <w:i/>
+              </w:rPr>
+              <w:t xml:space="preserve">    {</w:t>
+            </w:r>
+          </w:p>
+          <w:p>
+            <w:pPr>
+              <w:rPr>
+                <w:rFonts w:ascii="Times New Roman" w:hAnsi="Times New Roman" w:cs="Times New Roman"/>
+                <w:i/>
+              </w:rPr>
+            </w:pPr>
+            <w:r>
+              <w:rPr>
+                <w:rFonts w:ascii="Times New Roman" w:hAnsi="Times New Roman" w:cs="Times New Roman"/>
+                <w:i/>
+              </w:rPr>
+              <w:t xml:space="preserve">    </w:t>
+            </w:r>
+            <w:r>
+              <w:rPr>
+                <w:rFonts w:ascii="Times New Roman" w:hAnsi="Times New Roman" w:cs="Times New Roman"/>
+                <w:i/>
+              </w:rPr>
+              <w:tab/>
+              <w:t>digitalWrite(Re,HIGH);</w:t>
+            </w:r>
+          </w:p>
+          <w:p>
+            <w:pPr>
+              <w:rPr>
+                <w:rFonts w:ascii="Times New Roman" w:hAnsi="Times New Roman" w:cs="Times New Roman"/>
+                <w:i/>
+              </w:rPr>
+            </w:pPr>
+            <w:r>
+              <w:rPr>
+                <w:rFonts w:ascii="Times New Roman" w:hAnsi="Times New Roman" w:cs="Times New Roman"/>
+                <w:i/>
+              </w:rPr>
+              <w:t xml:space="preserve">    }</w:t>
+            </w:r>
+          </w:p>
+          <w:p>
+            <w:pPr>
+              <w:rPr>
+                <w:rFonts w:ascii="Times New Roman" w:hAnsi="Times New Roman" w:cs="Times New Roman"/>
+                <w:i/>
+              </w:rPr>
+            </w:pPr>
+            <w:r>
+              <w:rPr>
+                <w:rFonts w:ascii="Times New Roman" w:hAnsi="Times New Roman" w:cs="Times New Roman"/>
+                <w:i/>
+              </w:rPr>
+              <w:lastRenderedPageBreak/>
+              <w:t xml:space="preserve">     if(tinHieuThuDuoc.value == 16615543)</w:t>
+            </w:r>
+            <w:r>
+              <w:rPr>
+                <w:rFonts w:ascii="Times New Roman" w:hAnsi="Times New Roman" w:cs="Times New Roman"/>
+                <w:i/>
+              </w:rPr>
+              <w:tab/>
+              <w:t>//Phím 2</w:t>
+            </w:r>
+          </w:p>
+          <w:p>
+            <w:pPr>
+              <w:rPr>
+                <w:rFonts w:ascii="Times New Roman" w:hAnsi="Times New Roman" w:cs="Times New Roman"/>
+                <w:i/>
+              </w:rPr>
+            </w:pPr>
+            <w:r>
+              <w:rPr>
+                <w:rFonts w:ascii="Times New Roman" w:hAnsi="Times New Roman" w:cs="Times New Roman"/>
+                <w:i/>
+              </w:rPr>
+              <w:t xml:space="preserve">    {</w:t>
+            </w:r>
+          </w:p>
+          <w:p>
+            <w:pPr>
+              <w:rPr>
+                <w:rFonts w:ascii="Times New Roman" w:hAnsi="Times New Roman" w:cs="Times New Roman"/>
+                <w:i/>
+              </w:rPr>
+            </w:pPr>
+            <w:r>
+              <w:rPr>
+                <w:rFonts w:ascii="Times New Roman" w:hAnsi="Times New Roman" w:cs="Times New Roman"/>
+                <w:i/>
+              </w:rPr>
+              <w:t xml:space="preserve">    </w:t>
+            </w:r>
+            <w:r>
+              <w:rPr>
+                <w:rFonts w:ascii="Times New Roman" w:hAnsi="Times New Roman" w:cs="Times New Roman"/>
+                <w:i/>
+              </w:rPr>
+              <w:tab/>
+              <w:t>digitalWrite(Gre,HIGH);</w:t>
+            </w:r>
+          </w:p>
+          <w:p>
+            <w:pPr>
+              <w:rPr>
+                <w:rFonts w:ascii="Times New Roman" w:hAnsi="Times New Roman" w:cs="Times New Roman"/>
+                <w:i/>
+              </w:rPr>
+            </w:pPr>
+            <w:r>
+              <w:rPr>
+                <w:rFonts w:ascii="Times New Roman" w:hAnsi="Times New Roman" w:cs="Times New Roman"/>
+                <w:i/>
+              </w:rPr>
+              <w:t xml:space="preserve">    }</w:t>
+            </w:r>
+          </w:p>
+          <w:p>
+            <w:pPr>
+              <w:rPr>
+                <w:rFonts w:ascii="Times New Roman" w:hAnsi="Times New Roman" w:cs="Times New Roman"/>
+                <w:i/>
+              </w:rPr>
+            </w:pPr>
+            <w:r>
+              <w:rPr>
+                <w:rFonts w:ascii="Times New Roman" w:hAnsi="Times New Roman" w:cs="Times New Roman"/>
+                <w:i/>
+              </w:rPr>
+              <w:t xml:space="preserve">     if(tinHieuThuDuoc.value == 16599223)</w:t>
+            </w:r>
+            <w:r>
+              <w:rPr>
+                <w:rFonts w:ascii="Times New Roman" w:hAnsi="Times New Roman" w:cs="Times New Roman"/>
+                <w:i/>
+              </w:rPr>
+              <w:tab/>
+              <w:t>//Phím 3</w:t>
+            </w:r>
+          </w:p>
+          <w:p>
+            <w:pPr>
+              <w:rPr>
+                <w:rFonts w:ascii="Times New Roman" w:hAnsi="Times New Roman" w:cs="Times New Roman"/>
+                <w:i/>
+              </w:rPr>
+            </w:pPr>
+            <w:r>
+              <w:rPr>
+                <w:rFonts w:ascii="Times New Roman" w:hAnsi="Times New Roman" w:cs="Times New Roman"/>
+                <w:i/>
+              </w:rPr>
+              <w:t xml:space="preserve">    {</w:t>
+            </w:r>
+          </w:p>
+          <w:p>
+            <w:pPr>
+              <w:rPr>
+                <w:rFonts w:ascii="Times New Roman" w:hAnsi="Times New Roman" w:cs="Times New Roman"/>
+                <w:i/>
+              </w:rPr>
+            </w:pPr>
+            <w:r>
+              <w:rPr>
+                <w:rFonts w:ascii="Times New Roman" w:hAnsi="Times New Roman" w:cs="Times New Roman"/>
+                <w:i/>
+              </w:rPr>
+              <w:t xml:space="preserve">    </w:t>
+            </w:r>
+            <w:r>
+              <w:rPr>
+                <w:rFonts w:ascii="Times New Roman" w:hAnsi="Times New Roman" w:cs="Times New Roman"/>
+                <w:i/>
+              </w:rPr>
+              <w:tab/>
+              <w:t>digitalWrite(Ye,HIGH);</w:t>
+            </w:r>
+          </w:p>
+          <w:p>
+            <w:pPr>
+              <w:rPr>
+                <w:rFonts w:ascii="Times New Roman" w:hAnsi="Times New Roman" w:cs="Times New Roman"/>
+                <w:i/>
+              </w:rPr>
+            </w:pPr>
+            <w:r>
+              <w:rPr>
+                <w:rFonts w:ascii="Times New Roman" w:hAnsi="Times New Roman" w:cs="Times New Roman"/>
+                <w:i/>
+              </w:rPr>
+              <w:t xml:space="preserve">    }</w:t>
+            </w:r>
+          </w:p>
+          <w:p>
+            <w:pPr>
+              <w:rPr>
+                <w:rFonts w:ascii="Times New Roman" w:hAnsi="Times New Roman" w:cs="Times New Roman"/>
+                <w:i/>
+              </w:rPr>
+            </w:pPr>
+            <w:r>
+              <w:rPr>
+                <w:rFonts w:ascii="Times New Roman" w:hAnsi="Times New Roman" w:cs="Times New Roman"/>
+                <w:i/>
+              </w:rPr>
+              <w:t xml:space="preserve">       if(tinHieuThuDuoc.value == 16591063)</w:t>
+            </w:r>
+            <w:r>
+              <w:rPr>
+                <w:rFonts w:ascii="Times New Roman" w:hAnsi="Times New Roman" w:cs="Times New Roman"/>
+                <w:i/>
+              </w:rPr>
+              <w:tab/>
+              <w:t>//Phím 4</w:t>
+            </w:r>
+          </w:p>
+          <w:p>
+            <w:pPr>
+              <w:rPr>
+                <w:rFonts w:ascii="Times New Roman" w:hAnsi="Times New Roman" w:cs="Times New Roman"/>
+                <w:i/>
+              </w:rPr>
+            </w:pPr>
+            <w:r>
+              <w:rPr>
+                <w:rFonts w:ascii="Times New Roman" w:hAnsi="Times New Roman" w:cs="Times New Roman"/>
+                <w:i/>
+              </w:rPr>
+              <w:t xml:space="preserve">    {</w:t>
+            </w:r>
+          </w:p>
+          <w:p>
+            <w:pPr>
+              <w:rPr>
+                <w:rFonts w:ascii="Times New Roman" w:hAnsi="Times New Roman" w:cs="Times New Roman"/>
+                <w:i/>
+              </w:rPr>
+            </w:pPr>
+            <w:r>
+              <w:rPr>
+                <w:rFonts w:ascii="Times New Roman" w:hAnsi="Times New Roman" w:cs="Times New Roman"/>
+                <w:i/>
+              </w:rPr>
+              <w:t xml:space="preserve">    </w:t>
+            </w:r>
+            <w:r>
+              <w:rPr>
+                <w:rFonts w:ascii="Times New Roman" w:hAnsi="Times New Roman" w:cs="Times New Roman"/>
+                <w:i/>
+              </w:rPr>
+              <w:tab/>
+              <w:t>digitalWrite(Bl,HIGH);</w:t>
+            </w:r>
+          </w:p>
+          <w:p>
+            <w:pPr>
+              <w:rPr>
+                <w:rFonts w:ascii="Times New Roman" w:hAnsi="Times New Roman" w:cs="Times New Roman"/>
+                <w:i/>
+              </w:rPr>
+            </w:pPr>
+            <w:r>
+              <w:rPr>
+                <w:rFonts w:ascii="Times New Roman" w:hAnsi="Times New Roman" w:cs="Times New Roman"/>
+                <w:i/>
+              </w:rPr>
+              <w:t xml:space="preserve">    }</w:t>
+            </w:r>
+          </w:p>
+          <w:p>
+            <w:pPr>
+              <w:rPr>
+                <w:rFonts w:ascii="Times New Roman" w:hAnsi="Times New Roman" w:cs="Times New Roman"/>
+                <w:i/>
+              </w:rPr>
+            </w:pPr>
+            <w:r>
+              <w:rPr>
+                <w:rFonts w:ascii="Times New Roman" w:hAnsi="Times New Roman" w:cs="Times New Roman"/>
+                <w:i/>
+              </w:rPr>
+              <w:t xml:space="preserve">       if(tinHieuThuDuoc.value == 16623703)</w:t>
+            </w:r>
+            <w:r>
+              <w:rPr>
+                <w:rFonts w:ascii="Times New Roman" w:hAnsi="Times New Roman" w:cs="Times New Roman"/>
+                <w:i/>
+              </w:rPr>
+              <w:tab/>
+              <w:t>//Phím 5</w:t>
+            </w:r>
+          </w:p>
+          <w:p>
+            <w:pPr>
+              <w:rPr>
+                <w:rFonts w:ascii="Times New Roman" w:hAnsi="Times New Roman" w:cs="Times New Roman"/>
+                <w:i/>
+              </w:rPr>
+            </w:pPr>
+            <w:r>
+              <w:rPr>
+                <w:rFonts w:ascii="Times New Roman" w:hAnsi="Times New Roman" w:cs="Times New Roman"/>
+                <w:i/>
+              </w:rPr>
+              <w:t xml:space="preserve">    {</w:t>
+            </w:r>
+          </w:p>
+          <w:p>
+            <w:pPr>
+              <w:rPr>
+                <w:rFonts w:ascii="Times New Roman" w:hAnsi="Times New Roman" w:cs="Times New Roman"/>
+                <w:i/>
+              </w:rPr>
+            </w:pPr>
+            <w:r>
+              <w:rPr>
+                <w:rFonts w:ascii="Times New Roman" w:hAnsi="Times New Roman" w:cs="Times New Roman"/>
+                <w:i/>
+              </w:rPr>
+              <w:t xml:space="preserve">    </w:t>
+            </w:r>
+            <w:r>
+              <w:rPr>
+                <w:rFonts w:ascii="Times New Roman" w:hAnsi="Times New Roman" w:cs="Times New Roman"/>
+                <w:i/>
+              </w:rPr>
+              <w:tab/>
+              <w:t>digitalWrite(Gra,HIGH);</w:t>
+            </w:r>
+          </w:p>
+          <w:p>
+            <w:pPr>
+              <w:rPr>
+                <w:rFonts w:ascii="Times New Roman" w:hAnsi="Times New Roman" w:cs="Times New Roman"/>
+                <w:i/>
+              </w:rPr>
+            </w:pPr>
+            <w:r>
+              <w:rPr>
+                <w:rFonts w:ascii="Times New Roman" w:hAnsi="Times New Roman" w:cs="Times New Roman"/>
+                <w:i/>
+              </w:rPr>
+              <w:t xml:space="preserve">    }</w:t>
+            </w:r>
+          </w:p>
+          <w:p>
+            <w:pPr>
+              <w:rPr>
+                <w:rFonts w:ascii="Times New Roman" w:hAnsi="Times New Roman" w:cs="Times New Roman"/>
+                <w:i/>
+              </w:rPr>
+            </w:pPr>
+            <w:r>
+              <w:rPr>
+                <w:rFonts w:ascii="Times New Roman" w:hAnsi="Times New Roman" w:cs="Times New Roman"/>
+                <w:i/>
+              </w:rPr>
+              <w:t xml:space="preserve">       if(tinHieuThuDuoc.value == 16597183)</w:t>
+            </w:r>
+            <w:r>
+              <w:rPr>
+                <w:rFonts w:ascii="Times New Roman" w:hAnsi="Times New Roman" w:cs="Times New Roman"/>
+                <w:i/>
+              </w:rPr>
+              <w:tab/>
+              <w:t>//FUNC/STOP</w:t>
+            </w:r>
+          </w:p>
+          <w:p>
+            <w:pPr>
+              <w:rPr>
+                <w:rFonts w:ascii="Times New Roman" w:hAnsi="Times New Roman" w:cs="Times New Roman"/>
+                <w:i/>
+              </w:rPr>
+            </w:pPr>
+            <w:r>
+              <w:rPr>
+                <w:rFonts w:ascii="Times New Roman" w:hAnsi="Times New Roman" w:cs="Times New Roman"/>
+                <w:i/>
+              </w:rPr>
+              <w:t xml:space="preserve">    {</w:t>
+            </w:r>
+          </w:p>
+          <w:p>
+            <w:pPr>
+              <w:rPr>
+                <w:rFonts w:ascii="Times New Roman" w:hAnsi="Times New Roman" w:cs="Times New Roman"/>
+                <w:i/>
+              </w:rPr>
+            </w:pPr>
+            <w:r>
+              <w:rPr>
+                <w:rFonts w:ascii="Times New Roman" w:hAnsi="Times New Roman" w:cs="Times New Roman"/>
+                <w:i/>
+              </w:rPr>
+              <w:t xml:space="preserve">    </w:t>
+            </w:r>
+            <w:r>
+              <w:rPr>
+                <w:rFonts w:ascii="Times New Roman" w:hAnsi="Times New Roman" w:cs="Times New Roman"/>
+                <w:i/>
+              </w:rPr>
+              <w:tab/>
+              <w:t xml:space="preserve"> digitalWrite(Re,LOW);</w:t>
+            </w:r>
+          </w:p>
+          <w:p>
+            <w:pPr>
+              <w:rPr>
+                <w:rFonts w:ascii="Times New Roman" w:hAnsi="Times New Roman" w:cs="Times New Roman"/>
+                <w:i/>
+              </w:rPr>
+            </w:pPr>
+            <w:r>
+              <w:rPr>
+                <w:rFonts w:ascii="Times New Roman" w:hAnsi="Times New Roman" w:cs="Times New Roman"/>
+                <w:i/>
+              </w:rPr>
+              <w:t xml:space="preserve">         digitalWrite(Gre,LOW);</w:t>
+            </w:r>
+          </w:p>
+          <w:p>
+            <w:pPr>
+              <w:rPr>
+                <w:rFonts w:ascii="Times New Roman" w:hAnsi="Times New Roman" w:cs="Times New Roman"/>
+                <w:i/>
+              </w:rPr>
+            </w:pPr>
+            <w:r>
+              <w:rPr>
+                <w:rFonts w:ascii="Times New Roman" w:hAnsi="Times New Roman" w:cs="Times New Roman"/>
+                <w:i/>
+              </w:rPr>
+              <w:t xml:space="preserve">         digitalWrite(Ye,LOW);</w:t>
+            </w:r>
+          </w:p>
+          <w:p>
+            <w:pPr>
+              <w:rPr>
+                <w:rFonts w:ascii="Times New Roman" w:hAnsi="Times New Roman" w:cs="Times New Roman"/>
+                <w:i/>
+              </w:rPr>
+            </w:pPr>
+            <w:r>
+              <w:rPr>
+                <w:rFonts w:ascii="Times New Roman" w:hAnsi="Times New Roman" w:cs="Times New Roman"/>
+                <w:i/>
+              </w:rPr>
+              <w:t xml:space="preserve">         digitalWrite(Gra,LOW);</w:t>
+            </w:r>
+          </w:p>
+          <w:p>
+            <w:pPr>
+              <w:rPr>
+                <w:rFonts w:ascii="Times New Roman" w:hAnsi="Times New Roman" w:cs="Times New Roman"/>
+                <w:i/>
+              </w:rPr>
+            </w:pPr>
+            <w:r>
+              <w:rPr>
+                <w:rFonts w:ascii="Times New Roman" w:hAnsi="Times New Roman" w:cs="Times New Roman"/>
+                <w:i/>
+              </w:rPr>
+              <w:t xml:space="preserve">         digitalWrite(Bl,LOW);</w:t>
+            </w:r>
+          </w:p>
+          <w:p>
+            <w:pPr>
+              <w:rPr>
+                <w:rFonts w:ascii="Times New Roman" w:hAnsi="Times New Roman" w:cs="Times New Roman"/>
+                <w:i/>
+              </w:rPr>
+            </w:pPr>
+            <w:r>
+              <w:rPr>
+                <w:rFonts w:ascii="Times New Roman" w:hAnsi="Times New Roman" w:cs="Times New Roman"/>
+                <w:i/>
+              </w:rPr>
+              <w:t xml:space="preserve">    }</w:t>
+            </w:r>
+          </w:p>
+          <w:p>
+            <w:pPr>
+              <w:rPr>
+                <w:rFonts w:ascii="Times New Roman" w:hAnsi="Times New Roman" w:cs="Times New Roman"/>
+                <w:i/>
+              </w:rPr>
+            </w:pPr>
+            <w:r>
+              <w:rPr>
+                <w:rFonts w:ascii="Times New Roman" w:hAnsi="Times New Roman" w:cs="Times New Roman"/>
+                <w:i/>
+              </w:rPr>
+              <w:t xml:space="preserve">    Serial.println(tinHieuThuDuoc.value);</w:t>
+            </w:r>
+          </w:p>
+          <w:p>
+            <w:pPr>
+              <w:rPr>
+                <w:rFonts w:ascii="Times New Roman" w:hAnsi="Times New Roman" w:cs="Times New Roman"/>
+                <w:i/>
+              </w:rPr>
+            </w:pPr>
+            <w:r>
+              <w:rPr>
+                <w:rFonts w:ascii="Times New Roman" w:hAnsi="Times New Roman" w:cs="Times New Roman"/>
+                <w:i/>
+              </w:rPr>
+              <w:t xml:space="preserve">    boHongNgoai.resume();</w:t>
+            </w:r>
+          </w:p>
+          <w:p>
+            <w:pPr>
+              <w:rPr>
+                <w:rFonts w:ascii="Times New Roman" w:hAnsi="Times New Roman" w:cs="Times New Roman"/>
+                <w:i/>
+              </w:rPr>
+            </w:pPr>
+            <w:r>
+              <w:rPr>
+                <w:rFonts w:ascii="Times New Roman" w:hAnsi="Times New Roman" w:cs="Times New Roman"/>
+                <w:i/>
+              </w:rPr>
+              <w:t xml:space="preserve">  }</w:t>
+            </w:r>
+          </w:p>
+          <w:p>
+            <w:pPr>
+              <w:rPr>
+                <w:rFonts w:ascii="Times New Roman" w:hAnsi="Times New Roman" w:cs="Times New Roman"/>
+                <w:i/>
+              </w:rPr>
+            </w:pPr>
+            <w:r>
+              <w:rPr>
+                <w:rFonts w:ascii="Times New Roman" w:hAnsi="Times New Roman" w:cs="Times New Roman"/>
+                <w:i/>
+              </w:rPr>
+              <w:t xml:space="preserve">  delay(100);</w:t>
+            </w:r>
+          </w:p>
+          <w:p>
+            <w:pPr>
+              <w:rPr>
+                <w:rFonts w:ascii="Times New Roman" w:hAnsi="Times New Roman" w:cs="Times New Roman"/>
+                <w:i/>
+              </w:rPr>
+            </w:pPr>
+            <w:r>
+              <w:rPr>
+                <w:rFonts w:ascii="Times New Roman" w:hAnsi="Times New Roman" w:cs="Times New Roman"/>
+                <w:i/>
+              </w:rPr>
+              <w:t>}</w:t>
+            </w:r>
+          </w:p>
+        </w:tc>
+      </w:tr>
+    </w:tbl>
+    <w:p/>
+    <w:p>
+      <w:pPr>
         <w:jc w:val="center"/>
         <w:rPr>
           <w:i/>
@@ -20789,8 +23673,35 @@
         </w:rPr>
       </w:pPr>
     </w:p>
+    <w:p>
+      <w:pPr>
+        <w:jc w:val="center"/>
+        <w:rPr>
+          <w:i/>
+          <w:lang w:val="en-US"/>
+        </w:rPr>
+      </w:pPr>
+    </w:p>
+    <w:p>
+      <w:pPr>
+        <w:jc w:val="center"/>
+        <w:rPr>
+          <w:i/>
+          <w:lang w:val="en-US"/>
+        </w:rPr>
+      </w:pPr>
+    </w:p>
+    <w:p>
+      <w:pPr>
+        <w:jc w:val="center"/>
+        <w:rPr>
+          <w:i/>
+          <w:lang w:val="en-US"/>
+        </w:rPr>
+      </w:pPr>
+    </w:p>
     <w:sectPr>
-      <w:footerReference w:type="default" r:id="rId26"/>
+      <w:footerReference w:type="default" r:id="rId27"/>
       <w:pgSz w:w="11906" w:h="16838"/>
       <w:pgMar w:top="1701" w:right="1701" w:bottom="1701" w:left="1701" w:header="709" w:footer="709" w:gutter="0"/>
       <w:pgBorders w:zOrder="back" w:display="firstPage">
@@ -20865,7 +23776,7 @@
           <w:rPr>
             <w:noProof/>
           </w:rPr>
-          <w:t>5</w:t>
+          <w:t>39</w:t>
         </w:r>
         <w:r>
           <w:rPr>
@@ -23414,7 +26325,7 @@
 </file>
 
 <file path=customXml/itemProps1.xml><?xml version="1.0" encoding="utf-8"?>
-<ds:datastoreItem xmlns:ds="http://schemas.openxmlformats.org/officeDocument/2006/customXml" ds:itemID="{C6FA8959-3ADF-43C0-9A6E-BA1433BCF75F}">
+<ds:datastoreItem xmlns:ds="http://schemas.openxmlformats.org/officeDocument/2006/customXml" ds:itemID="{A9E8A3BF-C4E9-4039-AF95-FBFCF3CB4DF0}">
   <ds:schemaRefs>
     <ds:schemaRef ds:uri="http://schemas.openxmlformats.org/officeDocument/2006/bibliography"/>
   </ds:schemaRefs>

--- a/TongHopLab.docx
+++ b/TongHopLab.docx
@@ -95,7 +95,7 @@
               </wp:anchor>
             </w:drawing>
           </mc:Choice>
-          <mc:Fallback xmlns:cx="http://schemas.microsoft.com/office/drawing/2014/chartex" xmlns:cx1="http://schemas.microsoft.com/office/drawing/2015/9/8/chartex" xmlns:cx2="http://schemas.microsoft.com/office/drawing/2015/10/21/chartex" xmlns:cx3="http://schemas.microsoft.com/office/drawing/2016/5/9/chartex" xmlns:cx4="http://schemas.microsoft.com/office/drawing/2016/5/10/chartex" xmlns:cx5="http://schemas.microsoft.com/office/drawing/2016/5/11/chartex" xmlns:cx6="http://schemas.microsoft.com/office/drawing/2016/5/12/chartex" xmlns:cx7="http://schemas.microsoft.com/office/drawing/2016/5/13/chartex" xmlns:cx8="http://schemas.microsoft.com/office/drawing/2016/5/14/chartex" xmlns:aink="http://schemas.microsoft.com/office/drawing/2016/ink" xmlns:am3d="http://schemas.microsoft.com/office/drawing/2017/model3d" xmlns:w16cex="http://schemas.microsoft.com/office/word/2018/wordml/cex" xmlns:w16cid="http://schemas.microsoft.com/office/word/2016/wordml/cid" xmlns:w16="http://schemas.microsoft.com/office/word/2018/wordml" xmlns:w16se="http://schemas.microsoft.com/office/word/2015/wordml/symex">
+          <mc:Fallback xmlns:w16se="http://schemas.microsoft.com/office/word/2015/wordml/symex" xmlns:w16="http://schemas.microsoft.com/office/word/2018/wordml" xmlns:w16cid="http://schemas.microsoft.com/office/word/2016/wordml/cid" xmlns:w16cex="http://schemas.microsoft.com/office/word/2018/wordml/cex" xmlns:am3d="http://schemas.microsoft.com/office/drawing/2017/model3d" xmlns:aink="http://schemas.microsoft.com/office/drawing/2016/ink" xmlns:cx8="http://schemas.microsoft.com/office/drawing/2016/5/14/chartex" xmlns:cx7="http://schemas.microsoft.com/office/drawing/2016/5/13/chartex" xmlns:cx6="http://schemas.microsoft.com/office/drawing/2016/5/12/chartex" xmlns:cx5="http://schemas.microsoft.com/office/drawing/2016/5/11/chartex" xmlns:cx4="http://schemas.microsoft.com/office/drawing/2016/5/10/chartex" xmlns:cx3="http://schemas.microsoft.com/office/drawing/2016/5/9/chartex" xmlns:cx2="http://schemas.microsoft.com/office/drawing/2015/10/21/chartex" xmlns:cx1="http://schemas.microsoft.com/office/drawing/2015/9/8/chartex" xmlns:cx="http://schemas.microsoft.com/office/drawing/2014/chartex">
             <w:pict>
               <v:line w14:anchorId="0853EDCD" id="Straight Connector 1" o:spid="_x0000_s1026" style="position:absolute;z-index:251659264;visibility:visible;mso-wrap-style:square;mso-wrap-distance-left:9pt;mso-wrap-distance-top:0;mso-wrap-distance-right:9pt;mso-wrap-distance-bottom:0;mso-position-horizontal:absolute;mso-position-horizontal-relative:text;mso-position-vertical:absolute;mso-position-vertical-relative:text" from="151.15pt,17.7pt" to="274.9pt,17.7pt" o:gfxdata="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" strokecolor="black [3213]" strokeweight="1pt">
                 <v:stroke joinstyle="miter"/>
@@ -449,7 +449,6 @@
       <w:sdtPr>
         <w:rPr>
           <w:rFonts w:ascii="Arial" w:eastAsiaTheme="minorHAnsi" w:hAnsi="Arial" w:cstheme="minorBidi"/>
-          <w:b w:val="0"/>
           <w:color w:val="000000" w:themeColor="text1"/>
           <w:sz w:val="26"/>
           <w:szCs w:val="22"/>
@@ -463,6 +462,7 @@
       </w:sdtPr>
       <w:sdtEndPr>
         <w:rPr>
+          <w:b w:val="0"/>
           <w:bCs/>
           <w:noProof/>
         </w:rPr>
@@ -471,17 +471,9 @@
         <w:p>
           <w:pPr>
             <w:pStyle w:val="TOCHeading"/>
-            <w:ind w:left="2160" w:firstLine="720"/>
-            <w:rPr>
-              <w:color w:val="FF0000"/>
-              <w:sz w:val="48"/>
-            </w:rPr>
+            <w:ind w:left="2880" w:firstLine="720"/>
           </w:pPr>
           <w:r>
-            <w:rPr>
-              <w:color w:val="FF0000"/>
-              <w:sz w:val="48"/>
-            </w:rPr>
             <w:t>MỤC LỤC</w:t>
           </w:r>
         </w:p>
@@ -6322,6 +6314,7 @@
       <w:bookmarkStart w:id="3" w:name="_Toc88153269"/>
       <w:bookmarkStart w:id="4" w:name="_Toc88153491"/>
       <w:r>
+        <w:lastRenderedPageBreak/>
         <w:t>Bài 1: Nhấ</w:t>
       </w:r>
       <w:r>
@@ -6801,13 +6794,17 @@
       <w:bookmarkStart w:id="30" w:name="_Toc88153274"/>
       <w:bookmarkStart w:id="31" w:name="_Toc88153496"/>
       <w:r>
+        <w:lastRenderedPageBreak/>
         <w:t>Bài 2</w:t>
       </w:r>
       <w:r>
         <w:t xml:space="preserve">: </w:t>
       </w:r>
       <w:r>
-        <w:t>Nút và Led</w:t>
+        <w:t>Nút</w:t>
+      </w:r>
+      <w:r>
+        <w:t xml:space="preserve"> và Led</w:t>
       </w:r>
       <w:bookmarkEnd w:id="27"/>
       <w:bookmarkEnd w:id="28"/>
@@ -7227,45 +7224,45 @@
                 <w:rFonts w:ascii="Times New Roman" w:hAnsi="Times New Roman" w:cs="Times New Roman"/>
                 <w:i/>
               </w:rPr>
+              <w:t xml:space="preserve">  </w:t>
+            </w:r>
+            <w:r>
+              <w:rPr>
+                <w:rFonts w:ascii="Times New Roman" w:hAnsi="Times New Roman" w:cs="Times New Roman"/>
+                <w:i/>
+              </w:rPr>
+              <w:tab/>
+              <w:t>digitalWrite(LedPin, HIGH);</w:t>
+            </w:r>
+          </w:p>
+          <w:p>
+            <w:pPr>
+              <w:rPr>
+                <w:rFonts w:ascii="Times New Roman" w:hAnsi="Times New Roman" w:cs="Times New Roman"/>
+                <w:i/>
+              </w:rPr>
+            </w:pPr>
+            <w:r>
+              <w:rPr>
+                <w:rFonts w:ascii="Times New Roman" w:hAnsi="Times New Roman" w:cs="Times New Roman"/>
+                <w:i/>
+              </w:rPr>
+              <w:t xml:space="preserve">  } else {</w:t>
+            </w:r>
+          </w:p>
+          <w:p>
+            <w:pPr>
+              <w:rPr>
+                <w:rFonts w:ascii="Times New Roman" w:hAnsi="Times New Roman" w:cs="Times New Roman"/>
+                <w:i/>
+              </w:rPr>
+            </w:pPr>
+            <w:r>
+              <w:rPr>
+                <w:rFonts w:ascii="Times New Roman" w:hAnsi="Times New Roman" w:cs="Times New Roman"/>
+                <w:i/>
+              </w:rPr>
               <w:lastRenderedPageBreak/>
-              <w:t xml:space="preserve">  </w:t>
-            </w:r>
-            <w:r>
-              <w:rPr>
-                <w:rFonts w:ascii="Times New Roman" w:hAnsi="Times New Roman" w:cs="Times New Roman"/>
-                <w:i/>
-              </w:rPr>
-              <w:tab/>
-              <w:t>digitalWrite(LedPin, HIGH);</w:t>
-            </w:r>
-          </w:p>
-          <w:p>
-            <w:pPr>
-              <w:rPr>
-                <w:rFonts w:ascii="Times New Roman" w:hAnsi="Times New Roman" w:cs="Times New Roman"/>
-                <w:i/>
-              </w:rPr>
-            </w:pPr>
-            <w:r>
-              <w:rPr>
-                <w:rFonts w:ascii="Times New Roman" w:hAnsi="Times New Roman" w:cs="Times New Roman"/>
-                <w:i/>
-              </w:rPr>
-              <w:t xml:space="preserve">  } else {</w:t>
-            </w:r>
-          </w:p>
-          <w:p>
-            <w:pPr>
-              <w:rPr>
-                <w:rFonts w:ascii="Times New Roman" w:hAnsi="Times New Roman" w:cs="Times New Roman"/>
-                <w:i/>
-              </w:rPr>
-            </w:pPr>
-            <w:r>
-              <w:rPr>
-                <w:rFonts w:ascii="Times New Roman" w:hAnsi="Times New Roman" w:cs="Times New Roman"/>
-                <w:i/>
-              </w:rPr>
               <w:t>digitalWrite(LedPin, LOW);</w:t>
             </w:r>
           </w:p>
@@ -7637,37 +7634,37 @@
                 <w:rFonts w:ascii="Times New Roman" w:hAnsi="Times New Roman" w:cs="Times New Roman"/>
                 <w:i/>
               </w:rPr>
+              <w:t xml:space="preserve">  pinMode(e,OUTPUT);</w:t>
+            </w:r>
+          </w:p>
+          <w:p>
+            <w:pPr>
+              <w:rPr>
+                <w:rFonts w:ascii="Times New Roman" w:hAnsi="Times New Roman" w:cs="Times New Roman"/>
+                <w:i/>
+              </w:rPr>
+            </w:pPr>
+            <w:r>
+              <w:rPr>
+                <w:rFonts w:ascii="Times New Roman" w:hAnsi="Times New Roman" w:cs="Times New Roman"/>
+                <w:i/>
+              </w:rPr>
+              <w:t xml:space="preserve">  pinMode(f,OUTPUT);</w:t>
+            </w:r>
+          </w:p>
+          <w:p>
+            <w:pPr>
+              <w:rPr>
+                <w:rFonts w:ascii="Times New Roman" w:hAnsi="Times New Roman" w:cs="Times New Roman"/>
+                <w:i/>
+              </w:rPr>
+            </w:pPr>
+            <w:r>
+              <w:rPr>
+                <w:rFonts w:ascii="Times New Roman" w:hAnsi="Times New Roman" w:cs="Times New Roman"/>
+                <w:i/>
+              </w:rPr>
               <w:lastRenderedPageBreak/>
-              <w:t xml:space="preserve">  pinMode(e,OUTPUT);</w:t>
-            </w:r>
-          </w:p>
-          <w:p>
-            <w:pPr>
-              <w:rPr>
-                <w:rFonts w:ascii="Times New Roman" w:hAnsi="Times New Roman" w:cs="Times New Roman"/>
-                <w:i/>
-              </w:rPr>
-            </w:pPr>
-            <w:r>
-              <w:rPr>
-                <w:rFonts w:ascii="Times New Roman" w:hAnsi="Times New Roman" w:cs="Times New Roman"/>
-                <w:i/>
-              </w:rPr>
-              <w:t xml:space="preserve">  pinMode(f,OUTPUT);</w:t>
-            </w:r>
-          </w:p>
-          <w:p>
-            <w:pPr>
-              <w:rPr>
-                <w:rFonts w:ascii="Times New Roman" w:hAnsi="Times New Roman" w:cs="Times New Roman"/>
-                <w:i/>
-              </w:rPr>
-            </w:pPr>
-            <w:r>
-              <w:rPr>
-                <w:rFonts w:ascii="Times New Roman" w:hAnsi="Times New Roman" w:cs="Times New Roman"/>
-                <w:i/>
-              </w:rPr>
               <w:t xml:space="preserve">  pinMode(g,OUTPUT);</w:t>
             </w:r>
           </w:p>
@@ -15231,11 +15228,7 @@
       <w:pPr>
         <w:pStyle w:val="Heading1"/>
         <w:rPr>
-          <w:rFonts w:ascii="Arial" w:eastAsiaTheme="minorHAnsi" w:hAnsi="Arial" w:cstheme="minorBidi"/>
-          <w:b w:val="0"/>
-          <w:color w:val="000000" w:themeColor="text1"/>
-          <w:sz w:val="26"/>
-          <w:szCs w:val="22"/>
+          <w:rFonts w:eastAsiaTheme="minorHAnsi"/>
         </w:rPr>
       </w:pPr>
     </w:p>
@@ -21134,7 +21127,7 @@
         <w:t>Bài 1</w:t>
       </w:r>
       <w:r>
-        <w:t>6</w:t>
+        <w:t>7</w:t>
       </w:r>
       <w:r>
         <w:t xml:space="preserve">: </w:t>
@@ -21163,6 +21156,8 @@
       <w:r>
         <w:t xml:space="preserve">Thực hiện việc </w:t>
       </w:r>
+      <w:bookmarkStart w:id="276" w:name="_GoBack"/>
+      <w:bookmarkEnd w:id="276"/>
       <w:r>
         <w:t>tính toán cộng, trừ, nhân, chia hai số tự nhiên đơn giản bằng việc lập trình vào module bàn phím 4x4, quá trình tính toán được hiển thị trên Led.</w:t>
       </w:r>
@@ -23029,8 +23024,6 @@
               </w:rPr>
               <w:t>}</w:t>
             </w:r>
-            <w:bookmarkStart w:id="276" w:name="_GoBack"/>
-            <w:bookmarkEnd w:id="276"/>
             <w:r>
               <w:rPr>
                 <w:rFonts w:ascii="Times New Roman" w:hAnsi="Times New Roman" w:cs="Times New Roman"/>
@@ -23776,7 +23769,7 @@
           <w:rPr>
             <w:noProof/>
           </w:rPr>
-          <w:t>39</w:t>
+          <w:t>41</w:t>
         </w:r>
         <w:r>
           <w:rPr>
@@ -25647,7 +25640,7 @@
     <w:link w:val="Heading1Char"/>
     <w:uiPriority w:val="9"/>
     <w:qFormat/>
-    <w:rsid w:val="00EF18EF"/>
+    <w:rsid w:val="0064767B"/>
     <w:pPr>
       <w:keepNext/>
       <w:keepLines/>
@@ -25658,8 +25651,8 @@
       <w:rFonts w:asciiTheme="majorHAnsi" w:eastAsiaTheme="majorEastAsia" w:hAnsiTheme="majorHAnsi" w:cstheme="majorBidi"/>
       <w:b/>
       <w:color w:val="2E74B5" w:themeColor="accent1" w:themeShade="BF"/>
-      <w:sz w:val="32"/>
-      <w:szCs w:val="32"/>
+      <w:sz w:val="30"/>
+      <w:szCs w:val="30"/>
     </w:rPr>
   </w:style>
   <w:style w:type="paragraph" w:styleId="Heading2">
@@ -25781,13 +25774,13 @@
     <w:basedOn w:val="DefaultParagraphFont"/>
     <w:link w:val="Heading1"/>
     <w:uiPriority w:val="9"/>
-    <w:rsid w:val="00EF18EF"/>
+    <w:rsid w:val="0064767B"/>
     <w:rPr>
       <w:rFonts w:asciiTheme="majorHAnsi" w:eastAsiaTheme="majorEastAsia" w:hAnsiTheme="majorHAnsi" w:cstheme="majorBidi"/>
       <w:b/>
       <w:color w:val="2E74B5" w:themeColor="accent1" w:themeShade="BF"/>
-      <w:sz w:val="32"/>
-      <w:szCs w:val="32"/>
+      <w:sz w:val="30"/>
+      <w:szCs w:val="30"/>
     </w:rPr>
   </w:style>
   <w:style w:type="paragraph" w:styleId="TOCHeading">
@@ -26325,7 +26318,7 @@
 </file>
 
 <file path=customXml/itemProps1.xml><?xml version="1.0" encoding="utf-8"?>
-<ds:datastoreItem xmlns:ds="http://schemas.openxmlformats.org/officeDocument/2006/customXml" ds:itemID="{A9E8A3BF-C4E9-4039-AF95-FBFCF3CB4DF0}">
+<ds:datastoreItem xmlns:ds="http://schemas.openxmlformats.org/officeDocument/2006/customXml" ds:itemID="{EE0B2004-993D-4B47-858B-D0980D7338D2}">
   <ds:schemaRefs>
     <ds:schemaRef ds:uri="http://schemas.openxmlformats.org/officeDocument/2006/bibliography"/>
   </ds:schemaRefs>
